--- a/REPORT/Laboratory_work_2_report.docx
+++ b/REPORT/Laboratory_work_2_report.docx
@@ -1,6 +1,6 @@
 
 <file path=word/document.xml><?xml version="1.0" encoding="utf-8"?>
-<w:document xmlns:wpc="http://schemas.microsoft.com/office/word/2010/wordprocessingCanvas" xmlns:cx="http://schemas.microsoft.com/office/drawing/2014/chartex" xmlns:cx1="http://schemas.microsoft.com/office/drawing/2015/9/8/chartex" xmlns:cx2="http://schemas.microsoft.com/office/drawing/2015/10/21/chartex" xmlns:cx3="http://schemas.microsoft.com/office/drawing/2016/5/9/chartex" xmlns:cx4="http://schemas.microsoft.com/office/drawing/2016/5/10/chartex" xmlns:cx5="http://schemas.microsoft.com/office/drawing/2016/5/11/chartex" xmlns:cx6="http://schemas.microsoft.com/office/drawing/2016/5/12/chartex" xmlns:cx7="http://schemas.microsoft.com/office/drawing/2016/5/13/chartex" xmlns:cx8="http://schemas.microsoft.com/office/drawing/2016/5/14/chartex" xmlns:mc="http://schemas.openxmlformats.org/markup-compatibility/2006" xmlns:aink="http://schemas.microsoft.com/office/drawing/2016/ink" xmlns:am3d="http://schemas.microsoft.com/office/drawing/2017/model3d" xmlns:o="urn:schemas-microsoft-com:office:office" xmlns:oel="http://schemas.microsoft.com/office/2019/extlst" xmlns:r="http://schemas.openxmlformats.org/officeDocument/2006/relationships" xmlns:m="http://schemas.openxmlformats.org/officeDocument/2006/math" xmlns:v="urn:schemas-microsoft-com:vml" xmlns:wp14="http://schemas.microsoft.com/office/word/2010/wordprocessingDrawing" xmlns:wp="http://schemas.openxmlformats.org/drawingml/2006/wordprocessingDrawing" xmlns:w10="urn:schemas-microsoft-com:office:word" xmlns:w="http://schemas.openxmlformats.org/wordprocessingml/2006/main" xmlns:w14="http://schemas.microsoft.com/office/word/2010/wordml" xmlns:w15="http://schemas.microsoft.com/office/word/2012/wordml" xmlns:w16cex="http://schemas.microsoft.com/office/word/2018/wordml/cex" xmlns:w16cid="http://schemas.microsoft.com/office/word/2016/wordml/cid" xmlns:w16="http://schemas.microsoft.com/office/word/2018/wordml" xmlns:w16du="http://schemas.microsoft.com/office/word/2023/wordml/word16du" xmlns:w16sdtdh="http://schemas.microsoft.com/office/word/2020/wordml/sdtdatahash" xmlns:w16se="http://schemas.microsoft.com/office/word/2015/wordml/symex" xmlns:wpg="http://schemas.microsoft.com/office/word/2010/wordprocessingGroup" xmlns:wpi="http://schemas.microsoft.com/office/word/2010/wordprocessingInk" xmlns:wne="http://schemas.microsoft.com/office/word/2006/wordml" xmlns:wps="http://schemas.microsoft.com/office/word/2010/wordprocessingShape" mc:Ignorable="w14 w15 w16se w16cid w16 w16cex w16sdtdh wp14">
+<w:document xmlns:wpc="http://schemas.microsoft.com/office/word/2010/wordprocessingCanvas" xmlns:cx="http://schemas.microsoft.com/office/drawing/2014/chartex" xmlns:cx1="http://schemas.microsoft.com/office/drawing/2015/9/8/chartex" xmlns:cx2="http://schemas.microsoft.com/office/drawing/2015/10/21/chartex" xmlns:cx3="http://schemas.microsoft.com/office/drawing/2016/5/9/chartex" xmlns:cx4="http://schemas.microsoft.com/office/drawing/2016/5/10/chartex" xmlns:cx5="http://schemas.microsoft.com/office/drawing/2016/5/11/chartex" xmlns:cx6="http://schemas.microsoft.com/office/drawing/2016/5/12/chartex" xmlns:cx7="http://schemas.microsoft.com/office/drawing/2016/5/13/chartex" xmlns:cx8="http://schemas.microsoft.com/office/drawing/2016/5/14/chartex" xmlns:mc="http://schemas.openxmlformats.org/markup-compatibility/2006" xmlns:aink="http://schemas.microsoft.com/office/drawing/2016/ink" xmlns:am3d="http://schemas.microsoft.com/office/drawing/2017/model3d" xmlns:o="urn:schemas-microsoft-com:office:office" xmlns:r="http://schemas.openxmlformats.org/officeDocument/2006/relationships" xmlns:m="http://schemas.openxmlformats.org/officeDocument/2006/math" xmlns:v="urn:schemas-microsoft-com:vml" xmlns:wp14="http://schemas.microsoft.com/office/word/2010/wordprocessingDrawing" xmlns:wp="http://schemas.openxmlformats.org/drawingml/2006/wordprocessingDrawing" xmlns:w10="urn:schemas-microsoft-com:office:word" xmlns:w="http://schemas.openxmlformats.org/wordprocessingml/2006/main" xmlns:w14="http://schemas.microsoft.com/office/word/2010/wordml" xmlns:w15="http://schemas.microsoft.com/office/word/2012/wordml" xmlns:w16cex="http://schemas.microsoft.com/office/word/2018/wordml/cex" xmlns:w16cid="http://schemas.microsoft.com/office/word/2016/wordml/cid" xmlns:w16="http://schemas.microsoft.com/office/word/2018/wordml" xmlns:w16sdtdh="http://schemas.microsoft.com/office/word/2020/wordml/sdtdatahash" xmlns:w16se="http://schemas.microsoft.com/office/word/2015/wordml/symex" xmlns:wpg="http://schemas.microsoft.com/office/word/2010/wordprocessingGroup" xmlns:wpi="http://schemas.microsoft.com/office/word/2010/wordprocessingInk" xmlns:wne="http://schemas.microsoft.com/office/word/2006/wordml" xmlns:wps="http://schemas.microsoft.com/office/word/2010/wordprocessingShape" mc:Ignorable="w14 w15 w16se w16cid w16 w16cex w16sdtdh wp14">
   <w:body>
     <w:p>
       <w:pPr>
@@ -28,59 +28,13 @@
           <w:lang w:val="en-US"/>
         </w:rPr>
       </w:pPr>
-      <w:proofErr w:type="spellStart"/>
       <w:r>
         <w:rPr>
           <w:b/>
           <w:sz w:val="32"/>
           <w:lang w:val="en-US"/>
         </w:rPr>
-        <w:t>Universitatea</w:t>
-      </w:r>
-      <w:proofErr w:type="spellEnd"/>
-      <w:r>
-        <w:rPr>
-          <w:b/>
-          <w:sz w:val="32"/>
-          <w:lang w:val="en-US"/>
-        </w:rPr>
-        <w:t xml:space="preserve"> </w:t>
-      </w:r>
-      <w:proofErr w:type="spellStart"/>
-      <w:r>
-        <w:rPr>
-          <w:b/>
-          <w:sz w:val="32"/>
-          <w:lang w:val="en-US"/>
-        </w:rPr>
-        <w:t>Tehnică</w:t>
-      </w:r>
-      <w:proofErr w:type="spellEnd"/>
-      <w:r>
-        <w:rPr>
-          <w:b/>
-          <w:sz w:val="32"/>
-          <w:lang w:val="en-US"/>
-        </w:rPr>
-        <w:t xml:space="preserve"> a </w:t>
-      </w:r>
-      <w:proofErr w:type="spellStart"/>
-      <w:r>
-        <w:rPr>
-          <w:b/>
-          <w:sz w:val="32"/>
-          <w:lang w:val="en-US"/>
-        </w:rPr>
-        <w:t>Moldovei</w:t>
-      </w:r>
-      <w:proofErr w:type="spellEnd"/>
-      <w:r>
-        <w:rPr>
-          <w:b/>
-          <w:sz w:val="32"/>
-          <w:lang w:val="en-US"/>
-        </w:rPr>
-        <w:t xml:space="preserve"> </w:t>
+        <w:t xml:space="preserve">Universitatea Tehnică a Moldovei </w:t>
       </w:r>
     </w:p>
     <w:p>
@@ -92,95 +46,13 @@
           <w:lang w:val="en-US"/>
         </w:rPr>
       </w:pPr>
-      <w:proofErr w:type="spellStart"/>
       <w:r>
         <w:rPr>
           <w:b/>
           <w:sz w:val="32"/>
           <w:lang w:val="en-US"/>
         </w:rPr>
-        <w:t>Facultatea</w:t>
-      </w:r>
-      <w:proofErr w:type="spellEnd"/>
-      <w:r>
-        <w:rPr>
-          <w:b/>
-          <w:sz w:val="32"/>
-          <w:lang w:val="en-US"/>
-        </w:rPr>
-        <w:t xml:space="preserve"> </w:t>
-      </w:r>
-      <w:proofErr w:type="spellStart"/>
-      <w:r>
-        <w:rPr>
-          <w:b/>
-          <w:sz w:val="32"/>
-          <w:lang w:val="en-US"/>
-        </w:rPr>
-        <w:t>Calculatoare</w:t>
-      </w:r>
-      <w:proofErr w:type="spellEnd"/>
-      <w:r>
-        <w:rPr>
-          <w:b/>
-          <w:sz w:val="32"/>
-          <w:lang w:val="en-US"/>
-        </w:rPr>
-        <w:t xml:space="preserve">, </w:t>
-      </w:r>
-      <w:proofErr w:type="spellStart"/>
-      <w:r>
-        <w:rPr>
-          <w:b/>
-          <w:sz w:val="32"/>
-          <w:lang w:val="en-US"/>
-        </w:rPr>
-        <w:t>Informatică</w:t>
-      </w:r>
-      <w:proofErr w:type="spellEnd"/>
-      <w:r>
-        <w:rPr>
-          <w:b/>
-          <w:sz w:val="32"/>
-          <w:lang w:val="en-US"/>
-        </w:rPr>
-        <w:t xml:space="preserve"> </w:t>
-      </w:r>
-      <w:proofErr w:type="spellStart"/>
-      <w:r>
-        <w:rPr>
-          <w:b/>
-          <w:sz w:val="32"/>
-          <w:lang w:val="en-US"/>
-        </w:rPr>
-        <w:t>și</w:t>
-      </w:r>
-      <w:proofErr w:type="spellEnd"/>
-      <w:r>
-        <w:rPr>
-          <w:b/>
-          <w:sz w:val="32"/>
-          <w:lang w:val="en-US"/>
-        </w:rPr>
-        <w:t xml:space="preserve"> </w:t>
-      </w:r>
-      <w:proofErr w:type="spellStart"/>
-      <w:r>
-        <w:rPr>
-          <w:b/>
-          <w:sz w:val="32"/>
-          <w:lang w:val="en-US"/>
-        </w:rPr>
-        <w:t>Microelectronică</w:t>
-      </w:r>
-      <w:proofErr w:type="spellEnd"/>
-      <w:r>
-        <w:rPr>
-          <w:b/>
-          <w:sz w:val="32"/>
-          <w:lang w:val="en-US"/>
-        </w:rPr>
-        <w:t xml:space="preserve"> </w:t>
+        <w:t xml:space="preserve">Facultatea Calculatoare, Informatică și Microelectronică </w:t>
       </w:r>
     </w:p>
     <w:p>
@@ -931,6 +803,7 @@
           <w:docPartGallery w:val="Table of Contents"/>
         </w:docPartObj>
       </w:sdtPr>
+      <w:sdtEndPr/>
       <w:sdtContent>
         <w:p>
           <w:pPr>
@@ -2333,6 +2206,7 @@
       <w:pPr>
         <w:spacing w:after="0" w:line="276" w:lineRule="auto"/>
         <w:ind w:right="169"/>
+        <w:jc w:val="both"/>
         <w:rPr>
           <w:szCs w:val="24"/>
           <w:lang w:val="en-US"/>
@@ -2350,6 +2224,7 @@
       <w:pPr>
         <w:spacing w:after="0" w:line="276" w:lineRule="auto"/>
         <w:ind w:right="169"/>
+        <w:jc w:val="both"/>
         <w:rPr>
           <w:szCs w:val="24"/>
           <w:lang w:val="en-US"/>
@@ -2360,6 +2235,7 @@
       <w:pPr>
         <w:spacing w:after="0" w:line="276" w:lineRule="auto"/>
         <w:ind w:right="169"/>
+        <w:jc w:val="both"/>
         <w:rPr>
           <w:szCs w:val="24"/>
           <w:lang w:val="en-US"/>
@@ -2377,6 +2253,7 @@
       <w:pPr>
         <w:spacing w:after="0" w:line="276" w:lineRule="auto"/>
         <w:ind w:right="169"/>
+        <w:jc w:val="both"/>
         <w:rPr>
           <w:szCs w:val="24"/>
           <w:lang w:val="en-US"/>
@@ -2387,6 +2264,7 @@
       <w:pPr>
         <w:spacing w:after="0" w:line="276" w:lineRule="auto"/>
         <w:ind w:right="169"/>
+        <w:jc w:val="both"/>
         <w:rPr>
           <w:szCs w:val="24"/>
           <w:lang w:val="en-US"/>
@@ -2404,6 +2282,7 @@
       <w:pPr>
         <w:spacing w:after="0" w:line="276" w:lineRule="auto"/>
         <w:ind w:right="169"/>
+        <w:jc w:val="both"/>
         <w:rPr>
           <w:szCs w:val="24"/>
           <w:lang w:val="en-US"/>
@@ -2414,6 +2293,7 @@
       <w:pPr>
         <w:spacing w:after="0" w:line="276" w:lineRule="auto"/>
         <w:ind w:right="169"/>
+        <w:jc w:val="both"/>
         <w:rPr>
           <w:szCs w:val="24"/>
           <w:lang w:val="en-US"/>
@@ -2431,6 +2311,7 @@
       <w:pPr>
         <w:spacing w:after="0" w:line="276" w:lineRule="auto"/>
         <w:ind w:right="169"/>
+        <w:jc w:val="both"/>
         <w:rPr>
           <w:szCs w:val="24"/>
           <w:lang w:val="en-US"/>
@@ -2441,6 +2322,7 @@
       <w:pPr>
         <w:spacing w:after="0" w:line="276" w:lineRule="auto"/>
         <w:ind w:right="169"/>
+        <w:jc w:val="both"/>
         <w:rPr>
           <w:szCs w:val="24"/>
           <w:lang w:val="en-US"/>
@@ -2501,6 +2383,7 @@
       <w:pPr>
         <w:spacing w:after="38" w:line="276" w:lineRule="auto"/>
         <w:ind w:left="-15" w:right="169" w:firstLine="0"/>
+        <w:jc w:val="both"/>
         <w:rPr>
           <w:szCs w:val="24"/>
           <w:lang w:val="en-US"/>
@@ -2779,6 +2662,7 @@
       <w:pPr>
         <w:spacing w:before="240" w:after="160" w:line="276" w:lineRule="auto"/>
         <w:ind w:right="169"/>
+        <w:jc w:val="both"/>
         <w:rPr>
           <w:szCs w:val="24"/>
           <w:lang w:val="en-US"/>
@@ -2809,7 +2693,7 @@
     <w:p>
       <w:pPr>
         <w:spacing w:before="240" w:after="160" w:line="276" w:lineRule="auto"/>
-        <w:ind w:right="169"/>
+        <w:ind w:left="0" w:right="169" w:firstLine="0"/>
         <w:rPr>
           <w:szCs w:val="24"/>
           <w:lang w:val="en-US"/>
@@ -2828,7 +2712,13 @@
         <w:rPr>
           <w:lang w:val="en-US"/>
         </w:rPr>
-        <w:t>Merge Sort</w:t>
+        <w:t>Bubble</w:t>
+      </w:r>
+      <w:r>
+        <w:rPr>
+          <w:lang w:val="en-US"/>
+        </w:rPr>
+        <w:t xml:space="preserve"> Sort</w:t>
       </w:r>
       <w:r>
         <w:rPr>
@@ -2843,6 +2733,791 @@
         </w:rPr>
         <w:t xml:space="preserve"> </w:t>
       </w:r>
+    </w:p>
+    <w:p>
+      <w:pPr>
+        <w:jc w:val="both"/>
+        <w:rPr>
+          <w:lang w:val="en-US"/>
+        </w:rPr>
+      </w:pPr>
+      <w:r>
+        <w:rPr>
+          <w:lang w:val="en-US"/>
+        </w:rPr>
+        <w:t>Bubble Sort is a simple sorting algorithm that is used to sort arrays of elements in ascending or descending order. It is one of the most basic sorting algorithms and is often used in educational contexts to teach programming students about sorting algorithms. The algorithm works by repeatedly swapping adjacent elements if they are in the wrong order until the array is sorted.</w:t>
+      </w:r>
+    </w:p>
+    <w:p>
+      <w:pPr>
+        <w:jc w:val="both"/>
+        <w:rPr>
+          <w:lang w:val="en-US"/>
+        </w:rPr>
+      </w:pPr>
+    </w:p>
+    <w:p>
+      <w:pPr>
+        <w:jc w:val="both"/>
+        <w:rPr>
+          <w:lang w:val="en-US"/>
+        </w:rPr>
+      </w:pPr>
+      <w:r>
+        <w:rPr>
+          <w:lang w:val="en-US"/>
+        </w:rPr>
+        <w:t>The bubble sort algorithm gets its name from the way that elements "bubble up" to their correct positions in the sorted array. In each pass through the array, the algorithm compares adjacent elements and swaps them if they are in the wrong order. This process is repeated until the array is fully sorted.</w:t>
+      </w:r>
+    </w:p>
+    <w:p>
+      <w:pPr>
+        <w:jc w:val="both"/>
+        <w:rPr>
+          <w:lang w:val="en-US"/>
+        </w:rPr>
+      </w:pPr>
+    </w:p>
+    <w:p>
+      <w:pPr>
+        <w:jc w:val="both"/>
+        <w:rPr>
+          <w:lang w:val="en-US"/>
+        </w:rPr>
+      </w:pPr>
+      <w:r>
+        <w:rPr>
+          <w:lang w:val="en-US"/>
+        </w:rPr>
+        <w:t>While bubble sort is easy to understand and implement, it is not very efficient for large arrays. Its worst-case time complexity is O(n^2), which means that its performance degrades quickly as the size of the input array grows.</w:t>
+      </w:r>
+    </w:p>
+    <w:p>
+      <w:pPr>
+        <w:jc w:val="both"/>
+        <w:rPr>
+          <w:lang w:val="en-US"/>
+        </w:rPr>
+      </w:pPr>
+    </w:p>
+    <w:p>
+      <w:pPr>
+        <w:jc w:val="both"/>
+        <w:rPr>
+          <w:lang w:val="en-US"/>
+        </w:rPr>
+      </w:pPr>
+      <w:r>
+        <w:rPr>
+          <w:lang w:val="en-US"/>
+        </w:rPr>
+        <w:t>However, bubble sort can still be useful in certain scenarios, such as when sorting small arrays or when the array is already mostly sorted. It is also sometimes used as a building block for more complex sorting algorithms.</w:t>
+      </w:r>
+    </w:p>
+    <w:p>
+      <w:pPr>
+        <w:rPr>
+          <w:lang w:val="en-US"/>
+        </w:rPr>
+      </w:pPr>
+    </w:p>
+    <w:p>
+      <w:pPr>
+        <w:spacing w:before="240"/>
+        <w:rPr>
+          <w:lang w:val="en-US"/>
+        </w:rPr>
+      </w:pPr>
+      <w:r>
+        <w:rPr>
+          <w:lang w:val="en-US"/>
+        </w:rPr>
+        <w:t>H</w:t>
+      </w:r>
+      <w:r>
+        <w:rPr>
+          <w:lang w:val="en-US"/>
+        </w:rPr>
+        <w:t xml:space="preserve">ere's </w:t>
+      </w:r>
+      <w:r>
+        <w:rPr>
+          <w:lang w:val="en-US"/>
+        </w:rPr>
+        <w:t xml:space="preserve">the </w:t>
+      </w:r>
+      <w:r>
+        <w:rPr>
+          <w:lang w:val="en-US"/>
+        </w:rPr>
+        <w:t>implementation of the bubble sort algorithm</w:t>
+      </w:r>
+      <w:r>
+        <w:rPr>
+          <w:lang w:val="en-US"/>
+        </w:rPr>
+        <w:t xml:space="preserve"> in Python</w:t>
+      </w:r>
+      <w:r>
+        <w:rPr>
+          <w:lang w:val="en-US"/>
+        </w:rPr>
+        <w:t>:</w:t>
+      </w:r>
+    </w:p>
+    <w:p>
+      <w:pPr>
+        <w:shd w:val="clear" w:color="auto" w:fill="2B2B2B"/>
+        <w:tabs>
+          <w:tab w:val="left" w:pos="916"/>
+          <w:tab w:val="left" w:pos="1832"/>
+          <w:tab w:val="left" w:pos="2748"/>
+          <w:tab w:val="left" w:pos="3664"/>
+          <w:tab w:val="left" w:pos="4580"/>
+          <w:tab w:val="left" w:pos="5496"/>
+          <w:tab w:val="left" w:pos="6412"/>
+          <w:tab w:val="left" w:pos="7328"/>
+          <w:tab w:val="left" w:pos="8244"/>
+          <w:tab w:val="left" w:pos="9160"/>
+          <w:tab w:val="left" w:pos="10076"/>
+          <w:tab w:val="left" w:pos="10992"/>
+          <w:tab w:val="left" w:pos="11908"/>
+          <w:tab w:val="left" w:pos="12824"/>
+          <w:tab w:val="left" w:pos="13740"/>
+          <w:tab w:val="left" w:pos="14656"/>
+        </w:tabs>
+        <w:spacing w:after="0" w:line="240" w:lineRule="auto"/>
+        <w:ind w:left="0" w:firstLine="0"/>
+        <w:rPr>
+          <w:rFonts w:ascii="Courier New" w:hAnsi="Courier New" w:cs="Courier New"/>
+          <w:color w:val="A9B7C6"/>
+          <w:sz w:val="20"/>
+          <w:szCs w:val="20"/>
+          <w:lang w:val="en-US" w:eastAsia="ru-MD"/>
+        </w:rPr>
+      </w:pPr>
+      <w:r>
+        <w:rPr>
+          <w:rFonts w:ascii="Courier New" w:hAnsi="Courier New" w:cs="Courier New"/>
+          <w:color w:val="A9B7C6"/>
+          <w:sz w:val="20"/>
+          <w:szCs w:val="20"/>
+          <w:lang w:val="en-US" w:eastAsia="ru-MD"/>
+        </w:rPr>
+        <w:br/>
+      </w:r>
+      <w:r>
+        <w:rPr>
+          <w:rFonts w:ascii="Courier New" w:hAnsi="Courier New" w:cs="Courier New"/>
+          <w:color w:val="CC7832"/>
+          <w:sz w:val="20"/>
+          <w:szCs w:val="20"/>
+          <w:lang w:val="en-US" w:eastAsia="ru-MD"/>
+        </w:rPr>
+        <w:t xml:space="preserve">def </w:t>
+      </w:r>
+      <w:r>
+        <w:rPr>
+          <w:rFonts w:ascii="Courier New" w:hAnsi="Courier New" w:cs="Courier New"/>
+          <w:color w:val="FFC66D"/>
+          <w:sz w:val="20"/>
+          <w:szCs w:val="20"/>
+          <w:lang w:val="en-US" w:eastAsia="ru-MD"/>
+        </w:rPr>
+        <w:t>bubble_sort</w:t>
+      </w:r>
+      <w:r>
+        <w:rPr>
+          <w:rFonts w:ascii="Courier New" w:hAnsi="Courier New" w:cs="Courier New"/>
+          <w:color w:val="A9B7C6"/>
+          <w:sz w:val="20"/>
+          <w:szCs w:val="20"/>
+          <w:lang w:val="en-US" w:eastAsia="ru-MD"/>
+        </w:rPr>
+        <w:t>(arr):</w:t>
+      </w:r>
+      <w:r>
+        <w:rPr>
+          <w:rFonts w:ascii="Courier New" w:hAnsi="Courier New" w:cs="Courier New"/>
+          <w:color w:val="A9B7C6"/>
+          <w:sz w:val="20"/>
+          <w:szCs w:val="20"/>
+          <w:lang w:val="en-US" w:eastAsia="ru-MD"/>
+        </w:rPr>
+        <w:br/>
+        <w:t xml:space="preserve">    n = </w:t>
+      </w:r>
+      <w:r>
+        <w:rPr>
+          <w:rFonts w:ascii="Courier New" w:hAnsi="Courier New" w:cs="Courier New"/>
+          <w:color w:val="8888C6"/>
+          <w:sz w:val="20"/>
+          <w:szCs w:val="20"/>
+          <w:lang w:val="en-US" w:eastAsia="ru-MD"/>
+        </w:rPr>
+        <w:t>len</w:t>
+      </w:r>
+      <w:r>
+        <w:rPr>
+          <w:rFonts w:ascii="Courier New" w:hAnsi="Courier New" w:cs="Courier New"/>
+          <w:color w:val="A9B7C6"/>
+          <w:sz w:val="20"/>
+          <w:szCs w:val="20"/>
+          <w:lang w:val="en-US" w:eastAsia="ru-MD"/>
+        </w:rPr>
+        <w:t>(arr)</w:t>
+      </w:r>
+      <w:r>
+        <w:rPr>
+          <w:rFonts w:ascii="Courier New" w:hAnsi="Courier New" w:cs="Courier New"/>
+          <w:color w:val="A9B7C6"/>
+          <w:sz w:val="20"/>
+          <w:szCs w:val="20"/>
+          <w:lang w:val="en-US" w:eastAsia="ru-MD"/>
+        </w:rPr>
+        <w:br/>
+        <w:t xml:space="preserve">    </w:t>
+      </w:r>
+      <w:r>
+        <w:rPr>
+          <w:rFonts w:ascii="Courier New" w:hAnsi="Courier New" w:cs="Courier New"/>
+          <w:color w:val="808080"/>
+          <w:sz w:val="20"/>
+          <w:szCs w:val="20"/>
+          <w:lang w:val="en-US" w:eastAsia="ru-MD"/>
+        </w:rPr>
+        <w:t># Traverse through all array elements</w:t>
+      </w:r>
+      <w:r>
+        <w:rPr>
+          <w:rFonts w:ascii="Courier New" w:hAnsi="Courier New" w:cs="Courier New"/>
+          <w:color w:val="808080"/>
+          <w:sz w:val="20"/>
+          <w:szCs w:val="20"/>
+          <w:lang w:val="en-US" w:eastAsia="ru-MD"/>
+        </w:rPr>
+        <w:br/>
+        <w:t xml:space="preserve">    </w:t>
+      </w:r>
+      <w:r>
+        <w:rPr>
+          <w:rFonts w:ascii="Courier New" w:hAnsi="Courier New" w:cs="Courier New"/>
+          <w:color w:val="CC7832"/>
+          <w:sz w:val="20"/>
+          <w:szCs w:val="20"/>
+          <w:lang w:val="en-US" w:eastAsia="ru-MD"/>
+        </w:rPr>
+        <w:t xml:space="preserve">for </w:t>
+      </w:r>
+      <w:r>
+        <w:rPr>
+          <w:rFonts w:ascii="Courier New" w:hAnsi="Courier New" w:cs="Courier New"/>
+          <w:color w:val="A9B7C6"/>
+          <w:sz w:val="20"/>
+          <w:szCs w:val="20"/>
+          <w:lang w:val="en-US" w:eastAsia="ru-MD"/>
+        </w:rPr>
+        <w:t xml:space="preserve">i </w:t>
+      </w:r>
+      <w:r>
+        <w:rPr>
+          <w:rFonts w:ascii="Courier New" w:hAnsi="Courier New" w:cs="Courier New"/>
+          <w:color w:val="CC7832"/>
+          <w:sz w:val="20"/>
+          <w:szCs w:val="20"/>
+          <w:lang w:val="en-US" w:eastAsia="ru-MD"/>
+        </w:rPr>
+        <w:t xml:space="preserve">in </w:t>
+      </w:r>
+      <w:r>
+        <w:rPr>
+          <w:rFonts w:ascii="Courier New" w:hAnsi="Courier New" w:cs="Courier New"/>
+          <w:color w:val="8888C6"/>
+          <w:sz w:val="20"/>
+          <w:szCs w:val="20"/>
+          <w:lang w:val="en-US" w:eastAsia="ru-MD"/>
+        </w:rPr>
+        <w:t>range</w:t>
+      </w:r>
+      <w:r>
+        <w:rPr>
+          <w:rFonts w:ascii="Courier New" w:hAnsi="Courier New" w:cs="Courier New"/>
+          <w:color w:val="A9B7C6"/>
+          <w:sz w:val="20"/>
+          <w:szCs w:val="20"/>
+          <w:lang w:val="en-US" w:eastAsia="ru-MD"/>
+        </w:rPr>
+        <w:t xml:space="preserve">(n - </w:t>
+      </w:r>
+      <w:r>
+        <w:rPr>
+          <w:rFonts w:ascii="Courier New" w:hAnsi="Courier New" w:cs="Courier New"/>
+          <w:color w:val="6897BB"/>
+          <w:sz w:val="20"/>
+          <w:szCs w:val="20"/>
+          <w:lang w:val="en-US" w:eastAsia="ru-MD"/>
+        </w:rPr>
+        <w:t>1</w:t>
+      </w:r>
+      <w:r>
+        <w:rPr>
+          <w:rFonts w:ascii="Courier New" w:hAnsi="Courier New" w:cs="Courier New"/>
+          <w:color w:val="A9B7C6"/>
+          <w:sz w:val="20"/>
+          <w:szCs w:val="20"/>
+          <w:lang w:val="en-US" w:eastAsia="ru-MD"/>
+        </w:rPr>
+        <w:t>):</w:t>
+      </w:r>
+      <w:r>
+        <w:rPr>
+          <w:rFonts w:ascii="Courier New" w:hAnsi="Courier New" w:cs="Courier New"/>
+          <w:color w:val="A9B7C6"/>
+          <w:sz w:val="20"/>
+          <w:szCs w:val="20"/>
+          <w:lang w:val="en-US" w:eastAsia="ru-MD"/>
+        </w:rPr>
+        <w:br/>
+        <w:t xml:space="preserve">        </w:t>
+      </w:r>
+      <w:r>
+        <w:rPr>
+          <w:rFonts w:ascii="Courier New" w:hAnsi="Courier New" w:cs="Courier New"/>
+          <w:color w:val="808080"/>
+          <w:sz w:val="20"/>
+          <w:szCs w:val="20"/>
+          <w:lang w:val="en-US" w:eastAsia="ru-MD"/>
+        </w:rPr>
+        <w:t># optimization</w:t>
+      </w:r>
+      <w:r>
+        <w:rPr>
+          <w:rFonts w:ascii="Courier New" w:hAnsi="Courier New" w:cs="Courier New"/>
+          <w:color w:val="808080"/>
+          <w:sz w:val="20"/>
+          <w:szCs w:val="20"/>
+          <w:lang w:val="en-US" w:eastAsia="ru-MD"/>
+        </w:rPr>
+        <w:br/>
+        <w:t xml:space="preserve">        </w:t>
+      </w:r>
+      <w:r>
+        <w:rPr>
+          <w:rFonts w:ascii="Courier New" w:hAnsi="Courier New" w:cs="Courier New"/>
+          <w:color w:val="72737A"/>
+          <w:sz w:val="20"/>
+          <w:szCs w:val="20"/>
+          <w:lang w:val="en-US" w:eastAsia="ru-MD"/>
+        </w:rPr>
+        <w:t xml:space="preserve">swapped </w:t>
+      </w:r>
+      <w:r>
+        <w:rPr>
+          <w:rFonts w:ascii="Courier New" w:hAnsi="Courier New" w:cs="Courier New"/>
+          <w:color w:val="A9B7C6"/>
+          <w:sz w:val="20"/>
+          <w:szCs w:val="20"/>
+          <w:lang w:val="en-US" w:eastAsia="ru-MD"/>
+        </w:rPr>
+        <w:t xml:space="preserve">= </w:t>
+      </w:r>
+      <w:r>
+        <w:rPr>
+          <w:rFonts w:ascii="Courier New" w:hAnsi="Courier New" w:cs="Courier New"/>
+          <w:color w:val="CC7832"/>
+          <w:sz w:val="20"/>
+          <w:szCs w:val="20"/>
+          <w:lang w:val="en-US" w:eastAsia="ru-MD"/>
+        </w:rPr>
+        <w:t>False</w:t>
+      </w:r>
+      <w:r>
+        <w:rPr>
+          <w:rFonts w:ascii="Courier New" w:hAnsi="Courier New" w:cs="Courier New"/>
+          <w:color w:val="CC7832"/>
+          <w:sz w:val="20"/>
+          <w:szCs w:val="20"/>
+          <w:lang w:val="en-US" w:eastAsia="ru-MD"/>
+        </w:rPr>
+        <w:br/>
+        <w:t xml:space="preserve">        for </w:t>
+      </w:r>
+      <w:r>
+        <w:rPr>
+          <w:rFonts w:ascii="Courier New" w:hAnsi="Courier New" w:cs="Courier New"/>
+          <w:color w:val="A9B7C6"/>
+          <w:sz w:val="20"/>
+          <w:szCs w:val="20"/>
+          <w:lang w:val="en-US" w:eastAsia="ru-MD"/>
+        </w:rPr>
+        <w:t xml:space="preserve">j </w:t>
+      </w:r>
+      <w:r>
+        <w:rPr>
+          <w:rFonts w:ascii="Courier New" w:hAnsi="Courier New" w:cs="Courier New"/>
+          <w:color w:val="CC7832"/>
+          <w:sz w:val="20"/>
+          <w:szCs w:val="20"/>
+          <w:lang w:val="en-US" w:eastAsia="ru-MD"/>
+        </w:rPr>
+        <w:t xml:space="preserve">in </w:t>
+      </w:r>
+      <w:r>
+        <w:rPr>
+          <w:rFonts w:ascii="Courier New" w:hAnsi="Courier New" w:cs="Courier New"/>
+          <w:color w:val="8888C6"/>
+          <w:sz w:val="20"/>
+          <w:szCs w:val="20"/>
+          <w:lang w:val="en-US" w:eastAsia="ru-MD"/>
+        </w:rPr>
+        <w:t>range</w:t>
+      </w:r>
+      <w:r>
+        <w:rPr>
+          <w:rFonts w:ascii="Courier New" w:hAnsi="Courier New" w:cs="Courier New"/>
+          <w:color w:val="A9B7C6"/>
+          <w:sz w:val="20"/>
+          <w:szCs w:val="20"/>
+          <w:lang w:val="en-US" w:eastAsia="ru-MD"/>
+        </w:rPr>
+        <w:t>(</w:t>
+      </w:r>
+      <w:r>
+        <w:rPr>
+          <w:rFonts w:ascii="Courier New" w:hAnsi="Courier New" w:cs="Courier New"/>
+          <w:color w:val="6897BB"/>
+          <w:sz w:val="20"/>
+          <w:szCs w:val="20"/>
+          <w:lang w:val="en-US" w:eastAsia="ru-MD"/>
+        </w:rPr>
+        <w:t>0</w:t>
+      </w:r>
+      <w:r>
+        <w:rPr>
+          <w:rFonts w:ascii="Courier New" w:hAnsi="Courier New" w:cs="Courier New"/>
+          <w:color w:val="CC7832"/>
+          <w:sz w:val="20"/>
+          <w:szCs w:val="20"/>
+          <w:lang w:val="en-US" w:eastAsia="ru-MD"/>
+        </w:rPr>
+        <w:t xml:space="preserve">, </w:t>
+      </w:r>
+      <w:r>
+        <w:rPr>
+          <w:rFonts w:ascii="Courier New" w:hAnsi="Courier New" w:cs="Courier New"/>
+          <w:color w:val="A9B7C6"/>
+          <w:sz w:val="20"/>
+          <w:szCs w:val="20"/>
+          <w:lang w:val="en-US" w:eastAsia="ru-MD"/>
+        </w:rPr>
+        <w:t xml:space="preserve">n - i - </w:t>
+      </w:r>
+      <w:r>
+        <w:rPr>
+          <w:rFonts w:ascii="Courier New" w:hAnsi="Courier New" w:cs="Courier New"/>
+          <w:color w:val="6897BB"/>
+          <w:sz w:val="20"/>
+          <w:szCs w:val="20"/>
+          <w:lang w:val="en-US" w:eastAsia="ru-MD"/>
+        </w:rPr>
+        <w:t>1</w:t>
+      </w:r>
+      <w:r>
+        <w:rPr>
+          <w:rFonts w:ascii="Courier New" w:hAnsi="Courier New" w:cs="Courier New"/>
+          <w:color w:val="A9B7C6"/>
+          <w:sz w:val="20"/>
+          <w:szCs w:val="20"/>
+          <w:lang w:val="en-US" w:eastAsia="ru-MD"/>
+        </w:rPr>
+        <w:t>):</w:t>
+      </w:r>
+      <w:r>
+        <w:rPr>
+          <w:rFonts w:ascii="Courier New" w:hAnsi="Courier New" w:cs="Courier New"/>
+          <w:color w:val="A9B7C6"/>
+          <w:sz w:val="20"/>
+          <w:szCs w:val="20"/>
+          <w:lang w:val="en-US" w:eastAsia="ru-MD"/>
+        </w:rPr>
+        <w:br/>
+        <w:t xml:space="preserve">            </w:t>
+      </w:r>
+      <w:r>
+        <w:rPr>
+          <w:rFonts w:ascii="Courier New" w:hAnsi="Courier New" w:cs="Courier New"/>
+          <w:color w:val="808080"/>
+          <w:sz w:val="20"/>
+          <w:szCs w:val="20"/>
+          <w:lang w:val="en-US" w:eastAsia="ru-MD"/>
+        </w:rPr>
+        <w:t># Swap if the element found is greater than the next element</w:t>
+      </w:r>
+      <w:r>
+        <w:rPr>
+          <w:rFonts w:ascii="Courier New" w:hAnsi="Courier New" w:cs="Courier New"/>
+          <w:color w:val="808080"/>
+          <w:sz w:val="20"/>
+          <w:szCs w:val="20"/>
+          <w:lang w:val="en-US" w:eastAsia="ru-MD"/>
+        </w:rPr>
+        <w:br/>
+        <w:t xml:space="preserve">            </w:t>
+      </w:r>
+      <w:r>
+        <w:rPr>
+          <w:rFonts w:ascii="Courier New" w:hAnsi="Courier New" w:cs="Courier New"/>
+          <w:color w:val="CC7832"/>
+          <w:sz w:val="20"/>
+          <w:szCs w:val="20"/>
+          <w:lang w:val="en-US" w:eastAsia="ru-MD"/>
+        </w:rPr>
+        <w:t xml:space="preserve">if </w:t>
+      </w:r>
+      <w:r>
+        <w:rPr>
+          <w:rFonts w:ascii="Courier New" w:hAnsi="Courier New" w:cs="Courier New"/>
+          <w:color w:val="A9B7C6"/>
+          <w:sz w:val="20"/>
+          <w:szCs w:val="20"/>
+          <w:lang w:val="en-US" w:eastAsia="ru-MD"/>
+        </w:rPr>
+        <w:t>arr[j] &gt; arr[j+</w:t>
+      </w:r>
+      <w:r>
+        <w:rPr>
+          <w:rFonts w:ascii="Courier New" w:hAnsi="Courier New" w:cs="Courier New"/>
+          <w:color w:val="6897BB"/>
+          <w:sz w:val="20"/>
+          <w:szCs w:val="20"/>
+          <w:lang w:val="en-US" w:eastAsia="ru-MD"/>
+        </w:rPr>
+        <w:t>1</w:t>
+      </w:r>
+      <w:r>
+        <w:rPr>
+          <w:rFonts w:ascii="Courier New" w:hAnsi="Courier New" w:cs="Courier New"/>
+          <w:color w:val="A9B7C6"/>
+          <w:sz w:val="20"/>
+          <w:szCs w:val="20"/>
+          <w:lang w:val="en-US" w:eastAsia="ru-MD"/>
+        </w:rPr>
+        <w:t>]:</w:t>
+      </w:r>
+      <w:r>
+        <w:rPr>
+          <w:rFonts w:ascii="Courier New" w:hAnsi="Courier New" w:cs="Courier New"/>
+          <w:color w:val="A9B7C6"/>
+          <w:sz w:val="20"/>
+          <w:szCs w:val="20"/>
+          <w:lang w:val="en-US" w:eastAsia="ru-MD"/>
+        </w:rPr>
+        <w:br/>
+        <w:t xml:space="preserve">                arr[j]</w:t>
+      </w:r>
+      <w:r>
+        <w:rPr>
+          <w:rFonts w:ascii="Courier New" w:hAnsi="Courier New" w:cs="Courier New"/>
+          <w:color w:val="CC7832"/>
+          <w:sz w:val="20"/>
+          <w:szCs w:val="20"/>
+          <w:lang w:val="en-US" w:eastAsia="ru-MD"/>
+        </w:rPr>
+        <w:t xml:space="preserve">, </w:t>
+      </w:r>
+      <w:r>
+        <w:rPr>
+          <w:rFonts w:ascii="Courier New" w:hAnsi="Courier New" w:cs="Courier New"/>
+          <w:color w:val="A9B7C6"/>
+          <w:sz w:val="20"/>
+          <w:szCs w:val="20"/>
+          <w:lang w:val="en-US" w:eastAsia="ru-MD"/>
+        </w:rPr>
+        <w:t>arr[j+</w:t>
+      </w:r>
+      <w:r>
+        <w:rPr>
+          <w:rFonts w:ascii="Courier New" w:hAnsi="Courier New" w:cs="Courier New"/>
+          <w:color w:val="6897BB"/>
+          <w:sz w:val="20"/>
+          <w:szCs w:val="20"/>
+          <w:lang w:val="en-US" w:eastAsia="ru-MD"/>
+        </w:rPr>
+        <w:t>1</w:t>
+      </w:r>
+      <w:r>
+        <w:rPr>
+          <w:rFonts w:ascii="Courier New" w:hAnsi="Courier New" w:cs="Courier New"/>
+          <w:color w:val="A9B7C6"/>
+          <w:sz w:val="20"/>
+          <w:szCs w:val="20"/>
+          <w:lang w:val="en-US" w:eastAsia="ru-MD"/>
+        </w:rPr>
+        <w:t>] = arr[j+</w:t>
+      </w:r>
+      <w:r>
+        <w:rPr>
+          <w:rFonts w:ascii="Courier New" w:hAnsi="Courier New" w:cs="Courier New"/>
+          <w:color w:val="6897BB"/>
+          <w:sz w:val="20"/>
+          <w:szCs w:val="20"/>
+          <w:lang w:val="en-US" w:eastAsia="ru-MD"/>
+        </w:rPr>
+        <w:t>1</w:t>
+      </w:r>
+      <w:r>
+        <w:rPr>
+          <w:rFonts w:ascii="Courier New" w:hAnsi="Courier New" w:cs="Courier New"/>
+          <w:color w:val="A9B7C6"/>
+          <w:sz w:val="20"/>
+          <w:szCs w:val="20"/>
+          <w:lang w:val="en-US" w:eastAsia="ru-MD"/>
+        </w:rPr>
+        <w:t>]</w:t>
+      </w:r>
+      <w:r>
+        <w:rPr>
+          <w:rFonts w:ascii="Courier New" w:hAnsi="Courier New" w:cs="Courier New"/>
+          <w:color w:val="CC7832"/>
+          <w:sz w:val="20"/>
+          <w:szCs w:val="20"/>
+          <w:lang w:val="en-US" w:eastAsia="ru-MD"/>
+        </w:rPr>
+        <w:t xml:space="preserve">, </w:t>
+      </w:r>
+      <w:r>
+        <w:rPr>
+          <w:rFonts w:ascii="Courier New" w:hAnsi="Courier New" w:cs="Courier New"/>
+          <w:color w:val="A9B7C6"/>
+          <w:sz w:val="20"/>
+          <w:szCs w:val="20"/>
+          <w:lang w:val="en-US" w:eastAsia="ru-MD"/>
+        </w:rPr>
+        <w:t>arr[j]</w:t>
+      </w:r>
+      <w:r>
+        <w:rPr>
+          <w:rFonts w:ascii="Courier New" w:hAnsi="Courier New" w:cs="Courier New"/>
+          <w:color w:val="A9B7C6"/>
+          <w:sz w:val="20"/>
+          <w:szCs w:val="20"/>
+          <w:lang w:val="en-US" w:eastAsia="ru-MD"/>
+        </w:rPr>
+        <w:br/>
+        <w:t xml:space="preserve">                </w:t>
+      </w:r>
+      <w:r>
+        <w:rPr>
+          <w:rFonts w:ascii="Courier New" w:hAnsi="Courier New" w:cs="Courier New"/>
+          <w:color w:val="72737A"/>
+          <w:sz w:val="20"/>
+          <w:szCs w:val="20"/>
+          <w:lang w:val="en-US" w:eastAsia="ru-MD"/>
+        </w:rPr>
+        <w:t xml:space="preserve">swapped </w:t>
+      </w:r>
+      <w:r>
+        <w:rPr>
+          <w:rFonts w:ascii="Courier New" w:hAnsi="Courier New" w:cs="Courier New"/>
+          <w:color w:val="A9B7C6"/>
+          <w:sz w:val="20"/>
+          <w:szCs w:val="20"/>
+          <w:lang w:val="en-US" w:eastAsia="ru-MD"/>
+        </w:rPr>
+        <w:t xml:space="preserve">= </w:t>
+      </w:r>
+      <w:r>
+        <w:rPr>
+          <w:rFonts w:ascii="Courier New" w:hAnsi="Courier New" w:cs="Courier New"/>
+          <w:color w:val="CC7832"/>
+          <w:sz w:val="20"/>
+          <w:szCs w:val="20"/>
+          <w:lang w:val="en-US" w:eastAsia="ru-MD"/>
+        </w:rPr>
+        <w:t>True</w:t>
+      </w:r>
+      <w:r>
+        <w:rPr>
+          <w:rFonts w:ascii="Courier New" w:hAnsi="Courier New" w:cs="Courier New"/>
+          <w:color w:val="CC7832"/>
+          <w:sz w:val="20"/>
+          <w:szCs w:val="20"/>
+          <w:lang w:val="en-US" w:eastAsia="ru-MD"/>
+        </w:rPr>
+        <w:br/>
+        <w:t xml:space="preserve">        </w:t>
+      </w:r>
+      <w:r>
+        <w:rPr>
+          <w:rFonts w:ascii="Courier New" w:hAnsi="Courier New" w:cs="Courier New"/>
+          <w:color w:val="808080"/>
+          <w:sz w:val="20"/>
+          <w:szCs w:val="20"/>
+          <w:lang w:val="en-US" w:eastAsia="ru-MD"/>
+        </w:rPr>
+        <w:t># if no swaps happened =&gt; array already sorted</w:t>
+      </w:r>
+      <w:r>
+        <w:rPr>
+          <w:rFonts w:ascii="Courier New" w:hAnsi="Courier New" w:cs="Courier New"/>
+          <w:color w:val="808080"/>
+          <w:sz w:val="20"/>
+          <w:szCs w:val="20"/>
+          <w:lang w:val="en-US" w:eastAsia="ru-MD"/>
+        </w:rPr>
+        <w:br/>
+        <w:t xml:space="preserve">        #if not swapped:</w:t>
+      </w:r>
+      <w:r>
+        <w:rPr>
+          <w:rFonts w:ascii="Courier New" w:hAnsi="Courier New" w:cs="Courier New"/>
+          <w:color w:val="808080"/>
+          <w:sz w:val="20"/>
+          <w:szCs w:val="20"/>
+          <w:lang w:val="en-US" w:eastAsia="ru-MD"/>
+        </w:rPr>
+        <w:br/>
+        <w:t xml:space="preserve">         #   break</w:t>
+      </w:r>
+      <w:r>
+        <w:rPr>
+          <w:rFonts w:ascii="Courier New" w:hAnsi="Courier New" w:cs="Courier New"/>
+          <w:color w:val="808080"/>
+          <w:sz w:val="20"/>
+          <w:szCs w:val="20"/>
+          <w:lang w:val="en-US" w:eastAsia="ru-MD"/>
+        </w:rPr>
+        <w:br/>
+        <w:t xml:space="preserve">    </w:t>
+      </w:r>
+      <w:r>
+        <w:rPr>
+          <w:rFonts w:ascii="Courier New" w:hAnsi="Courier New" w:cs="Courier New"/>
+          <w:color w:val="CC7832"/>
+          <w:sz w:val="20"/>
+          <w:szCs w:val="20"/>
+          <w:lang w:val="en-US" w:eastAsia="ru-MD"/>
+        </w:rPr>
+        <w:t xml:space="preserve">return </w:t>
+      </w:r>
+      <w:r>
+        <w:rPr>
+          <w:rFonts w:ascii="Courier New" w:hAnsi="Courier New" w:cs="Courier New"/>
+          <w:color w:val="A9B7C6"/>
+          <w:sz w:val="20"/>
+          <w:szCs w:val="20"/>
+          <w:lang w:val="en-US" w:eastAsia="ru-MD"/>
+        </w:rPr>
+        <w:t>arr</w:t>
+      </w:r>
+    </w:p>
+    <w:p>
+      <w:pPr>
+        <w:spacing w:before="240"/>
+        <w:rPr>
+          <w:lang w:val="en-US"/>
+        </w:rPr>
+      </w:pPr>
     </w:p>
     <w:p>
       <w:pPr>
@@ -2857,6 +3532,7 @@
       <w:pPr>
         <w:spacing w:after="160" w:line="259" w:lineRule="auto"/>
         <w:ind w:left="0" w:firstLine="0"/>
+        <w:jc w:val="center"/>
         <w:rPr>
           <w:lang w:val="en-US"/>
         </w:rPr>
@@ -2866,6 +3542,77 @@
           <w:lang w:val="en-US"/>
         </w:rPr>
         <w:br w:type="page"/>
+      </w:r>
+      <w:r>
+        <w:rPr>
+          <w:noProof/>
+          <w:lang w:val="en-US"/>
+        </w:rPr>
+        <w:lastRenderedPageBreak/>
+        <w:drawing>
+          <wp:inline distT="0" distB="0" distL="0" distR="0" wp14:anchorId="573C5257" wp14:editId="4A5B00B1">
+            <wp:extent cx="5852160" cy="4389120"/>
+            <wp:effectExtent l="0" t="0" r="0" b="0"/>
+            <wp:docPr id="1" name="Рисунок 1"/>
+            <wp:cNvGraphicFramePr>
+              <a:graphicFrameLocks xmlns:a="http://schemas.openxmlformats.org/drawingml/2006/main" noChangeAspect="1"/>
+            </wp:cNvGraphicFramePr>
+            <a:graphic xmlns:a="http://schemas.openxmlformats.org/drawingml/2006/main">
+              <a:graphicData uri="http://schemas.openxmlformats.org/drawingml/2006/picture">
+                <pic:pic xmlns:pic="http://schemas.openxmlformats.org/drawingml/2006/picture">
+                  <pic:nvPicPr>
+                    <pic:cNvPr id="0" name="Picture 1"/>
+                    <pic:cNvPicPr>
+                      <a:picLocks noChangeAspect="1" noChangeArrowheads="1"/>
+                    </pic:cNvPicPr>
+                  </pic:nvPicPr>
+                  <pic:blipFill>
+                    <a:blip r:embed="rId10">
+                      <a:extLst>
+                        <a:ext uri="{28A0092B-C50C-407E-A947-70E740481C1C}">
+                          <a14:useLocalDpi xmlns:a14="http://schemas.microsoft.com/office/drawing/2010/main" val="0"/>
+                        </a:ext>
+                      </a:extLst>
+                    </a:blip>
+                    <a:srcRect/>
+                    <a:stretch>
+                      <a:fillRect/>
+                    </a:stretch>
+                  </pic:blipFill>
+                  <pic:spPr bwMode="auto">
+                    <a:xfrm>
+                      <a:off x="0" y="0"/>
+                      <a:ext cx="5852160" cy="4389120"/>
+                    </a:xfrm>
+                    <a:prstGeom prst="rect">
+                      <a:avLst/>
+                    </a:prstGeom>
+                    <a:noFill/>
+                    <a:ln>
+                      <a:noFill/>
+                    </a:ln>
+                  </pic:spPr>
+                </pic:pic>
+              </a:graphicData>
+            </a:graphic>
+          </wp:inline>
+        </w:drawing>
+      </w:r>
+    </w:p>
+    <w:p>
+      <w:pPr>
+        <w:spacing w:after="160" w:line="259" w:lineRule="auto"/>
+        <w:ind w:left="0" w:firstLine="0"/>
+        <w:jc w:val="center"/>
+        <w:rPr>
+          <w:lang w:val="en-US"/>
+        </w:rPr>
+      </w:pPr>
+      <w:r>
+        <w:rPr>
+          <w:lang w:val="en-US"/>
+        </w:rPr>
+        <w:t>Figure 1. Bubble Sort Time Complexity</w:t>
       </w:r>
     </w:p>
     <w:p>
@@ -2881,7 +3628,6 @@
         <w:rPr>
           <w:lang w:val="en-US"/>
         </w:rPr>
-        <w:lastRenderedPageBreak/>
         <w:t>CONCLUSION</w:t>
       </w:r>
       <w:bookmarkEnd w:id="9"/>
@@ -2903,9 +3649,9 @@
       </w:pPr>
     </w:p>
     <w:sectPr>
-      <w:footerReference w:type="even" r:id="rId10"/>
-      <w:footerReference w:type="default" r:id="rId11"/>
-      <w:footerReference w:type="first" r:id="rId12"/>
+      <w:footerReference w:type="even" r:id="rId11"/>
+      <w:footerReference w:type="default" r:id="rId12"/>
+      <w:footerReference w:type="first" r:id="rId13"/>
       <w:pgSz w:w="11906" w:h="16841"/>
       <w:pgMar w:top="1141" w:right="387" w:bottom="1350" w:left="1133" w:header="720" w:footer="2" w:gutter="0"/>
       <w:cols w:space="720"/>
@@ -2916,7 +3662,7 @@
 </file>
 
 <file path=word/endnotes.xml><?xml version="1.0" encoding="utf-8"?>
-<w:endnotes xmlns:wpc="http://schemas.microsoft.com/office/word/2010/wordprocessingCanvas" xmlns:cx="http://schemas.microsoft.com/office/drawing/2014/chartex" xmlns:cx1="http://schemas.microsoft.com/office/drawing/2015/9/8/chartex" xmlns:cx2="http://schemas.microsoft.com/office/drawing/2015/10/21/chartex" xmlns:cx3="http://schemas.microsoft.com/office/drawing/2016/5/9/chartex" xmlns:cx4="http://schemas.microsoft.com/office/drawing/2016/5/10/chartex" xmlns:cx5="http://schemas.microsoft.com/office/drawing/2016/5/11/chartex" xmlns:cx6="http://schemas.microsoft.com/office/drawing/2016/5/12/chartex" xmlns:cx7="http://schemas.microsoft.com/office/drawing/2016/5/13/chartex" xmlns:cx8="http://schemas.microsoft.com/office/drawing/2016/5/14/chartex" xmlns:mc="http://schemas.openxmlformats.org/markup-compatibility/2006" xmlns:aink="http://schemas.microsoft.com/office/drawing/2016/ink" xmlns:am3d="http://schemas.microsoft.com/office/drawing/2017/model3d" xmlns:o="urn:schemas-microsoft-com:office:office" xmlns:oel="http://schemas.microsoft.com/office/2019/extlst" xmlns:r="http://schemas.openxmlformats.org/officeDocument/2006/relationships" xmlns:m="http://schemas.openxmlformats.org/officeDocument/2006/math" xmlns:v="urn:schemas-microsoft-com:vml" xmlns:wp14="http://schemas.microsoft.com/office/word/2010/wordprocessingDrawing" xmlns:wp="http://schemas.openxmlformats.org/drawingml/2006/wordprocessingDrawing" xmlns:w10="urn:schemas-microsoft-com:office:word" xmlns:w="http://schemas.openxmlformats.org/wordprocessingml/2006/main" xmlns:w14="http://schemas.microsoft.com/office/word/2010/wordml" xmlns:w15="http://schemas.microsoft.com/office/word/2012/wordml" xmlns:w16cex="http://schemas.microsoft.com/office/word/2018/wordml/cex" xmlns:w16cid="http://schemas.microsoft.com/office/word/2016/wordml/cid" xmlns:w16="http://schemas.microsoft.com/office/word/2018/wordml" xmlns:w16du="http://schemas.microsoft.com/office/word/2023/wordml/word16du" xmlns:w16sdtdh="http://schemas.microsoft.com/office/word/2020/wordml/sdtdatahash" xmlns:w16se="http://schemas.microsoft.com/office/word/2015/wordml/symex" xmlns:wpg="http://schemas.microsoft.com/office/word/2010/wordprocessingGroup" xmlns:wpi="http://schemas.microsoft.com/office/word/2010/wordprocessingInk" xmlns:wne="http://schemas.microsoft.com/office/word/2006/wordml" xmlns:wps="http://schemas.microsoft.com/office/word/2010/wordprocessingShape" mc:Ignorable="w14 w15 w16se w16cid w16 w16cex w16sdtdh wp14">
+<w:endnotes xmlns:wpc="http://schemas.microsoft.com/office/word/2010/wordprocessingCanvas" xmlns:cx="http://schemas.microsoft.com/office/drawing/2014/chartex" xmlns:cx1="http://schemas.microsoft.com/office/drawing/2015/9/8/chartex" xmlns:cx2="http://schemas.microsoft.com/office/drawing/2015/10/21/chartex" xmlns:cx3="http://schemas.microsoft.com/office/drawing/2016/5/9/chartex" xmlns:cx4="http://schemas.microsoft.com/office/drawing/2016/5/10/chartex" xmlns:cx5="http://schemas.microsoft.com/office/drawing/2016/5/11/chartex" xmlns:cx6="http://schemas.microsoft.com/office/drawing/2016/5/12/chartex" xmlns:cx7="http://schemas.microsoft.com/office/drawing/2016/5/13/chartex" xmlns:cx8="http://schemas.microsoft.com/office/drawing/2016/5/14/chartex" xmlns:mc="http://schemas.openxmlformats.org/markup-compatibility/2006" xmlns:aink="http://schemas.microsoft.com/office/drawing/2016/ink" xmlns:am3d="http://schemas.microsoft.com/office/drawing/2017/model3d" xmlns:o="urn:schemas-microsoft-com:office:office" xmlns:r="http://schemas.openxmlformats.org/officeDocument/2006/relationships" xmlns:m="http://schemas.openxmlformats.org/officeDocument/2006/math" xmlns:v="urn:schemas-microsoft-com:vml" xmlns:wp14="http://schemas.microsoft.com/office/word/2010/wordprocessingDrawing" xmlns:wp="http://schemas.openxmlformats.org/drawingml/2006/wordprocessingDrawing" xmlns:w10="urn:schemas-microsoft-com:office:word" xmlns:w="http://schemas.openxmlformats.org/wordprocessingml/2006/main" xmlns:w14="http://schemas.microsoft.com/office/word/2010/wordml" xmlns:w15="http://schemas.microsoft.com/office/word/2012/wordml" xmlns:w16cex="http://schemas.microsoft.com/office/word/2018/wordml/cex" xmlns:w16cid="http://schemas.microsoft.com/office/word/2016/wordml/cid" xmlns:w16="http://schemas.microsoft.com/office/word/2018/wordml" xmlns:w16sdtdh="http://schemas.microsoft.com/office/word/2020/wordml/sdtdatahash" xmlns:w16se="http://schemas.microsoft.com/office/word/2015/wordml/symex" xmlns:wpg="http://schemas.microsoft.com/office/word/2010/wordprocessingGroup" xmlns:wpi="http://schemas.microsoft.com/office/word/2010/wordprocessingInk" xmlns:wne="http://schemas.microsoft.com/office/word/2006/wordml" xmlns:wps="http://schemas.microsoft.com/office/word/2010/wordprocessingShape" mc:Ignorable="w14 w15 w16se w16cid w16 w16cex w16sdtdh wp14">
   <w:endnote w:type="separator" w:id="-1">
     <w:p>
       <w:pPr>
@@ -2941,7 +3687,7 @@
 </file>
 
 <file path=word/footer1.xml><?xml version="1.0" encoding="utf-8"?>
-<w:ftr xmlns:wpc="http://schemas.microsoft.com/office/word/2010/wordprocessingCanvas" xmlns:cx="http://schemas.microsoft.com/office/drawing/2014/chartex" xmlns:cx1="http://schemas.microsoft.com/office/drawing/2015/9/8/chartex" xmlns:cx2="http://schemas.microsoft.com/office/drawing/2015/10/21/chartex" xmlns:cx3="http://schemas.microsoft.com/office/drawing/2016/5/9/chartex" xmlns:cx4="http://schemas.microsoft.com/office/drawing/2016/5/10/chartex" xmlns:cx5="http://schemas.microsoft.com/office/drawing/2016/5/11/chartex" xmlns:cx6="http://schemas.microsoft.com/office/drawing/2016/5/12/chartex" xmlns:cx7="http://schemas.microsoft.com/office/drawing/2016/5/13/chartex" xmlns:cx8="http://schemas.microsoft.com/office/drawing/2016/5/14/chartex" xmlns:mc="http://schemas.openxmlformats.org/markup-compatibility/2006" xmlns:aink="http://schemas.microsoft.com/office/drawing/2016/ink" xmlns:am3d="http://schemas.microsoft.com/office/drawing/2017/model3d" xmlns:o="urn:schemas-microsoft-com:office:office" xmlns:oel="http://schemas.microsoft.com/office/2019/extlst" xmlns:r="http://schemas.openxmlformats.org/officeDocument/2006/relationships" xmlns:m="http://schemas.openxmlformats.org/officeDocument/2006/math" xmlns:v="urn:schemas-microsoft-com:vml" xmlns:wp14="http://schemas.microsoft.com/office/word/2010/wordprocessingDrawing" xmlns:wp="http://schemas.openxmlformats.org/drawingml/2006/wordprocessingDrawing" xmlns:w10="urn:schemas-microsoft-com:office:word" xmlns:w="http://schemas.openxmlformats.org/wordprocessingml/2006/main" xmlns:w14="http://schemas.microsoft.com/office/word/2010/wordml" xmlns:w15="http://schemas.microsoft.com/office/word/2012/wordml" xmlns:w16cex="http://schemas.microsoft.com/office/word/2018/wordml/cex" xmlns:w16cid="http://schemas.microsoft.com/office/word/2016/wordml/cid" xmlns:w16="http://schemas.microsoft.com/office/word/2018/wordml" xmlns:w16du="http://schemas.microsoft.com/office/word/2023/wordml/word16du" xmlns:w16sdtdh="http://schemas.microsoft.com/office/word/2020/wordml/sdtdatahash" xmlns:w16se="http://schemas.microsoft.com/office/word/2015/wordml/symex" xmlns:wpg="http://schemas.microsoft.com/office/word/2010/wordprocessingGroup" xmlns:wpi="http://schemas.microsoft.com/office/word/2010/wordprocessingInk" xmlns:wne="http://schemas.microsoft.com/office/word/2006/wordml" xmlns:wps="http://schemas.microsoft.com/office/word/2010/wordprocessingShape" mc:Ignorable="w14 w15 w16se w16cid w16 w16cex w16sdtdh wp14">
+<w:ftr xmlns:wpc="http://schemas.microsoft.com/office/word/2010/wordprocessingCanvas" xmlns:cx="http://schemas.microsoft.com/office/drawing/2014/chartex" xmlns:cx1="http://schemas.microsoft.com/office/drawing/2015/9/8/chartex" xmlns:cx2="http://schemas.microsoft.com/office/drawing/2015/10/21/chartex" xmlns:cx3="http://schemas.microsoft.com/office/drawing/2016/5/9/chartex" xmlns:cx4="http://schemas.microsoft.com/office/drawing/2016/5/10/chartex" xmlns:cx5="http://schemas.microsoft.com/office/drawing/2016/5/11/chartex" xmlns:cx6="http://schemas.microsoft.com/office/drawing/2016/5/12/chartex" xmlns:cx7="http://schemas.microsoft.com/office/drawing/2016/5/13/chartex" xmlns:cx8="http://schemas.microsoft.com/office/drawing/2016/5/14/chartex" xmlns:mc="http://schemas.openxmlformats.org/markup-compatibility/2006" xmlns:aink="http://schemas.microsoft.com/office/drawing/2016/ink" xmlns:am3d="http://schemas.microsoft.com/office/drawing/2017/model3d" xmlns:o="urn:schemas-microsoft-com:office:office" xmlns:r="http://schemas.openxmlformats.org/officeDocument/2006/relationships" xmlns:m="http://schemas.openxmlformats.org/officeDocument/2006/math" xmlns:v="urn:schemas-microsoft-com:vml" xmlns:wp14="http://schemas.microsoft.com/office/word/2010/wordprocessingDrawing" xmlns:wp="http://schemas.openxmlformats.org/drawingml/2006/wordprocessingDrawing" xmlns:w10="urn:schemas-microsoft-com:office:word" xmlns:w="http://schemas.openxmlformats.org/wordprocessingml/2006/main" xmlns:w14="http://schemas.microsoft.com/office/word/2010/wordml" xmlns:w15="http://schemas.microsoft.com/office/word/2012/wordml" xmlns:w16cex="http://schemas.microsoft.com/office/word/2018/wordml/cex" xmlns:w16cid="http://schemas.microsoft.com/office/word/2016/wordml/cid" xmlns:w16="http://schemas.microsoft.com/office/word/2018/wordml" xmlns:w16sdtdh="http://schemas.microsoft.com/office/word/2020/wordml/sdtdatahash" xmlns:w16se="http://schemas.microsoft.com/office/word/2015/wordml/symex" xmlns:wpg="http://schemas.microsoft.com/office/word/2010/wordprocessingGroup" xmlns:wpi="http://schemas.microsoft.com/office/word/2010/wordprocessingInk" xmlns:wne="http://schemas.microsoft.com/office/word/2006/wordml" xmlns:wps="http://schemas.microsoft.com/office/word/2010/wordprocessingShape" mc:Ignorable="w14 w15 w16se w16cid w16 w16cex w16sdtdh wp14">
   <w:p>
     <w:pPr>
       <w:spacing w:after="160" w:line="259" w:lineRule="auto"/>
@@ -2952,7 +3698,7 @@
 </file>
 
 <file path=word/footer2.xml><?xml version="1.0" encoding="utf-8"?>
-<w:ftr xmlns:wpc="http://schemas.microsoft.com/office/word/2010/wordprocessingCanvas" xmlns:cx="http://schemas.microsoft.com/office/drawing/2014/chartex" xmlns:cx1="http://schemas.microsoft.com/office/drawing/2015/9/8/chartex" xmlns:cx2="http://schemas.microsoft.com/office/drawing/2015/10/21/chartex" xmlns:cx3="http://schemas.microsoft.com/office/drawing/2016/5/9/chartex" xmlns:cx4="http://schemas.microsoft.com/office/drawing/2016/5/10/chartex" xmlns:cx5="http://schemas.microsoft.com/office/drawing/2016/5/11/chartex" xmlns:cx6="http://schemas.microsoft.com/office/drawing/2016/5/12/chartex" xmlns:cx7="http://schemas.microsoft.com/office/drawing/2016/5/13/chartex" xmlns:cx8="http://schemas.microsoft.com/office/drawing/2016/5/14/chartex" xmlns:mc="http://schemas.openxmlformats.org/markup-compatibility/2006" xmlns:aink="http://schemas.microsoft.com/office/drawing/2016/ink" xmlns:am3d="http://schemas.microsoft.com/office/drawing/2017/model3d" xmlns:o="urn:schemas-microsoft-com:office:office" xmlns:oel="http://schemas.microsoft.com/office/2019/extlst" xmlns:r="http://schemas.openxmlformats.org/officeDocument/2006/relationships" xmlns:m="http://schemas.openxmlformats.org/officeDocument/2006/math" xmlns:v="urn:schemas-microsoft-com:vml" xmlns:wp14="http://schemas.microsoft.com/office/word/2010/wordprocessingDrawing" xmlns:wp="http://schemas.openxmlformats.org/drawingml/2006/wordprocessingDrawing" xmlns:w10="urn:schemas-microsoft-com:office:word" xmlns:w="http://schemas.openxmlformats.org/wordprocessingml/2006/main" xmlns:w14="http://schemas.microsoft.com/office/word/2010/wordml" xmlns:w15="http://schemas.microsoft.com/office/word/2012/wordml" xmlns:w16cex="http://schemas.microsoft.com/office/word/2018/wordml/cex" xmlns:w16cid="http://schemas.microsoft.com/office/word/2016/wordml/cid" xmlns:w16="http://schemas.microsoft.com/office/word/2018/wordml" xmlns:w16du="http://schemas.microsoft.com/office/word/2023/wordml/word16du" xmlns:w16sdtdh="http://schemas.microsoft.com/office/word/2020/wordml/sdtdatahash" xmlns:w16se="http://schemas.microsoft.com/office/word/2015/wordml/symex" xmlns:wpg="http://schemas.microsoft.com/office/word/2010/wordprocessingGroup" xmlns:wpi="http://schemas.microsoft.com/office/word/2010/wordprocessingInk" xmlns:wne="http://schemas.microsoft.com/office/word/2006/wordml" xmlns:wps="http://schemas.microsoft.com/office/word/2010/wordprocessingShape" mc:Ignorable="w14 w15 w16se w16cid w16 w16cex w16sdtdh wp14">
+<w:ftr xmlns:wpc="http://schemas.microsoft.com/office/word/2010/wordprocessingCanvas" xmlns:cx="http://schemas.microsoft.com/office/drawing/2014/chartex" xmlns:cx1="http://schemas.microsoft.com/office/drawing/2015/9/8/chartex" xmlns:cx2="http://schemas.microsoft.com/office/drawing/2015/10/21/chartex" xmlns:cx3="http://schemas.microsoft.com/office/drawing/2016/5/9/chartex" xmlns:cx4="http://schemas.microsoft.com/office/drawing/2016/5/10/chartex" xmlns:cx5="http://schemas.microsoft.com/office/drawing/2016/5/11/chartex" xmlns:cx6="http://schemas.microsoft.com/office/drawing/2016/5/12/chartex" xmlns:cx7="http://schemas.microsoft.com/office/drawing/2016/5/13/chartex" xmlns:cx8="http://schemas.microsoft.com/office/drawing/2016/5/14/chartex" xmlns:mc="http://schemas.openxmlformats.org/markup-compatibility/2006" xmlns:aink="http://schemas.microsoft.com/office/drawing/2016/ink" xmlns:am3d="http://schemas.microsoft.com/office/drawing/2017/model3d" xmlns:o="urn:schemas-microsoft-com:office:office" xmlns:r="http://schemas.openxmlformats.org/officeDocument/2006/relationships" xmlns:m="http://schemas.openxmlformats.org/officeDocument/2006/math" xmlns:v="urn:schemas-microsoft-com:vml" xmlns:wp14="http://schemas.microsoft.com/office/word/2010/wordprocessingDrawing" xmlns:wp="http://schemas.openxmlformats.org/drawingml/2006/wordprocessingDrawing" xmlns:w10="urn:schemas-microsoft-com:office:word" xmlns:w="http://schemas.openxmlformats.org/wordprocessingml/2006/main" xmlns:w14="http://schemas.microsoft.com/office/word/2010/wordml" xmlns:w15="http://schemas.microsoft.com/office/word/2012/wordml" xmlns:w16cex="http://schemas.microsoft.com/office/word/2018/wordml/cex" xmlns:w16cid="http://schemas.microsoft.com/office/word/2016/wordml/cid" xmlns:w16="http://schemas.microsoft.com/office/word/2018/wordml" xmlns:w16sdtdh="http://schemas.microsoft.com/office/word/2020/wordml/sdtdatahash" xmlns:w16se="http://schemas.microsoft.com/office/word/2015/wordml/symex" xmlns:wpg="http://schemas.microsoft.com/office/word/2010/wordprocessingGroup" xmlns:wpi="http://schemas.microsoft.com/office/word/2010/wordprocessingInk" xmlns:wne="http://schemas.microsoft.com/office/word/2006/wordml" xmlns:wps="http://schemas.microsoft.com/office/word/2010/wordprocessingShape" mc:Ignorable="w14 w15 w16se w16cid w16 w16cex w16sdtdh wp14">
   <w:p>
     <w:pPr>
       <w:spacing w:after="160" w:line="259" w:lineRule="auto"/>
@@ -2963,7 +3709,7 @@
 </file>
 
 <file path=word/footer3.xml><?xml version="1.0" encoding="utf-8"?>
-<w:ftr xmlns:wpc="http://schemas.microsoft.com/office/word/2010/wordprocessingCanvas" xmlns:cx="http://schemas.microsoft.com/office/drawing/2014/chartex" xmlns:cx1="http://schemas.microsoft.com/office/drawing/2015/9/8/chartex" xmlns:cx2="http://schemas.microsoft.com/office/drawing/2015/10/21/chartex" xmlns:cx3="http://schemas.microsoft.com/office/drawing/2016/5/9/chartex" xmlns:cx4="http://schemas.microsoft.com/office/drawing/2016/5/10/chartex" xmlns:cx5="http://schemas.microsoft.com/office/drawing/2016/5/11/chartex" xmlns:cx6="http://schemas.microsoft.com/office/drawing/2016/5/12/chartex" xmlns:cx7="http://schemas.microsoft.com/office/drawing/2016/5/13/chartex" xmlns:cx8="http://schemas.microsoft.com/office/drawing/2016/5/14/chartex" xmlns:mc="http://schemas.openxmlformats.org/markup-compatibility/2006" xmlns:aink="http://schemas.microsoft.com/office/drawing/2016/ink" xmlns:am3d="http://schemas.microsoft.com/office/drawing/2017/model3d" xmlns:o="urn:schemas-microsoft-com:office:office" xmlns:oel="http://schemas.microsoft.com/office/2019/extlst" xmlns:r="http://schemas.openxmlformats.org/officeDocument/2006/relationships" xmlns:m="http://schemas.openxmlformats.org/officeDocument/2006/math" xmlns:v="urn:schemas-microsoft-com:vml" xmlns:wp14="http://schemas.microsoft.com/office/word/2010/wordprocessingDrawing" xmlns:wp="http://schemas.openxmlformats.org/drawingml/2006/wordprocessingDrawing" xmlns:w10="urn:schemas-microsoft-com:office:word" xmlns:w="http://schemas.openxmlformats.org/wordprocessingml/2006/main" xmlns:w14="http://schemas.microsoft.com/office/word/2010/wordml" xmlns:w15="http://schemas.microsoft.com/office/word/2012/wordml" xmlns:w16cex="http://schemas.microsoft.com/office/word/2018/wordml/cex" xmlns:w16cid="http://schemas.microsoft.com/office/word/2016/wordml/cid" xmlns:w16="http://schemas.microsoft.com/office/word/2018/wordml" xmlns:w16du="http://schemas.microsoft.com/office/word/2023/wordml/word16du" xmlns:w16sdtdh="http://schemas.microsoft.com/office/word/2020/wordml/sdtdatahash" xmlns:w16se="http://schemas.microsoft.com/office/word/2015/wordml/symex" xmlns:wpg="http://schemas.microsoft.com/office/word/2010/wordprocessingGroup" xmlns:wpi="http://schemas.microsoft.com/office/word/2010/wordprocessingInk" xmlns:wne="http://schemas.microsoft.com/office/word/2006/wordml" xmlns:wps="http://schemas.microsoft.com/office/word/2010/wordprocessingShape" mc:Ignorable="w14 w15 w16se w16cid w16 w16cex w16sdtdh wp14">
+<w:ftr xmlns:wpc="http://schemas.microsoft.com/office/word/2010/wordprocessingCanvas" xmlns:cx="http://schemas.microsoft.com/office/drawing/2014/chartex" xmlns:cx1="http://schemas.microsoft.com/office/drawing/2015/9/8/chartex" xmlns:cx2="http://schemas.microsoft.com/office/drawing/2015/10/21/chartex" xmlns:cx3="http://schemas.microsoft.com/office/drawing/2016/5/9/chartex" xmlns:cx4="http://schemas.microsoft.com/office/drawing/2016/5/10/chartex" xmlns:cx5="http://schemas.microsoft.com/office/drawing/2016/5/11/chartex" xmlns:cx6="http://schemas.microsoft.com/office/drawing/2016/5/12/chartex" xmlns:cx7="http://schemas.microsoft.com/office/drawing/2016/5/13/chartex" xmlns:cx8="http://schemas.microsoft.com/office/drawing/2016/5/14/chartex" xmlns:mc="http://schemas.openxmlformats.org/markup-compatibility/2006" xmlns:aink="http://schemas.microsoft.com/office/drawing/2016/ink" xmlns:am3d="http://schemas.microsoft.com/office/drawing/2017/model3d" xmlns:o="urn:schemas-microsoft-com:office:office" xmlns:r="http://schemas.openxmlformats.org/officeDocument/2006/relationships" xmlns:m="http://schemas.openxmlformats.org/officeDocument/2006/math" xmlns:v="urn:schemas-microsoft-com:vml" xmlns:wp14="http://schemas.microsoft.com/office/word/2010/wordprocessingDrawing" xmlns:wp="http://schemas.openxmlformats.org/drawingml/2006/wordprocessingDrawing" xmlns:w10="urn:schemas-microsoft-com:office:word" xmlns:w="http://schemas.openxmlformats.org/wordprocessingml/2006/main" xmlns:w14="http://schemas.microsoft.com/office/word/2010/wordml" xmlns:w15="http://schemas.microsoft.com/office/word/2012/wordml" xmlns:w16cex="http://schemas.microsoft.com/office/word/2018/wordml/cex" xmlns:w16cid="http://schemas.microsoft.com/office/word/2016/wordml/cid" xmlns:w16="http://schemas.microsoft.com/office/word/2018/wordml" xmlns:w16sdtdh="http://schemas.microsoft.com/office/word/2020/wordml/sdtdatahash" xmlns:w16se="http://schemas.microsoft.com/office/word/2015/wordml/symex" xmlns:wpg="http://schemas.microsoft.com/office/word/2010/wordprocessingGroup" xmlns:wpi="http://schemas.microsoft.com/office/word/2010/wordprocessingInk" xmlns:wne="http://schemas.microsoft.com/office/word/2006/wordml" xmlns:wps="http://schemas.microsoft.com/office/word/2010/wordprocessingShape" mc:Ignorable="w14 w15 w16se w16cid w16 w16cex w16sdtdh wp14">
   <w:p>
     <w:pPr>
       <w:spacing w:after="160" w:line="259" w:lineRule="auto"/>
@@ -2974,7 +3720,7 @@
 </file>
 
 <file path=word/footer4.xml><?xml version="1.0" encoding="utf-8"?>
-<w:ftr xmlns:wpc="http://schemas.microsoft.com/office/word/2010/wordprocessingCanvas" xmlns:cx="http://schemas.microsoft.com/office/drawing/2014/chartex" xmlns:cx1="http://schemas.microsoft.com/office/drawing/2015/9/8/chartex" xmlns:cx2="http://schemas.microsoft.com/office/drawing/2015/10/21/chartex" xmlns:cx3="http://schemas.microsoft.com/office/drawing/2016/5/9/chartex" xmlns:cx4="http://schemas.microsoft.com/office/drawing/2016/5/10/chartex" xmlns:cx5="http://schemas.microsoft.com/office/drawing/2016/5/11/chartex" xmlns:cx6="http://schemas.microsoft.com/office/drawing/2016/5/12/chartex" xmlns:cx7="http://schemas.microsoft.com/office/drawing/2016/5/13/chartex" xmlns:cx8="http://schemas.microsoft.com/office/drawing/2016/5/14/chartex" xmlns:mc="http://schemas.openxmlformats.org/markup-compatibility/2006" xmlns:aink="http://schemas.microsoft.com/office/drawing/2016/ink" xmlns:am3d="http://schemas.microsoft.com/office/drawing/2017/model3d" xmlns:o="urn:schemas-microsoft-com:office:office" xmlns:oel="http://schemas.microsoft.com/office/2019/extlst" xmlns:r="http://schemas.openxmlformats.org/officeDocument/2006/relationships" xmlns:m="http://schemas.openxmlformats.org/officeDocument/2006/math" xmlns:v="urn:schemas-microsoft-com:vml" xmlns:wp14="http://schemas.microsoft.com/office/word/2010/wordprocessingDrawing" xmlns:wp="http://schemas.openxmlformats.org/drawingml/2006/wordprocessingDrawing" xmlns:w10="urn:schemas-microsoft-com:office:word" xmlns:w="http://schemas.openxmlformats.org/wordprocessingml/2006/main" xmlns:w14="http://schemas.microsoft.com/office/word/2010/wordml" xmlns:w15="http://schemas.microsoft.com/office/word/2012/wordml" xmlns:w16cex="http://schemas.microsoft.com/office/word/2018/wordml/cex" xmlns:w16cid="http://schemas.microsoft.com/office/word/2016/wordml/cid" xmlns:w16="http://schemas.microsoft.com/office/word/2018/wordml" xmlns:w16du="http://schemas.microsoft.com/office/word/2023/wordml/word16du" xmlns:w16sdtdh="http://schemas.microsoft.com/office/word/2020/wordml/sdtdatahash" xmlns:w16se="http://schemas.microsoft.com/office/word/2015/wordml/symex" xmlns:wpg="http://schemas.microsoft.com/office/word/2010/wordprocessingGroup" xmlns:wpi="http://schemas.microsoft.com/office/word/2010/wordprocessingInk" xmlns:wne="http://schemas.microsoft.com/office/word/2006/wordml" xmlns:wps="http://schemas.microsoft.com/office/word/2010/wordprocessingShape" mc:Ignorable="w14 w15 w16se w16cid w16 w16cex w16sdtdh wp14">
+<w:ftr xmlns:wpc="http://schemas.microsoft.com/office/word/2010/wordprocessingCanvas" xmlns:cx="http://schemas.microsoft.com/office/drawing/2014/chartex" xmlns:cx1="http://schemas.microsoft.com/office/drawing/2015/9/8/chartex" xmlns:cx2="http://schemas.microsoft.com/office/drawing/2015/10/21/chartex" xmlns:cx3="http://schemas.microsoft.com/office/drawing/2016/5/9/chartex" xmlns:cx4="http://schemas.microsoft.com/office/drawing/2016/5/10/chartex" xmlns:cx5="http://schemas.microsoft.com/office/drawing/2016/5/11/chartex" xmlns:cx6="http://schemas.microsoft.com/office/drawing/2016/5/12/chartex" xmlns:cx7="http://schemas.microsoft.com/office/drawing/2016/5/13/chartex" xmlns:cx8="http://schemas.microsoft.com/office/drawing/2016/5/14/chartex" xmlns:mc="http://schemas.openxmlformats.org/markup-compatibility/2006" xmlns:aink="http://schemas.microsoft.com/office/drawing/2016/ink" xmlns:am3d="http://schemas.microsoft.com/office/drawing/2017/model3d" xmlns:o="urn:schemas-microsoft-com:office:office" xmlns:r="http://schemas.openxmlformats.org/officeDocument/2006/relationships" xmlns:m="http://schemas.openxmlformats.org/officeDocument/2006/math" xmlns:v="urn:schemas-microsoft-com:vml" xmlns:wp14="http://schemas.microsoft.com/office/word/2010/wordprocessingDrawing" xmlns:wp="http://schemas.openxmlformats.org/drawingml/2006/wordprocessingDrawing" xmlns:w10="urn:schemas-microsoft-com:office:word" xmlns:w="http://schemas.openxmlformats.org/wordprocessingml/2006/main" xmlns:w14="http://schemas.microsoft.com/office/word/2010/wordml" xmlns:w15="http://schemas.microsoft.com/office/word/2012/wordml" xmlns:w16cex="http://schemas.microsoft.com/office/word/2018/wordml/cex" xmlns:w16cid="http://schemas.microsoft.com/office/word/2016/wordml/cid" xmlns:w16="http://schemas.microsoft.com/office/word/2018/wordml" xmlns:w16sdtdh="http://schemas.microsoft.com/office/word/2020/wordml/sdtdatahash" xmlns:w16se="http://schemas.microsoft.com/office/word/2015/wordml/symex" xmlns:wpg="http://schemas.microsoft.com/office/word/2010/wordprocessingGroup" xmlns:wpi="http://schemas.microsoft.com/office/word/2010/wordprocessingInk" xmlns:wne="http://schemas.microsoft.com/office/word/2006/wordml" xmlns:wps="http://schemas.microsoft.com/office/word/2010/wordprocessingShape" mc:Ignorable="w14 w15 w16se w16cid w16 w16cex w16sdtdh wp14">
   <w:p>
     <w:pPr>
       <w:spacing w:after="0" w:line="259" w:lineRule="auto"/>
@@ -3014,7 +3760,7 @@
 </file>
 
 <file path=word/footer5.xml><?xml version="1.0" encoding="utf-8"?>
-<w:ftr xmlns:wpc="http://schemas.microsoft.com/office/word/2010/wordprocessingCanvas" xmlns:cx="http://schemas.microsoft.com/office/drawing/2014/chartex" xmlns:cx1="http://schemas.microsoft.com/office/drawing/2015/9/8/chartex" xmlns:cx2="http://schemas.microsoft.com/office/drawing/2015/10/21/chartex" xmlns:cx3="http://schemas.microsoft.com/office/drawing/2016/5/9/chartex" xmlns:cx4="http://schemas.microsoft.com/office/drawing/2016/5/10/chartex" xmlns:cx5="http://schemas.microsoft.com/office/drawing/2016/5/11/chartex" xmlns:cx6="http://schemas.microsoft.com/office/drawing/2016/5/12/chartex" xmlns:cx7="http://schemas.microsoft.com/office/drawing/2016/5/13/chartex" xmlns:cx8="http://schemas.microsoft.com/office/drawing/2016/5/14/chartex" xmlns:mc="http://schemas.openxmlformats.org/markup-compatibility/2006" xmlns:aink="http://schemas.microsoft.com/office/drawing/2016/ink" xmlns:am3d="http://schemas.microsoft.com/office/drawing/2017/model3d" xmlns:o="urn:schemas-microsoft-com:office:office" xmlns:oel="http://schemas.microsoft.com/office/2019/extlst" xmlns:r="http://schemas.openxmlformats.org/officeDocument/2006/relationships" xmlns:m="http://schemas.openxmlformats.org/officeDocument/2006/math" xmlns:v="urn:schemas-microsoft-com:vml" xmlns:wp14="http://schemas.microsoft.com/office/word/2010/wordprocessingDrawing" xmlns:wp="http://schemas.openxmlformats.org/drawingml/2006/wordprocessingDrawing" xmlns:w10="urn:schemas-microsoft-com:office:word" xmlns:w="http://schemas.openxmlformats.org/wordprocessingml/2006/main" xmlns:w14="http://schemas.microsoft.com/office/word/2010/wordml" xmlns:w15="http://schemas.microsoft.com/office/word/2012/wordml" xmlns:w16cex="http://schemas.microsoft.com/office/word/2018/wordml/cex" xmlns:w16cid="http://schemas.microsoft.com/office/word/2016/wordml/cid" xmlns:w16="http://schemas.microsoft.com/office/word/2018/wordml" xmlns:w16du="http://schemas.microsoft.com/office/word/2023/wordml/word16du" xmlns:w16sdtdh="http://schemas.microsoft.com/office/word/2020/wordml/sdtdatahash" xmlns:w16se="http://schemas.microsoft.com/office/word/2015/wordml/symex" xmlns:wpg="http://schemas.microsoft.com/office/word/2010/wordprocessingGroup" xmlns:wpi="http://schemas.microsoft.com/office/word/2010/wordprocessingInk" xmlns:wne="http://schemas.microsoft.com/office/word/2006/wordml" xmlns:wps="http://schemas.microsoft.com/office/word/2010/wordprocessingShape" mc:Ignorable="w14 w15 w16se w16cid w16 w16cex w16sdtdh wp14">
+<w:ftr xmlns:wpc="http://schemas.microsoft.com/office/word/2010/wordprocessingCanvas" xmlns:cx="http://schemas.microsoft.com/office/drawing/2014/chartex" xmlns:cx1="http://schemas.microsoft.com/office/drawing/2015/9/8/chartex" xmlns:cx2="http://schemas.microsoft.com/office/drawing/2015/10/21/chartex" xmlns:cx3="http://schemas.microsoft.com/office/drawing/2016/5/9/chartex" xmlns:cx4="http://schemas.microsoft.com/office/drawing/2016/5/10/chartex" xmlns:cx5="http://schemas.microsoft.com/office/drawing/2016/5/11/chartex" xmlns:cx6="http://schemas.microsoft.com/office/drawing/2016/5/12/chartex" xmlns:cx7="http://schemas.microsoft.com/office/drawing/2016/5/13/chartex" xmlns:cx8="http://schemas.microsoft.com/office/drawing/2016/5/14/chartex" xmlns:mc="http://schemas.openxmlformats.org/markup-compatibility/2006" xmlns:aink="http://schemas.microsoft.com/office/drawing/2016/ink" xmlns:am3d="http://schemas.microsoft.com/office/drawing/2017/model3d" xmlns:o="urn:schemas-microsoft-com:office:office" xmlns:r="http://schemas.openxmlformats.org/officeDocument/2006/relationships" xmlns:m="http://schemas.openxmlformats.org/officeDocument/2006/math" xmlns:v="urn:schemas-microsoft-com:vml" xmlns:wp14="http://schemas.microsoft.com/office/word/2010/wordprocessingDrawing" xmlns:wp="http://schemas.openxmlformats.org/drawingml/2006/wordprocessingDrawing" xmlns:w10="urn:schemas-microsoft-com:office:word" xmlns:w="http://schemas.openxmlformats.org/wordprocessingml/2006/main" xmlns:w14="http://schemas.microsoft.com/office/word/2010/wordml" xmlns:w15="http://schemas.microsoft.com/office/word/2012/wordml" xmlns:w16cex="http://schemas.microsoft.com/office/word/2018/wordml/cex" xmlns:w16cid="http://schemas.microsoft.com/office/word/2016/wordml/cid" xmlns:w16="http://schemas.microsoft.com/office/word/2018/wordml" xmlns:w16sdtdh="http://schemas.microsoft.com/office/word/2020/wordml/sdtdatahash" xmlns:w16se="http://schemas.microsoft.com/office/word/2015/wordml/symex" xmlns:wpg="http://schemas.microsoft.com/office/word/2010/wordprocessingGroup" xmlns:wpi="http://schemas.microsoft.com/office/word/2010/wordprocessingInk" xmlns:wne="http://schemas.microsoft.com/office/word/2006/wordml" xmlns:wps="http://schemas.microsoft.com/office/word/2010/wordprocessingShape" mc:Ignorable="w14 w15 w16se w16cid w16 w16cex w16sdtdh wp14">
   <w:sdt>
     <w:sdtPr>
       <w:id w:val="-217357092"/>
@@ -3023,6 +3769,7 @@
         <w:docPartUnique/>
       </w:docPartObj>
     </w:sdtPr>
+    <w:sdtEndPr/>
     <w:sdtContent>
       <w:p>
         <w:pPr>
@@ -3058,7 +3805,7 @@
 </file>
 
 <file path=word/footer6.xml><?xml version="1.0" encoding="utf-8"?>
-<w:ftr xmlns:wpc="http://schemas.microsoft.com/office/word/2010/wordprocessingCanvas" xmlns:cx="http://schemas.microsoft.com/office/drawing/2014/chartex" xmlns:cx1="http://schemas.microsoft.com/office/drawing/2015/9/8/chartex" xmlns:cx2="http://schemas.microsoft.com/office/drawing/2015/10/21/chartex" xmlns:cx3="http://schemas.microsoft.com/office/drawing/2016/5/9/chartex" xmlns:cx4="http://schemas.microsoft.com/office/drawing/2016/5/10/chartex" xmlns:cx5="http://schemas.microsoft.com/office/drawing/2016/5/11/chartex" xmlns:cx6="http://schemas.microsoft.com/office/drawing/2016/5/12/chartex" xmlns:cx7="http://schemas.microsoft.com/office/drawing/2016/5/13/chartex" xmlns:cx8="http://schemas.microsoft.com/office/drawing/2016/5/14/chartex" xmlns:mc="http://schemas.openxmlformats.org/markup-compatibility/2006" xmlns:aink="http://schemas.microsoft.com/office/drawing/2016/ink" xmlns:am3d="http://schemas.microsoft.com/office/drawing/2017/model3d" xmlns:o="urn:schemas-microsoft-com:office:office" xmlns:oel="http://schemas.microsoft.com/office/2019/extlst" xmlns:r="http://schemas.openxmlformats.org/officeDocument/2006/relationships" xmlns:m="http://schemas.openxmlformats.org/officeDocument/2006/math" xmlns:v="urn:schemas-microsoft-com:vml" xmlns:wp14="http://schemas.microsoft.com/office/word/2010/wordprocessingDrawing" xmlns:wp="http://schemas.openxmlformats.org/drawingml/2006/wordprocessingDrawing" xmlns:w10="urn:schemas-microsoft-com:office:word" xmlns:w="http://schemas.openxmlformats.org/wordprocessingml/2006/main" xmlns:w14="http://schemas.microsoft.com/office/word/2010/wordml" xmlns:w15="http://schemas.microsoft.com/office/word/2012/wordml" xmlns:w16cex="http://schemas.microsoft.com/office/word/2018/wordml/cex" xmlns:w16cid="http://schemas.microsoft.com/office/word/2016/wordml/cid" xmlns:w16="http://schemas.microsoft.com/office/word/2018/wordml" xmlns:w16du="http://schemas.microsoft.com/office/word/2023/wordml/word16du" xmlns:w16sdtdh="http://schemas.microsoft.com/office/word/2020/wordml/sdtdatahash" xmlns:w16se="http://schemas.microsoft.com/office/word/2015/wordml/symex" xmlns:wpg="http://schemas.microsoft.com/office/word/2010/wordprocessingGroup" xmlns:wpi="http://schemas.microsoft.com/office/word/2010/wordprocessingInk" xmlns:wne="http://schemas.microsoft.com/office/word/2006/wordml" xmlns:wps="http://schemas.microsoft.com/office/word/2010/wordprocessingShape" mc:Ignorable="w14 w15 w16se w16cid w16 w16cex w16sdtdh wp14">
+<w:ftr xmlns:wpc="http://schemas.microsoft.com/office/word/2010/wordprocessingCanvas" xmlns:cx="http://schemas.microsoft.com/office/drawing/2014/chartex" xmlns:cx1="http://schemas.microsoft.com/office/drawing/2015/9/8/chartex" xmlns:cx2="http://schemas.microsoft.com/office/drawing/2015/10/21/chartex" xmlns:cx3="http://schemas.microsoft.com/office/drawing/2016/5/9/chartex" xmlns:cx4="http://schemas.microsoft.com/office/drawing/2016/5/10/chartex" xmlns:cx5="http://schemas.microsoft.com/office/drawing/2016/5/11/chartex" xmlns:cx6="http://schemas.microsoft.com/office/drawing/2016/5/12/chartex" xmlns:cx7="http://schemas.microsoft.com/office/drawing/2016/5/13/chartex" xmlns:cx8="http://schemas.microsoft.com/office/drawing/2016/5/14/chartex" xmlns:mc="http://schemas.openxmlformats.org/markup-compatibility/2006" xmlns:aink="http://schemas.microsoft.com/office/drawing/2016/ink" xmlns:am3d="http://schemas.microsoft.com/office/drawing/2017/model3d" xmlns:o="urn:schemas-microsoft-com:office:office" xmlns:r="http://schemas.openxmlformats.org/officeDocument/2006/relationships" xmlns:m="http://schemas.openxmlformats.org/officeDocument/2006/math" xmlns:v="urn:schemas-microsoft-com:vml" xmlns:wp14="http://schemas.microsoft.com/office/word/2010/wordprocessingDrawing" xmlns:wp="http://schemas.openxmlformats.org/drawingml/2006/wordprocessingDrawing" xmlns:w10="urn:schemas-microsoft-com:office:word" xmlns:w="http://schemas.openxmlformats.org/wordprocessingml/2006/main" xmlns:w14="http://schemas.microsoft.com/office/word/2010/wordml" xmlns:w15="http://schemas.microsoft.com/office/word/2012/wordml" xmlns:w16cex="http://schemas.microsoft.com/office/word/2018/wordml/cex" xmlns:w16cid="http://schemas.microsoft.com/office/word/2016/wordml/cid" xmlns:w16="http://schemas.microsoft.com/office/word/2018/wordml" xmlns:w16sdtdh="http://schemas.microsoft.com/office/word/2020/wordml/sdtdatahash" xmlns:w16se="http://schemas.microsoft.com/office/word/2015/wordml/symex" xmlns:wpg="http://schemas.microsoft.com/office/word/2010/wordprocessingGroup" xmlns:wpi="http://schemas.microsoft.com/office/word/2010/wordprocessingInk" xmlns:wne="http://schemas.microsoft.com/office/word/2006/wordml" xmlns:wps="http://schemas.microsoft.com/office/word/2010/wordprocessingShape" mc:Ignorable="w14 w15 w16se w16cid w16 w16cex w16sdtdh wp14">
   <w:p>
     <w:pPr>
       <w:spacing w:after="160" w:line="259" w:lineRule="auto"/>
@@ -3069,7 +3816,7 @@
 </file>
 
 <file path=word/footnotes.xml><?xml version="1.0" encoding="utf-8"?>
-<w:footnotes xmlns:wpc="http://schemas.microsoft.com/office/word/2010/wordprocessingCanvas" xmlns:cx="http://schemas.microsoft.com/office/drawing/2014/chartex" xmlns:cx1="http://schemas.microsoft.com/office/drawing/2015/9/8/chartex" xmlns:cx2="http://schemas.microsoft.com/office/drawing/2015/10/21/chartex" xmlns:cx3="http://schemas.microsoft.com/office/drawing/2016/5/9/chartex" xmlns:cx4="http://schemas.microsoft.com/office/drawing/2016/5/10/chartex" xmlns:cx5="http://schemas.microsoft.com/office/drawing/2016/5/11/chartex" xmlns:cx6="http://schemas.microsoft.com/office/drawing/2016/5/12/chartex" xmlns:cx7="http://schemas.microsoft.com/office/drawing/2016/5/13/chartex" xmlns:cx8="http://schemas.microsoft.com/office/drawing/2016/5/14/chartex" xmlns:mc="http://schemas.openxmlformats.org/markup-compatibility/2006" xmlns:aink="http://schemas.microsoft.com/office/drawing/2016/ink" xmlns:am3d="http://schemas.microsoft.com/office/drawing/2017/model3d" xmlns:o="urn:schemas-microsoft-com:office:office" xmlns:oel="http://schemas.microsoft.com/office/2019/extlst" xmlns:r="http://schemas.openxmlformats.org/officeDocument/2006/relationships" xmlns:m="http://schemas.openxmlformats.org/officeDocument/2006/math" xmlns:v="urn:schemas-microsoft-com:vml" xmlns:wp14="http://schemas.microsoft.com/office/word/2010/wordprocessingDrawing" xmlns:wp="http://schemas.openxmlformats.org/drawingml/2006/wordprocessingDrawing" xmlns:w10="urn:schemas-microsoft-com:office:word" xmlns:w="http://schemas.openxmlformats.org/wordprocessingml/2006/main" xmlns:w14="http://schemas.microsoft.com/office/word/2010/wordml" xmlns:w15="http://schemas.microsoft.com/office/word/2012/wordml" xmlns:w16cex="http://schemas.microsoft.com/office/word/2018/wordml/cex" xmlns:w16cid="http://schemas.microsoft.com/office/word/2016/wordml/cid" xmlns:w16="http://schemas.microsoft.com/office/word/2018/wordml" xmlns:w16du="http://schemas.microsoft.com/office/word/2023/wordml/word16du" xmlns:w16sdtdh="http://schemas.microsoft.com/office/word/2020/wordml/sdtdatahash" xmlns:w16se="http://schemas.microsoft.com/office/word/2015/wordml/symex" xmlns:wpg="http://schemas.microsoft.com/office/word/2010/wordprocessingGroup" xmlns:wpi="http://schemas.microsoft.com/office/word/2010/wordprocessingInk" xmlns:wne="http://schemas.microsoft.com/office/word/2006/wordml" xmlns:wps="http://schemas.microsoft.com/office/word/2010/wordprocessingShape" mc:Ignorable="w14 w15 w16se w16cid w16 w16cex w16sdtdh wp14">
+<w:footnotes xmlns:wpc="http://schemas.microsoft.com/office/word/2010/wordprocessingCanvas" xmlns:cx="http://schemas.microsoft.com/office/drawing/2014/chartex" xmlns:cx1="http://schemas.microsoft.com/office/drawing/2015/9/8/chartex" xmlns:cx2="http://schemas.microsoft.com/office/drawing/2015/10/21/chartex" xmlns:cx3="http://schemas.microsoft.com/office/drawing/2016/5/9/chartex" xmlns:cx4="http://schemas.microsoft.com/office/drawing/2016/5/10/chartex" xmlns:cx5="http://schemas.microsoft.com/office/drawing/2016/5/11/chartex" xmlns:cx6="http://schemas.microsoft.com/office/drawing/2016/5/12/chartex" xmlns:cx7="http://schemas.microsoft.com/office/drawing/2016/5/13/chartex" xmlns:cx8="http://schemas.microsoft.com/office/drawing/2016/5/14/chartex" xmlns:mc="http://schemas.openxmlformats.org/markup-compatibility/2006" xmlns:aink="http://schemas.microsoft.com/office/drawing/2016/ink" xmlns:am3d="http://schemas.microsoft.com/office/drawing/2017/model3d" xmlns:o="urn:schemas-microsoft-com:office:office" xmlns:r="http://schemas.openxmlformats.org/officeDocument/2006/relationships" xmlns:m="http://schemas.openxmlformats.org/officeDocument/2006/math" xmlns:v="urn:schemas-microsoft-com:vml" xmlns:wp14="http://schemas.microsoft.com/office/word/2010/wordprocessingDrawing" xmlns:wp="http://schemas.openxmlformats.org/drawingml/2006/wordprocessingDrawing" xmlns:w10="urn:schemas-microsoft-com:office:word" xmlns:w="http://schemas.openxmlformats.org/wordprocessingml/2006/main" xmlns:w14="http://schemas.microsoft.com/office/word/2010/wordml" xmlns:w15="http://schemas.microsoft.com/office/word/2012/wordml" xmlns:w16cex="http://schemas.microsoft.com/office/word/2018/wordml/cex" xmlns:w16cid="http://schemas.microsoft.com/office/word/2016/wordml/cid" xmlns:w16="http://schemas.microsoft.com/office/word/2018/wordml" xmlns:w16sdtdh="http://schemas.microsoft.com/office/word/2020/wordml/sdtdatahash" xmlns:w16se="http://schemas.microsoft.com/office/word/2015/wordml/symex" xmlns:wpg="http://schemas.microsoft.com/office/word/2010/wordprocessingGroup" xmlns:wpi="http://schemas.microsoft.com/office/word/2010/wordprocessingInk" xmlns:wne="http://schemas.microsoft.com/office/word/2006/wordml" xmlns:wps="http://schemas.microsoft.com/office/word/2010/wordprocessingShape" mc:Ignorable="w14 w15 w16se w16cid w16 w16cex w16sdtdh wp14">
   <w:footnote w:type="separator" w:id="-1">
     <w:p>
       <w:pPr>
@@ -3094,8 +3841,94 @@
 </file>
 
 <file path=word/numbering.xml><?xml version="1.0" encoding="utf-8"?>
-<w:numbering xmlns:wpc="http://schemas.microsoft.com/office/word/2010/wordprocessingCanvas" xmlns:cx="http://schemas.microsoft.com/office/drawing/2014/chartex" xmlns:cx1="http://schemas.microsoft.com/office/drawing/2015/9/8/chartex" xmlns:cx2="http://schemas.microsoft.com/office/drawing/2015/10/21/chartex" xmlns:cx3="http://schemas.microsoft.com/office/drawing/2016/5/9/chartex" xmlns:cx4="http://schemas.microsoft.com/office/drawing/2016/5/10/chartex" xmlns:cx5="http://schemas.microsoft.com/office/drawing/2016/5/11/chartex" xmlns:cx6="http://schemas.microsoft.com/office/drawing/2016/5/12/chartex" xmlns:cx7="http://schemas.microsoft.com/office/drawing/2016/5/13/chartex" xmlns:cx8="http://schemas.microsoft.com/office/drawing/2016/5/14/chartex" xmlns:mc="http://schemas.openxmlformats.org/markup-compatibility/2006" xmlns:aink="http://schemas.microsoft.com/office/drawing/2016/ink" xmlns:am3d="http://schemas.microsoft.com/office/drawing/2017/model3d" xmlns:o="urn:schemas-microsoft-com:office:office" xmlns:oel="http://schemas.microsoft.com/office/2019/extlst" xmlns:r="http://schemas.openxmlformats.org/officeDocument/2006/relationships" xmlns:m="http://schemas.openxmlformats.org/officeDocument/2006/math" xmlns:v="urn:schemas-microsoft-com:vml" xmlns:wp14="http://schemas.microsoft.com/office/word/2010/wordprocessingDrawing" xmlns:wp="http://schemas.openxmlformats.org/drawingml/2006/wordprocessingDrawing" xmlns:w10="urn:schemas-microsoft-com:office:word" xmlns:w="http://schemas.openxmlformats.org/wordprocessingml/2006/main" xmlns:w14="http://schemas.microsoft.com/office/word/2010/wordml" xmlns:w15="http://schemas.microsoft.com/office/word/2012/wordml" xmlns:w16cex="http://schemas.microsoft.com/office/word/2018/wordml/cex" xmlns:w16cid="http://schemas.microsoft.com/office/word/2016/wordml/cid" xmlns:w16="http://schemas.microsoft.com/office/word/2018/wordml" xmlns:w16du="http://schemas.microsoft.com/office/word/2023/wordml/word16du" xmlns:w16sdtdh="http://schemas.microsoft.com/office/word/2020/wordml/sdtdatahash" xmlns:w16se="http://schemas.microsoft.com/office/word/2015/wordml/symex" xmlns:wpg="http://schemas.microsoft.com/office/word/2010/wordprocessingGroup" xmlns:wpi="http://schemas.microsoft.com/office/word/2010/wordprocessingInk" xmlns:wne="http://schemas.microsoft.com/office/word/2006/wordml" xmlns:wps="http://schemas.microsoft.com/office/word/2010/wordprocessingShape" mc:Ignorable="w14 w15 w16se w16cid w16 w16cex w16sdtdh wp14">
+<w:numbering xmlns:wpc="http://schemas.microsoft.com/office/word/2010/wordprocessingCanvas" xmlns:cx="http://schemas.microsoft.com/office/drawing/2014/chartex" xmlns:cx1="http://schemas.microsoft.com/office/drawing/2015/9/8/chartex" xmlns:cx2="http://schemas.microsoft.com/office/drawing/2015/10/21/chartex" xmlns:cx3="http://schemas.microsoft.com/office/drawing/2016/5/9/chartex" xmlns:cx4="http://schemas.microsoft.com/office/drawing/2016/5/10/chartex" xmlns:cx5="http://schemas.microsoft.com/office/drawing/2016/5/11/chartex" xmlns:cx6="http://schemas.microsoft.com/office/drawing/2016/5/12/chartex" xmlns:cx7="http://schemas.microsoft.com/office/drawing/2016/5/13/chartex" xmlns:cx8="http://schemas.microsoft.com/office/drawing/2016/5/14/chartex" xmlns:mc="http://schemas.openxmlformats.org/markup-compatibility/2006" xmlns:aink="http://schemas.microsoft.com/office/drawing/2016/ink" xmlns:am3d="http://schemas.microsoft.com/office/drawing/2017/model3d" xmlns:o="urn:schemas-microsoft-com:office:office" xmlns:r="http://schemas.openxmlformats.org/officeDocument/2006/relationships" xmlns:m="http://schemas.openxmlformats.org/officeDocument/2006/math" xmlns:v="urn:schemas-microsoft-com:vml" xmlns:wp14="http://schemas.microsoft.com/office/word/2010/wordprocessingDrawing" xmlns:wp="http://schemas.openxmlformats.org/drawingml/2006/wordprocessingDrawing" xmlns:w10="urn:schemas-microsoft-com:office:word" xmlns:w="http://schemas.openxmlformats.org/wordprocessingml/2006/main" xmlns:w14="http://schemas.microsoft.com/office/word/2010/wordml" xmlns:w15="http://schemas.microsoft.com/office/word/2012/wordml" xmlns:w16cex="http://schemas.microsoft.com/office/word/2018/wordml/cex" xmlns:w16cid="http://schemas.microsoft.com/office/word/2016/wordml/cid" xmlns:w16="http://schemas.microsoft.com/office/word/2018/wordml" xmlns:w16sdtdh="http://schemas.microsoft.com/office/word/2020/wordml/sdtdatahash" xmlns:w16se="http://schemas.microsoft.com/office/word/2015/wordml/symex" xmlns:wpg="http://schemas.microsoft.com/office/word/2010/wordprocessingGroup" xmlns:wpi="http://schemas.microsoft.com/office/word/2010/wordprocessingInk" xmlns:wne="http://schemas.microsoft.com/office/word/2006/wordml" xmlns:wps="http://schemas.microsoft.com/office/word/2010/wordprocessingShape" mc:Ignorable="w14 w15 w16se w16cid w16 w16cex w16sdtdh wp14">
   <w:abstractNum w:abstractNumId="0" w15:restartNumberingAfterBreak="0">
+    <w:nsid w:val="1FFE051B"/>
+    <w:multiLevelType w:val="hybridMultilevel"/>
+    <w:tmpl w:val="009CD838"/>
+    <w:lvl w:ilvl="0" w:tplc="0819000F">
+      <w:start w:val="1"/>
+      <w:numFmt w:val="decimal"/>
+      <w:lvlText w:val="%1."/>
+      <w:lvlJc w:val="left"/>
+      <w:pPr>
+        <w:ind w:left="720" w:hanging="360"/>
+      </w:pPr>
+    </w:lvl>
+    <w:lvl w:ilvl="1" w:tplc="08190019" w:tentative="1">
+      <w:start w:val="1"/>
+      <w:numFmt w:val="lowerLetter"/>
+      <w:lvlText w:val="%2."/>
+      <w:lvlJc w:val="left"/>
+      <w:pPr>
+        <w:ind w:left="1440" w:hanging="360"/>
+      </w:pPr>
+    </w:lvl>
+    <w:lvl w:ilvl="2" w:tplc="0819001B" w:tentative="1">
+      <w:start w:val="1"/>
+      <w:numFmt w:val="lowerRoman"/>
+      <w:lvlText w:val="%3."/>
+      <w:lvlJc w:val="right"/>
+      <w:pPr>
+        <w:ind w:left="2160" w:hanging="180"/>
+      </w:pPr>
+    </w:lvl>
+    <w:lvl w:ilvl="3" w:tplc="0819000F" w:tentative="1">
+      <w:start w:val="1"/>
+      <w:numFmt w:val="decimal"/>
+      <w:lvlText w:val="%4."/>
+      <w:lvlJc w:val="left"/>
+      <w:pPr>
+        <w:ind w:left="2880" w:hanging="360"/>
+      </w:pPr>
+    </w:lvl>
+    <w:lvl w:ilvl="4" w:tplc="08190019" w:tentative="1">
+      <w:start w:val="1"/>
+      <w:numFmt w:val="lowerLetter"/>
+      <w:lvlText w:val="%5."/>
+      <w:lvlJc w:val="left"/>
+      <w:pPr>
+        <w:ind w:left="3600" w:hanging="360"/>
+      </w:pPr>
+    </w:lvl>
+    <w:lvl w:ilvl="5" w:tplc="0819001B" w:tentative="1">
+      <w:start w:val="1"/>
+      <w:numFmt w:val="lowerRoman"/>
+      <w:lvlText w:val="%6."/>
+      <w:lvlJc w:val="right"/>
+      <w:pPr>
+        <w:ind w:left="4320" w:hanging="180"/>
+      </w:pPr>
+    </w:lvl>
+    <w:lvl w:ilvl="6" w:tplc="0819000F" w:tentative="1">
+      <w:start w:val="1"/>
+      <w:numFmt w:val="decimal"/>
+      <w:lvlText w:val="%7."/>
+      <w:lvlJc w:val="left"/>
+      <w:pPr>
+        <w:ind w:left="5040" w:hanging="360"/>
+      </w:pPr>
+    </w:lvl>
+    <w:lvl w:ilvl="7" w:tplc="08190019" w:tentative="1">
+      <w:start w:val="1"/>
+      <w:numFmt w:val="lowerLetter"/>
+      <w:lvlText w:val="%8."/>
+      <w:lvlJc w:val="left"/>
+      <w:pPr>
+        <w:ind w:left="5760" w:hanging="360"/>
+      </w:pPr>
+    </w:lvl>
+    <w:lvl w:ilvl="8" w:tplc="0819001B" w:tentative="1">
+      <w:start w:val="1"/>
+      <w:numFmt w:val="lowerRoman"/>
+      <w:lvlText w:val="%9."/>
+      <w:lvlJc w:val="right"/>
+      <w:pPr>
+        <w:ind w:left="6480" w:hanging="180"/>
+      </w:pPr>
+    </w:lvl>
+  </w:abstractNum>
+  <w:abstractNum w:abstractNumId="1" w15:restartNumberingAfterBreak="0">
     <w:nsid w:val="22ED1FEE"/>
     <w:multiLevelType w:val="hybridMultilevel"/>
     <w:tmpl w:val="531261C4"/>
@@ -3307,7 +4140,7 @@
       </w:rPr>
     </w:lvl>
   </w:abstractNum>
-  <w:abstractNum w:abstractNumId="1" w15:restartNumberingAfterBreak="0">
+  <w:abstractNum w:abstractNumId="2" w15:restartNumberingAfterBreak="0">
     <w:nsid w:val="2CF735D6"/>
     <w:multiLevelType w:val="hybridMultilevel"/>
     <w:tmpl w:val="46A6B158"/>
@@ -3518,7 +4351,7 @@
       </w:rPr>
     </w:lvl>
   </w:abstractNum>
-  <w:abstractNum w:abstractNumId="2" w15:restartNumberingAfterBreak="0">
+  <w:abstractNum w:abstractNumId="3" w15:restartNumberingAfterBreak="0">
     <w:nsid w:val="3B1E31B4"/>
     <w:multiLevelType w:val="hybridMultilevel"/>
     <w:tmpl w:val="EF74E23A"/>
@@ -3631,7 +4464,7 @@
       </w:rPr>
     </w:lvl>
   </w:abstractNum>
-  <w:abstractNum w:abstractNumId="3" w15:restartNumberingAfterBreak="0">
+  <w:abstractNum w:abstractNumId="4" w15:restartNumberingAfterBreak="0">
     <w:nsid w:val="3C043140"/>
     <w:multiLevelType w:val="hybridMultilevel"/>
     <w:tmpl w:val="3702A5FA"/>
@@ -3717,7 +4550,7 @@
       </w:pPr>
     </w:lvl>
   </w:abstractNum>
-  <w:abstractNum w:abstractNumId="4" w15:restartNumberingAfterBreak="0">
+  <w:abstractNum w:abstractNumId="5" w15:restartNumberingAfterBreak="0">
     <w:nsid w:val="44A10A63"/>
     <w:multiLevelType w:val="hybridMultilevel"/>
     <w:tmpl w:val="55C25B52"/>
@@ -3803,7 +4636,7 @@
       </w:pPr>
     </w:lvl>
   </w:abstractNum>
-  <w:abstractNum w:abstractNumId="5" w15:restartNumberingAfterBreak="0">
+  <w:abstractNum w:abstractNumId="6" w15:restartNumberingAfterBreak="0">
     <w:nsid w:val="459E0985"/>
     <w:multiLevelType w:val="hybridMultilevel"/>
     <w:tmpl w:val="B7BC4956"/>
@@ -3889,7 +4722,7 @@
       </w:pPr>
     </w:lvl>
   </w:abstractNum>
-  <w:abstractNum w:abstractNumId="6" w15:restartNumberingAfterBreak="0">
+  <w:abstractNum w:abstractNumId="7" w15:restartNumberingAfterBreak="0">
     <w:nsid w:val="467072CB"/>
     <w:multiLevelType w:val="hybridMultilevel"/>
     <w:tmpl w:val="514C64E2"/>
@@ -4101,7 +4934,7 @@
       </w:rPr>
     </w:lvl>
   </w:abstractNum>
-  <w:abstractNum w:abstractNumId="7" w15:restartNumberingAfterBreak="0">
+  <w:abstractNum w:abstractNumId="8" w15:restartNumberingAfterBreak="0">
     <w:nsid w:val="4BC75953"/>
     <w:multiLevelType w:val="hybridMultilevel"/>
     <w:tmpl w:val="131A3F44"/>
@@ -4187,7 +5020,7 @@
       </w:pPr>
     </w:lvl>
   </w:abstractNum>
-  <w:abstractNum w:abstractNumId="8" w15:restartNumberingAfterBreak="0">
+  <w:abstractNum w:abstractNumId="9" w15:restartNumberingAfterBreak="0">
     <w:nsid w:val="5B273A9B"/>
     <w:multiLevelType w:val="hybridMultilevel"/>
     <w:tmpl w:val="FB86EBE4"/>
@@ -4273,7 +5106,7 @@
       </w:pPr>
     </w:lvl>
   </w:abstractNum>
-  <w:abstractNum w:abstractNumId="9" w15:restartNumberingAfterBreak="0">
+  <w:abstractNum w:abstractNumId="10" w15:restartNumberingAfterBreak="0">
     <w:nsid w:val="730D18F8"/>
     <w:multiLevelType w:val="hybridMultilevel"/>
     <w:tmpl w:val="0DE2100E"/>
@@ -4359,7 +5192,7 @@
       </w:pPr>
     </w:lvl>
   </w:abstractNum>
-  <w:abstractNum w:abstractNumId="10" w15:restartNumberingAfterBreak="0">
+  <w:abstractNum w:abstractNumId="11" w15:restartNumberingAfterBreak="0">
     <w:nsid w:val="7437273E"/>
     <w:multiLevelType w:val="hybridMultilevel"/>
     <w:tmpl w:val="7654EB2C"/>
@@ -4445,7 +5278,7 @@
       </w:pPr>
     </w:lvl>
   </w:abstractNum>
-  <w:abstractNum w:abstractNumId="11" w15:restartNumberingAfterBreak="0">
+  <w:abstractNum w:abstractNumId="12" w15:restartNumberingAfterBreak="0">
     <w:nsid w:val="7EF306BB"/>
     <w:multiLevelType w:val="hybridMultilevel"/>
     <w:tmpl w:val="D90083E0"/>
@@ -4531,41 +5364,44 @@
       </w:pPr>
     </w:lvl>
   </w:abstractNum>
-  <w:num w:numId="1" w16cid:durableId="767315414">
-    <w:abstractNumId w:val="0"/>
+  <w:num w:numId="1">
+    <w:abstractNumId w:val="1"/>
   </w:num>
-  <w:num w:numId="2" w16cid:durableId="336620270">
+  <w:num w:numId="2">
+    <w:abstractNumId w:val="7"/>
+  </w:num>
+  <w:num w:numId="3">
+    <w:abstractNumId w:val="2"/>
+  </w:num>
+  <w:num w:numId="4">
+    <w:abstractNumId w:val="5"/>
+  </w:num>
+  <w:num w:numId="5">
+    <w:abstractNumId w:val="9"/>
+  </w:num>
+  <w:num w:numId="6">
+    <w:abstractNumId w:val="11"/>
+  </w:num>
+  <w:num w:numId="7">
+    <w:abstractNumId w:val="8"/>
+  </w:num>
+  <w:num w:numId="8">
     <w:abstractNumId w:val="6"/>
   </w:num>
-  <w:num w:numId="3" w16cid:durableId="747963505">
-    <w:abstractNumId w:val="1"/>
-  </w:num>
-  <w:num w:numId="4" w16cid:durableId="432164270">
+  <w:num w:numId="9">
     <w:abstractNumId w:val="4"/>
   </w:num>
-  <w:num w:numId="5" w16cid:durableId="1060713514">
-    <w:abstractNumId w:val="8"/>
+  <w:num w:numId="10">
+    <w:abstractNumId w:val="12"/>
   </w:num>
-  <w:num w:numId="6" w16cid:durableId="512770385">
+  <w:num w:numId="11">
+    <w:abstractNumId w:val="3"/>
+  </w:num>
+  <w:num w:numId="12">
     <w:abstractNumId w:val="10"/>
   </w:num>
-  <w:num w:numId="7" w16cid:durableId="321012768">
-    <w:abstractNumId w:val="7"/>
-  </w:num>
-  <w:num w:numId="8" w16cid:durableId="709035846">
-    <w:abstractNumId w:val="5"/>
-  </w:num>
-  <w:num w:numId="9" w16cid:durableId="1006442295">
-    <w:abstractNumId w:val="3"/>
-  </w:num>
-  <w:num w:numId="10" w16cid:durableId="134300105">
-    <w:abstractNumId w:val="11"/>
-  </w:num>
-  <w:num w:numId="11" w16cid:durableId="948851768">
-    <w:abstractNumId w:val="2"/>
-  </w:num>
-  <w:num w:numId="12" w16cid:durableId="1472748332">
-    <w:abstractNumId w:val="9"/>
+  <w:num w:numId="13">
+    <w:abstractNumId w:val="0"/>
   </w:num>
 </w:numbering>
 </file>

--- a/REPORT/Laboratory_work_2_report.docx
+++ b/REPORT/Laboratory_work_2_report.docx
@@ -28,13 +28,59 @@
           <w:lang w:val="en-US"/>
         </w:rPr>
       </w:pPr>
+      <w:proofErr w:type="spellStart"/>
       <w:r>
         <w:rPr>
           <w:b/>
           <w:sz w:val="32"/>
           <w:lang w:val="en-US"/>
         </w:rPr>
-        <w:t xml:space="preserve">Universitatea Tehnică a Moldovei </w:t>
+        <w:t>Universitatea</w:t>
+      </w:r>
+      <w:proofErr w:type="spellEnd"/>
+      <w:r>
+        <w:rPr>
+          <w:b/>
+          <w:sz w:val="32"/>
+          <w:lang w:val="en-US"/>
+        </w:rPr>
+        <w:t xml:space="preserve"> </w:t>
+      </w:r>
+      <w:proofErr w:type="spellStart"/>
+      <w:r>
+        <w:rPr>
+          <w:b/>
+          <w:sz w:val="32"/>
+          <w:lang w:val="en-US"/>
+        </w:rPr>
+        <w:t>Tehnică</w:t>
+      </w:r>
+      <w:proofErr w:type="spellEnd"/>
+      <w:r>
+        <w:rPr>
+          <w:b/>
+          <w:sz w:val="32"/>
+          <w:lang w:val="en-US"/>
+        </w:rPr>
+        <w:t xml:space="preserve"> a </w:t>
+      </w:r>
+      <w:proofErr w:type="spellStart"/>
+      <w:r>
+        <w:rPr>
+          <w:b/>
+          <w:sz w:val="32"/>
+          <w:lang w:val="en-US"/>
+        </w:rPr>
+        <w:t>Moldovei</w:t>
+      </w:r>
+      <w:proofErr w:type="spellEnd"/>
+      <w:r>
+        <w:rPr>
+          <w:b/>
+          <w:sz w:val="32"/>
+          <w:lang w:val="en-US"/>
+        </w:rPr>
+        <w:t xml:space="preserve"> </w:t>
       </w:r>
     </w:p>
     <w:p>
@@ -46,13 +92,95 @@
           <w:lang w:val="en-US"/>
         </w:rPr>
       </w:pPr>
+      <w:proofErr w:type="spellStart"/>
       <w:r>
         <w:rPr>
           <w:b/>
           <w:sz w:val="32"/>
           <w:lang w:val="en-US"/>
         </w:rPr>
-        <w:t xml:space="preserve">Facultatea Calculatoare, Informatică și Microelectronică </w:t>
+        <w:t>Facultatea</w:t>
+      </w:r>
+      <w:proofErr w:type="spellEnd"/>
+      <w:r>
+        <w:rPr>
+          <w:b/>
+          <w:sz w:val="32"/>
+          <w:lang w:val="en-US"/>
+        </w:rPr>
+        <w:t xml:space="preserve"> </w:t>
+      </w:r>
+      <w:proofErr w:type="spellStart"/>
+      <w:r>
+        <w:rPr>
+          <w:b/>
+          <w:sz w:val="32"/>
+          <w:lang w:val="en-US"/>
+        </w:rPr>
+        <w:t>Calculatoare</w:t>
+      </w:r>
+      <w:proofErr w:type="spellEnd"/>
+      <w:r>
+        <w:rPr>
+          <w:b/>
+          <w:sz w:val="32"/>
+          <w:lang w:val="en-US"/>
+        </w:rPr>
+        <w:t xml:space="preserve">, </w:t>
+      </w:r>
+      <w:proofErr w:type="spellStart"/>
+      <w:r>
+        <w:rPr>
+          <w:b/>
+          <w:sz w:val="32"/>
+          <w:lang w:val="en-US"/>
+        </w:rPr>
+        <w:t>Informatică</w:t>
+      </w:r>
+      <w:proofErr w:type="spellEnd"/>
+      <w:r>
+        <w:rPr>
+          <w:b/>
+          <w:sz w:val="32"/>
+          <w:lang w:val="en-US"/>
+        </w:rPr>
+        <w:t xml:space="preserve"> </w:t>
+      </w:r>
+      <w:proofErr w:type="spellStart"/>
+      <w:r>
+        <w:rPr>
+          <w:b/>
+          <w:sz w:val="32"/>
+          <w:lang w:val="en-US"/>
+        </w:rPr>
+        <w:t>și</w:t>
+      </w:r>
+      <w:proofErr w:type="spellEnd"/>
+      <w:r>
+        <w:rPr>
+          <w:b/>
+          <w:sz w:val="32"/>
+          <w:lang w:val="en-US"/>
+        </w:rPr>
+        <w:t xml:space="preserve"> </w:t>
+      </w:r>
+      <w:proofErr w:type="spellStart"/>
+      <w:r>
+        <w:rPr>
+          <w:b/>
+          <w:sz w:val="32"/>
+          <w:lang w:val="en-US"/>
+        </w:rPr>
+        <w:t>Microelectronică</w:t>
+      </w:r>
+      <w:proofErr w:type="spellEnd"/>
+      <w:r>
+        <w:rPr>
+          <w:b/>
+          <w:sz w:val="32"/>
+          <w:lang w:val="en-US"/>
+        </w:rPr>
+        <w:t xml:space="preserve"> </w:t>
       </w:r>
     </w:p>
     <w:p>
@@ -2916,6 +3044,7 @@
         </w:rPr>
         <w:t xml:space="preserve">def </w:t>
       </w:r>
+      <w:proofErr w:type="spellStart"/>
       <w:r>
         <w:rPr>
           <w:rFonts w:ascii="Courier New" w:hAnsi="Courier New" w:cs="Courier New"/>
@@ -2926,15 +3055,38 @@
         </w:rPr>
         <w:t>bubble_sort</w:t>
       </w:r>
-      <w:r>
-        <w:rPr>
-          <w:rFonts w:ascii="Courier New" w:hAnsi="Courier New" w:cs="Courier New"/>
-          <w:color w:val="A9B7C6"/>
-          <w:sz w:val="20"/>
-          <w:szCs w:val="20"/>
-          <w:lang w:val="en-US" w:eastAsia="ru-MD"/>
-        </w:rPr>
-        <w:t>(arr):</w:t>
+      <w:proofErr w:type="spellEnd"/>
+      <w:r>
+        <w:rPr>
+          <w:rFonts w:ascii="Courier New" w:hAnsi="Courier New" w:cs="Courier New"/>
+          <w:color w:val="A9B7C6"/>
+          <w:sz w:val="20"/>
+          <w:szCs w:val="20"/>
+          <w:lang w:val="en-US" w:eastAsia="ru-MD"/>
+        </w:rPr>
+        <w:t>(</w:t>
+      </w:r>
+      <w:proofErr w:type="spellStart"/>
+      <w:r>
+        <w:rPr>
+          <w:rFonts w:ascii="Courier New" w:hAnsi="Courier New" w:cs="Courier New"/>
+          <w:color w:val="A9B7C6"/>
+          <w:sz w:val="20"/>
+          <w:szCs w:val="20"/>
+          <w:lang w:val="en-US" w:eastAsia="ru-MD"/>
+        </w:rPr>
+        <w:t>arr</w:t>
+      </w:r>
+      <w:proofErr w:type="spellEnd"/>
+      <w:r>
+        <w:rPr>
+          <w:rFonts w:ascii="Courier New" w:hAnsi="Courier New" w:cs="Courier New"/>
+          <w:color w:val="A9B7C6"/>
+          <w:sz w:val="20"/>
+          <w:szCs w:val="20"/>
+          <w:lang w:val="en-US" w:eastAsia="ru-MD"/>
+        </w:rPr>
+        <w:t>):</w:t>
       </w:r>
       <w:r>
         <w:rPr>
@@ -2947,6 +3099,7 @@
         <w:br/>
         <w:t xml:space="preserve">    n = </w:t>
       </w:r>
+      <w:proofErr w:type="spellStart"/>
       <w:r>
         <w:rPr>
           <w:rFonts w:ascii="Courier New" w:hAnsi="Courier New" w:cs="Courier New"/>
@@ -2957,15 +3110,38 @@
         </w:rPr>
         <w:t>len</w:t>
       </w:r>
-      <w:r>
-        <w:rPr>
-          <w:rFonts w:ascii="Courier New" w:hAnsi="Courier New" w:cs="Courier New"/>
-          <w:color w:val="A9B7C6"/>
-          <w:sz w:val="20"/>
-          <w:szCs w:val="20"/>
-          <w:lang w:val="en-US" w:eastAsia="ru-MD"/>
-        </w:rPr>
-        <w:t>(arr)</w:t>
+      <w:proofErr w:type="spellEnd"/>
+      <w:r>
+        <w:rPr>
+          <w:rFonts w:ascii="Courier New" w:hAnsi="Courier New" w:cs="Courier New"/>
+          <w:color w:val="A9B7C6"/>
+          <w:sz w:val="20"/>
+          <w:szCs w:val="20"/>
+          <w:lang w:val="en-US" w:eastAsia="ru-MD"/>
+        </w:rPr>
+        <w:t>(</w:t>
+      </w:r>
+      <w:proofErr w:type="spellStart"/>
+      <w:r>
+        <w:rPr>
+          <w:rFonts w:ascii="Courier New" w:hAnsi="Courier New" w:cs="Courier New"/>
+          <w:color w:val="A9B7C6"/>
+          <w:sz w:val="20"/>
+          <w:szCs w:val="20"/>
+          <w:lang w:val="en-US" w:eastAsia="ru-MD"/>
+        </w:rPr>
+        <w:t>arr</w:t>
+      </w:r>
+      <w:proofErr w:type="spellEnd"/>
+      <w:r>
+        <w:rPr>
+          <w:rFonts w:ascii="Courier New" w:hAnsi="Courier New" w:cs="Courier New"/>
+          <w:color w:val="A9B7C6"/>
+          <w:sz w:val="20"/>
+          <w:szCs w:val="20"/>
+          <w:lang w:val="en-US" w:eastAsia="ru-MD"/>
+        </w:rPr>
+        <w:t>)</w:t>
       </w:r>
       <w:r>
         <w:rPr>
@@ -3009,15 +3185,27 @@
         </w:rPr>
         <w:t xml:space="preserve">for </w:t>
       </w:r>
-      <w:r>
-        <w:rPr>
-          <w:rFonts w:ascii="Courier New" w:hAnsi="Courier New" w:cs="Courier New"/>
-          <w:color w:val="A9B7C6"/>
-          <w:sz w:val="20"/>
-          <w:szCs w:val="20"/>
-          <w:lang w:val="en-US" w:eastAsia="ru-MD"/>
-        </w:rPr>
-        <w:t xml:space="preserve">i </w:t>
+      <w:proofErr w:type="spellStart"/>
+      <w:r>
+        <w:rPr>
+          <w:rFonts w:ascii="Courier New" w:hAnsi="Courier New" w:cs="Courier New"/>
+          <w:color w:val="A9B7C6"/>
+          <w:sz w:val="20"/>
+          <w:szCs w:val="20"/>
+          <w:lang w:val="en-US" w:eastAsia="ru-MD"/>
+        </w:rPr>
+        <w:t>i</w:t>
+      </w:r>
+      <w:proofErr w:type="spellEnd"/>
+      <w:r>
+        <w:rPr>
+          <w:rFonts w:ascii="Courier New" w:hAnsi="Courier New" w:cs="Courier New"/>
+          <w:color w:val="A9B7C6"/>
+          <w:sz w:val="20"/>
+          <w:szCs w:val="20"/>
+          <w:lang w:val="en-US" w:eastAsia="ru-MD"/>
+        </w:rPr>
+        <w:t xml:space="preserve"> </w:t>
       </w:r>
       <w:r>
         <w:rPr>
@@ -3210,7 +3398,29 @@
           <w:szCs w:val="20"/>
           <w:lang w:val="en-US" w:eastAsia="ru-MD"/>
         </w:rPr>
-        <w:t xml:space="preserve">n - i - </w:t>
+        <w:t xml:space="preserve">n - </w:t>
+      </w:r>
+      <w:proofErr w:type="spellStart"/>
+      <w:r>
+        <w:rPr>
+          <w:rFonts w:ascii="Courier New" w:hAnsi="Courier New" w:cs="Courier New"/>
+          <w:color w:val="A9B7C6"/>
+          <w:sz w:val="20"/>
+          <w:szCs w:val="20"/>
+          <w:lang w:val="en-US" w:eastAsia="ru-MD"/>
+        </w:rPr>
+        <w:t>i</w:t>
+      </w:r>
+      <w:proofErr w:type="spellEnd"/>
+      <w:r>
+        <w:rPr>
+          <w:rFonts w:ascii="Courier New" w:hAnsi="Courier New" w:cs="Courier New"/>
+          <w:color w:val="A9B7C6"/>
+          <w:sz w:val="20"/>
+          <w:szCs w:val="20"/>
+          <w:lang w:val="en-US" w:eastAsia="ru-MD"/>
+        </w:rPr>
+        <w:t xml:space="preserve"> - </w:t>
       </w:r>
       <w:r>
         <w:rPr>
@@ -3274,15 +3484,49 @@
         </w:rPr>
         <w:t xml:space="preserve">if </w:t>
       </w:r>
-      <w:r>
-        <w:rPr>
-          <w:rFonts w:ascii="Courier New" w:hAnsi="Courier New" w:cs="Courier New"/>
-          <w:color w:val="A9B7C6"/>
-          <w:sz w:val="20"/>
-          <w:szCs w:val="20"/>
-          <w:lang w:val="en-US" w:eastAsia="ru-MD"/>
-        </w:rPr>
-        <w:t>arr[j] &gt; arr[j+</w:t>
+      <w:proofErr w:type="spellStart"/>
+      <w:r>
+        <w:rPr>
+          <w:rFonts w:ascii="Courier New" w:hAnsi="Courier New" w:cs="Courier New"/>
+          <w:color w:val="A9B7C6"/>
+          <w:sz w:val="20"/>
+          <w:szCs w:val="20"/>
+          <w:lang w:val="en-US" w:eastAsia="ru-MD"/>
+        </w:rPr>
+        <w:t>arr</w:t>
+      </w:r>
+      <w:proofErr w:type="spellEnd"/>
+      <w:r>
+        <w:rPr>
+          <w:rFonts w:ascii="Courier New" w:hAnsi="Courier New" w:cs="Courier New"/>
+          <w:color w:val="A9B7C6"/>
+          <w:sz w:val="20"/>
+          <w:szCs w:val="20"/>
+          <w:lang w:val="en-US" w:eastAsia="ru-MD"/>
+        </w:rPr>
+        <w:t xml:space="preserve">[j] &gt; </w:t>
+      </w:r>
+      <w:proofErr w:type="spellStart"/>
+      <w:r>
+        <w:rPr>
+          <w:rFonts w:ascii="Courier New" w:hAnsi="Courier New" w:cs="Courier New"/>
+          <w:color w:val="A9B7C6"/>
+          <w:sz w:val="20"/>
+          <w:szCs w:val="20"/>
+          <w:lang w:val="en-US" w:eastAsia="ru-MD"/>
+        </w:rPr>
+        <w:t>arr</w:t>
+      </w:r>
+      <w:proofErr w:type="spellEnd"/>
+      <w:r>
+        <w:rPr>
+          <w:rFonts w:ascii="Courier New" w:hAnsi="Courier New" w:cs="Courier New"/>
+          <w:color w:val="A9B7C6"/>
+          <w:sz w:val="20"/>
+          <w:szCs w:val="20"/>
+          <w:lang w:val="en-US" w:eastAsia="ru-MD"/>
+        </w:rPr>
+        <w:t>[j+</w:t>
       </w:r>
       <w:r>
         <w:rPr>
@@ -3303,97 +3547,6 @@
           <w:lang w:val="en-US" w:eastAsia="ru-MD"/>
         </w:rPr>
         <w:t>]:</w:t>
-      </w:r>
-      <w:r>
-        <w:rPr>
-          <w:rFonts w:ascii="Courier New" w:hAnsi="Courier New" w:cs="Courier New"/>
-          <w:color w:val="A9B7C6"/>
-          <w:sz w:val="20"/>
-          <w:szCs w:val="20"/>
-          <w:lang w:val="en-US" w:eastAsia="ru-MD"/>
-        </w:rPr>
-        <w:br/>
-        <w:t xml:space="preserve">                arr[j]</w:t>
-      </w:r>
-      <w:r>
-        <w:rPr>
-          <w:rFonts w:ascii="Courier New" w:hAnsi="Courier New" w:cs="Courier New"/>
-          <w:color w:val="CC7832"/>
-          <w:sz w:val="20"/>
-          <w:szCs w:val="20"/>
-          <w:lang w:val="en-US" w:eastAsia="ru-MD"/>
-        </w:rPr>
-        <w:t xml:space="preserve">, </w:t>
-      </w:r>
-      <w:r>
-        <w:rPr>
-          <w:rFonts w:ascii="Courier New" w:hAnsi="Courier New" w:cs="Courier New"/>
-          <w:color w:val="A9B7C6"/>
-          <w:sz w:val="20"/>
-          <w:szCs w:val="20"/>
-          <w:lang w:val="en-US" w:eastAsia="ru-MD"/>
-        </w:rPr>
-        <w:t>arr[j+</w:t>
-      </w:r>
-      <w:r>
-        <w:rPr>
-          <w:rFonts w:ascii="Courier New" w:hAnsi="Courier New" w:cs="Courier New"/>
-          <w:color w:val="6897BB"/>
-          <w:sz w:val="20"/>
-          <w:szCs w:val="20"/>
-          <w:lang w:val="en-US" w:eastAsia="ru-MD"/>
-        </w:rPr>
-        <w:t>1</w:t>
-      </w:r>
-      <w:r>
-        <w:rPr>
-          <w:rFonts w:ascii="Courier New" w:hAnsi="Courier New" w:cs="Courier New"/>
-          <w:color w:val="A9B7C6"/>
-          <w:sz w:val="20"/>
-          <w:szCs w:val="20"/>
-          <w:lang w:val="en-US" w:eastAsia="ru-MD"/>
-        </w:rPr>
-        <w:t>] = arr[j+</w:t>
-      </w:r>
-      <w:r>
-        <w:rPr>
-          <w:rFonts w:ascii="Courier New" w:hAnsi="Courier New" w:cs="Courier New"/>
-          <w:color w:val="6897BB"/>
-          <w:sz w:val="20"/>
-          <w:szCs w:val="20"/>
-          <w:lang w:val="en-US" w:eastAsia="ru-MD"/>
-        </w:rPr>
-        <w:t>1</w:t>
-      </w:r>
-      <w:r>
-        <w:rPr>
-          <w:rFonts w:ascii="Courier New" w:hAnsi="Courier New" w:cs="Courier New"/>
-          <w:color w:val="A9B7C6"/>
-          <w:sz w:val="20"/>
-          <w:szCs w:val="20"/>
-          <w:lang w:val="en-US" w:eastAsia="ru-MD"/>
-        </w:rPr>
-        <w:t>]</w:t>
-      </w:r>
-      <w:r>
-        <w:rPr>
-          <w:rFonts w:ascii="Courier New" w:hAnsi="Courier New" w:cs="Courier New"/>
-          <w:color w:val="CC7832"/>
-          <w:sz w:val="20"/>
-          <w:szCs w:val="20"/>
-          <w:lang w:val="en-US" w:eastAsia="ru-MD"/>
-        </w:rPr>
-        <w:t xml:space="preserve">, </w:t>
-      </w:r>
-      <w:r>
-        <w:rPr>
-          <w:rFonts w:ascii="Courier New" w:hAnsi="Courier New" w:cs="Courier New"/>
-          <w:color w:val="A9B7C6"/>
-          <w:sz w:val="20"/>
-          <w:szCs w:val="20"/>
-          <w:lang w:val="en-US" w:eastAsia="ru-MD"/>
-        </w:rPr>
-        <w:t>arr[j]</w:t>
       </w:r>
       <w:r>
         <w:rPr>
@@ -3406,6 +3559,165 @@
         <w:br/>
         <w:t xml:space="preserve">                </w:t>
       </w:r>
+      <w:proofErr w:type="spellStart"/>
+      <w:r>
+        <w:rPr>
+          <w:rFonts w:ascii="Courier New" w:hAnsi="Courier New" w:cs="Courier New"/>
+          <w:color w:val="A9B7C6"/>
+          <w:sz w:val="20"/>
+          <w:szCs w:val="20"/>
+          <w:lang w:val="en-US" w:eastAsia="ru-MD"/>
+        </w:rPr>
+        <w:t>arr</w:t>
+      </w:r>
+      <w:proofErr w:type="spellEnd"/>
+      <w:r>
+        <w:rPr>
+          <w:rFonts w:ascii="Courier New" w:hAnsi="Courier New" w:cs="Courier New"/>
+          <w:color w:val="A9B7C6"/>
+          <w:sz w:val="20"/>
+          <w:szCs w:val="20"/>
+          <w:lang w:val="en-US" w:eastAsia="ru-MD"/>
+        </w:rPr>
+        <w:t>[j]</w:t>
+      </w:r>
+      <w:r>
+        <w:rPr>
+          <w:rFonts w:ascii="Courier New" w:hAnsi="Courier New" w:cs="Courier New"/>
+          <w:color w:val="CC7832"/>
+          <w:sz w:val="20"/>
+          <w:szCs w:val="20"/>
+          <w:lang w:val="en-US" w:eastAsia="ru-MD"/>
+        </w:rPr>
+        <w:t xml:space="preserve">, </w:t>
+      </w:r>
+      <w:proofErr w:type="spellStart"/>
+      <w:r>
+        <w:rPr>
+          <w:rFonts w:ascii="Courier New" w:hAnsi="Courier New" w:cs="Courier New"/>
+          <w:color w:val="A9B7C6"/>
+          <w:sz w:val="20"/>
+          <w:szCs w:val="20"/>
+          <w:lang w:val="en-US" w:eastAsia="ru-MD"/>
+        </w:rPr>
+        <w:t>arr</w:t>
+      </w:r>
+      <w:proofErr w:type="spellEnd"/>
+      <w:r>
+        <w:rPr>
+          <w:rFonts w:ascii="Courier New" w:hAnsi="Courier New" w:cs="Courier New"/>
+          <w:color w:val="A9B7C6"/>
+          <w:sz w:val="20"/>
+          <w:szCs w:val="20"/>
+          <w:lang w:val="en-US" w:eastAsia="ru-MD"/>
+        </w:rPr>
+        <w:t>[j+</w:t>
+      </w:r>
+      <w:r>
+        <w:rPr>
+          <w:rFonts w:ascii="Courier New" w:hAnsi="Courier New" w:cs="Courier New"/>
+          <w:color w:val="6897BB"/>
+          <w:sz w:val="20"/>
+          <w:szCs w:val="20"/>
+          <w:lang w:val="en-US" w:eastAsia="ru-MD"/>
+        </w:rPr>
+        <w:t>1</w:t>
+      </w:r>
+      <w:r>
+        <w:rPr>
+          <w:rFonts w:ascii="Courier New" w:hAnsi="Courier New" w:cs="Courier New"/>
+          <w:color w:val="A9B7C6"/>
+          <w:sz w:val="20"/>
+          <w:szCs w:val="20"/>
+          <w:lang w:val="en-US" w:eastAsia="ru-MD"/>
+        </w:rPr>
+        <w:t xml:space="preserve">] = </w:t>
+      </w:r>
+      <w:proofErr w:type="spellStart"/>
+      <w:r>
+        <w:rPr>
+          <w:rFonts w:ascii="Courier New" w:hAnsi="Courier New" w:cs="Courier New"/>
+          <w:color w:val="A9B7C6"/>
+          <w:sz w:val="20"/>
+          <w:szCs w:val="20"/>
+          <w:lang w:val="en-US" w:eastAsia="ru-MD"/>
+        </w:rPr>
+        <w:t>arr</w:t>
+      </w:r>
+      <w:proofErr w:type="spellEnd"/>
+      <w:r>
+        <w:rPr>
+          <w:rFonts w:ascii="Courier New" w:hAnsi="Courier New" w:cs="Courier New"/>
+          <w:color w:val="A9B7C6"/>
+          <w:sz w:val="20"/>
+          <w:szCs w:val="20"/>
+          <w:lang w:val="en-US" w:eastAsia="ru-MD"/>
+        </w:rPr>
+        <w:t>[j+</w:t>
+      </w:r>
+      <w:r>
+        <w:rPr>
+          <w:rFonts w:ascii="Courier New" w:hAnsi="Courier New" w:cs="Courier New"/>
+          <w:color w:val="6897BB"/>
+          <w:sz w:val="20"/>
+          <w:szCs w:val="20"/>
+          <w:lang w:val="en-US" w:eastAsia="ru-MD"/>
+        </w:rPr>
+        <w:t>1</w:t>
+      </w:r>
+      <w:r>
+        <w:rPr>
+          <w:rFonts w:ascii="Courier New" w:hAnsi="Courier New" w:cs="Courier New"/>
+          <w:color w:val="A9B7C6"/>
+          <w:sz w:val="20"/>
+          <w:szCs w:val="20"/>
+          <w:lang w:val="en-US" w:eastAsia="ru-MD"/>
+        </w:rPr>
+        <w:t>]</w:t>
+      </w:r>
+      <w:r>
+        <w:rPr>
+          <w:rFonts w:ascii="Courier New" w:hAnsi="Courier New" w:cs="Courier New"/>
+          <w:color w:val="CC7832"/>
+          <w:sz w:val="20"/>
+          <w:szCs w:val="20"/>
+          <w:lang w:val="en-US" w:eastAsia="ru-MD"/>
+        </w:rPr>
+        <w:t xml:space="preserve">, </w:t>
+      </w:r>
+      <w:proofErr w:type="spellStart"/>
+      <w:r>
+        <w:rPr>
+          <w:rFonts w:ascii="Courier New" w:hAnsi="Courier New" w:cs="Courier New"/>
+          <w:color w:val="A9B7C6"/>
+          <w:sz w:val="20"/>
+          <w:szCs w:val="20"/>
+          <w:lang w:val="en-US" w:eastAsia="ru-MD"/>
+        </w:rPr>
+        <w:t>arr</w:t>
+      </w:r>
+      <w:proofErr w:type="spellEnd"/>
+      <w:r>
+        <w:rPr>
+          <w:rFonts w:ascii="Courier New" w:hAnsi="Courier New" w:cs="Courier New"/>
+          <w:color w:val="A9B7C6"/>
+          <w:sz w:val="20"/>
+          <w:szCs w:val="20"/>
+          <w:lang w:val="en-US" w:eastAsia="ru-MD"/>
+        </w:rPr>
+        <w:t>[j]</w:t>
+      </w:r>
+      <w:r>
+        <w:rPr>
+          <w:rFonts w:ascii="Courier New" w:hAnsi="Courier New" w:cs="Courier New"/>
+          <w:color w:val="A9B7C6"/>
+          <w:sz w:val="20"/>
+          <w:szCs w:val="20"/>
+          <w:lang w:val="en-US" w:eastAsia="ru-MD"/>
+        </w:rPr>
+        <w:br/>
+        <w:t xml:space="preserve">                </w:t>
+      </w:r>
       <w:r>
         <w:rPr>
           <w:rFonts w:ascii="Courier New" w:hAnsi="Courier New" w:cs="Courier New"/>
@@ -3500,6 +3812,7 @@
         </w:rPr>
         <w:t xml:space="preserve">return </w:t>
       </w:r>
+      <w:proofErr w:type="spellStart"/>
       <w:r>
         <w:rPr>
           <w:rFonts w:ascii="Courier New" w:hAnsi="Courier New" w:cs="Courier New"/>
@@ -3510,20 +3823,44 @@
         </w:rPr>
         <w:t>arr</w:t>
       </w:r>
+      <w:proofErr w:type="spellEnd"/>
+    </w:p>
+    <w:p>
+      <w:pPr>
+        <w:shd w:val="clear" w:color="auto" w:fill="2B2B2B"/>
+        <w:tabs>
+          <w:tab w:val="left" w:pos="916"/>
+          <w:tab w:val="left" w:pos="1832"/>
+          <w:tab w:val="left" w:pos="2748"/>
+          <w:tab w:val="left" w:pos="3664"/>
+          <w:tab w:val="left" w:pos="4580"/>
+          <w:tab w:val="left" w:pos="5496"/>
+          <w:tab w:val="left" w:pos="6412"/>
+          <w:tab w:val="left" w:pos="7328"/>
+          <w:tab w:val="left" w:pos="8244"/>
+          <w:tab w:val="left" w:pos="9160"/>
+          <w:tab w:val="left" w:pos="10076"/>
+          <w:tab w:val="left" w:pos="10992"/>
+          <w:tab w:val="left" w:pos="11908"/>
+          <w:tab w:val="left" w:pos="12824"/>
+          <w:tab w:val="left" w:pos="13740"/>
+          <w:tab w:val="left" w:pos="14656"/>
+        </w:tabs>
+        <w:spacing w:after="0" w:line="240" w:lineRule="auto"/>
+        <w:ind w:left="0" w:firstLine="0"/>
+        <w:rPr>
+          <w:rFonts w:ascii="Courier New" w:hAnsi="Courier New" w:cs="Courier New"/>
+          <w:color w:val="A9B7C6"/>
+          <w:sz w:val="20"/>
+          <w:szCs w:val="20"/>
+          <w:lang w:val="en-US" w:eastAsia="ru-MD"/>
+        </w:rPr>
+      </w:pPr>
     </w:p>
     <w:p>
       <w:pPr>
         <w:spacing w:before="240"/>
         <w:rPr>
-          <w:lang w:val="en-US"/>
-        </w:rPr>
-      </w:pPr>
-    </w:p>
-    <w:p>
-      <w:pPr>
-        <w:spacing w:after="0" w:line="259" w:lineRule="auto"/>
-        <w:rPr>
-          <w:color w:val="353744"/>
           <w:lang w:val="en-US"/>
         </w:rPr>
       </w:pPr>
@@ -3532,28 +3869,5160 @@
       <w:pPr>
         <w:spacing w:after="160" w:line="259" w:lineRule="auto"/>
         <w:ind w:left="0" w:firstLine="0"/>
-        <w:jc w:val="center"/>
-        <w:rPr>
-          <w:lang w:val="en-US"/>
-        </w:rPr>
-      </w:pPr>
-      <w:r>
-        <w:rPr>
+        <w:rPr>
+          <w:color w:val="353744"/>
+          <w:lang w:val="en-US"/>
+        </w:rPr>
+      </w:pPr>
+      <w:r>
+        <w:rPr>
+          <w:color w:val="353744"/>
           <w:lang w:val="en-US"/>
         </w:rPr>
         <w:br w:type="page"/>
       </w:r>
+    </w:p>
+    <w:p>
+      <w:pPr>
+        <w:pStyle w:val="2"/>
+        <w:rPr>
+          <w:lang w:val="en-US"/>
+        </w:rPr>
+      </w:pPr>
+      <w:r>
+        <w:rPr>
+          <w:lang w:val="en-US"/>
+        </w:rPr>
+        <w:lastRenderedPageBreak/>
+        <w:t>Merge Sort</w:t>
+      </w:r>
+    </w:p>
+    <w:p>
+      <w:pPr>
+        <w:jc w:val="both"/>
+        <w:rPr>
+          <w:lang w:val="en-US"/>
+        </w:rPr>
+      </w:pPr>
+      <w:r>
+        <w:rPr>
+          <w:lang w:val="en-US"/>
+        </w:rPr>
+        <w:t>Merge Sort is a popular divide and conquer sorting algorithm that works by recursively dividing the input array into smaller subarrays until the subarrays can be easily sorted. Then, the subarrays are merged back together, with their elements being compared and arranged in order. This process is repeated until the entire array is sorted.</w:t>
+      </w:r>
+    </w:p>
+    <w:p>
+      <w:pPr>
+        <w:jc w:val="both"/>
+        <w:rPr>
+          <w:lang w:val="en-US"/>
+        </w:rPr>
+      </w:pPr>
+    </w:p>
+    <w:p>
+      <w:pPr>
+        <w:jc w:val="both"/>
+        <w:rPr>
+          <w:lang w:val="en-US"/>
+        </w:rPr>
+      </w:pPr>
+      <w:r>
+        <w:rPr>
+          <w:lang w:val="en-US"/>
+        </w:rPr>
+        <w:t>The basic idea behind Merge Sort is to repeatedly divide the input array into halves until each half contains only one element. Then, the subarrays are merged back together by comparing and combining the elements in a way that results in a sorted array.</w:t>
+      </w:r>
+    </w:p>
+    <w:p>
+      <w:pPr>
+        <w:jc w:val="both"/>
+        <w:rPr>
+          <w:lang w:val="en-US"/>
+        </w:rPr>
+      </w:pPr>
+    </w:p>
+    <w:p>
+      <w:pPr>
+        <w:jc w:val="both"/>
+        <w:rPr>
+          <w:lang w:val="en-US"/>
+        </w:rPr>
+      </w:pPr>
+      <w:r>
+        <w:rPr>
+          <w:lang w:val="en-US"/>
+        </w:rPr>
+        <w:t>One of the key benefits of Merge Sort is its efficient worst-case time complexity of O(n*log n). This makes it much faster than algorithms like Bubble Sort or Selection Sort, especially for larger arrays.</w:t>
+      </w:r>
+      <w:r>
+        <w:rPr>
+          <w:lang w:val="en-US"/>
+        </w:rPr>
+        <w:t xml:space="preserve"> </w:t>
+      </w:r>
+      <w:r>
+        <w:rPr>
+          <w:lang w:val="en-US"/>
+        </w:rPr>
+        <w:t>Merge Sort is also stable, meaning that elements with equal values will maintain their relative order in the sorted array. This is an important feature in some applications where the order of equal elements matters.</w:t>
+      </w:r>
+    </w:p>
+    <w:p>
+      <w:pPr>
+        <w:jc w:val="both"/>
+        <w:rPr>
+          <w:lang w:val="en-US"/>
+        </w:rPr>
+      </w:pPr>
+    </w:p>
+    <w:p>
+      <w:pPr>
+        <w:jc w:val="both"/>
+        <w:rPr>
+          <w:lang w:val="en-US"/>
+        </w:rPr>
+      </w:pPr>
+      <w:r>
+        <w:rPr>
+          <w:lang w:val="en-US"/>
+        </w:rPr>
+        <w:t>However, Merge Sort does require additional memory for the temporary arrays used during the merging process. This can be a limitation in applications where memory usage is a concern.</w:t>
+      </w:r>
+    </w:p>
+    <w:p>
+      <w:pPr>
+        <w:jc w:val="both"/>
+        <w:rPr>
+          <w:lang w:val="en-US"/>
+        </w:rPr>
+      </w:pPr>
+    </w:p>
+    <w:p>
+      <w:pPr>
+        <w:jc w:val="both"/>
+        <w:rPr>
+          <w:lang w:val="en-US"/>
+        </w:rPr>
+      </w:pPr>
+      <w:r>
+        <w:rPr>
+          <w:lang w:val="en-US"/>
+        </w:rPr>
+        <w:t>Overall, Merge Sort is a powerful and efficient sorting algorithm that is widely used in a variety of applications, including database management, data compression, and numerical analysis.</w:t>
+      </w:r>
+    </w:p>
+    <w:p>
+      <w:pPr>
+        <w:spacing w:before="240"/>
+        <w:ind w:left="0" w:firstLine="0"/>
+        <w:rPr>
+          <w:lang w:val="en-US"/>
+        </w:rPr>
+      </w:pPr>
+      <w:bookmarkStart w:id="9" w:name="_Toc127483475"/>
+      <w:r>
+        <w:rPr>
+          <w:lang w:val="en-US"/>
+        </w:rPr>
+        <w:t>H</w:t>
+      </w:r>
+      <w:r>
+        <w:rPr>
+          <w:lang w:val="en-US"/>
+        </w:rPr>
+        <w:t xml:space="preserve">ere's </w:t>
+      </w:r>
+      <w:r>
+        <w:rPr>
+          <w:lang w:val="en-US"/>
+        </w:rPr>
+        <w:t xml:space="preserve">the </w:t>
+      </w:r>
+      <w:r>
+        <w:rPr>
+          <w:lang w:val="en-US"/>
+        </w:rPr>
+        <w:t xml:space="preserve">implementation of the </w:t>
+      </w:r>
+      <w:r>
+        <w:rPr>
+          <w:lang w:val="en-US"/>
+        </w:rPr>
+        <w:t>merge</w:t>
+      </w:r>
+      <w:r>
+        <w:rPr>
+          <w:lang w:val="en-US"/>
+        </w:rPr>
+        <w:t xml:space="preserve"> sort algorithm</w:t>
+      </w:r>
+      <w:r>
+        <w:rPr>
+          <w:lang w:val="en-US"/>
+        </w:rPr>
+        <w:t xml:space="preserve"> in Python</w:t>
+      </w:r>
+      <w:r>
+        <w:rPr>
+          <w:lang w:val="en-US"/>
+        </w:rPr>
+        <w:t>:</w:t>
+      </w:r>
+    </w:p>
+    <w:p>
+      <w:pPr>
+        <w:shd w:val="clear" w:color="auto" w:fill="2B2B2B"/>
+        <w:tabs>
+          <w:tab w:val="left" w:pos="916"/>
+          <w:tab w:val="left" w:pos="1832"/>
+          <w:tab w:val="left" w:pos="2748"/>
+          <w:tab w:val="left" w:pos="3664"/>
+          <w:tab w:val="left" w:pos="4580"/>
+          <w:tab w:val="left" w:pos="5496"/>
+          <w:tab w:val="left" w:pos="6412"/>
+          <w:tab w:val="left" w:pos="7328"/>
+          <w:tab w:val="left" w:pos="8244"/>
+          <w:tab w:val="left" w:pos="9160"/>
+          <w:tab w:val="left" w:pos="10076"/>
+          <w:tab w:val="left" w:pos="10992"/>
+          <w:tab w:val="left" w:pos="11908"/>
+          <w:tab w:val="left" w:pos="12824"/>
+          <w:tab w:val="left" w:pos="13740"/>
+          <w:tab w:val="left" w:pos="14656"/>
+        </w:tabs>
+        <w:spacing w:after="0" w:line="240" w:lineRule="auto"/>
+        <w:ind w:left="0" w:firstLine="0"/>
+        <w:rPr>
+          <w:rFonts w:ascii="Courier New" w:hAnsi="Courier New" w:cs="Courier New"/>
+          <w:color w:val="A9B7C6"/>
+          <w:sz w:val="20"/>
+          <w:szCs w:val="20"/>
+          <w:lang w:val="en-US" w:eastAsia="ru-MD"/>
+        </w:rPr>
+      </w:pPr>
+      <w:r>
+        <w:rPr>
+          <w:rFonts w:ascii="Courier New" w:hAnsi="Courier New" w:cs="Courier New"/>
+          <w:color w:val="A9B7C6"/>
+          <w:sz w:val="20"/>
+          <w:szCs w:val="20"/>
+          <w:lang w:val="en-US" w:eastAsia="ru-MD"/>
+        </w:rPr>
+        <w:br/>
+      </w:r>
+      <w:r>
+        <w:rPr>
+          <w:rFonts w:ascii="Courier New" w:hAnsi="Courier New" w:cs="Courier New"/>
+          <w:color w:val="CC7832"/>
+          <w:sz w:val="20"/>
+          <w:szCs w:val="20"/>
+          <w:lang w:val="en-US" w:eastAsia="ru-MD"/>
+        </w:rPr>
+        <w:t xml:space="preserve">def </w:t>
+      </w:r>
+      <w:proofErr w:type="spellStart"/>
+      <w:r>
+        <w:rPr>
+          <w:rFonts w:ascii="Courier New" w:hAnsi="Courier New" w:cs="Courier New"/>
+          <w:color w:val="FFC66D"/>
+          <w:sz w:val="20"/>
+          <w:szCs w:val="20"/>
+          <w:lang w:val="en-US" w:eastAsia="ru-MD"/>
+        </w:rPr>
+        <w:t>merge_sort</w:t>
+      </w:r>
+      <w:proofErr w:type="spellEnd"/>
+      <w:r>
+        <w:rPr>
+          <w:rFonts w:ascii="Courier New" w:hAnsi="Courier New" w:cs="Courier New"/>
+          <w:color w:val="A9B7C6"/>
+          <w:sz w:val="20"/>
+          <w:szCs w:val="20"/>
+          <w:lang w:val="en-US" w:eastAsia="ru-MD"/>
+        </w:rPr>
+        <w:t>(</w:t>
+      </w:r>
+      <w:proofErr w:type="spellStart"/>
+      <w:r>
+        <w:rPr>
+          <w:rFonts w:ascii="Courier New" w:hAnsi="Courier New" w:cs="Courier New"/>
+          <w:color w:val="A9B7C6"/>
+          <w:sz w:val="20"/>
+          <w:szCs w:val="20"/>
+          <w:lang w:val="en-US" w:eastAsia="ru-MD"/>
+        </w:rPr>
+        <w:t>arr</w:t>
+      </w:r>
+      <w:proofErr w:type="spellEnd"/>
+      <w:r>
+        <w:rPr>
+          <w:rFonts w:ascii="Courier New" w:hAnsi="Courier New" w:cs="Courier New"/>
+          <w:color w:val="A9B7C6"/>
+          <w:sz w:val="20"/>
+          <w:szCs w:val="20"/>
+          <w:lang w:val="en-US" w:eastAsia="ru-MD"/>
+        </w:rPr>
+        <w:t>):</w:t>
+      </w:r>
+      <w:r>
+        <w:rPr>
+          <w:rFonts w:ascii="Courier New" w:hAnsi="Courier New" w:cs="Courier New"/>
+          <w:color w:val="A9B7C6"/>
+          <w:sz w:val="20"/>
+          <w:szCs w:val="20"/>
+          <w:lang w:val="en-US" w:eastAsia="ru-MD"/>
+        </w:rPr>
+        <w:br/>
+        <w:t xml:space="preserve">    </w:t>
+      </w:r>
+      <w:r>
+        <w:rPr>
+          <w:rFonts w:ascii="Courier New" w:hAnsi="Courier New" w:cs="Courier New"/>
+          <w:color w:val="808080"/>
+          <w:sz w:val="20"/>
+          <w:szCs w:val="20"/>
+          <w:lang w:val="en-US" w:eastAsia="ru-MD"/>
+        </w:rPr>
+        <w:t># Base case: if the array has only one element, it is already sorted</w:t>
+      </w:r>
+      <w:r>
+        <w:rPr>
+          <w:rFonts w:ascii="Courier New" w:hAnsi="Courier New" w:cs="Courier New"/>
+          <w:color w:val="808080"/>
+          <w:sz w:val="20"/>
+          <w:szCs w:val="20"/>
+          <w:lang w:val="en-US" w:eastAsia="ru-MD"/>
+        </w:rPr>
+        <w:br/>
+        <w:t xml:space="preserve">    </w:t>
+      </w:r>
+      <w:r>
+        <w:rPr>
+          <w:rFonts w:ascii="Courier New" w:hAnsi="Courier New" w:cs="Courier New"/>
+          <w:color w:val="CC7832"/>
+          <w:sz w:val="20"/>
+          <w:szCs w:val="20"/>
+          <w:lang w:val="en-US" w:eastAsia="ru-MD"/>
+        </w:rPr>
+        <w:t xml:space="preserve">if </w:t>
+      </w:r>
+      <w:proofErr w:type="spellStart"/>
+      <w:r>
+        <w:rPr>
+          <w:rFonts w:ascii="Courier New" w:hAnsi="Courier New" w:cs="Courier New"/>
+          <w:color w:val="8888C6"/>
+          <w:sz w:val="20"/>
+          <w:szCs w:val="20"/>
+          <w:lang w:val="en-US" w:eastAsia="ru-MD"/>
+        </w:rPr>
+        <w:t>len</w:t>
+      </w:r>
+      <w:proofErr w:type="spellEnd"/>
+      <w:r>
+        <w:rPr>
+          <w:rFonts w:ascii="Courier New" w:hAnsi="Courier New" w:cs="Courier New"/>
+          <w:color w:val="A9B7C6"/>
+          <w:sz w:val="20"/>
+          <w:szCs w:val="20"/>
+          <w:lang w:val="en-US" w:eastAsia="ru-MD"/>
+        </w:rPr>
+        <w:t>(</w:t>
+      </w:r>
+      <w:proofErr w:type="spellStart"/>
+      <w:r>
+        <w:rPr>
+          <w:rFonts w:ascii="Courier New" w:hAnsi="Courier New" w:cs="Courier New"/>
+          <w:color w:val="A9B7C6"/>
+          <w:sz w:val="20"/>
+          <w:szCs w:val="20"/>
+          <w:lang w:val="en-US" w:eastAsia="ru-MD"/>
+        </w:rPr>
+        <w:t>arr</w:t>
+      </w:r>
+      <w:proofErr w:type="spellEnd"/>
+      <w:r>
+        <w:rPr>
+          <w:rFonts w:ascii="Courier New" w:hAnsi="Courier New" w:cs="Courier New"/>
+          <w:color w:val="A9B7C6"/>
+          <w:sz w:val="20"/>
+          <w:szCs w:val="20"/>
+          <w:lang w:val="en-US" w:eastAsia="ru-MD"/>
+        </w:rPr>
+        <w:t xml:space="preserve">) &lt;= </w:t>
+      </w:r>
+      <w:r>
+        <w:rPr>
+          <w:rFonts w:ascii="Courier New" w:hAnsi="Courier New" w:cs="Courier New"/>
+          <w:color w:val="6897BB"/>
+          <w:sz w:val="20"/>
+          <w:szCs w:val="20"/>
+          <w:lang w:val="en-US" w:eastAsia="ru-MD"/>
+        </w:rPr>
+        <w:t>1</w:t>
+      </w:r>
+      <w:r>
+        <w:rPr>
+          <w:rFonts w:ascii="Courier New" w:hAnsi="Courier New" w:cs="Courier New"/>
+          <w:color w:val="A9B7C6"/>
+          <w:sz w:val="20"/>
+          <w:szCs w:val="20"/>
+          <w:lang w:val="en-US" w:eastAsia="ru-MD"/>
+        </w:rPr>
+        <w:t>:</w:t>
+      </w:r>
+      <w:r>
+        <w:rPr>
+          <w:rFonts w:ascii="Courier New" w:hAnsi="Courier New" w:cs="Courier New"/>
+          <w:color w:val="A9B7C6"/>
+          <w:sz w:val="20"/>
+          <w:szCs w:val="20"/>
+          <w:lang w:val="en-US" w:eastAsia="ru-MD"/>
+        </w:rPr>
+        <w:br/>
+        <w:t xml:space="preserve">        </w:t>
+      </w:r>
+      <w:r>
+        <w:rPr>
+          <w:rFonts w:ascii="Courier New" w:hAnsi="Courier New" w:cs="Courier New"/>
+          <w:color w:val="CC7832"/>
+          <w:sz w:val="20"/>
+          <w:szCs w:val="20"/>
+          <w:lang w:val="en-US" w:eastAsia="ru-MD"/>
+        </w:rPr>
+        <w:t xml:space="preserve">return </w:t>
+      </w:r>
+      <w:proofErr w:type="spellStart"/>
+      <w:r>
+        <w:rPr>
+          <w:rFonts w:ascii="Courier New" w:hAnsi="Courier New" w:cs="Courier New"/>
+          <w:color w:val="A9B7C6"/>
+          <w:sz w:val="20"/>
+          <w:szCs w:val="20"/>
+          <w:lang w:val="en-US" w:eastAsia="ru-MD"/>
+        </w:rPr>
+        <w:t>arr</w:t>
+      </w:r>
+      <w:proofErr w:type="spellEnd"/>
+      <w:r>
+        <w:rPr>
+          <w:rFonts w:ascii="Courier New" w:hAnsi="Courier New" w:cs="Courier New"/>
+          <w:color w:val="A9B7C6"/>
+          <w:sz w:val="20"/>
+          <w:szCs w:val="20"/>
+          <w:lang w:val="en-US" w:eastAsia="ru-MD"/>
+        </w:rPr>
+        <w:br/>
+      </w:r>
+      <w:r>
+        <w:rPr>
+          <w:rFonts w:ascii="Courier New" w:hAnsi="Courier New" w:cs="Courier New"/>
+          <w:color w:val="A9B7C6"/>
+          <w:sz w:val="20"/>
+          <w:szCs w:val="20"/>
+          <w:lang w:val="en-US" w:eastAsia="ru-MD"/>
+        </w:rPr>
+        <w:br/>
+        <w:t xml:space="preserve">    </w:t>
+      </w:r>
+      <w:r>
+        <w:rPr>
+          <w:rFonts w:ascii="Courier New" w:hAnsi="Courier New" w:cs="Courier New"/>
+          <w:color w:val="808080"/>
+          <w:sz w:val="20"/>
+          <w:szCs w:val="20"/>
+          <w:lang w:val="en-US" w:eastAsia="ru-MD"/>
+        </w:rPr>
+        <w:t># Recursive case: divide the array into two halves and sort each half</w:t>
+      </w:r>
+      <w:r>
+        <w:rPr>
+          <w:rFonts w:ascii="Courier New" w:hAnsi="Courier New" w:cs="Courier New"/>
+          <w:color w:val="808080"/>
+          <w:sz w:val="20"/>
+          <w:szCs w:val="20"/>
+          <w:lang w:val="en-US" w:eastAsia="ru-MD"/>
+        </w:rPr>
+        <w:br/>
+        <w:t xml:space="preserve">    </w:t>
+      </w:r>
+      <w:r>
+        <w:rPr>
+          <w:rFonts w:ascii="Courier New" w:hAnsi="Courier New" w:cs="Courier New"/>
+          <w:color w:val="A9B7C6"/>
+          <w:sz w:val="20"/>
+          <w:szCs w:val="20"/>
+          <w:lang w:val="en-US" w:eastAsia="ru-MD"/>
+        </w:rPr>
+        <w:t xml:space="preserve">mid = </w:t>
+      </w:r>
+      <w:proofErr w:type="spellStart"/>
+      <w:r>
+        <w:rPr>
+          <w:rFonts w:ascii="Courier New" w:hAnsi="Courier New" w:cs="Courier New"/>
+          <w:color w:val="8888C6"/>
+          <w:sz w:val="20"/>
+          <w:szCs w:val="20"/>
+          <w:lang w:val="en-US" w:eastAsia="ru-MD"/>
+        </w:rPr>
+        <w:t>len</w:t>
+      </w:r>
+      <w:proofErr w:type="spellEnd"/>
+      <w:r>
+        <w:rPr>
+          <w:rFonts w:ascii="Courier New" w:hAnsi="Courier New" w:cs="Courier New"/>
+          <w:color w:val="A9B7C6"/>
+          <w:sz w:val="20"/>
+          <w:szCs w:val="20"/>
+          <w:lang w:val="en-US" w:eastAsia="ru-MD"/>
+        </w:rPr>
+        <w:t>(</w:t>
+      </w:r>
+      <w:proofErr w:type="spellStart"/>
+      <w:r>
+        <w:rPr>
+          <w:rFonts w:ascii="Courier New" w:hAnsi="Courier New" w:cs="Courier New"/>
+          <w:color w:val="A9B7C6"/>
+          <w:sz w:val="20"/>
+          <w:szCs w:val="20"/>
+          <w:lang w:val="en-US" w:eastAsia="ru-MD"/>
+        </w:rPr>
+        <w:t>arr</w:t>
+      </w:r>
+      <w:proofErr w:type="spellEnd"/>
+      <w:r>
+        <w:rPr>
+          <w:rFonts w:ascii="Courier New" w:hAnsi="Courier New" w:cs="Courier New"/>
+          <w:color w:val="A9B7C6"/>
+          <w:sz w:val="20"/>
+          <w:szCs w:val="20"/>
+          <w:lang w:val="en-US" w:eastAsia="ru-MD"/>
+        </w:rPr>
+        <w:t xml:space="preserve">) // </w:t>
+      </w:r>
+      <w:r>
+        <w:rPr>
+          <w:rFonts w:ascii="Courier New" w:hAnsi="Courier New" w:cs="Courier New"/>
+          <w:color w:val="6897BB"/>
+          <w:sz w:val="20"/>
+          <w:szCs w:val="20"/>
+          <w:lang w:val="en-US" w:eastAsia="ru-MD"/>
+        </w:rPr>
+        <w:t>2</w:t>
+      </w:r>
+      <w:r>
+        <w:rPr>
+          <w:rFonts w:ascii="Courier New" w:hAnsi="Courier New" w:cs="Courier New"/>
+          <w:color w:val="6897BB"/>
+          <w:sz w:val="20"/>
+          <w:szCs w:val="20"/>
+          <w:lang w:val="en-US" w:eastAsia="ru-MD"/>
+        </w:rPr>
+        <w:br/>
+        <w:t xml:space="preserve">    </w:t>
+      </w:r>
+      <w:proofErr w:type="spellStart"/>
+      <w:r>
+        <w:rPr>
+          <w:rFonts w:ascii="Courier New" w:hAnsi="Courier New" w:cs="Courier New"/>
+          <w:color w:val="A9B7C6"/>
+          <w:sz w:val="20"/>
+          <w:szCs w:val="20"/>
+          <w:lang w:val="en-US" w:eastAsia="ru-MD"/>
+        </w:rPr>
+        <w:t>left_half</w:t>
+      </w:r>
+      <w:proofErr w:type="spellEnd"/>
+      <w:r>
+        <w:rPr>
+          <w:rFonts w:ascii="Courier New" w:hAnsi="Courier New" w:cs="Courier New"/>
+          <w:color w:val="A9B7C6"/>
+          <w:sz w:val="20"/>
+          <w:szCs w:val="20"/>
+          <w:lang w:val="en-US" w:eastAsia="ru-MD"/>
+        </w:rPr>
+        <w:t xml:space="preserve"> = </w:t>
+      </w:r>
+      <w:proofErr w:type="spellStart"/>
+      <w:r>
+        <w:rPr>
+          <w:rFonts w:ascii="Courier New" w:hAnsi="Courier New" w:cs="Courier New"/>
+          <w:color w:val="A9B7C6"/>
+          <w:sz w:val="20"/>
+          <w:szCs w:val="20"/>
+          <w:lang w:val="en-US" w:eastAsia="ru-MD"/>
+        </w:rPr>
+        <w:t>arr</w:t>
+      </w:r>
+      <w:proofErr w:type="spellEnd"/>
+      <w:r>
+        <w:rPr>
+          <w:rFonts w:ascii="Courier New" w:hAnsi="Courier New" w:cs="Courier New"/>
+          <w:color w:val="A9B7C6"/>
+          <w:sz w:val="20"/>
+          <w:szCs w:val="20"/>
+          <w:lang w:val="en-US" w:eastAsia="ru-MD"/>
+        </w:rPr>
+        <w:t>[:mid]</w:t>
+      </w:r>
+      <w:r>
+        <w:rPr>
+          <w:rFonts w:ascii="Courier New" w:hAnsi="Courier New" w:cs="Courier New"/>
+          <w:color w:val="A9B7C6"/>
+          <w:sz w:val="20"/>
+          <w:szCs w:val="20"/>
+          <w:lang w:val="en-US" w:eastAsia="ru-MD"/>
+        </w:rPr>
+        <w:br/>
+        <w:t xml:space="preserve">    </w:t>
+      </w:r>
+      <w:proofErr w:type="spellStart"/>
+      <w:r>
+        <w:rPr>
+          <w:rFonts w:ascii="Courier New" w:hAnsi="Courier New" w:cs="Courier New"/>
+          <w:color w:val="A9B7C6"/>
+          <w:sz w:val="20"/>
+          <w:szCs w:val="20"/>
+          <w:lang w:val="en-US" w:eastAsia="ru-MD"/>
+        </w:rPr>
+        <w:t>right_half</w:t>
+      </w:r>
+      <w:proofErr w:type="spellEnd"/>
+      <w:r>
+        <w:rPr>
+          <w:rFonts w:ascii="Courier New" w:hAnsi="Courier New" w:cs="Courier New"/>
+          <w:color w:val="A9B7C6"/>
+          <w:sz w:val="20"/>
+          <w:szCs w:val="20"/>
+          <w:lang w:val="en-US" w:eastAsia="ru-MD"/>
+        </w:rPr>
+        <w:t xml:space="preserve"> = </w:t>
+      </w:r>
+      <w:proofErr w:type="spellStart"/>
+      <w:r>
+        <w:rPr>
+          <w:rFonts w:ascii="Courier New" w:hAnsi="Courier New" w:cs="Courier New"/>
+          <w:color w:val="A9B7C6"/>
+          <w:sz w:val="20"/>
+          <w:szCs w:val="20"/>
+          <w:lang w:val="en-US" w:eastAsia="ru-MD"/>
+        </w:rPr>
+        <w:t>arr</w:t>
+      </w:r>
+      <w:proofErr w:type="spellEnd"/>
+      <w:r>
+        <w:rPr>
+          <w:rFonts w:ascii="Courier New" w:hAnsi="Courier New" w:cs="Courier New"/>
+          <w:color w:val="A9B7C6"/>
+          <w:sz w:val="20"/>
+          <w:szCs w:val="20"/>
+          <w:lang w:val="en-US" w:eastAsia="ru-MD"/>
+        </w:rPr>
+        <w:t>[mid:]</w:t>
+      </w:r>
+      <w:r>
+        <w:rPr>
+          <w:rFonts w:ascii="Courier New" w:hAnsi="Courier New" w:cs="Courier New"/>
+          <w:color w:val="A9B7C6"/>
+          <w:sz w:val="20"/>
+          <w:szCs w:val="20"/>
+          <w:lang w:val="en-US" w:eastAsia="ru-MD"/>
+        </w:rPr>
+        <w:br/>
+        <w:t xml:space="preserve">    </w:t>
+      </w:r>
+      <w:proofErr w:type="spellStart"/>
+      <w:r>
+        <w:rPr>
+          <w:rFonts w:ascii="Courier New" w:hAnsi="Courier New" w:cs="Courier New"/>
+          <w:color w:val="A9B7C6"/>
+          <w:sz w:val="20"/>
+          <w:szCs w:val="20"/>
+          <w:lang w:val="en-US" w:eastAsia="ru-MD"/>
+        </w:rPr>
+        <w:t>left_half</w:t>
+      </w:r>
+      <w:proofErr w:type="spellEnd"/>
+      <w:r>
+        <w:rPr>
+          <w:rFonts w:ascii="Courier New" w:hAnsi="Courier New" w:cs="Courier New"/>
+          <w:color w:val="A9B7C6"/>
+          <w:sz w:val="20"/>
+          <w:szCs w:val="20"/>
+          <w:lang w:val="en-US" w:eastAsia="ru-MD"/>
+        </w:rPr>
+        <w:t xml:space="preserve"> = </w:t>
+      </w:r>
+      <w:proofErr w:type="spellStart"/>
+      <w:r>
+        <w:rPr>
+          <w:rFonts w:ascii="Courier New" w:hAnsi="Courier New" w:cs="Courier New"/>
+          <w:color w:val="A9B7C6"/>
+          <w:sz w:val="20"/>
+          <w:szCs w:val="20"/>
+          <w:lang w:val="en-US" w:eastAsia="ru-MD"/>
+        </w:rPr>
+        <w:t>merge_sort</w:t>
+      </w:r>
+      <w:proofErr w:type="spellEnd"/>
+      <w:r>
+        <w:rPr>
+          <w:rFonts w:ascii="Courier New" w:hAnsi="Courier New" w:cs="Courier New"/>
+          <w:color w:val="A9B7C6"/>
+          <w:sz w:val="20"/>
+          <w:szCs w:val="20"/>
+          <w:lang w:val="en-US" w:eastAsia="ru-MD"/>
+        </w:rPr>
+        <w:t>(</w:t>
+      </w:r>
+      <w:proofErr w:type="spellStart"/>
+      <w:r>
+        <w:rPr>
+          <w:rFonts w:ascii="Courier New" w:hAnsi="Courier New" w:cs="Courier New"/>
+          <w:color w:val="A9B7C6"/>
+          <w:sz w:val="20"/>
+          <w:szCs w:val="20"/>
+          <w:lang w:val="en-US" w:eastAsia="ru-MD"/>
+        </w:rPr>
+        <w:t>left_half</w:t>
+      </w:r>
+      <w:proofErr w:type="spellEnd"/>
+      <w:r>
+        <w:rPr>
+          <w:rFonts w:ascii="Courier New" w:hAnsi="Courier New" w:cs="Courier New"/>
+          <w:color w:val="A9B7C6"/>
+          <w:sz w:val="20"/>
+          <w:szCs w:val="20"/>
+          <w:lang w:val="en-US" w:eastAsia="ru-MD"/>
+        </w:rPr>
+        <w:t>)</w:t>
+      </w:r>
+      <w:r>
+        <w:rPr>
+          <w:rFonts w:ascii="Courier New" w:hAnsi="Courier New" w:cs="Courier New"/>
+          <w:color w:val="A9B7C6"/>
+          <w:sz w:val="20"/>
+          <w:szCs w:val="20"/>
+          <w:lang w:val="en-US" w:eastAsia="ru-MD"/>
+        </w:rPr>
+        <w:br/>
+        <w:t xml:space="preserve">    </w:t>
+      </w:r>
+      <w:proofErr w:type="spellStart"/>
+      <w:r>
+        <w:rPr>
+          <w:rFonts w:ascii="Courier New" w:hAnsi="Courier New" w:cs="Courier New"/>
+          <w:color w:val="A9B7C6"/>
+          <w:sz w:val="20"/>
+          <w:szCs w:val="20"/>
+          <w:lang w:val="en-US" w:eastAsia="ru-MD"/>
+        </w:rPr>
+        <w:t>right_half</w:t>
+      </w:r>
+      <w:proofErr w:type="spellEnd"/>
+      <w:r>
+        <w:rPr>
+          <w:rFonts w:ascii="Courier New" w:hAnsi="Courier New" w:cs="Courier New"/>
+          <w:color w:val="A9B7C6"/>
+          <w:sz w:val="20"/>
+          <w:szCs w:val="20"/>
+          <w:lang w:val="en-US" w:eastAsia="ru-MD"/>
+        </w:rPr>
+        <w:t xml:space="preserve"> = </w:t>
+      </w:r>
+      <w:proofErr w:type="spellStart"/>
+      <w:r>
+        <w:rPr>
+          <w:rFonts w:ascii="Courier New" w:hAnsi="Courier New" w:cs="Courier New"/>
+          <w:color w:val="A9B7C6"/>
+          <w:sz w:val="20"/>
+          <w:szCs w:val="20"/>
+          <w:lang w:val="en-US" w:eastAsia="ru-MD"/>
+        </w:rPr>
+        <w:t>merge_sort</w:t>
+      </w:r>
+      <w:proofErr w:type="spellEnd"/>
+      <w:r>
+        <w:rPr>
+          <w:rFonts w:ascii="Courier New" w:hAnsi="Courier New" w:cs="Courier New"/>
+          <w:color w:val="A9B7C6"/>
+          <w:sz w:val="20"/>
+          <w:szCs w:val="20"/>
+          <w:lang w:val="en-US" w:eastAsia="ru-MD"/>
+        </w:rPr>
+        <w:t>(</w:t>
+      </w:r>
+      <w:proofErr w:type="spellStart"/>
+      <w:r>
+        <w:rPr>
+          <w:rFonts w:ascii="Courier New" w:hAnsi="Courier New" w:cs="Courier New"/>
+          <w:color w:val="A9B7C6"/>
+          <w:sz w:val="20"/>
+          <w:szCs w:val="20"/>
+          <w:lang w:val="en-US" w:eastAsia="ru-MD"/>
+        </w:rPr>
+        <w:t>right_half</w:t>
+      </w:r>
+      <w:proofErr w:type="spellEnd"/>
+      <w:r>
+        <w:rPr>
+          <w:rFonts w:ascii="Courier New" w:hAnsi="Courier New" w:cs="Courier New"/>
+          <w:color w:val="A9B7C6"/>
+          <w:sz w:val="20"/>
+          <w:szCs w:val="20"/>
+          <w:lang w:val="en-US" w:eastAsia="ru-MD"/>
+        </w:rPr>
+        <w:t>)</w:t>
+      </w:r>
+      <w:r>
+        <w:rPr>
+          <w:rFonts w:ascii="Courier New" w:hAnsi="Courier New" w:cs="Courier New"/>
+          <w:color w:val="A9B7C6"/>
+          <w:sz w:val="20"/>
+          <w:szCs w:val="20"/>
+          <w:lang w:val="en-US" w:eastAsia="ru-MD"/>
+        </w:rPr>
+        <w:br/>
+      </w:r>
+      <w:r>
+        <w:rPr>
+          <w:rFonts w:ascii="Courier New" w:hAnsi="Courier New" w:cs="Courier New"/>
+          <w:color w:val="A9B7C6"/>
+          <w:sz w:val="20"/>
+          <w:szCs w:val="20"/>
+          <w:lang w:val="en-US" w:eastAsia="ru-MD"/>
+        </w:rPr>
+        <w:br/>
+        <w:t xml:space="preserve">    </w:t>
+      </w:r>
+      <w:r>
+        <w:rPr>
+          <w:rFonts w:ascii="Courier New" w:hAnsi="Courier New" w:cs="Courier New"/>
+          <w:color w:val="808080"/>
+          <w:sz w:val="20"/>
+          <w:szCs w:val="20"/>
+          <w:lang w:val="en-US" w:eastAsia="ru-MD"/>
+        </w:rPr>
+        <w:t># Merge the sorted halves</w:t>
+      </w:r>
+      <w:r>
+        <w:rPr>
+          <w:rFonts w:ascii="Courier New" w:hAnsi="Courier New" w:cs="Courier New"/>
+          <w:color w:val="808080"/>
+          <w:sz w:val="20"/>
+          <w:szCs w:val="20"/>
+          <w:lang w:val="en-US" w:eastAsia="ru-MD"/>
+        </w:rPr>
+        <w:br/>
+        <w:t xml:space="preserve">    </w:t>
+      </w:r>
+      <w:proofErr w:type="spellStart"/>
+      <w:r>
+        <w:rPr>
+          <w:rFonts w:ascii="Courier New" w:hAnsi="Courier New" w:cs="Courier New"/>
+          <w:color w:val="A9B7C6"/>
+          <w:sz w:val="20"/>
+          <w:szCs w:val="20"/>
+          <w:lang w:val="en-US" w:eastAsia="ru-MD"/>
+        </w:rPr>
+        <w:t>i</w:t>
+      </w:r>
+      <w:proofErr w:type="spellEnd"/>
+      <w:r>
+        <w:rPr>
+          <w:rFonts w:ascii="Courier New" w:hAnsi="Courier New" w:cs="Courier New"/>
+          <w:color w:val="A9B7C6"/>
+          <w:sz w:val="20"/>
+          <w:szCs w:val="20"/>
+          <w:lang w:val="en-US" w:eastAsia="ru-MD"/>
+        </w:rPr>
+        <w:t xml:space="preserve"> = j = k = </w:t>
+      </w:r>
+      <w:r>
+        <w:rPr>
+          <w:rFonts w:ascii="Courier New" w:hAnsi="Courier New" w:cs="Courier New"/>
+          <w:color w:val="6897BB"/>
+          <w:sz w:val="20"/>
+          <w:szCs w:val="20"/>
+          <w:lang w:val="en-US" w:eastAsia="ru-MD"/>
+        </w:rPr>
+        <w:t>0</w:t>
+      </w:r>
+      <w:r>
+        <w:rPr>
+          <w:rFonts w:ascii="Courier New" w:hAnsi="Courier New" w:cs="Courier New"/>
+          <w:color w:val="6897BB"/>
+          <w:sz w:val="20"/>
+          <w:szCs w:val="20"/>
+          <w:lang w:val="en-US" w:eastAsia="ru-MD"/>
+        </w:rPr>
+        <w:br/>
+        <w:t xml:space="preserve">    </w:t>
+      </w:r>
+      <w:r>
+        <w:rPr>
+          <w:rFonts w:ascii="Courier New" w:hAnsi="Courier New" w:cs="Courier New"/>
+          <w:color w:val="CC7832"/>
+          <w:sz w:val="20"/>
+          <w:szCs w:val="20"/>
+          <w:lang w:val="en-US" w:eastAsia="ru-MD"/>
+        </w:rPr>
+        <w:t xml:space="preserve">while </w:t>
+      </w:r>
+      <w:proofErr w:type="spellStart"/>
+      <w:r>
+        <w:rPr>
+          <w:rFonts w:ascii="Courier New" w:hAnsi="Courier New" w:cs="Courier New"/>
+          <w:color w:val="A9B7C6"/>
+          <w:sz w:val="20"/>
+          <w:szCs w:val="20"/>
+          <w:lang w:val="en-US" w:eastAsia="ru-MD"/>
+        </w:rPr>
+        <w:t>i</w:t>
+      </w:r>
+      <w:proofErr w:type="spellEnd"/>
+      <w:r>
+        <w:rPr>
+          <w:rFonts w:ascii="Courier New" w:hAnsi="Courier New" w:cs="Courier New"/>
+          <w:color w:val="A9B7C6"/>
+          <w:sz w:val="20"/>
+          <w:szCs w:val="20"/>
+          <w:lang w:val="en-US" w:eastAsia="ru-MD"/>
+        </w:rPr>
+        <w:t xml:space="preserve"> &lt; </w:t>
+      </w:r>
+      <w:proofErr w:type="spellStart"/>
+      <w:r>
+        <w:rPr>
+          <w:rFonts w:ascii="Courier New" w:hAnsi="Courier New" w:cs="Courier New"/>
+          <w:color w:val="8888C6"/>
+          <w:sz w:val="20"/>
+          <w:szCs w:val="20"/>
+          <w:lang w:val="en-US" w:eastAsia="ru-MD"/>
+        </w:rPr>
+        <w:t>len</w:t>
+      </w:r>
+      <w:proofErr w:type="spellEnd"/>
+      <w:r>
+        <w:rPr>
+          <w:rFonts w:ascii="Courier New" w:hAnsi="Courier New" w:cs="Courier New"/>
+          <w:color w:val="A9B7C6"/>
+          <w:sz w:val="20"/>
+          <w:szCs w:val="20"/>
+          <w:lang w:val="en-US" w:eastAsia="ru-MD"/>
+        </w:rPr>
+        <w:t>(</w:t>
+      </w:r>
+      <w:proofErr w:type="spellStart"/>
+      <w:r>
+        <w:rPr>
+          <w:rFonts w:ascii="Courier New" w:hAnsi="Courier New" w:cs="Courier New"/>
+          <w:color w:val="A9B7C6"/>
+          <w:sz w:val="20"/>
+          <w:szCs w:val="20"/>
+          <w:lang w:val="en-US" w:eastAsia="ru-MD"/>
+        </w:rPr>
+        <w:t>left_half</w:t>
+      </w:r>
+      <w:proofErr w:type="spellEnd"/>
+      <w:r>
+        <w:rPr>
+          <w:rFonts w:ascii="Courier New" w:hAnsi="Courier New" w:cs="Courier New"/>
+          <w:color w:val="A9B7C6"/>
+          <w:sz w:val="20"/>
+          <w:szCs w:val="20"/>
+          <w:lang w:val="en-US" w:eastAsia="ru-MD"/>
+        </w:rPr>
+        <w:t xml:space="preserve">) </w:t>
+      </w:r>
+      <w:r>
+        <w:rPr>
+          <w:rFonts w:ascii="Courier New" w:hAnsi="Courier New" w:cs="Courier New"/>
+          <w:color w:val="CC7832"/>
+          <w:sz w:val="20"/>
+          <w:szCs w:val="20"/>
+          <w:lang w:val="en-US" w:eastAsia="ru-MD"/>
+        </w:rPr>
+        <w:t xml:space="preserve">and </w:t>
+      </w:r>
+      <w:r>
+        <w:rPr>
+          <w:rFonts w:ascii="Courier New" w:hAnsi="Courier New" w:cs="Courier New"/>
+          <w:color w:val="A9B7C6"/>
+          <w:sz w:val="20"/>
+          <w:szCs w:val="20"/>
+          <w:lang w:val="en-US" w:eastAsia="ru-MD"/>
+        </w:rPr>
+        <w:t xml:space="preserve">j &lt; </w:t>
+      </w:r>
+      <w:proofErr w:type="spellStart"/>
+      <w:r>
+        <w:rPr>
+          <w:rFonts w:ascii="Courier New" w:hAnsi="Courier New" w:cs="Courier New"/>
+          <w:color w:val="8888C6"/>
+          <w:sz w:val="20"/>
+          <w:szCs w:val="20"/>
+          <w:lang w:val="en-US" w:eastAsia="ru-MD"/>
+        </w:rPr>
+        <w:t>len</w:t>
+      </w:r>
+      <w:proofErr w:type="spellEnd"/>
+      <w:r>
+        <w:rPr>
+          <w:rFonts w:ascii="Courier New" w:hAnsi="Courier New" w:cs="Courier New"/>
+          <w:color w:val="A9B7C6"/>
+          <w:sz w:val="20"/>
+          <w:szCs w:val="20"/>
+          <w:lang w:val="en-US" w:eastAsia="ru-MD"/>
+        </w:rPr>
+        <w:t>(</w:t>
+      </w:r>
+      <w:proofErr w:type="spellStart"/>
+      <w:r>
+        <w:rPr>
+          <w:rFonts w:ascii="Courier New" w:hAnsi="Courier New" w:cs="Courier New"/>
+          <w:color w:val="A9B7C6"/>
+          <w:sz w:val="20"/>
+          <w:szCs w:val="20"/>
+          <w:lang w:val="en-US" w:eastAsia="ru-MD"/>
+        </w:rPr>
+        <w:t>right_half</w:t>
+      </w:r>
+      <w:proofErr w:type="spellEnd"/>
+      <w:r>
+        <w:rPr>
+          <w:rFonts w:ascii="Courier New" w:hAnsi="Courier New" w:cs="Courier New"/>
+          <w:color w:val="A9B7C6"/>
+          <w:sz w:val="20"/>
+          <w:szCs w:val="20"/>
+          <w:lang w:val="en-US" w:eastAsia="ru-MD"/>
+        </w:rPr>
+        <w:t>):</w:t>
+      </w:r>
+      <w:r>
+        <w:rPr>
+          <w:rFonts w:ascii="Courier New" w:hAnsi="Courier New" w:cs="Courier New"/>
+          <w:color w:val="A9B7C6"/>
+          <w:sz w:val="20"/>
+          <w:szCs w:val="20"/>
+          <w:lang w:val="en-US" w:eastAsia="ru-MD"/>
+        </w:rPr>
+        <w:br/>
+        <w:t xml:space="preserve">        </w:t>
+      </w:r>
+      <w:r>
+        <w:rPr>
+          <w:rFonts w:ascii="Courier New" w:hAnsi="Courier New" w:cs="Courier New"/>
+          <w:color w:val="CC7832"/>
+          <w:sz w:val="20"/>
+          <w:szCs w:val="20"/>
+          <w:lang w:val="en-US" w:eastAsia="ru-MD"/>
+        </w:rPr>
+        <w:t xml:space="preserve">if </w:t>
+      </w:r>
+      <w:proofErr w:type="spellStart"/>
+      <w:r>
+        <w:rPr>
+          <w:rFonts w:ascii="Courier New" w:hAnsi="Courier New" w:cs="Courier New"/>
+          <w:color w:val="A9B7C6"/>
+          <w:sz w:val="20"/>
+          <w:szCs w:val="20"/>
+          <w:lang w:val="en-US" w:eastAsia="ru-MD"/>
+        </w:rPr>
+        <w:t>left_half</w:t>
+      </w:r>
+      <w:proofErr w:type="spellEnd"/>
+      <w:r>
+        <w:rPr>
+          <w:rFonts w:ascii="Courier New" w:hAnsi="Courier New" w:cs="Courier New"/>
+          <w:color w:val="A9B7C6"/>
+          <w:sz w:val="20"/>
+          <w:szCs w:val="20"/>
+          <w:lang w:val="en-US" w:eastAsia="ru-MD"/>
+        </w:rPr>
+        <w:t>[</w:t>
+      </w:r>
+      <w:proofErr w:type="spellStart"/>
+      <w:r>
+        <w:rPr>
+          <w:rFonts w:ascii="Courier New" w:hAnsi="Courier New" w:cs="Courier New"/>
+          <w:color w:val="A9B7C6"/>
+          <w:sz w:val="20"/>
+          <w:szCs w:val="20"/>
+          <w:lang w:val="en-US" w:eastAsia="ru-MD"/>
+        </w:rPr>
+        <w:t>i</w:t>
+      </w:r>
+      <w:proofErr w:type="spellEnd"/>
+      <w:r>
+        <w:rPr>
+          <w:rFonts w:ascii="Courier New" w:hAnsi="Courier New" w:cs="Courier New"/>
+          <w:color w:val="A9B7C6"/>
+          <w:sz w:val="20"/>
+          <w:szCs w:val="20"/>
+          <w:lang w:val="en-US" w:eastAsia="ru-MD"/>
+        </w:rPr>
+        <w:t xml:space="preserve">] &lt; </w:t>
+      </w:r>
+      <w:proofErr w:type="spellStart"/>
+      <w:r>
+        <w:rPr>
+          <w:rFonts w:ascii="Courier New" w:hAnsi="Courier New" w:cs="Courier New"/>
+          <w:color w:val="A9B7C6"/>
+          <w:sz w:val="20"/>
+          <w:szCs w:val="20"/>
+          <w:lang w:val="en-US" w:eastAsia="ru-MD"/>
+        </w:rPr>
+        <w:t>right_half</w:t>
+      </w:r>
+      <w:proofErr w:type="spellEnd"/>
+      <w:r>
+        <w:rPr>
+          <w:rFonts w:ascii="Courier New" w:hAnsi="Courier New" w:cs="Courier New"/>
+          <w:color w:val="A9B7C6"/>
+          <w:sz w:val="20"/>
+          <w:szCs w:val="20"/>
+          <w:lang w:val="en-US" w:eastAsia="ru-MD"/>
+        </w:rPr>
+        <w:t>[j]:</w:t>
+      </w:r>
+      <w:r>
+        <w:rPr>
+          <w:rFonts w:ascii="Courier New" w:hAnsi="Courier New" w:cs="Courier New"/>
+          <w:color w:val="A9B7C6"/>
+          <w:sz w:val="20"/>
+          <w:szCs w:val="20"/>
+          <w:lang w:val="en-US" w:eastAsia="ru-MD"/>
+        </w:rPr>
+        <w:br/>
+        <w:t xml:space="preserve">            </w:t>
+      </w:r>
+      <w:proofErr w:type="spellStart"/>
+      <w:r>
+        <w:rPr>
+          <w:rFonts w:ascii="Courier New" w:hAnsi="Courier New" w:cs="Courier New"/>
+          <w:color w:val="A9B7C6"/>
+          <w:sz w:val="20"/>
+          <w:szCs w:val="20"/>
+          <w:lang w:val="en-US" w:eastAsia="ru-MD"/>
+        </w:rPr>
+        <w:t>arr</w:t>
+      </w:r>
+      <w:proofErr w:type="spellEnd"/>
+      <w:r>
+        <w:rPr>
+          <w:rFonts w:ascii="Courier New" w:hAnsi="Courier New" w:cs="Courier New"/>
+          <w:color w:val="A9B7C6"/>
+          <w:sz w:val="20"/>
+          <w:szCs w:val="20"/>
+          <w:lang w:val="en-US" w:eastAsia="ru-MD"/>
+        </w:rPr>
+        <w:t xml:space="preserve">[k] = </w:t>
+      </w:r>
+      <w:proofErr w:type="spellStart"/>
+      <w:r>
+        <w:rPr>
+          <w:rFonts w:ascii="Courier New" w:hAnsi="Courier New" w:cs="Courier New"/>
+          <w:color w:val="A9B7C6"/>
+          <w:sz w:val="20"/>
+          <w:szCs w:val="20"/>
+          <w:lang w:val="en-US" w:eastAsia="ru-MD"/>
+        </w:rPr>
+        <w:t>left_half</w:t>
+      </w:r>
+      <w:proofErr w:type="spellEnd"/>
+      <w:r>
+        <w:rPr>
+          <w:rFonts w:ascii="Courier New" w:hAnsi="Courier New" w:cs="Courier New"/>
+          <w:color w:val="A9B7C6"/>
+          <w:sz w:val="20"/>
+          <w:szCs w:val="20"/>
+          <w:lang w:val="en-US" w:eastAsia="ru-MD"/>
+        </w:rPr>
+        <w:t>[</w:t>
+      </w:r>
+      <w:proofErr w:type="spellStart"/>
+      <w:r>
+        <w:rPr>
+          <w:rFonts w:ascii="Courier New" w:hAnsi="Courier New" w:cs="Courier New"/>
+          <w:color w:val="A9B7C6"/>
+          <w:sz w:val="20"/>
+          <w:szCs w:val="20"/>
+          <w:lang w:val="en-US" w:eastAsia="ru-MD"/>
+        </w:rPr>
+        <w:t>i</w:t>
+      </w:r>
+      <w:proofErr w:type="spellEnd"/>
+      <w:r>
+        <w:rPr>
+          <w:rFonts w:ascii="Courier New" w:hAnsi="Courier New" w:cs="Courier New"/>
+          <w:color w:val="A9B7C6"/>
+          <w:sz w:val="20"/>
+          <w:szCs w:val="20"/>
+          <w:lang w:val="en-US" w:eastAsia="ru-MD"/>
+        </w:rPr>
+        <w:t>]</w:t>
+      </w:r>
+      <w:r>
+        <w:rPr>
+          <w:rFonts w:ascii="Courier New" w:hAnsi="Courier New" w:cs="Courier New"/>
+          <w:color w:val="A9B7C6"/>
+          <w:sz w:val="20"/>
+          <w:szCs w:val="20"/>
+          <w:lang w:val="en-US" w:eastAsia="ru-MD"/>
+        </w:rPr>
+        <w:br/>
+        <w:t xml:space="preserve">            </w:t>
+      </w:r>
+      <w:proofErr w:type="spellStart"/>
+      <w:r>
+        <w:rPr>
+          <w:rFonts w:ascii="Courier New" w:hAnsi="Courier New" w:cs="Courier New"/>
+          <w:color w:val="A9B7C6"/>
+          <w:sz w:val="20"/>
+          <w:szCs w:val="20"/>
+          <w:lang w:val="en-US" w:eastAsia="ru-MD"/>
+        </w:rPr>
+        <w:t>i</w:t>
+      </w:r>
+      <w:proofErr w:type="spellEnd"/>
+      <w:r>
+        <w:rPr>
+          <w:rFonts w:ascii="Courier New" w:hAnsi="Courier New" w:cs="Courier New"/>
+          <w:color w:val="A9B7C6"/>
+          <w:sz w:val="20"/>
+          <w:szCs w:val="20"/>
+          <w:lang w:val="en-US" w:eastAsia="ru-MD"/>
+        </w:rPr>
+        <w:t xml:space="preserve"> += </w:t>
+      </w:r>
+      <w:r>
+        <w:rPr>
+          <w:rFonts w:ascii="Courier New" w:hAnsi="Courier New" w:cs="Courier New"/>
+          <w:color w:val="6897BB"/>
+          <w:sz w:val="20"/>
+          <w:szCs w:val="20"/>
+          <w:lang w:val="en-US" w:eastAsia="ru-MD"/>
+        </w:rPr>
+        <w:t>1</w:t>
+      </w:r>
+      <w:r>
+        <w:rPr>
+          <w:rFonts w:ascii="Courier New" w:hAnsi="Courier New" w:cs="Courier New"/>
+          <w:color w:val="6897BB"/>
+          <w:sz w:val="20"/>
+          <w:szCs w:val="20"/>
+          <w:lang w:val="en-US" w:eastAsia="ru-MD"/>
+        </w:rPr>
+        <w:br/>
+        <w:t xml:space="preserve">        </w:t>
+      </w:r>
+      <w:r>
+        <w:rPr>
+          <w:rFonts w:ascii="Courier New" w:hAnsi="Courier New" w:cs="Courier New"/>
+          <w:color w:val="CC7832"/>
+          <w:sz w:val="20"/>
+          <w:szCs w:val="20"/>
+          <w:lang w:val="en-US" w:eastAsia="ru-MD"/>
+        </w:rPr>
+        <w:t>else</w:t>
+      </w:r>
+      <w:r>
+        <w:rPr>
+          <w:rFonts w:ascii="Courier New" w:hAnsi="Courier New" w:cs="Courier New"/>
+          <w:color w:val="A9B7C6"/>
+          <w:sz w:val="20"/>
+          <w:szCs w:val="20"/>
+          <w:lang w:val="en-US" w:eastAsia="ru-MD"/>
+        </w:rPr>
+        <w:t>:</w:t>
+      </w:r>
+      <w:r>
+        <w:rPr>
+          <w:rFonts w:ascii="Courier New" w:hAnsi="Courier New" w:cs="Courier New"/>
+          <w:color w:val="A9B7C6"/>
+          <w:sz w:val="20"/>
+          <w:szCs w:val="20"/>
+          <w:lang w:val="en-US" w:eastAsia="ru-MD"/>
+        </w:rPr>
+        <w:br/>
+        <w:t xml:space="preserve">            </w:t>
+      </w:r>
+      <w:proofErr w:type="spellStart"/>
+      <w:r>
+        <w:rPr>
+          <w:rFonts w:ascii="Courier New" w:hAnsi="Courier New" w:cs="Courier New"/>
+          <w:color w:val="A9B7C6"/>
+          <w:sz w:val="20"/>
+          <w:szCs w:val="20"/>
+          <w:lang w:val="en-US" w:eastAsia="ru-MD"/>
+        </w:rPr>
+        <w:t>arr</w:t>
+      </w:r>
+      <w:proofErr w:type="spellEnd"/>
+      <w:r>
+        <w:rPr>
+          <w:rFonts w:ascii="Courier New" w:hAnsi="Courier New" w:cs="Courier New"/>
+          <w:color w:val="A9B7C6"/>
+          <w:sz w:val="20"/>
+          <w:szCs w:val="20"/>
+          <w:lang w:val="en-US" w:eastAsia="ru-MD"/>
+        </w:rPr>
+        <w:t xml:space="preserve">[k] = </w:t>
+      </w:r>
+      <w:proofErr w:type="spellStart"/>
+      <w:r>
+        <w:rPr>
+          <w:rFonts w:ascii="Courier New" w:hAnsi="Courier New" w:cs="Courier New"/>
+          <w:color w:val="A9B7C6"/>
+          <w:sz w:val="20"/>
+          <w:szCs w:val="20"/>
+          <w:lang w:val="en-US" w:eastAsia="ru-MD"/>
+        </w:rPr>
+        <w:t>right_half</w:t>
+      </w:r>
+      <w:proofErr w:type="spellEnd"/>
+      <w:r>
+        <w:rPr>
+          <w:rFonts w:ascii="Courier New" w:hAnsi="Courier New" w:cs="Courier New"/>
+          <w:color w:val="A9B7C6"/>
+          <w:sz w:val="20"/>
+          <w:szCs w:val="20"/>
+          <w:lang w:val="en-US" w:eastAsia="ru-MD"/>
+        </w:rPr>
+        <w:t>[j]</w:t>
+      </w:r>
+      <w:r>
+        <w:rPr>
+          <w:rFonts w:ascii="Courier New" w:hAnsi="Courier New" w:cs="Courier New"/>
+          <w:color w:val="A9B7C6"/>
+          <w:sz w:val="20"/>
+          <w:szCs w:val="20"/>
+          <w:lang w:val="en-US" w:eastAsia="ru-MD"/>
+        </w:rPr>
+        <w:br/>
+        <w:t xml:space="preserve">            j += </w:t>
+      </w:r>
+      <w:r>
+        <w:rPr>
+          <w:rFonts w:ascii="Courier New" w:hAnsi="Courier New" w:cs="Courier New"/>
+          <w:color w:val="6897BB"/>
+          <w:sz w:val="20"/>
+          <w:szCs w:val="20"/>
+          <w:lang w:val="en-US" w:eastAsia="ru-MD"/>
+        </w:rPr>
+        <w:t>1</w:t>
+      </w:r>
+      <w:r>
+        <w:rPr>
+          <w:rFonts w:ascii="Courier New" w:hAnsi="Courier New" w:cs="Courier New"/>
+          <w:color w:val="6897BB"/>
+          <w:sz w:val="20"/>
+          <w:szCs w:val="20"/>
+          <w:lang w:val="en-US" w:eastAsia="ru-MD"/>
+        </w:rPr>
+        <w:br/>
+        <w:t xml:space="preserve">        </w:t>
+      </w:r>
+      <w:r>
+        <w:rPr>
+          <w:rFonts w:ascii="Courier New" w:hAnsi="Courier New" w:cs="Courier New"/>
+          <w:color w:val="A9B7C6"/>
+          <w:sz w:val="20"/>
+          <w:szCs w:val="20"/>
+          <w:lang w:val="en-US" w:eastAsia="ru-MD"/>
+        </w:rPr>
+        <w:t xml:space="preserve">k += </w:t>
+      </w:r>
+      <w:r>
+        <w:rPr>
+          <w:rFonts w:ascii="Courier New" w:hAnsi="Courier New" w:cs="Courier New"/>
+          <w:color w:val="6897BB"/>
+          <w:sz w:val="20"/>
+          <w:szCs w:val="20"/>
+          <w:lang w:val="en-US" w:eastAsia="ru-MD"/>
+        </w:rPr>
+        <w:t>1</w:t>
+      </w:r>
+      <w:r>
+        <w:rPr>
+          <w:rFonts w:ascii="Courier New" w:hAnsi="Courier New" w:cs="Courier New"/>
+          <w:color w:val="6897BB"/>
+          <w:sz w:val="20"/>
+          <w:szCs w:val="20"/>
+          <w:lang w:val="en-US" w:eastAsia="ru-MD"/>
+        </w:rPr>
+        <w:br/>
+        <w:t xml:space="preserve">    </w:t>
+      </w:r>
+      <w:r>
+        <w:rPr>
+          <w:rFonts w:ascii="Courier New" w:hAnsi="Courier New" w:cs="Courier New"/>
+          <w:color w:val="CC7832"/>
+          <w:sz w:val="20"/>
+          <w:szCs w:val="20"/>
+          <w:lang w:val="en-US" w:eastAsia="ru-MD"/>
+        </w:rPr>
+        <w:t xml:space="preserve">while </w:t>
+      </w:r>
+      <w:proofErr w:type="spellStart"/>
+      <w:r>
+        <w:rPr>
+          <w:rFonts w:ascii="Courier New" w:hAnsi="Courier New" w:cs="Courier New"/>
+          <w:color w:val="A9B7C6"/>
+          <w:sz w:val="20"/>
+          <w:szCs w:val="20"/>
+          <w:lang w:val="en-US" w:eastAsia="ru-MD"/>
+        </w:rPr>
+        <w:t>i</w:t>
+      </w:r>
+      <w:proofErr w:type="spellEnd"/>
+      <w:r>
+        <w:rPr>
+          <w:rFonts w:ascii="Courier New" w:hAnsi="Courier New" w:cs="Courier New"/>
+          <w:color w:val="A9B7C6"/>
+          <w:sz w:val="20"/>
+          <w:szCs w:val="20"/>
+          <w:lang w:val="en-US" w:eastAsia="ru-MD"/>
+        </w:rPr>
+        <w:t xml:space="preserve"> &lt; </w:t>
+      </w:r>
+      <w:proofErr w:type="spellStart"/>
+      <w:r>
+        <w:rPr>
+          <w:rFonts w:ascii="Courier New" w:hAnsi="Courier New" w:cs="Courier New"/>
+          <w:color w:val="8888C6"/>
+          <w:sz w:val="20"/>
+          <w:szCs w:val="20"/>
+          <w:lang w:val="en-US" w:eastAsia="ru-MD"/>
+        </w:rPr>
+        <w:t>len</w:t>
+      </w:r>
+      <w:proofErr w:type="spellEnd"/>
+      <w:r>
+        <w:rPr>
+          <w:rFonts w:ascii="Courier New" w:hAnsi="Courier New" w:cs="Courier New"/>
+          <w:color w:val="A9B7C6"/>
+          <w:sz w:val="20"/>
+          <w:szCs w:val="20"/>
+          <w:lang w:val="en-US" w:eastAsia="ru-MD"/>
+        </w:rPr>
+        <w:t>(</w:t>
+      </w:r>
+      <w:proofErr w:type="spellStart"/>
+      <w:r>
+        <w:rPr>
+          <w:rFonts w:ascii="Courier New" w:hAnsi="Courier New" w:cs="Courier New"/>
+          <w:color w:val="A9B7C6"/>
+          <w:sz w:val="20"/>
+          <w:szCs w:val="20"/>
+          <w:lang w:val="en-US" w:eastAsia="ru-MD"/>
+        </w:rPr>
+        <w:t>left_half</w:t>
+      </w:r>
+      <w:proofErr w:type="spellEnd"/>
+      <w:r>
+        <w:rPr>
+          <w:rFonts w:ascii="Courier New" w:hAnsi="Courier New" w:cs="Courier New"/>
+          <w:color w:val="A9B7C6"/>
+          <w:sz w:val="20"/>
+          <w:szCs w:val="20"/>
+          <w:lang w:val="en-US" w:eastAsia="ru-MD"/>
+        </w:rPr>
+        <w:t>):</w:t>
+      </w:r>
+      <w:r>
+        <w:rPr>
+          <w:rFonts w:ascii="Courier New" w:hAnsi="Courier New" w:cs="Courier New"/>
+          <w:color w:val="A9B7C6"/>
+          <w:sz w:val="20"/>
+          <w:szCs w:val="20"/>
+          <w:lang w:val="en-US" w:eastAsia="ru-MD"/>
+        </w:rPr>
+        <w:br/>
+        <w:t xml:space="preserve">        </w:t>
+      </w:r>
+      <w:proofErr w:type="spellStart"/>
+      <w:r>
+        <w:rPr>
+          <w:rFonts w:ascii="Courier New" w:hAnsi="Courier New" w:cs="Courier New"/>
+          <w:color w:val="A9B7C6"/>
+          <w:sz w:val="20"/>
+          <w:szCs w:val="20"/>
+          <w:lang w:val="en-US" w:eastAsia="ru-MD"/>
+        </w:rPr>
+        <w:t>arr</w:t>
+      </w:r>
+      <w:proofErr w:type="spellEnd"/>
+      <w:r>
+        <w:rPr>
+          <w:rFonts w:ascii="Courier New" w:hAnsi="Courier New" w:cs="Courier New"/>
+          <w:color w:val="A9B7C6"/>
+          <w:sz w:val="20"/>
+          <w:szCs w:val="20"/>
+          <w:lang w:val="en-US" w:eastAsia="ru-MD"/>
+        </w:rPr>
+        <w:t xml:space="preserve">[k] = </w:t>
+      </w:r>
+      <w:proofErr w:type="spellStart"/>
+      <w:r>
+        <w:rPr>
+          <w:rFonts w:ascii="Courier New" w:hAnsi="Courier New" w:cs="Courier New"/>
+          <w:color w:val="A9B7C6"/>
+          <w:sz w:val="20"/>
+          <w:szCs w:val="20"/>
+          <w:lang w:val="en-US" w:eastAsia="ru-MD"/>
+        </w:rPr>
+        <w:t>left_half</w:t>
+      </w:r>
+      <w:proofErr w:type="spellEnd"/>
+      <w:r>
+        <w:rPr>
+          <w:rFonts w:ascii="Courier New" w:hAnsi="Courier New" w:cs="Courier New"/>
+          <w:color w:val="A9B7C6"/>
+          <w:sz w:val="20"/>
+          <w:szCs w:val="20"/>
+          <w:lang w:val="en-US" w:eastAsia="ru-MD"/>
+        </w:rPr>
+        <w:t>[</w:t>
+      </w:r>
+      <w:proofErr w:type="spellStart"/>
+      <w:r>
+        <w:rPr>
+          <w:rFonts w:ascii="Courier New" w:hAnsi="Courier New" w:cs="Courier New"/>
+          <w:color w:val="A9B7C6"/>
+          <w:sz w:val="20"/>
+          <w:szCs w:val="20"/>
+          <w:lang w:val="en-US" w:eastAsia="ru-MD"/>
+        </w:rPr>
+        <w:t>i</w:t>
+      </w:r>
+      <w:proofErr w:type="spellEnd"/>
+      <w:r>
+        <w:rPr>
+          <w:rFonts w:ascii="Courier New" w:hAnsi="Courier New" w:cs="Courier New"/>
+          <w:color w:val="A9B7C6"/>
+          <w:sz w:val="20"/>
+          <w:szCs w:val="20"/>
+          <w:lang w:val="en-US" w:eastAsia="ru-MD"/>
+        </w:rPr>
+        <w:t>]</w:t>
+      </w:r>
+      <w:r>
+        <w:rPr>
+          <w:rFonts w:ascii="Courier New" w:hAnsi="Courier New" w:cs="Courier New"/>
+          <w:color w:val="A9B7C6"/>
+          <w:sz w:val="20"/>
+          <w:szCs w:val="20"/>
+          <w:lang w:val="en-US" w:eastAsia="ru-MD"/>
+        </w:rPr>
+        <w:br/>
+        <w:t xml:space="preserve">        </w:t>
+      </w:r>
+      <w:proofErr w:type="spellStart"/>
+      <w:r>
+        <w:rPr>
+          <w:rFonts w:ascii="Courier New" w:hAnsi="Courier New" w:cs="Courier New"/>
+          <w:color w:val="A9B7C6"/>
+          <w:sz w:val="20"/>
+          <w:szCs w:val="20"/>
+          <w:lang w:val="en-US" w:eastAsia="ru-MD"/>
+        </w:rPr>
+        <w:t>i</w:t>
+      </w:r>
+      <w:proofErr w:type="spellEnd"/>
+      <w:r>
+        <w:rPr>
+          <w:rFonts w:ascii="Courier New" w:hAnsi="Courier New" w:cs="Courier New"/>
+          <w:color w:val="A9B7C6"/>
+          <w:sz w:val="20"/>
+          <w:szCs w:val="20"/>
+          <w:lang w:val="en-US" w:eastAsia="ru-MD"/>
+        </w:rPr>
+        <w:t xml:space="preserve"> += </w:t>
+      </w:r>
+      <w:r>
+        <w:rPr>
+          <w:rFonts w:ascii="Courier New" w:hAnsi="Courier New" w:cs="Courier New"/>
+          <w:color w:val="6897BB"/>
+          <w:sz w:val="20"/>
+          <w:szCs w:val="20"/>
+          <w:lang w:val="en-US" w:eastAsia="ru-MD"/>
+        </w:rPr>
+        <w:t>1</w:t>
+      </w:r>
+      <w:r>
+        <w:rPr>
+          <w:rFonts w:ascii="Courier New" w:hAnsi="Courier New" w:cs="Courier New"/>
+          <w:color w:val="6897BB"/>
+          <w:sz w:val="20"/>
+          <w:szCs w:val="20"/>
+          <w:lang w:val="en-US" w:eastAsia="ru-MD"/>
+        </w:rPr>
+        <w:br/>
+        <w:t xml:space="preserve">        </w:t>
+      </w:r>
+      <w:r>
+        <w:rPr>
+          <w:rFonts w:ascii="Courier New" w:hAnsi="Courier New" w:cs="Courier New"/>
+          <w:color w:val="A9B7C6"/>
+          <w:sz w:val="20"/>
+          <w:szCs w:val="20"/>
+          <w:lang w:val="en-US" w:eastAsia="ru-MD"/>
+        </w:rPr>
+        <w:t xml:space="preserve">k += </w:t>
+      </w:r>
+      <w:r>
+        <w:rPr>
+          <w:rFonts w:ascii="Courier New" w:hAnsi="Courier New" w:cs="Courier New"/>
+          <w:color w:val="6897BB"/>
+          <w:sz w:val="20"/>
+          <w:szCs w:val="20"/>
+          <w:lang w:val="en-US" w:eastAsia="ru-MD"/>
+        </w:rPr>
+        <w:t>1</w:t>
+      </w:r>
+      <w:r>
+        <w:rPr>
+          <w:rFonts w:ascii="Courier New" w:hAnsi="Courier New" w:cs="Courier New"/>
+          <w:color w:val="6897BB"/>
+          <w:sz w:val="20"/>
+          <w:szCs w:val="20"/>
+          <w:lang w:val="en-US" w:eastAsia="ru-MD"/>
+        </w:rPr>
+        <w:br/>
+        <w:t xml:space="preserve">    </w:t>
+      </w:r>
+      <w:r>
+        <w:rPr>
+          <w:rFonts w:ascii="Courier New" w:hAnsi="Courier New" w:cs="Courier New"/>
+          <w:color w:val="CC7832"/>
+          <w:sz w:val="20"/>
+          <w:szCs w:val="20"/>
+          <w:lang w:val="en-US" w:eastAsia="ru-MD"/>
+        </w:rPr>
+        <w:t xml:space="preserve">while </w:t>
+      </w:r>
+      <w:r>
+        <w:rPr>
+          <w:rFonts w:ascii="Courier New" w:hAnsi="Courier New" w:cs="Courier New"/>
+          <w:color w:val="A9B7C6"/>
+          <w:sz w:val="20"/>
+          <w:szCs w:val="20"/>
+          <w:lang w:val="en-US" w:eastAsia="ru-MD"/>
+        </w:rPr>
+        <w:t xml:space="preserve">j &lt; </w:t>
+      </w:r>
+      <w:proofErr w:type="spellStart"/>
+      <w:r>
+        <w:rPr>
+          <w:rFonts w:ascii="Courier New" w:hAnsi="Courier New" w:cs="Courier New"/>
+          <w:color w:val="8888C6"/>
+          <w:sz w:val="20"/>
+          <w:szCs w:val="20"/>
+          <w:lang w:val="en-US" w:eastAsia="ru-MD"/>
+        </w:rPr>
+        <w:t>len</w:t>
+      </w:r>
+      <w:proofErr w:type="spellEnd"/>
+      <w:r>
+        <w:rPr>
+          <w:rFonts w:ascii="Courier New" w:hAnsi="Courier New" w:cs="Courier New"/>
+          <w:color w:val="A9B7C6"/>
+          <w:sz w:val="20"/>
+          <w:szCs w:val="20"/>
+          <w:lang w:val="en-US" w:eastAsia="ru-MD"/>
+        </w:rPr>
+        <w:t>(</w:t>
+      </w:r>
+      <w:proofErr w:type="spellStart"/>
+      <w:r>
+        <w:rPr>
+          <w:rFonts w:ascii="Courier New" w:hAnsi="Courier New" w:cs="Courier New"/>
+          <w:color w:val="A9B7C6"/>
+          <w:sz w:val="20"/>
+          <w:szCs w:val="20"/>
+          <w:lang w:val="en-US" w:eastAsia="ru-MD"/>
+        </w:rPr>
+        <w:t>right_half</w:t>
+      </w:r>
+      <w:proofErr w:type="spellEnd"/>
+      <w:r>
+        <w:rPr>
+          <w:rFonts w:ascii="Courier New" w:hAnsi="Courier New" w:cs="Courier New"/>
+          <w:color w:val="A9B7C6"/>
+          <w:sz w:val="20"/>
+          <w:szCs w:val="20"/>
+          <w:lang w:val="en-US" w:eastAsia="ru-MD"/>
+        </w:rPr>
+        <w:t>):</w:t>
+      </w:r>
+      <w:r>
+        <w:rPr>
+          <w:rFonts w:ascii="Courier New" w:hAnsi="Courier New" w:cs="Courier New"/>
+          <w:color w:val="A9B7C6"/>
+          <w:sz w:val="20"/>
+          <w:szCs w:val="20"/>
+          <w:lang w:val="en-US" w:eastAsia="ru-MD"/>
+        </w:rPr>
+        <w:br/>
+        <w:t xml:space="preserve">        </w:t>
+      </w:r>
+      <w:proofErr w:type="spellStart"/>
+      <w:r>
+        <w:rPr>
+          <w:rFonts w:ascii="Courier New" w:hAnsi="Courier New" w:cs="Courier New"/>
+          <w:color w:val="A9B7C6"/>
+          <w:sz w:val="20"/>
+          <w:szCs w:val="20"/>
+          <w:lang w:val="en-US" w:eastAsia="ru-MD"/>
+        </w:rPr>
+        <w:t>arr</w:t>
+      </w:r>
+      <w:proofErr w:type="spellEnd"/>
+      <w:r>
+        <w:rPr>
+          <w:rFonts w:ascii="Courier New" w:hAnsi="Courier New" w:cs="Courier New"/>
+          <w:color w:val="A9B7C6"/>
+          <w:sz w:val="20"/>
+          <w:szCs w:val="20"/>
+          <w:lang w:val="en-US" w:eastAsia="ru-MD"/>
+        </w:rPr>
+        <w:t xml:space="preserve">[k] = </w:t>
+      </w:r>
+      <w:proofErr w:type="spellStart"/>
+      <w:r>
+        <w:rPr>
+          <w:rFonts w:ascii="Courier New" w:hAnsi="Courier New" w:cs="Courier New"/>
+          <w:color w:val="A9B7C6"/>
+          <w:sz w:val="20"/>
+          <w:szCs w:val="20"/>
+          <w:lang w:val="en-US" w:eastAsia="ru-MD"/>
+        </w:rPr>
+        <w:t>right_half</w:t>
+      </w:r>
+      <w:proofErr w:type="spellEnd"/>
+      <w:r>
+        <w:rPr>
+          <w:rFonts w:ascii="Courier New" w:hAnsi="Courier New" w:cs="Courier New"/>
+          <w:color w:val="A9B7C6"/>
+          <w:sz w:val="20"/>
+          <w:szCs w:val="20"/>
+          <w:lang w:val="en-US" w:eastAsia="ru-MD"/>
+        </w:rPr>
+        <w:t>[j]</w:t>
+      </w:r>
+      <w:r>
+        <w:rPr>
+          <w:rFonts w:ascii="Courier New" w:hAnsi="Courier New" w:cs="Courier New"/>
+          <w:color w:val="A9B7C6"/>
+          <w:sz w:val="20"/>
+          <w:szCs w:val="20"/>
+          <w:lang w:val="en-US" w:eastAsia="ru-MD"/>
+        </w:rPr>
+        <w:br/>
+        <w:t xml:space="preserve">        j += </w:t>
+      </w:r>
+      <w:r>
+        <w:rPr>
+          <w:rFonts w:ascii="Courier New" w:hAnsi="Courier New" w:cs="Courier New"/>
+          <w:color w:val="6897BB"/>
+          <w:sz w:val="20"/>
+          <w:szCs w:val="20"/>
+          <w:lang w:val="en-US" w:eastAsia="ru-MD"/>
+        </w:rPr>
+        <w:t>1</w:t>
+      </w:r>
+      <w:r>
+        <w:rPr>
+          <w:rFonts w:ascii="Courier New" w:hAnsi="Courier New" w:cs="Courier New"/>
+          <w:color w:val="6897BB"/>
+          <w:sz w:val="20"/>
+          <w:szCs w:val="20"/>
+          <w:lang w:val="en-US" w:eastAsia="ru-MD"/>
+        </w:rPr>
+        <w:br/>
+        <w:t xml:space="preserve">        </w:t>
+      </w:r>
+      <w:r>
+        <w:rPr>
+          <w:rFonts w:ascii="Courier New" w:hAnsi="Courier New" w:cs="Courier New"/>
+          <w:color w:val="A9B7C6"/>
+          <w:sz w:val="20"/>
+          <w:szCs w:val="20"/>
+          <w:lang w:val="en-US" w:eastAsia="ru-MD"/>
+        </w:rPr>
+        <w:t xml:space="preserve">k += </w:t>
+      </w:r>
+      <w:r>
+        <w:rPr>
+          <w:rFonts w:ascii="Courier New" w:hAnsi="Courier New" w:cs="Courier New"/>
+          <w:color w:val="6897BB"/>
+          <w:sz w:val="20"/>
+          <w:szCs w:val="20"/>
+          <w:lang w:val="en-US" w:eastAsia="ru-MD"/>
+        </w:rPr>
+        <w:t>1</w:t>
+      </w:r>
+      <w:r>
+        <w:rPr>
+          <w:rFonts w:ascii="Courier New" w:hAnsi="Courier New" w:cs="Courier New"/>
+          <w:color w:val="6897BB"/>
+          <w:sz w:val="20"/>
+          <w:szCs w:val="20"/>
+          <w:lang w:val="en-US" w:eastAsia="ru-MD"/>
+        </w:rPr>
+        <w:br/>
+      </w:r>
+      <w:r>
+        <w:rPr>
+          <w:rFonts w:ascii="Courier New" w:hAnsi="Courier New" w:cs="Courier New"/>
+          <w:color w:val="6897BB"/>
+          <w:sz w:val="20"/>
+          <w:szCs w:val="20"/>
+          <w:lang w:val="en-US" w:eastAsia="ru-MD"/>
+        </w:rPr>
+        <w:br/>
+        <w:t xml:space="preserve">    </w:t>
+      </w:r>
+      <w:r>
+        <w:rPr>
+          <w:rFonts w:ascii="Courier New" w:hAnsi="Courier New" w:cs="Courier New"/>
+          <w:color w:val="CC7832"/>
+          <w:sz w:val="20"/>
+          <w:szCs w:val="20"/>
+          <w:lang w:val="en-US" w:eastAsia="ru-MD"/>
+        </w:rPr>
+        <w:t xml:space="preserve">return </w:t>
+      </w:r>
+      <w:proofErr w:type="spellStart"/>
+      <w:r>
+        <w:rPr>
+          <w:rFonts w:ascii="Courier New" w:hAnsi="Courier New" w:cs="Courier New"/>
+          <w:color w:val="A9B7C6"/>
+          <w:sz w:val="20"/>
+          <w:szCs w:val="20"/>
+          <w:lang w:val="en-US" w:eastAsia="ru-MD"/>
+        </w:rPr>
+        <w:t>arr</w:t>
+      </w:r>
+      <w:proofErr w:type="spellEnd"/>
+    </w:p>
+    <w:p>
+      <w:pPr>
+        <w:shd w:val="clear" w:color="auto" w:fill="2B2B2B"/>
+        <w:tabs>
+          <w:tab w:val="left" w:pos="916"/>
+          <w:tab w:val="left" w:pos="1832"/>
+          <w:tab w:val="left" w:pos="2748"/>
+          <w:tab w:val="left" w:pos="3664"/>
+          <w:tab w:val="left" w:pos="4580"/>
+          <w:tab w:val="left" w:pos="5496"/>
+          <w:tab w:val="left" w:pos="6412"/>
+          <w:tab w:val="left" w:pos="7328"/>
+          <w:tab w:val="left" w:pos="8244"/>
+          <w:tab w:val="left" w:pos="9160"/>
+          <w:tab w:val="left" w:pos="10076"/>
+          <w:tab w:val="left" w:pos="10992"/>
+          <w:tab w:val="left" w:pos="11908"/>
+          <w:tab w:val="left" w:pos="12824"/>
+          <w:tab w:val="left" w:pos="13740"/>
+          <w:tab w:val="left" w:pos="14656"/>
+        </w:tabs>
+        <w:spacing w:after="0" w:line="240" w:lineRule="auto"/>
+        <w:ind w:left="0" w:firstLine="0"/>
+        <w:rPr>
+          <w:rFonts w:ascii="Courier New" w:hAnsi="Courier New" w:cs="Courier New"/>
+          <w:color w:val="A9B7C6"/>
+          <w:sz w:val="20"/>
+          <w:szCs w:val="20"/>
+          <w:lang w:val="en-US" w:eastAsia="ru-MD"/>
+        </w:rPr>
+      </w:pPr>
+    </w:p>
+    <w:p>
+      <w:pPr>
+        <w:pStyle w:val="2"/>
+        <w:rPr>
+          <w:lang w:val="en-US"/>
+        </w:rPr>
+      </w:pPr>
+      <w:r>
+        <w:rPr>
+          <w:lang w:val="en-US"/>
+        </w:rPr>
+        <w:lastRenderedPageBreak/>
+        <w:t>Heap Sort</w:t>
+      </w:r>
+    </w:p>
+    <w:p>
+      <w:pPr>
+        <w:jc w:val="both"/>
+        <w:rPr>
+          <w:lang w:val="en-US"/>
+        </w:rPr>
+      </w:pPr>
+      <w:r>
+        <w:rPr>
+          <w:lang w:val="en-US"/>
+        </w:rPr>
+        <w:t>Heap Sort is a comparison-based sorting algorithm that uses a heap data structure to sort elements in an array. It works by creating a binary heap out of the input array and repeatedly removing the maximum (or minimum) element from the heap and placing it at the end of the array. The heap is then reconstructed and the process is repeated until the entire array is sorted.</w:t>
+      </w:r>
+    </w:p>
+    <w:p>
+      <w:pPr>
+        <w:jc w:val="both"/>
+        <w:rPr>
+          <w:lang w:val="en-US"/>
+        </w:rPr>
+      </w:pPr>
+    </w:p>
+    <w:p>
+      <w:pPr>
+        <w:jc w:val="both"/>
+        <w:rPr>
+          <w:lang w:val="en-US"/>
+        </w:rPr>
+      </w:pPr>
+      <w:r>
+        <w:rPr>
+          <w:lang w:val="en-US"/>
+        </w:rPr>
+        <w:t>Heap Sort has a time complexity of O(n*log n) in the worst case, which makes it more efficient than some other sorting algorithms like Bubble Sort or Insertion Sort. Additionally, unlike Merge Sort, Heap Sort does not require any additional memory allocation beyond the original array.</w:t>
+      </w:r>
+    </w:p>
+    <w:p>
+      <w:pPr>
+        <w:jc w:val="both"/>
+        <w:rPr>
+          <w:lang w:val="en-US"/>
+        </w:rPr>
+      </w:pPr>
+    </w:p>
+    <w:p>
+      <w:pPr>
+        <w:jc w:val="both"/>
+        <w:rPr>
+          <w:lang w:val="en-US"/>
+        </w:rPr>
+      </w:pPr>
+      <w:r>
+        <w:rPr>
+          <w:lang w:val="en-US"/>
+        </w:rPr>
+        <w:t>One drawback of Heap Sort is that it is not stable, meaning that elements with equal values may not maintain their relative order in the sorted array. Additionally, the implementation of Heap Sort can be more complex than other sorting algorithms.</w:t>
+      </w:r>
+    </w:p>
+    <w:p>
+      <w:pPr>
+        <w:jc w:val="both"/>
+        <w:rPr>
+          <w:lang w:val="en-US"/>
+        </w:rPr>
+      </w:pPr>
+    </w:p>
+    <w:p>
+      <w:pPr>
+        <w:jc w:val="both"/>
+        <w:rPr>
+          <w:lang w:val="en-US"/>
+        </w:rPr>
+      </w:pPr>
+      <w:r>
+        <w:rPr>
+          <w:lang w:val="en-US"/>
+        </w:rPr>
+        <w:t>Overall, Heap Sort is a powerful and efficient sorting algorithm that is widely used in applications such as operating system memory management and priority queue implementation.</w:t>
+      </w:r>
+    </w:p>
+    <w:p>
+      <w:pPr>
+        <w:jc w:val="both"/>
+        <w:rPr>
+          <w:lang w:val="en-US"/>
+        </w:rPr>
+      </w:pPr>
+    </w:p>
+    <w:p>
+      <w:pPr>
+        <w:spacing w:before="240"/>
+        <w:ind w:left="0" w:firstLine="0"/>
+        <w:rPr>
+          <w:lang w:val="en-US"/>
+        </w:rPr>
+      </w:pPr>
+      <w:r>
+        <w:rPr>
+          <w:lang w:val="en-US"/>
+        </w:rPr>
+        <w:t>H</w:t>
+      </w:r>
+      <w:r>
+        <w:rPr>
+          <w:lang w:val="en-US"/>
+        </w:rPr>
+        <w:t xml:space="preserve">ere's </w:t>
+      </w:r>
+      <w:r>
+        <w:rPr>
+          <w:lang w:val="en-US"/>
+        </w:rPr>
+        <w:t xml:space="preserve">the </w:t>
+      </w:r>
+      <w:r>
+        <w:rPr>
+          <w:lang w:val="en-US"/>
+        </w:rPr>
+        <w:t xml:space="preserve">implementation of the </w:t>
+      </w:r>
+      <w:r>
+        <w:rPr>
+          <w:lang w:val="en-US"/>
+        </w:rPr>
+        <w:t>heap</w:t>
+      </w:r>
+      <w:r>
+        <w:rPr>
+          <w:lang w:val="en-US"/>
+        </w:rPr>
+        <w:t xml:space="preserve"> sort algorithm</w:t>
+      </w:r>
+      <w:r>
+        <w:rPr>
+          <w:lang w:val="en-US"/>
+        </w:rPr>
+        <w:t xml:space="preserve"> in Python</w:t>
+      </w:r>
+      <w:r>
+        <w:rPr>
+          <w:lang w:val="en-US"/>
+        </w:rPr>
+        <w:t>:</w:t>
+      </w:r>
+    </w:p>
+    <w:p>
+      <w:pPr>
+        <w:jc w:val="both"/>
+        <w:rPr>
+          <w:lang w:val="en-US"/>
+        </w:rPr>
+      </w:pPr>
+    </w:p>
+    <w:p>
+      <w:pPr>
+        <w:shd w:val="clear" w:color="auto" w:fill="2B2B2B"/>
+        <w:tabs>
+          <w:tab w:val="left" w:pos="916"/>
+          <w:tab w:val="left" w:pos="1832"/>
+          <w:tab w:val="left" w:pos="2748"/>
+          <w:tab w:val="left" w:pos="3664"/>
+          <w:tab w:val="left" w:pos="4580"/>
+          <w:tab w:val="left" w:pos="5496"/>
+          <w:tab w:val="left" w:pos="6412"/>
+          <w:tab w:val="left" w:pos="7328"/>
+          <w:tab w:val="left" w:pos="8244"/>
+          <w:tab w:val="left" w:pos="9160"/>
+          <w:tab w:val="left" w:pos="10076"/>
+          <w:tab w:val="left" w:pos="10992"/>
+          <w:tab w:val="left" w:pos="11908"/>
+          <w:tab w:val="left" w:pos="12824"/>
+          <w:tab w:val="left" w:pos="13740"/>
+          <w:tab w:val="left" w:pos="14656"/>
+        </w:tabs>
+        <w:spacing w:after="0" w:line="240" w:lineRule="auto"/>
+        <w:ind w:left="0" w:firstLine="0"/>
+        <w:rPr>
+          <w:rFonts w:ascii="Courier New" w:hAnsi="Courier New" w:cs="Courier New"/>
+          <w:color w:val="CC7832"/>
+          <w:sz w:val="20"/>
+          <w:szCs w:val="20"/>
+          <w:lang w:val="en-US" w:eastAsia="ru-MD"/>
+        </w:rPr>
+      </w:pPr>
+    </w:p>
+    <w:p>
+      <w:pPr>
+        <w:shd w:val="clear" w:color="auto" w:fill="2B2B2B"/>
+        <w:tabs>
+          <w:tab w:val="left" w:pos="916"/>
+          <w:tab w:val="left" w:pos="1832"/>
+          <w:tab w:val="left" w:pos="2748"/>
+          <w:tab w:val="left" w:pos="3664"/>
+          <w:tab w:val="left" w:pos="4580"/>
+          <w:tab w:val="left" w:pos="5496"/>
+          <w:tab w:val="left" w:pos="6412"/>
+          <w:tab w:val="left" w:pos="7328"/>
+          <w:tab w:val="left" w:pos="8244"/>
+          <w:tab w:val="left" w:pos="9160"/>
+          <w:tab w:val="left" w:pos="10076"/>
+          <w:tab w:val="left" w:pos="10992"/>
+          <w:tab w:val="left" w:pos="11908"/>
+          <w:tab w:val="left" w:pos="12824"/>
+          <w:tab w:val="left" w:pos="13740"/>
+          <w:tab w:val="left" w:pos="14656"/>
+        </w:tabs>
+        <w:spacing w:after="0" w:line="240" w:lineRule="auto"/>
+        <w:ind w:left="0" w:firstLine="0"/>
+        <w:rPr>
+          <w:rFonts w:ascii="Courier New" w:hAnsi="Courier New" w:cs="Courier New"/>
+          <w:color w:val="A9B7C6"/>
+          <w:sz w:val="20"/>
+          <w:szCs w:val="20"/>
+          <w:lang w:val="en-US" w:eastAsia="ru-MD"/>
+        </w:rPr>
+      </w:pPr>
+      <w:r>
+        <w:rPr>
+          <w:rFonts w:ascii="Courier New" w:hAnsi="Courier New" w:cs="Courier New"/>
+          <w:color w:val="CC7832"/>
+          <w:sz w:val="20"/>
+          <w:szCs w:val="20"/>
+          <w:lang w:val="en-US" w:eastAsia="ru-MD"/>
+        </w:rPr>
+        <w:t xml:space="preserve">def </w:t>
+      </w:r>
+      <w:proofErr w:type="spellStart"/>
+      <w:r>
+        <w:rPr>
+          <w:rFonts w:ascii="Courier New" w:hAnsi="Courier New" w:cs="Courier New"/>
+          <w:color w:val="FFC66D"/>
+          <w:sz w:val="20"/>
+          <w:szCs w:val="20"/>
+          <w:lang w:val="en-US" w:eastAsia="ru-MD"/>
+        </w:rPr>
+        <w:t>heapify</w:t>
+      </w:r>
+      <w:proofErr w:type="spellEnd"/>
+      <w:r>
+        <w:rPr>
+          <w:rFonts w:ascii="Courier New" w:hAnsi="Courier New" w:cs="Courier New"/>
+          <w:color w:val="A9B7C6"/>
+          <w:sz w:val="20"/>
+          <w:szCs w:val="20"/>
+          <w:lang w:val="en-US" w:eastAsia="ru-MD"/>
+        </w:rPr>
+        <w:t>(</w:t>
+      </w:r>
+      <w:proofErr w:type="spellStart"/>
+      <w:r>
+        <w:rPr>
+          <w:rFonts w:ascii="Courier New" w:hAnsi="Courier New" w:cs="Courier New"/>
+          <w:color w:val="A9B7C6"/>
+          <w:sz w:val="20"/>
+          <w:szCs w:val="20"/>
+          <w:lang w:val="en-US" w:eastAsia="ru-MD"/>
+        </w:rPr>
+        <w:t>arr</w:t>
+      </w:r>
+      <w:proofErr w:type="spellEnd"/>
+      <w:r>
+        <w:rPr>
+          <w:rFonts w:ascii="Courier New" w:hAnsi="Courier New" w:cs="Courier New"/>
+          <w:color w:val="CC7832"/>
+          <w:sz w:val="20"/>
+          <w:szCs w:val="20"/>
+          <w:lang w:val="en-US" w:eastAsia="ru-MD"/>
+        </w:rPr>
+        <w:t xml:space="preserve">, </w:t>
+      </w:r>
+      <w:r>
+        <w:rPr>
+          <w:rFonts w:ascii="Courier New" w:hAnsi="Courier New" w:cs="Courier New"/>
+          <w:color w:val="A9B7C6"/>
+          <w:sz w:val="20"/>
+          <w:szCs w:val="20"/>
+          <w:lang w:val="en-US" w:eastAsia="ru-MD"/>
+        </w:rPr>
+        <w:t>n</w:t>
+      </w:r>
+      <w:r>
+        <w:rPr>
+          <w:rFonts w:ascii="Courier New" w:hAnsi="Courier New" w:cs="Courier New"/>
+          <w:color w:val="CC7832"/>
+          <w:sz w:val="20"/>
+          <w:szCs w:val="20"/>
+          <w:lang w:val="en-US" w:eastAsia="ru-MD"/>
+        </w:rPr>
+        <w:t xml:space="preserve">, </w:t>
+      </w:r>
+      <w:proofErr w:type="spellStart"/>
+      <w:r>
+        <w:rPr>
+          <w:rFonts w:ascii="Courier New" w:hAnsi="Courier New" w:cs="Courier New"/>
+          <w:color w:val="A9B7C6"/>
+          <w:sz w:val="20"/>
+          <w:szCs w:val="20"/>
+          <w:lang w:val="en-US" w:eastAsia="ru-MD"/>
+        </w:rPr>
+        <w:t>i</w:t>
+      </w:r>
+      <w:proofErr w:type="spellEnd"/>
+      <w:r>
+        <w:rPr>
+          <w:rFonts w:ascii="Courier New" w:hAnsi="Courier New" w:cs="Courier New"/>
+          <w:color w:val="A9B7C6"/>
+          <w:sz w:val="20"/>
+          <w:szCs w:val="20"/>
+          <w:lang w:val="en-US" w:eastAsia="ru-MD"/>
+        </w:rPr>
+        <w:t>):</w:t>
+      </w:r>
+      <w:r>
+        <w:rPr>
+          <w:rFonts w:ascii="Courier New" w:hAnsi="Courier New" w:cs="Courier New"/>
+          <w:color w:val="A9B7C6"/>
+          <w:sz w:val="20"/>
+          <w:szCs w:val="20"/>
+          <w:lang w:val="en-US" w:eastAsia="ru-MD"/>
+        </w:rPr>
+        <w:br/>
+        <w:t xml:space="preserve">    largest = </w:t>
+      </w:r>
+      <w:proofErr w:type="spellStart"/>
+      <w:r>
+        <w:rPr>
+          <w:rFonts w:ascii="Courier New" w:hAnsi="Courier New" w:cs="Courier New"/>
+          <w:color w:val="A9B7C6"/>
+          <w:sz w:val="20"/>
+          <w:szCs w:val="20"/>
+          <w:lang w:val="en-US" w:eastAsia="ru-MD"/>
+        </w:rPr>
+        <w:t>i</w:t>
+      </w:r>
+      <w:proofErr w:type="spellEnd"/>
+      <w:r>
+        <w:rPr>
+          <w:rFonts w:ascii="Courier New" w:hAnsi="Courier New" w:cs="Courier New"/>
+          <w:color w:val="A9B7C6"/>
+          <w:sz w:val="20"/>
+          <w:szCs w:val="20"/>
+          <w:lang w:val="en-US" w:eastAsia="ru-MD"/>
+        </w:rPr>
+        <w:t xml:space="preserve">  </w:t>
+      </w:r>
+      <w:r>
+        <w:rPr>
+          <w:rFonts w:ascii="Courier New" w:hAnsi="Courier New" w:cs="Courier New"/>
+          <w:color w:val="808080"/>
+          <w:sz w:val="20"/>
+          <w:szCs w:val="20"/>
+          <w:lang w:val="en-US" w:eastAsia="ru-MD"/>
+        </w:rPr>
+        <w:t># Initialize largest as root</w:t>
+      </w:r>
+      <w:r>
+        <w:rPr>
+          <w:rFonts w:ascii="Courier New" w:hAnsi="Courier New" w:cs="Courier New"/>
+          <w:color w:val="808080"/>
+          <w:sz w:val="20"/>
+          <w:szCs w:val="20"/>
+          <w:lang w:val="en-US" w:eastAsia="ru-MD"/>
+        </w:rPr>
+        <w:br/>
+        <w:t xml:space="preserve">    </w:t>
+      </w:r>
+      <w:r>
+        <w:rPr>
+          <w:rFonts w:ascii="Courier New" w:hAnsi="Courier New" w:cs="Courier New"/>
+          <w:color w:val="A9B7C6"/>
+          <w:sz w:val="20"/>
+          <w:szCs w:val="20"/>
+          <w:lang w:val="en-US" w:eastAsia="ru-MD"/>
+        </w:rPr>
+        <w:t xml:space="preserve">left = </w:t>
+      </w:r>
+      <w:r>
+        <w:rPr>
+          <w:rFonts w:ascii="Courier New" w:hAnsi="Courier New" w:cs="Courier New"/>
+          <w:color w:val="6897BB"/>
+          <w:sz w:val="20"/>
+          <w:szCs w:val="20"/>
+          <w:lang w:val="en-US" w:eastAsia="ru-MD"/>
+        </w:rPr>
+        <w:t xml:space="preserve">2 </w:t>
+      </w:r>
+      <w:r>
+        <w:rPr>
+          <w:rFonts w:ascii="Courier New" w:hAnsi="Courier New" w:cs="Courier New"/>
+          <w:color w:val="A9B7C6"/>
+          <w:sz w:val="20"/>
+          <w:szCs w:val="20"/>
+          <w:lang w:val="en-US" w:eastAsia="ru-MD"/>
+        </w:rPr>
+        <w:t xml:space="preserve">* </w:t>
+      </w:r>
+      <w:proofErr w:type="spellStart"/>
+      <w:r>
+        <w:rPr>
+          <w:rFonts w:ascii="Courier New" w:hAnsi="Courier New" w:cs="Courier New"/>
+          <w:color w:val="A9B7C6"/>
+          <w:sz w:val="20"/>
+          <w:szCs w:val="20"/>
+          <w:lang w:val="en-US" w:eastAsia="ru-MD"/>
+        </w:rPr>
+        <w:t>i</w:t>
+      </w:r>
+      <w:proofErr w:type="spellEnd"/>
+      <w:r>
+        <w:rPr>
+          <w:rFonts w:ascii="Courier New" w:hAnsi="Courier New" w:cs="Courier New"/>
+          <w:color w:val="A9B7C6"/>
+          <w:sz w:val="20"/>
+          <w:szCs w:val="20"/>
+          <w:lang w:val="en-US" w:eastAsia="ru-MD"/>
+        </w:rPr>
+        <w:t xml:space="preserve"> + </w:t>
+      </w:r>
+      <w:r>
+        <w:rPr>
+          <w:rFonts w:ascii="Courier New" w:hAnsi="Courier New" w:cs="Courier New"/>
+          <w:color w:val="6897BB"/>
+          <w:sz w:val="20"/>
+          <w:szCs w:val="20"/>
+          <w:lang w:val="en-US" w:eastAsia="ru-MD"/>
+        </w:rPr>
+        <w:t xml:space="preserve">1  </w:t>
+      </w:r>
+      <w:r>
+        <w:rPr>
+          <w:rFonts w:ascii="Courier New" w:hAnsi="Courier New" w:cs="Courier New"/>
+          <w:color w:val="808080"/>
+          <w:sz w:val="20"/>
+          <w:szCs w:val="20"/>
+          <w:lang w:val="en-US" w:eastAsia="ru-MD"/>
+        </w:rPr>
+        <w:t># left = 2*</w:t>
+      </w:r>
+      <w:proofErr w:type="spellStart"/>
+      <w:r>
+        <w:rPr>
+          <w:rFonts w:ascii="Courier New" w:hAnsi="Courier New" w:cs="Courier New"/>
+          <w:color w:val="808080"/>
+          <w:sz w:val="20"/>
+          <w:szCs w:val="20"/>
+          <w:lang w:val="en-US" w:eastAsia="ru-MD"/>
+        </w:rPr>
+        <w:t>i</w:t>
+      </w:r>
+      <w:proofErr w:type="spellEnd"/>
+      <w:r>
+        <w:rPr>
+          <w:rFonts w:ascii="Courier New" w:hAnsi="Courier New" w:cs="Courier New"/>
+          <w:color w:val="808080"/>
+          <w:sz w:val="20"/>
+          <w:szCs w:val="20"/>
+          <w:lang w:val="en-US" w:eastAsia="ru-MD"/>
+        </w:rPr>
+        <w:t xml:space="preserve"> + 1</w:t>
+      </w:r>
+      <w:r>
+        <w:rPr>
+          <w:rFonts w:ascii="Courier New" w:hAnsi="Courier New" w:cs="Courier New"/>
+          <w:color w:val="808080"/>
+          <w:sz w:val="20"/>
+          <w:szCs w:val="20"/>
+          <w:lang w:val="en-US" w:eastAsia="ru-MD"/>
+        </w:rPr>
+        <w:br/>
+        <w:t xml:space="preserve">    </w:t>
+      </w:r>
+      <w:r>
+        <w:rPr>
+          <w:rFonts w:ascii="Courier New" w:hAnsi="Courier New" w:cs="Courier New"/>
+          <w:color w:val="A9B7C6"/>
+          <w:sz w:val="20"/>
+          <w:szCs w:val="20"/>
+          <w:lang w:val="en-US" w:eastAsia="ru-MD"/>
+        </w:rPr>
+        <w:t xml:space="preserve">right = </w:t>
+      </w:r>
+      <w:r>
+        <w:rPr>
+          <w:rFonts w:ascii="Courier New" w:hAnsi="Courier New" w:cs="Courier New"/>
+          <w:color w:val="6897BB"/>
+          <w:sz w:val="20"/>
+          <w:szCs w:val="20"/>
+          <w:lang w:val="en-US" w:eastAsia="ru-MD"/>
+        </w:rPr>
+        <w:t xml:space="preserve">2 </w:t>
+      </w:r>
+      <w:r>
+        <w:rPr>
+          <w:rFonts w:ascii="Courier New" w:hAnsi="Courier New" w:cs="Courier New"/>
+          <w:color w:val="A9B7C6"/>
+          <w:sz w:val="20"/>
+          <w:szCs w:val="20"/>
+          <w:lang w:val="en-US" w:eastAsia="ru-MD"/>
+        </w:rPr>
+        <w:t xml:space="preserve">* </w:t>
+      </w:r>
+      <w:proofErr w:type="spellStart"/>
+      <w:r>
+        <w:rPr>
+          <w:rFonts w:ascii="Courier New" w:hAnsi="Courier New" w:cs="Courier New"/>
+          <w:color w:val="A9B7C6"/>
+          <w:sz w:val="20"/>
+          <w:szCs w:val="20"/>
+          <w:lang w:val="en-US" w:eastAsia="ru-MD"/>
+        </w:rPr>
+        <w:t>i</w:t>
+      </w:r>
+      <w:proofErr w:type="spellEnd"/>
+      <w:r>
+        <w:rPr>
+          <w:rFonts w:ascii="Courier New" w:hAnsi="Courier New" w:cs="Courier New"/>
+          <w:color w:val="A9B7C6"/>
+          <w:sz w:val="20"/>
+          <w:szCs w:val="20"/>
+          <w:lang w:val="en-US" w:eastAsia="ru-MD"/>
+        </w:rPr>
+        <w:t xml:space="preserve"> + </w:t>
+      </w:r>
+      <w:r>
+        <w:rPr>
+          <w:rFonts w:ascii="Courier New" w:hAnsi="Courier New" w:cs="Courier New"/>
+          <w:color w:val="6897BB"/>
+          <w:sz w:val="20"/>
+          <w:szCs w:val="20"/>
+          <w:lang w:val="en-US" w:eastAsia="ru-MD"/>
+        </w:rPr>
+        <w:t xml:space="preserve">2  </w:t>
+      </w:r>
+      <w:r>
+        <w:rPr>
+          <w:rFonts w:ascii="Courier New" w:hAnsi="Courier New" w:cs="Courier New"/>
+          <w:color w:val="808080"/>
+          <w:sz w:val="20"/>
+          <w:szCs w:val="20"/>
+          <w:lang w:val="en-US" w:eastAsia="ru-MD"/>
+        </w:rPr>
+        <w:t># right = 2*</w:t>
+      </w:r>
+      <w:proofErr w:type="spellStart"/>
+      <w:r>
+        <w:rPr>
+          <w:rFonts w:ascii="Courier New" w:hAnsi="Courier New" w:cs="Courier New"/>
+          <w:color w:val="808080"/>
+          <w:sz w:val="20"/>
+          <w:szCs w:val="20"/>
+          <w:lang w:val="en-US" w:eastAsia="ru-MD"/>
+        </w:rPr>
+        <w:t>i</w:t>
+      </w:r>
+      <w:proofErr w:type="spellEnd"/>
+      <w:r>
+        <w:rPr>
+          <w:rFonts w:ascii="Courier New" w:hAnsi="Courier New" w:cs="Courier New"/>
+          <w:color w:val="808080"/>
+          <w:sz w:val="20"/>
+          <w:szCs w:val="20"/>
+          <w:lang w:val="en-US" w:eastAsia="ru-MD"/>
+        </w:rPr>
+        <w:t xml:space="preserve"> + 2</w:t>
+      </w:r>
+      <w:r>
+        <w:rPr>
+          <w:rFonts w:ascii="Courier New" w:hAnsi="Courier New" w:cs="Courier New"/>
+          <w:color w:val="808080"/>
+          <w:sz w:val="20"/>
+          <w:szCs w:val="20"/>
+          <w:lang w:val="en-US" w:eastAsia="ru-MD"/>
+        </w:rPr>
+        <w:br/>
+      </w:r>
+      <w:r>
+        <w:rPr>
+          <w:rFonts w:ascii="Courier New" w:hAnsi="Courier New" w:cs="Courier New"/>
+          <w:color w:val="808080"/>
+          <w:sz w:val="20"/>
+          <w:szCs w:val="20"/>
+          <w:lang w:val="en-US" w:eastAsia="ru-MD"/>
+        </w:rPr>
+        <w:br/>
+        <w:t xml:space="preserve">    # If left child is larger than root</w:t>
+      </w:r>
+      <w:r>
+        <w:rPr>
+          <w:rFonts w:ascii="Courier New" w:hAnsi="Courier New" w:cs="Courier New"/>
+          <w:color w:val="808080"/>
+          <w:sz w:val="20"/>
+          <w:szCs w:val="20"/>
+          <w:lang w:val="en-US" w:eastAsia="ru-MD"/>
+        </w:rPr>
+        <w:br/>
+        <w:t xml:space="preserve">    </w:t>
+      </w:r>
+      <w:r>
+        <w:rPr>
+          <w:rFonts w:ascii="Courier New" w:hAnsi="Courier New" w:cs="Courier New"/>
+          <w:color w:val="CC7832"/>
+          <w:sz w:val="20"/>
+          <w:szCs w:val="20"/>
+          <w:lang w:val="en-US" w:eastAsia="ru-MD"/>
+        </w:rPr>
+        <w:t xml:space="preserve">if </w:t>
+      </w:r>
+      <w:r>
+        <w:rPr>
+          <w:rFonts w:ascii="Courier New" w:hAnsi="Courier New" w:cs="Courier New"/>
+          <w:color w:val="A9B7C6"/>
+          <w:sz w:val="20"/>
+          <w:szCs w:val="20"/>
+          <w:lang w:val="en-US" w:eastAsia="ru-MD"/>
+        </w:rPr>
+        <w:t xml:space="preserve">left &lt; n </w:t>
+      </w:r>
+      <w:r>
+        <w:rPr>
+          <w:rFonts w:ascii="Courier New" w:hAnsi="Courier New" w:cs="Courier New"/>
+          <w:color w:val="CC7832"/>
+          <w:sz w:val="20"/>
+          <w:szCs w:val="20"/>
+          <w:lang w:val="en-US" w:eastAsia="ru-MD"/>
+        </w:rPr>
+        <w:t xml:space="preserve">and </w:t>
+      </w:r>
+      <w:proofErr w:type="spellStart"/>
+      <w:r>
+        <w:rPr>
+          <w:rFonts w:ascii="Courier New" w:hAnsi="Courier New" w:cs="Courier New"/>
+          <w:color w:val="A9B7C6"/>
+          <w:sz w:val="20"/>
+          <w:szCs w:val="20"/>
+          <w:lang w:val="en-US" w:eastAsia="ru-MD"/>
+        </w:rPr>
+        <w:t>arr</w:t>
+      </w:r>
+      <w:proofErr w:type="spellEnd"/>
+      <w:r>
+        <w:rPr>
+          <w:rFonts w:ascii="Courier New" w:hAnsi="Courier New" w:cs="Courier New"/>
+          <w:color w:val="A9B7C6"/>
+          <w:sz w:val="20"/>
+          <w:szCs w:val="20"/>
+          <w:lang w:val="en-US" w:eastAsia="ru-MD"/>
+        </w:rPr>
+        <w:t>[</w:t>
+      </w:r>
+      <w:proofErr w:type="spellStart"/>
+      <w:r>
+        <w:rPr>
+          <w:rFonts w:ascii="Courier New" w:hAnsi="Courier New" w:cs="Courier New"/>
+          <w:color w:val="A9B7C6"/>
+          <w:sz w:val="20"/>
+          <w:szCs w:val="20"/>
+          <w:lang w:val="en-US" w:eastAsia="ru-MD"/>
+        </w:rPr>
+        <w:t>i</w:t>
+      </w:r>
+      <w:proofErr w:type="spellEnd"/>
+      <w:r>
+        <w:rPr>
+          <w:rFonts w:ascii="Courier New" w:hAnsi="Courier New" w:cs="Courier New"/>
+          <w:color w:val="A9B7C6"/>
+          <w:sz w:val="20"/>
+          <w:szCs w:val="20"/>
+          <w:lang w:val="en-US" w:eastAsia="ru-MD"/>
+        </w:rPr>
+        <w:t xml:space="preserve">] &lt; </w:t>
+      </w:r>
+      <w:proofErr w:type="spellStart"/>
+      <w:r>
+        <w:rPr>
+          <w:rFonts w:ascii="Courier New" w:hAnsi="Courier New" w:cs="Courier New"/>
+          <w:color w:val="A9B7C6"/>
+          <w:sz w:val="20"/>
+          <w:szCs w:val="20"/>
+          <w:lang w:val="en-US" w:eastAsia="ru-MD"/>
+        </w:rPr>
+        <w:t>arr</w:t>
+      </w:r>
+      <w:proofErr w:type="spellEnd"/>
+      <w:r>
+        <w:rPr>
+          <w:rFonts w:ascii="Courier New" w:hAnsi="Courier New" w:cs="Courier New"/>
+          <w:color w:val="A9B7C6"/>
+          <w:sz w:val="20"/>
+          <w:szCs w:val="20"/>
+          <w:lang w:val="en-US" w:eastAsia="ru-MD"/>
+        </w:rPr>
+        <w:t>[left]:</w:t>
+      </w:r>
+      <w:r>
+        <w:rPr>
+          <w:rFonts w:ascii="Courier New" w:hAnsi="Courier New" w:cs="Courier New"/>
+          <w:color w:val="A9B7C6"/>
+          <w:sz w:val="20"/>
+          <w:szCs w:val="20"/>
+          <w:lang w:val="en-US" w:eastAsia="ru-MD"/>
+        </w:rPr>
+        <w:br/>
+        <w:t xml:space="preserve">        largest = left</w:t>
+      </w:r>
+      <w:r>
+        <w:rPr>
+          <w:rFonts w:ascii="Courier New" w:hAnsi="Courier New" w:cs="Courier New"/>
+          <w:color w:val="A9B7C6"/>
+          <w:sz w:val="20"/>
+          <w:szCs w:val="20"/>
+          <w:lang w:val="en-US" w:eastAsia="ru-MD"/>
+        </w:rPr>
+        <w:br/>
+      </w:r>
+      <w:r>
+        <w:rPr>
+          <w:rFonts w:ascii="Courier New" w:hAnsi="Courier New" w:cs="Courier New"/>
+          <w:color w:val="A9B7C6"/>
+          <w:sz w:val="20"/>
+          <w:szCs w:val="20"/>
+          <w:lang w:val="en-US" w:eastAsia="ru-MD"/>
+        </w:rPr>
+        <w:br/>
+        <w:t xml:space="preserve">    </w:t>
+      </w:r>
+      <w:r>
+        <w:rPr>
+          <w:rFonts w:ascii="Courier New" w:hAnsi="Courier New" w:cs="Courier New"/>
+          <w:color w:val="808080"/>
+          <w:sz w:val="20"/>
+          <w:szCs w:val="20"/>
+          <w:lang w:val="en-US" w:eastAsia="ru-MD"/>
+        </w:rPr>
+        <w:t># If right child is larger than largest so far</w:t>
+      </w:r>
+      <w:r>
+        <w:rPr>
+          <w:rFonts w:ascii="Courier New" w:hAnsi="Courier New" w:cs="Courier New"/>
+          <w:color w:val="808080"/>
+          <w:sz w:val="20"/>
+          <w:szCs w:val="20"/>
+          <w:lang w:val="en-US" w:eastAsia="ru-MD"/>
+        </w:rPr>
+        <w:br/>
+        <w:t xml:space="preserve">    </w:t>
+      </w:r>
+      <w:r>
+        <w:rPr>
+          <w:rFonts w:ascii="Courier New" w:hAnsi="Courier New" w:cs="Courier New"/>
+          <w:color w:val="CC7832"/>
+          <w:sz w:val="20"/>
+          <w:szCs w:val="20"/>
+          <w:lang w:val="en-US" w:eastAsia="ru-MD"/>
+        </w:rPr>
+        <w:t xml:space="preserve">if </w:t>
+      </w:r>
+      <w:r>
+        <w:rPr>
+          <w:rFonts w:ascii="Courier New" w:hAnsi="Courier New" w:cs="Courier New"/>
+          <w:color w:val="A9B7C6"/>
+          <w:sz w:val="20"/>
+          <w:szCs w:val="20"/>
+          <w:lang w:val="en-US" w:eastAsia="ru-MD"/>
+        </w:rPr>
+        <w:t xml:space="preserve">right &lt; n </w:t>
+      </w:r>
+      <w:r>
+        <w:rPr>
+          <w:rFonts w:ascii="Courier New" w:hAnsi="Courier New" w:cs="Courier New"/>
+          <w:color w:val="CC7832"/>
+          <w:sz w:val="20"/>
+          <w:szCs w:val="20"/>
+          <w:lang w:val="en-US" w:eastAsia="ru-MD"/>
+        </w:rPr>
+        <w:t xml:space="preserve">and </w:t>
+      </w:r>
+      <w:proofErr w:type="spellStart"/>
+      <w:r>
+        <w:rPr>
+          <w:rFonts w:ascii="Courier New" w:hAnsi="Courier New" w:cs="Courier New"/>
+          <w:color w:val="A9B7C6"/>
+          <w:sz w:val="20"/>
+          <w:szCs w:val="20"/>
+          <w:lang w:val="en-US" w:eastAsia="ru-MD"/>
+        </w:rPr>
+        <w:t>arr</w:t>
+      </w:r>
+      <w:proofErr w:type="spellEnd"/>
+      <w:r>
+        <w:rPr>
+          <w:rFonts w:ascii="Courier New" w:hAnsi="Courier New" w:cs="Courier New"/>
+          <w:color w:val="A9B7C6"/>
+          <w:sz w:val="20"/>
+          <w:szCs w:val="20"/>
+          <w:lang w:val="en-US" w:eastAsia="ru-MD"/>
+        </w:rPr>
+        <w:t xml:space="preserve">[largest] &lt; </w:t>
+      </w:r>
+      <w:proofErr w:type="spellStart"/>
+      <w:r>
+        <w:rPr>
+          <w:rFonts w:ascii="Courier New" w:hAnsi="Courier New" w:cs="Courier New"/>
+          <w:color w:val="A9B7C6"/>
+          <w:sz w:val="20"/>
+          <w:szCs w:val="20"/>
+          <w:lang w:val="en-US" w:eastAsia="ru-MD"/>
+        </w:rPr>
+        <w:t>arr</w:t>
+      </w:r>
+      <w:proofErr w:type="spellEnd"/>
+      <w:r>
+        <w:rPr>
+          <w:rFonts w:ascii="Courier New" w:hAnsi="Courier New" w:cs="Courier New"/>
+          <w:color w:val="A9B7C6"/>
+          <w:sz w:val="20"/>
+          <w:szCs w:val="20"/>
+          <w:lang w:val="en-US" w:eastAsia="ru-MD"/>
+        </w:rPr>
+        <w:t>[right]:</w:t>
+      </w:r>
+      <w:r>
+        <w:rPr>
+          <w:rFonts w:ascii="Courier New" w:hAnsi="Courier New" w:cs="Courier New"/>
+          <w:color w:val="A9B7C6"/>
+          <w:sz w:val="20"/>
+          <w:szCs w:val="20"/>
+          <w:lang w:val="en-US" w:eastAsia="ru-MD"/>
+        </w:rPr>
+        <w:br/>
+        <w:t xml:space="preserve">        largest = right</w:t>
+      </w:r>
+      <w:r>
+        <w:rPr>
+          <w:rFonts w:ascii="Courier New" w:hAnsi="Courier New" w:cs="Courier New"/>
+          <w:color w:val="A9B7C6"/>
+          <w:sz w:val="20"/>
+          <w:szCs w:val="20"/>
+          <w:lang w:val="en-US" w:eastAsia="ru-MD"/>
+        </w:rPr>
+        <w:br/>
+      </w:r>
+      <w:r>
+        <w:rPr>
+          <w:rFonts w:ascii="Courier New" w:hAnsi="Courier New" w:cs="Courier New"/>
+          <w:color w:val="A9B7C6"/>
+          <w:sz w:val="20"/>
+          <w:szCs w:val="20"/>
+          <w:lang w:val="en-US" w:eastAsia="ru-MD"/>
+        </w:rPr>
+        <w:br/>
+        <w:t xml:space="preserve">    </w:t>
+      </w:r>
+      <w:r>
+        <w:rPr>
+          <w:rFonts w:ascii="Courier New" w:hAnsi="Courier New" w:cs="Courier New"/>
+          <w:color w:val="808080"/>
+          <w:sz w:val="20"/>
+          <w:szCs w:val="20"/>
+          <w:lang w:val="en-US" w:eastAsia="ru-MD"/>
+        </w:rPr>
+        <w:t># If largest is not root</w:t>
+      </w:r>
+      <w:r>
+        <w:rPr>
+          <w:rFonts w:ascii="Courier New" w:hAnsi="Courier New" w:cs="Courier New"/>
+          <w:color w:val="808080"/>
+          <w:sz w:val="20"/>
+          <w:szCs w:val="20"/>
+          <w:lang w:val="en-US" w:eastAsia="ru-MD"/>
+        </w:rPr>
+        <w:br/>
+        <w:t xml:space="preserve">    </w:t>
+      </w:r>
+      <w:r>
+        <w:rPr>
+          <w:rFonts w:ascii="Courier New" w:hAnsi="Courier New" w:cs="Courier New"/>
+          <w:color w:val="CC7832"/>
+          <w:sz w:val="20"/>
+          <w:szCs w:val="20"/>
+          <w:lang w:val="en-US" w:eastAsia="ru-MD"/>
+        </w:rPr>
+        <w:t xml:space="preserve">if </w:t>
+      </w:r>
+      <w:r>
+        <w:rPr>
+          <w:rFonts w:ascii="Courier New" w:hAnsi="Courier New" w:cs="Courier New"/>
+          <w:color w:val="A9B7C6"/>
+          <w:sz w:val="20"/>
+          <w:szCs w:val="20"/>
+          <w:lang w:val="en-US" w:eastAsia="ru-MD"/>
+        </w:rPr>
+        <w:t>largest != i:</w:t>
+      </w:r>
+      <w:r>
+        <w:rPr>
+          <w:rFonts w:ascii="Courier New" w:hAnsi="Courier New" w:cs="Courier New"/>
+          <w:color w:val="A9B7C6"/>
+          <w:sz w:val="20"/>
+          <w:szCs w:val="20"/>
+          <w:lang w:val="en-US" w:eastAsia="ru-MD"/>
+        </w:rPr>
+        <w:br/>
+        <w:t xml:space="preserve">        </w:t>
+      </w:r>
+      <w:proofErr w:type="spellStart"/>
+      <w:r>
+        <w:rPr>
+          <w:rFonts w:ascii="Courier New" w:hAnsi="Courier New" w:cs="Courier New"/>
+          <w:color w:val="A9B7C6"/>
+          <w:sz w:val="20"/>
+          <w:szCs w:val="20"/>
+          <w:lang w:val="en-US" w:eastAsia="ru-MD"/>
+        </w:rPr>
+        <w:t>arr</w:t>
+      </w:r>
+      <w:proofErr w:type="spellEnd"/>
+      <w:r>
+        <w:rPr>
+          <w:rFonts w:ascii="Courier New" w:hAnsi="Courier New" w:cs="Courier New"/>
+          <w:color w:val="A9B7C6"/>
+          <w:sz w:val="20"/>
+          <w:szCs w:val="20"/>
+          <w:lang w:val="en-US" w:eastAsia="ru-MD"/>
+        </w:rPr>
+        <w:t>[</w:t>
+      </w:r>
+      <w:proofErr w:type="spellStart"/>
+      <w:r>
+        <w:rPr>
+          <w:rFonts w:ascii="Courier New" w:hAnsi="Courier New" w:cs="Courier New"/>
+          <w:color w:val="A9B7C6"/>
+          <w:sz w:val="20"/>
+          <w:szCs w:val="20"/>
+          <w:lang w:val="en-US" w:eastAsia="ru-MD"/>
+        </w:rPr>
+        <w:t>i</w:t>
+      </w:r>
+      <w:proofErr w:type="spellEnd"/>
+      <w:r>
+        <w:rPr>
+          <w:rFonts w:ascii="Courier New" w:hAnsi="Courier New" w:cs="Courier New"/>
+          <w:color w:val="A9B7C6"/>
+          <w:sz w:val="20"/>
+          <w:szCs w:val="20"/>
+          <w:lang w:val="en-US" w:eastAsia="ru-MD"/>
+        </w:rPr>
+        <w:t>]</w:t>
+      </w:r>
+      <w:r>
+        <w:rPr>
+          <w:rFonts w:ascii="Courier New" w:hAnsi="Courier New" w:cs="Courier New"/>
+          <w:color w:val="CC7832"/>
+          <w:sz w:val="20"/>
+          <w:szCs w:val="20"/>
+          <w:lang w:val="en-US" w:eastAsia="ru-MD"/>
+        </w:rPr>
+        <w:t xml:space="preserve">, </w:t>
+      </w:r>
+      <w:proofErr w:type="spellStart"/>
+      <w:r>
+        <w:rPr>
+          <w:rFonts w:ascii="Courier New" w:hAnsi="Courier New" w:cs="Courier New"/>
+          <w:color w:val="A9B7C6"/>
+          <w:sz w:val="20"/>
+          <w:szCs w:val="20"/>
+          <w:lang w:val="en-US" w:eastAsia="ru-MD"/>
+        </w:rPr>
+        <w:t>arr</w:t>
+      </w:r>
+      <w:proofErr w:type="spellEnd"/>
+      <w:r>
+        <w:rPr>
+          <w:rFonts w:ascii="Courier New" w:hAnsi="Courier New" w:cs="Courier New"/>
+          <w:color w:val="A9B7C6"/>
+          <w:sz w:val="20"/>
+          <w:szCs w:val="20"/>
+          <w:lang w:val="en-US" w:eastAsia="ru-MD"/>
+        </w:rPr>
+        <w:t xml:space="preserve">[largest] = </w:t>
+      </w:r>
+      <w:proofErr w:type="spellStart"/>
+      <w:r>
+        <w:rPr>
+          <w:rFonts w:ascii="Courier New" w:hAnsi="Courier New" w:cs="Courier New"/>
+          <w:color w:val="A9B7C6"/>
+          <w:sz w:val="20"/>
+          <w:szCs w:val="20"/>
+          <w:lang w:val="en-US" w:eastAsia="ru-MD"/>
+        </w:rPr>
+        <w:t>arr</w:t>
+      </w:r>
+      <w:proofErr w:type="spellEnd"/>
+      <w:r>
+        <w:rPr>
+          <w:rFonts w:ascii="Courier New" w:hAnsi="Courier New" w:cs="Courier New"/>
+          <w:color w:val="A9B7C6"/>
+          <w:sz w:val="20"/>
+          <w:szCs w:val="20"/>
+          <w:lang w:val="en-US" w:eastAsia="ru-MD"/>
+        </w:rPr>
+        <w:t>[largest]</w:t>
+      </w:r>
+      <w:r>
+        <w:rPr>
+          <w:rFonts w:ascii="Courier New" w:hAnsi="Courier New" w:cs="Courier New"/>
+          <w:color w:val="CC7832"/>
+          <w:sz w:val="20"/>
+          <w:szCs w:val="20"/>
+          <w:lang w:val="en-US" w:eastAsia="ru-MD"/>
+        </w:rPr>
+        <w:t xml:space="preserve">, </w:t>
+      </w:r>
+      <w:proofErr w:type="spellStart"/>
+      <w:r>
+        <w:rPr>
+          <w:rFonts w:ascii="Courier New" w:hAnsi="Courier New" w:cs="Courier New"/>
+          <w:color w:val="A9B7C6"/>
+          <w:sz w:val="20"/>
+          <w:szCs w:val="20"/>
+          <w:lang w:val="en-US" w:eastAsia="ru-MD"/>
+        </w:rPr>
+        <w:t>arr</w:t>
+      </w:r>
+      <w:proofErr w:type="spellEnd"/>
+      <w:r>
+        <w:rPr>
+          <w:rFonts w:ascii="Courier New" w:hAnsi="Courier New" w:cs="Courier New"/>
+          <w:color w:val="A9B7C6"/>
+          <w:sz w:val="20"/>
+          <w:szCs w:val="20"/>
+          <w:lang w:val="en-US" w:eastAsia="ru-MD"/>
+        </w:rPr>
+        <w:t>[</w:t>
+      </w:r>
+      <w:proofErr w:type="spellStart"/>
+      <w:r>
+        <w:rPr>
+          <w:rFonts w:ascii="Courier New" w:hAnsi="Courier New" w:cs="Courier New"/>
+          <w:color w:val="A9B7C6"/>
+          <w:sz w:val="20"/>
+          <w:szCs w:val="20"/>
+          <w:lang w:val="en-US" w:eastAsia="ru-MD"/>
+        </w:rPr>
+        <w:t>i</w:t>
+      </w:r>
+      <w:proofErr w:type="spellEnd"/>
+      <w:r>
+        <w:rPr>
+          <w:rFonts w:ascii="Courier New" w:hAnsi="Courier New" w:cs="Courier New"/>
+          <w:color w:val="A9B7C6"/>
+          <w:sz w:val="20"/>
+          <w:szCs w:val="20"/>
+          <w:lang w:val="en-US" w:eastAsia="ru-MD"/>
+        </w:rPr>
+        <w:t xml:space="preserve">]  </w:t>
+      </w:r>
+      <w:r>
+        <w:rPr>
+          <w:rFonts w:ascii="Courier New" w:hAnsi="Courier New" w:cs="Courier New"/>
+          <w:color w:val="808080"/>
+          <w:sz w:val="20"/>
+          <w:szCs w:val="20"/>
+          <w:lang w:val="en-US" w:eastAsia="ru-MD"/>
+        </w:rPr>
+        <w:t># swap</w:t>
+      </w:r>
+      <w:r>
+        <w:rPr>
+          <w:rFonts w:ascii="Courier New" w:hAnsi="Courier New" w:cs="Courier New"/>
+          <w:color w:val="808080"/>
+          <w:sz w:val="20"/>
+          <w:szCs w:val="20"/>
+          <w:lang w:val="en-US" w:eastAsia="ru-MD"/>
+        </w:rPr>
+        <w:br/>
+      </w:r>
+      <w:r>
+        <w:rPr>
+          <w:rFonts w:ascii="Courier New" w:hAnsi="Courier New" w:cs="Courier New"/>
+          <w:color w:val="808080"/>
+          <w:sz w:val="20"/>
+          <w:szCs w:val="20"/>
+          <w:lang w:val="en-US" w:eastAsia="ru-MD"/>
+        </w:rPr>
+        <w:br/>
+        <w:t xml:space="preserve">        # Recursively </w:t>
+      </w:r>
+      <w:proofErr w:type="spellStart"/>
+      <w:r>
+        <w:rPr>
+          <w:rFonts w:ascii="Courier New" w:hAnsi="Courier New" w:cs="Courier New"/>
+          <w:color w:val="808080"/>
+          <w:sz w:val="20"/>
+          <w:szCs w:val="20"/>
+          <w:lang w:val="en-US" w:eastAsia="ru-MD"/>
+        </w:rPr>
+        <w:t>heapify</w:t>
+      </w:r>
+      <w:proofErr w:type="spellEnd"/>
+      <w:r>
+        <w:rPr>
+          <w:rFonts w:ascii="Courier New" w:hAnsi="Courier New" w:cs="Courier New"/>
+          <w:color w:val="808080"/>
+          <w:sz w:val="20"/>
+          <w:szCs w:val="20"/>
+          <w:lang w:val="en-US" w:eastAsia="ru-MD"/>
+        </w:rPr>
+        <w:t xml:space="preserve"> the affected sub-tree</w:t>
+      </w:r>
+      <w:r>
+        <w:rPr>
+          <w:rFonts w:ascii="Courier New" w:hAnsi="Courier New" w:cs="Courier New"/>
+          <w:color w:val="808080"/>
+          <w:sz w:val="20"/>
+          <w:szCs w:val="20"/>
+          <w:lang w:val="en-US" w:eastAsia="ru-MD"/>
+        </w:rPr>
+        <w:br/>
+        <w:t xml:space="preserve">        </w:t>
+      </w:r>
+      <w:proofErr w:type="spellStart"/>
+      <w:r>
+        <w:rPr>
+          <w:rFonts w:ascii="Courier New" w:hAnsi="Courier New" w:cs="Courier New"/>
+          <w:color w:val="A9B7C6"/>
+          <w:sz w:val="20"/>
+          <w:szCs w:val="20"/>
+          <w:lang w:val="en-US" w:eastAsia="ru-MD"/>
+        </w:rPr>
+        <w:t>heapify</w:t>
+      </w:r>
+      <w:proofErr w:type="spellEnd"/>
+      <w:r>
+        <w:rPr>
+          <w:rFonts w:ascii="Courier New" w:hAnsi="Courier New" w:cs="Courier New"/>
+          <w:color w:val="A9B7C6"/>
+          <w:sz w:val="20"/>
+          <w:szCs w:val="20"/>
+          <w:lang w:val="en-US" w:eastAsia="ru-MD"/>
+        </w:rPr>
+        <w:t>(</w:t>
+      </w:r>
+      <w:proofErr w:type="spellStart"/>
+      <w:r>
+        <w:rPr>
+          <w:rFonts w:ascii="Courier New" w:hAnsi="Courier New" w:cs="Courier New"/>
+          <w:color w:val="A9B7C6"/>
+          <w:sz w:val="20"/>
+          <w:szCs w:val="20"/>
+          <w:lang w:val="en-US" w:eastAsia="ru-MD"/>
+        </w:rPr>
+        <w:t>arr</w:t>
+      </w:r>
+      <w:proofErr w:type="spellEnd"/>
+      <w:r>
+        <w:rPr>
+          <w:rFonts w:ascii="Courier New" w:hAnsi="Courier New" w:cs="Courier New"/>
+          <w:color w:val="CC7832"/>
+          <w:sz w:val="20"/>
+          <w:szCs w:val="20"/>
+          <w:lang w:val="en-US" w:eastAsia="ru-MD"/>
+        </w:rPr>
+        <w:t xml:space="preserve">, </w:t>
+      </w:r>
+      <w:r>
+        <w:rPr>
+          <w:rFonts w:ascii="Courier New" w:hAnsi="Courier New" w:cs="Courier New"/>
+          <w:color w:val="A9B7C6"/>
+          <w:sz w:val="20"/>
+          <w:szCs w:val="20"/>
+          <w:lang w:val="en-US" w:eastAsia="ru-MD"/>
+        </w:rPr>
+        <w:t>n</w:t>
+      </w:r>
+      <w:r>
+        <w:rPr>
+          <w:rFonts w:ascii="Courier New" w:hAnsi="Courier New" w:cs="Courier New"/>
+          <w:color w:val="CC7832"/>
+          <w:sz w:val="20"/>
+          <w:szCs w:val="20"/>
+          <w:lang w:val="en-US" w:eastAsia="ru-MD"/>
+        </w:rPr>
+        <w:t xml:space="preserve">, </w:t>
+      </w:r>
+      <w:r>
+        <w:rPr>
+          <w:rFonts w:ascii="Courier New" w:hAnsi="Courier New" w:cs="Courier New"/>
+          <w:color w:val="A9B7C6"/>
+          <w:sz w:val="20"/>
+          <w:szCs w:val="20"/>
+          <w:lang w:val="en-US" w:eastAsia="ru-MD"/>
+        </w:rPr>
+        <w:t>largest)</w:t>
+      </w:r>
+      <w:r>
+        <w:rPr>
+          <w:rFonts w:ascii="Courier New" w:hAnsi="Courier New" w:cs="Courier New"/>
+          <w:color w:val="A9B7C6"/>
+          <w:sz w:val="20"/>
+          <w:szCs w:val="20"/>
+          <w:lang w:val="en-US" w:eastAsia="ru-MD"/>
+        </w:rPr>
+        <w:br/>
+      </w:r>
+      <w:r>
+        <w:rPr>
+          <w:rFonts w:ascii="Courier New" w:hAnsi="Courier New" w:cs="Courier New"/>
+          <w:color w:val="CC7832"/>
+          <w:sz w:val="20"/>
+          <w:szCs w:val="20"/>
+          <w:lang w:val="en-US" w:eastAsia="ru-MD"/>
+        </w:rPr>
+        <w:t xml:space="preserve">def </w:t>
+      </w:r>
+      <w:proofErr w:type="spellStart"/>
+      <w:r>
+        <w:rPr>
+          <w:rFonts w:ascii="Courier New" w:hAnsi="Courier New" w:cs="Courier New"/>
+          <w:color w:val="FFC66D"/>
+          <w:sz w:val="20"/>
+          <w:szCs w:val="20"/>
+          <w:lang w:val="en-US" w:eastAsia="ru-MD"/>
+        </w:rPr>
+        <w:t>heap_sort</w:t>
+      </w:r>
+      <w:proofErr w:type="spellEnd"/>
+      <w:r>
+        <w:rPr>
+          <w:rFonts w:ascii="Courier New" w:hAnsi="Courier New" w:cs="Courier New"/>
+          <w:color w:val="A9B7C6"/>
+          <w:sz w:val="20"/>
+          <w:szCs w:val="20"/>
+          <w:lang w:val="en-US" w:eastAsia="ru-MD"/>
+        </w:rPr>
+        <w:t>(</w:t>
+      </w:r>
+      <w:proofErr w:type="spellStart"/>
+      <w:r>
+        <w:rPr>
+          <w:rFonts w:ascii="Courier New" w:hAnsi="Courier New" w:cs="Courier New"/>
+          <w:color w:val="A9B7C6"/>
+          <w:sz w:val="20"/>
+          <w:szCs w:val="20"/>
+          <w:lang w:val="en-US" w:eastAsia="ru-MD"/>
+        </w:rPr>
+        <w:t>arr</w:t>
+      </w:r>
+      <w:proofErr w:type="spellEnd"/>
+      <w:r>
+        <w:rPr>
+          <w:rFonts w:ascii="Courier New" w:hAnsi="Courier New" w:cs="Courier New"/>
+          <w:color w:val="A9B7C6"/>
+          <w:sz w:val="20"/>
+          <w:szCs w:val="20"/>
+          <w:lang w:val="en-US" w:eastAsia="ru-MD"/>
+        </w:rPr>
+        <w:t>):</w:t>
+      </w:r>
+      <w:r>
+        <w:rPr>
+          <w:rFonts w:ascii="Courier New" w:hAnsi="Courier New" w:cs="Courier New"/>
+          <w:color w:val="A9B7C6"/>
+          <w:sz w:val="20"/>
+          <w:szCs w:val="20"/>
+          <w:lang w:val="en-US" w:eastAsia="ru-MD"/>
+        </w:rPr>
+        <w:br/>
+        <w:t xml:space="preserve">    n = </w:t>
+      </w:r>
+      <w:proofErr w:type="spellStart"/>
+      <w:r>
+        <w:rPr>
+          <w:rFonts w:ascii="Courier New" w:hAnsi="Courier New" w:cs="Courier New"/>
+          <w:color w:val="8888C6"/>
+          <w:sz w:val="20"/>
+          <w:szCs w:val="20"/>
+          <w:lang w:val="en-US" w:eastAsia="ru-MD"/>
+        </w:rPr>
+        <w:t>len</w:t>
+      </w:r>
+      <w:proofErr w:type="spellEnd"/>
+      <w:r>
+        <w:rPr>
+          <w:rFonts w:ascii="Courier New" w:hAnsi="Courier New" w:cs="Courier New"/>
+          <w:color w:val="A9B7C6"/>
+          <w:sz w:val="20"/>
+          <w:szCs w:val="20"/>
+          <w:lang w:val="en-US" w:eastAsia="ru-MD"/>
+        </w:rPr>
+        <w:t>(</w:t>
+      </w:r>
+      <w:proofErr w:type="spellStart"/>
+      <w:r>
+        <w:rPr>
+          <w:rFonts w:ascii="Courier New" w:hAnsi="Courier New" w:cs="Courier New"/>
+          <w:color w:val="A9B7C6"/>
+          <w:sz w:val="20"/>
+          <w:szCs w:val="20"/>
+          <w:lang w:val="en-US" w:eastAsia="ru-MD"/>
+        </w:rPr>
+        <w:t>arr</w:t>
+      </w:r>
+      <w:proofErr w:type="spellEnd"/>
+      <w:r>
+        <w:rPr>
+          <w:rFonts w:ascii="Courier New" w:hAnsi="Courier New" w:cs="Courier New"/>
+          <w:color w:val="A9B7C6"/>
+          <w:sz w:val="20"/>
+          <w:szCs w:val="20"/>
+          <w:lang w:val="en-US" w:eastAsia="ru-MD"/>
+        </w:rPr>
+        <w:t>)</w:t>
+      </w:r>
+      <w:r>
+        <w:rPr>
+          <w:rFonts w:ascii="Courier New" w:hAnsi="Courier New" w:cs="Courier New"/>
+          <w:color w:val="A9B7C6"/>
+          <w:sz w:val="20"/>
+          <w:szCs w:val="20"/>
+          <w:lang w:val="en-US" w:eastAsia="ru-MD"/>
+        </w:rPr>
+        <w:br/>
+      </w:r>
+      <w:r>
+        <w:rPr>
+          <w:rFonts w:ascii="Courier New" w:hAnsi="Courier New" w:cs="Courier New"/>
+          <w:color w:val="A9B7C6"/>
+          <w:sz w:val="20"/>
+          <w:szCs w:val="20"/>
+          <w:lang w:val="en-US" w:eastAsia="ru-MD"/>
+        </w:rPr>
+        <w:br/>
+        <w:t xml:space="preserve">    </w:t>
+      </w:r>
+      <w:r>
+        <w:rPr>
+          <w:rFonts w:ascii="Courier New" w:hAnsi="Courier New" w:cs="Courier New"/>
+          <w:color w:val="808080"/>
+          <w:sz w:val="20"/>
+          <w:szCs w:val="20"/>
+          <w:lang w:val="en-US" w:eastAsia="ru-MD"/>
+        </w:rPr>
+        <w:t># Build a maxheap</w:t>
+      </w:r>
+      <w:r>
+        <w:rPr>
+          <w:rFonts w:ascii="Courier New" w:hAnsi="Courier New" w:cs="Courier New"/>
+          <w:color w:val="808080"/>
+          <w:sz w:val="20"/>
+          <w:szCs w:val="20"/>
+          <w:lang w:val="en-US" w:eastAsia="ru-MD"/>
+        </w:rPr>
+        <w:br/>
+        <w:t xml:space="preserve">    </w:t>
+      </w:r>
+      <w:r>
+        <w:rPr>
+          <w:rFonts w:ascii="Courier New" w:hAnsi="Courier New" w:cs="Courier New"/>
+          <w:color w:val="CC7832"/>
+          <w:sz w:val="20"/>
+          <w:szCs w:val="20"/>
+          <w:lang w:val="en-US" w:eastAsia="ru-MD"/>
+        </w:rPr>
+        <w:t xml:space="preserve">for </w:t>
+      </w:r>
+      <w:proofErr w:type="spellStart"/>
+      <w:r>
+        <w:rPr>
+          <w:rFonts w:ascii="Courier New" w:hAnsi="Courier New" w:cs="Courier New"/>
+          <w:color w:val="A9B7C6"/>
+          <w:sz w:val="20"/>
+          <w:szCs w:val="20"/>
+          <w:lang w:val="en-US" w:eastAsia="ru-MD"/>
+        </w:rPr>
+        <w:t>i</w:t>
+      </w:r>
+      <w:proofErr w:type="spellEnd"/>
+      <w:r>
+        <w:rPr>
+          <w:rFonts w:ascii="Courier New" w:hAnsi="Courier New" w:cs="Courier New"/>
+          <w:color w:val="A9B7C6"/>
+          <w:sz w:val="20"/>
+          <w:szCs w:val="20"/>
+          <w:lang w:val="en-US" w:eastAsia="ru-MD"/>
+        </w:rPr>
+        <w:t xml:space="preserve"> </w:t>
+      </w:r>
+      <w:r>
+        <w:rPr>
+          <w:rFonts w:ascii="Courier New" w:hAnsi="Courier New" w:cs="Courier New"/>
+          <w:color w:val="CC7832"/>
+          <w:sz w:val="20"/>
+          <w:szCs w:val="20"/>
+          <w:lang w:val="en-US" w:eastAsia="ru-MD"/>
+        </w:rPr>
+        <w:t xml:space="preserve">in </w:t>
+      </w:r>
+      <w:r>
+        <w:rPr>
+          <w:rFonts w:ascii="Courier New" w:hAnsi="Courier New" w:cs="Courier New"/>
+          <w:color w:val="8888C6"/>
+          <w:sz w:val="20"/>
+          <w:szCs w:val="20"/>
+          <w:lang w:val="en-US" w:eastAsia="ru-MD"/>
+        </w:rPr>
+        <w:t>range</w:t>
+      </w:r>
+      <w:r>
+        <w:rPr>
+          <w:rFonts w:ascii="Courier New" w:hAnsi="Courier New" w:cs="Courier New"/>
+          <w:color w:val="A9B7C6"/>
+          <w:sz w:val="20"/>
+          <w:szCs w:val="20"/>
+          <w:lang w:val="en-US" w:eastAsia="ru-MD"/>
+        </w:rPr>
+        <w:t xml:space="preserve">(n // </w:t>
+      </w:r>
+      <w:r>
+        <w:rPr>
+          <w:rFonts w:ascii="Courier New" w:hAnsi="Courier New" w:cs="Courier New"/>
+          <w:color w:val="6897BB"/>
+          <w:sz w:val="20"/>
+          <w:szCs w:val="20"/>
+          <w:lang w:val="en-US" w:eastAsia="ru-MD"/>
+        </w:rPr>
+        <w:t xml:space="preserve">2 </w:t>
+      </w:r>
+      <w:r>
+        <w:rPr>
+          <w:rFonts w:ascii="Courier New" w:hAnsi="Courier New" w:cs="Courier New"/>
+          <w:color w:val="A9B7C6"/>
+          <w:sz w:val="20"/>
+          <w:szCs w:val="20"/>
+          <w:lang w:val="en-US" w:eastAsia="ru-MD"/>
+        </w:rPr>
+        <w:t xml:space="preserve">- </w:t>
+      </w:r>
+      <w:r>
+        <w:rPr>
+          <w:rFonts w:ascii="Courier New" w:hAnsi="Courier New" w:cs="Courier New"/>
+          <w:color w:val="6897BB"/>
+          <w:sz w:val="20"/>
+          <w:szCs w:val="20"/>
+          <w:lang w:val="en-US" w:eastAsia="ru-MD"/>
+        </w:rPr>
+        <w:t>1</w:t>
+      </w:r>
+      <w:r>
+        <w:rPr>
+          <w:rFonts w:ascii="Courier New" w:hAnsi="Courier New" w:cs="Courier New"/>
+          <w:color w:val="CC7832"/>
+          <w:sz w:val="20"/>
+          <w:szCs w:val="20"/>
+          <w:lang w:val="en-US" w:eastAsia="ru-MD"/>
+        </w:rPr>
+        <w:t xml:space="preserve">, </w:t>
+      </w:r>
+      <w:r>
+        <w:rPr>
+          <w:rFonts w:ascii="Courier New" w:hAnsi="Courier New" w:cs="Courier New"/>
+          <w:color w:val="A9B7C6"/>
+          <w:sz w:val="20"/>
+          <w:szCs w:val="20"/>
+          <w:lang w:val="en-US" w:eastAsia="ru-MD"/>
+        </w:rPr>
+        <w:t>-</w:t>
+      </w:r>
+      <w:r>
+        <w:rPr>
+          <w:rFonts w:ascii="Courier New" w:hAnsi="Courier New" w:cs="Courier New"/>
+          <w:color w:val="6897BB"/>
+          <w:sz w:val="20"/>
+          <w:szCs w:val="20"/>
+          <w:lang w:val="en-US" w:eastAsia="ru-MD"/>
+        </w:rPr>
+        <w:t>1</w:t>
+      </w:r>
+      <w:r>
+        <w:rPr>
+          <w:rFonts w:ascii="Courier New" w:hAnsi="Courier New" w:cs="Courier New"/>
+          <w:color w:val="CC7832"/>
+          <w:sz w:val="20"/>
+          <w:szCs w:val="20"/>
+          <w:lang w:val="en-US" w:eastAsia="ru-MD"/>
+        </w:rPr>
+        <w:t xml:space="preserve">, </w:t>
+      </w:r>
+      <w:r>
+        <w:rPr>
+          <w:rFonts w:ascii="Courier New" w:hAnsi="Courier New" w:cs="Courier New"/>
+          <w:color w:val="A9B7C6"/>
+          <w:sz w:val="20"/>
+          <w:szCs w:val="20"/>
+          <w:lang w:val="en-US" w:eastAsia="ru-MD"/>
+        </w:rPr>
+        <w:t>-</w:t>
+      </w:r>
+      <w:r>
+        <w:rPr>
+          <w:rFonts w:ascii="Courier New" w:hAnsi="Courier New" w:cs="Courier New"/>
+          <w:color w:val="6897BB"/>
+          <w:sz w:val="20"/>
+          <w:szCs w:val="20"/>
+          <w:lang w:val="en-US" w:eastAsia="ru-MD"/>
+        </w:rPr>
+        <w:t>1</w:t>
+      </w:r>
+      <w:r>
+        <w:rPr>
+          <w:rFonts w:ascii="Courier New" w:hAnsi="Courier New" w:cs="Courier New"/>
+          <w:color w:val="A9B7C6"/>
+          <w:sz w:val="20"/>
+          <w:szCs w:val="20"/>
+          <w:lang w:val="en-US" w:eastAsia="ru-MD"/>
+        </w:rPr>
+        <w:t>):</w:t>
+      </w:r>
+      <w:r>
+        <w:rPr>
+          <w:rFonts w:ascii="Courier New" w:hAnsi="Courier New" w:cs="Courier New"/>
+          <w:color w:val="A9B7C6"/>
+          <w:sz w:val="20"/>
+          <w:szCs w:val="20"/>
+          <w:lang w:val="en-US" w:eastAsia="ru-MD"/>
+        </w:rPr>
+        <w:br/>
+        <w:t xml:space="preserve">        </w:t>
+      </w:r>
+      <w:proofErr w:type="spellStart"/>
+      <w:r>
+        <w:rPr>
+          <w:rFonts w:ascii="Courier New" w:hAnsi="Courier New" w:cs="Courier New"/>
+          <w:color w:val="A9B7C6"/>
+          <w:sz w:val="20"/>
+          <w:szCs w:val="20"/>
+          <w:lang w:val="en-US" w:eastAsia="ru-MD"/>
+        </w:rPr>
+        <w:t>heapify</w:t>
+      </w:r>
+      <w:proofErr w:type="spellEnd"/>
+      <w:r>
+        <w:rPr>
+          <w:rFonts w:ascii="Courier New" w:hAnsi="Courier New" w:cs="Courier New"/>
+          <w:color w:val="A9B7C6"/>
+          <w:sz w:val="20"/>
+          <w:szCs w:val="20"/>
+          <w:lang w:val="en-US" w:eastAsia="ru-MD"/>
+        </w:rPr>
+        <w:t>(</w:t>
+      </w:r>
+      <w:proofErr w:type="spellStart"/>
+      <w:r>
+        <w:rPr>
+          <w:rFonts w:ascii="Courier New" w:hAnsi="Courier New" w:cs="Courier New"/>
+          <w:color w:val="A9B7C6"/>
+          <w:sz w:val="20"/>
+          <w:szCs w:val="20"/>
+          <w:lang w:val="en-US" w:eastAsia="ru-MD"/>
+        </w:rPr>
+        <w:t>arr</w:t>
+      </w:r>
+      <w:proofErr w:type="spellEnd"/>
+      <w:r>
+        <w:rPr>
+          <w:rFonts w:ascii="Courier New" w:hAnsi="Courier New" w:cs="Courier New"/>
+          <w:color w:val="CC7832"/>
+          <w:sz w:val="20"/>
+          <w:szCs w:val="20"/>
+          <w:lang w:val="en-US" w:eastAsia="ru-MD"/>
+        </w:rPr>
+        <w:t xml:space="preserve">, </w:t>
+      </w:r>
+      <w:r>
+        <w:rPr>
+          <w:rFonts w:ascii="Courier New" w:hAnsi="Courier New" w:cs="Courier New"/>
+          <w:color w:val="A9B7C6"/>
+          <w:sz w:val="20"/>
+          <w:szCs w:val="20"/>
+          <w:lang w:val="en-US" w:eastAsia="ru-MD"/>
+        </w:rPr>
+        <w:t>n</w:t>
+      </w:r>
+      <w:r>
+        <w:rPr>
+          <w:rFonts w:ascii="Courier New" w:hAnsi="Courier New" w:cs="Courier New"/>
+          <w:color w:val="CC7832"/>
+          <w:sz w:val="20"/>
+          <w:szCs w:val="20"/>
+          <w:lang w:val="en-US" w:eastAsia="ru-MD"/>
+        </w:rPr>
+        <w:t xml:space="preserve">, </w:t>
+      </w:r>
+      <w:proofErr w:type="spellStart"/>
+      <w:r>
+        <w:rPr>
+          <w:rFonts w:ascii="Courier New" w:hAnsi="Courier New" w:cs="Courier New"/>
+          <w:color w:val="A9B7C6"/>
+          <w:sz w:val="20"/>
+          <w:szCs w:val="20"/>
+          <w:lang w:val="en-US" w:eastAsia="ru-MD"/>
+        </w:rPr>
+        <w:t>i</w:t>
+      </w:r>
+      <w:proofErr w:type="spellEnd"/>
+      <w:r>
+        <w:rPr>
+          <w:rFonts w:ascii="Courier New" w:hAnsi="Courier New" w:cs="Courier New"/>
+          <w:color w:val="A9B7C6"/>
+          <w:sz w:val="20"/>
+          <w:szCs w:val="20"/>
+          <w:lang w:val="en-US" w:eastAsia="ru-MD"/>
+        </w:rPr>
+        <w:t>)</w:t>
+      </w:r>
+      <w:r>
+        <w:rPr>
+          <w:rFonts w:ascii="Courier New" w:hAnsi="Courier New" w:cs="Courier New"/>
+          <w:color w:val="A9B7C6"/>
+          <w:sz w:val="20"/>
+          <w:szCs w:val="20"/>
+          <w:lang w:val="en-US" w:eastAsia="ru-MD"/>
+        </w:rPr>
+        <w:br/>
+      </w:r>
+      <w:r>
+        <w:rPr>
+          <w:rFonts w:ascii="Courier New" w:hAnsi="Courier New" w:cs="Courier New"/>
+          <w:color w:val="A9B7C6"/>
+          <w:sz w:val="20"/>
+          <w:szCs w:val="20"/>
+          <w:lang w:val="en-US" w:eastAsia="ru-MD"/>
+        </w:rPr>
+        <w:br/>
+        <w:t xml:space="preserve">    </w:t>
+      </w:r>
+      <w:r>
+        <w:rPr>
+          <w:rFonts w:ascii="Courier New" w:hAnsi="Courier New" w:cs="Courier New"/>
+          <w:color w:val="808080"/>
+          <w:sz w:val="20"/>
+          <w:szCs w:val="20"/>
+          <w:lang w:val="en-US" w:eastAsia="ru-MD"/>
+        </w:rPr>
+        <w:t># One by one extract elements</w:t>
+      </w:r>
+      <w:r>
+        <w:rPr>
+          <w:rFonts w:ascii="Courier New" w:hAnsi="Courier New" w:cs="Courier New"/>
+          <w:color w:val="808080"/>
+          <w:sz w:val="20"/>
+          <w:szCs w:val="20"/>
+          <w:lang w:val="en-US" w:eastAsia="ru-MD"/>
+        </w:rPr>
+        <w:br/>
+        <w:t xml:space="preserve">    </w:t>
+      </w:r>
+      <w:r>
+        <w:rPr>
+          <w:rFonts w:ascii="Courier New" w:hAnsi="Courier New" w:cs="Courier New"/>
+          <w:color w:val="CC7832"/>
+          <w:sz w:val="20"/>
+          <w:szCs w:val="20"/>
+          <w:lang w:val="en-US" w:eastAsia="ru-MD"/>
+        </w:rPr>
+        <w:t xml:space="preserve">for </w:t>
+      </w:r>
+      <w:proofErr w:type="spellStart"/>
+      <w:r>
+        <w:rPr>
+          <w:rFonts w:ascii="Courier New" w:hAnsi="Courier New" w:cs="Courier New"/>
+          <w:color w:val="A9B7C6"/>
+          <w:sz w:val="20"/>
+          <w:szCs w:val="20"/>
+          <w:lang w:val="en-US" w:eastAsia="ru-MD"/>
+        </w:rPr>
+        <w:t>i</w:t>
+      </w:r>
+      <w:proofErr w:type="spellEnd"/>
+      <w:r>
+        <w:rPr>
+          <w:rFonts w:ascii="Courier New" w:hAnsi="Courier New" w:cs="Courier New"/>
+          <w:color w:val="A9B7C6"/>
+          <w:sz w:val="20"/>
+          <w:szCs w:val="20"/>
+          <w:lang w:val="en-US" w:eastAsia="ru-MD"/>
+        </w:rPr>
+        <w:t xml:space="preserve"> </w:t>
+      </w:r>
+      <w:r>
+        <w:rPr>
+          <w:rFonts w:ascii="Courier New" w:hAnsi="Courier New" w:cs="Courier New"/>
+          <w:color w:val="CC7832"/>
+          <w:sz w:val="20"/>
+          <w:szCs w:val="20"/>
+          <w:lang w:val="en-US" w:eastAsia="ru-MD"/>
+        </w:rPr>
+        <w:t xml:space="preserve">in </w:t>
+      </w:r>
+      <w:r>
+        <w:rPr>
+          <w:rFonts w:ascii="Courier New" w:hAnsi="Courier New" w:cs="Courier New"/>
+          <w:color w:val="8888C6"/>
+          <w:sz w:val="20"/>
+          <w:szCs w:val="20"/>
+          <w:lang w:val="en-US" w:eastAsia="ru-MD"/>
+        </w:rPr>
+        <w:t>range</w:t>
+      </w:r>
+      <w:r>
+        <w:rPr>
+          <w:rFonts w:ascii="Courier New" w:hAnsi="Courier New" w:cs="Courier New"/>
+          <w:color w:val="A9B7C6"/>
+          <w:sz w:val="20"/>
+          <w:szCs w:val="20"/>
+          <w:lang w:val="en-US" w:eastAsia="ru-MD"/>
+        </w:rPr>
+        <w:t xml:space="preserve">(n - </w:t>
+      </w:r>
+      <w:r>
+        <w:rPr>
+          <w:rFonts w:ascii="Courier New" w:hAnsi="Courier New" w:cs="Courier New"/>
+          <w:color w:val="6897BB"/>
+          <w:sz w:val="20"/>
+          <w:szCs w:val="20"/>
+          <w:lang w:val="en-US" w:eastAsia="ru-MD"/>
+        </w:rPr>
+        <w:t>1</w:t>
+      </w:r>
+      <w:r>
+        <w:rPr>
+          <w:rFonts w:ascii="Courier New" w:hAnsi="Courier New" w:cs="Courier New"/>
+          <w:color w:val="CC7832"/>
+          <w:sz w:val="20"/>
+          <w:szCs w:val="20"/>
+          <w:lang w:val="en-US" w:eastAsia="ru-MD"/>
+        </w:rPr>
+        <w:t xml:space="preserve">, </w:t>
+      </w:r>
+      <w:r>
+        <w:rPr>
+          <w:rFonts w:ascii="Courier New" w:hAnsi="Courier New" w:cs="Courier New"/>
+          <w:color w:val="6897BB"/>
+          <w:sz w:val="20"/>
+          <w:szCs w:val="20"/>
+          <w:lang w:val="en-US" w:eastAsia="ru-MD"/>
+        </w:rPr>
+        <w:t>0</w:t>
+      </w:r>
+      <w:r>
+        <w:rPr>
+          <w:rFonts w:ascii="Courier New" w:hAnsi="Courier New" w:cs="Courier New"/>
+          <w:color w:val="CC7832"/>
+          <w:sz w:val="20"/>
+          <w:szCs w:val="20"/>
+          <w:lang w:val="en-US" w:eastAsia="ru-MD"/>
+        </w:rPr>
+        <w:t xml:space="preserve">, </w:t>
+      </w:r>
+      <w:r>
+        <w:rPr>
+          <w:rFonts w:ascii="Courier New" w:hAnsi="Courier New" w:cs="Courier New"/>
+          <w:color w:val="A9B7C6"/>
+          <w:sz w:val="20"/>
+          <w:szCs w:val="20"/>
+          <w:lang w:val="en-US" w:eastAsia="ru-MD"/>
+        </w:rPr>
+        <w:t>-</w:t>
+      </w:r>
+      <w:r>
+        <w:rPr>
+          <w:rFonts w:ascii="Courier New" w:hAnsi="Courier New" w:cs="Courier New"/>
+          <w:color w:val="6897BB"/>
+          <w:sz w:val="20"/>
+          <w:szCs w:val="20"/>
+          <w:lang w:val="en-US" w:eastAsia="ru-MD"/>
+        </w:rPr>
+        <w:t>1</w:t>
+      </w:r>
+      <w:r>
+        <w:rPr>
+          <w:rFonts w:ascii="Courier New" w:hAnsi="Courier New" w:cs="Courier New"/>
+          <w:color w:val="A9B7C6"/>
+          <w:sz w:val="20"/>
+          <w:szCs w:val="20"/>
+          <w:lang w:val="en-US" w:eastAsia="ru-MD"/>
+        </w:rPr>
+        <w:t>):</w:t>
+      </w:r>
+      <w:r>
+        <w:rPr>
+          <w:rFonts w:ascii="Courier New" w:hAnsi="Courier New" w:cs="Courier New"/>
+          <w:color w:val="A9B7C6"/>
+          <w:sz w:val="20"/>
+          <w:szCs w:val="20"/>
+          <w:lang w:val="en-US" w:eastAsia="ru-MD"/>
+        </w:rPr>
+        <w:br/>
+        <w:t xml:space="preserve">        </w:t>
+      </w:r>
+      <w:proofErr w:type="spellStart"/>
+      <w:r>
+        <w:rPr>
+          <w:rFonts w:ascii="Courier New" w:hAnsi="Courier New" w:cs="Courier New"/>
+          <w:color w:val="A9B7C6"/>
+          <w:sz w:val="20"/>
+          <w:szCs w:val="20"/>
+          <w:lang w:val="en-US" w:eastAsia="ru-MD"/>
+        </w:rPr>
+        <w:t>arr</w:t>
+      </w:r>
+      <w:proofErr w:type="spellEnd"/>
+      <w:r>
+        <w:rPr>
+          <w:rFonts w:ascii="Courier New" w:hAnsi="Courier New" w:cs="Courier New"/>
+          <w:color w:val="A9B7C6"/>
+          <w:sz w:val="20"/>
+          <w:szCs w:val="20"/>
+          <w:lang w:val="en-US" w:eastAsia="ru-MD"/>
+        </w:rPr>
+        <w:t>[</w:t>
+      </w:r>
+      <w:proofErr w:type="spellStart"/>
+      <w:r>
+        <w:rPr>
+          <w:rFonts w:ascii="Courier New" w:hAnsi="Courier New" w:cs="Courier New"/>
+          <w:color w:val="A9B7C6"/>
+          <w:sz w:val="20"/>
+          <w:szCs w:val="20"/>
+          <w:lang w:val="en-US" w:eastAsia="ru-MD"/>
+        </w:rPr>
+        <w:t>i</w:t>
+      </w:r>
+      <w:proofErr w:type="spellEnd"/>
+      <w:r>
+        <w:rPr>
+          <w:rFonts w:ascii="Courier New" w:hAnsi="Courier New" w:cs="Courier New"/>
+          <w:color w:val="A9B7C6"/>
+          <w:sz w:val="20"/>
+          <w:szCs w:val="20"/>
+          <w:lang w:val="en-US" w:eastAsia="ru-MD"/>
+        </w:rPr>
+        <w:t>]</w:t>
+      </w:r>
+      <w:r>
+        <w:rPr>
+          <w:rFonts w:ascii="Courier New" w:hAnsi="Courier New" w:cs="Courier New"/>
+          <w:color w:val="CC7832"/>
+          <w:sz w:val="20"/>
+          <w:szCs w:val="20"/>
+          <w:lang w:val="en-US" w:eastAsia="ru-MD"/>
+        </w:rPr>
+        <w:t xml:space="preserve">, </w:t>
+      </w:r>
+      <w:proofErr w:type="spellStart"/>
+      <w:r>
+        <w:rPr>
+          <w:rFonts w:ascii="Courier New" w:hAnsi="Courier New" w:cs="Courier New"/>
+          <w:color w:val="A9B7C6"/>
+          <w:sz w:val="20"/>
+          <w:szCs w:val="20"/>
+          <w:lang w:val="en-US" w:eastAsia="ru-MD"/>
+        </w:rPr>
+        <w:t>arr</w:t>
+      </w:r>
+      <w:proofErr w:type="spellEnd"/>
+      <w:r>
+        <w:rPr>
+          <w:rFonts w:ascii="Courier New" w:hAnsi="Courier New" w:cs="Courier New"/>
+          <w:color w:val="A9B7C6"/>
+          <w:sz w:val="20"/>
+          <w:szCs w:val="20"/>
+          <w:lang w:val="en-US" w:eastAsia="ru-MD"/>
+        </w:rPr>
+        <w:t>[</w:t>
+      </w:r>
+      <w:r>
+        <w:rPr>
+          <w:rFonts w:ascii="Courier New" w:hAnsi="Courier New" w:cs="Courier New"/>
+          <w:color w:val="6897BB"/>
+          <w:sz w:val="20"/>
+          <w:szCs w:val="20"/>
+          <w:lang w:val="en-US" w:eastAsia="ru-MD"/>
+        </w:rPr>
+        <w:t>0</w:t>
+      </w:r>
+      <w:r>
+        <w:rPr>
+          <w:rFonts w:ascii="Courier New" w:hAnsi="Courier New" w:cs="Courier New"/>
+          <w:color w:val="A9B7C6"/>
+          <w:sz w:val="20"/>
+          <w:szCs w:val="20"/>
+          <w:lang w:val="en-US" w:eastAsia="ru-MD"/>
+        </w:rPr>
+        <w:t xml:space="preserve">] = </w:t>
+      </w:r>
+      <w:proofErr w:type="spellStart"/>
+      <w:r>
+        <w:rPr>
+          <w:rFonts w:ascii="Courier New" w:hAnsi="Courier New" w:cs="Courier New"/>
+          <w:color w:val="A9B7C6"/>
+          <w:sz w:val="20"/>
+          <w:szCs w:val="20"/>
+          <w:lang w:val="en-US" w:eastAsia="ru-MD"/>
+        </w:rPr>
+        <w:t>arr</w:t>
+      </w:r>
+      <w:proofErr w:type="spellEnd"/>
+      <w:r>
+        <w:rPr>
+          <w:rFonts w:ascii="Courier New" w:hAnsi="Courier New" w:cs="Courier New"/>
+          <w:color w:val="A9B7C6"/>
+          <w:sz w:val="20"/>
+          <w:szCs w:val="20"/>
+          <w:lang w:val="en-US" w:eastAsia="ru-MD"/>
+        </w:rPr>
+        <w:t>[</w:t>
+      </w:r>
+      <w:r>
+        <w:rPr>
+          <w:rFonts w:ascii="Courier New" w:hAnsi="Courier New" w:cs="Courier New"/>
+          <w:color w:val="6897BB"/>
+          <w:sz w:val="20"/>
+          <w:szCs w:val="20"/>
+          <w:lang w:val="en-US" w:eastAsia="ru-MD"/>
+        </w:rPr>
+        <w:t>0</w:t>
+      </w:r>
+      <w:r>
+        <w:rPr>
+          <w:rFonts w:ascii="Courier New" w:hAnsi="Courier New" w:cs="Courier New"/>
+          <w:color w:val="A9B7C6"/>
+          <w:sz w:val="20"/>
+          <w:szCs w:val="20"/>
+          <w:lang w:val="en-US" w:eastAsia="ru-MD"/>
+        </w:rPr>
+        <w:t>]</w:t>
+      </w:r>
+      <w:r>
+        <w:rPr>
+          <w:rFonts w:ascii="Courier New" w:hAnsi="Courier New" w:cs="Courier New"/>
+          <w:color w:val="CC7832"/>
+          <w:sz w:val="20"/>
+          <w:szCs w:val="20"/>
+          <w:lang w:val="en-US" w:eastAsia="ru-MD"/>
+        </w:rPr>
+        <w:t xml:space="preserve">, </w:t>
+      </w:r>
+      <w:proofErr w:type="spellStart"/>
+      <w:r>
+        <w:rPr>
+          <w:rFonts w:ascii="Courier New" w:hAnsi="Courier New" w:cs="Courier New"/>
+          <w:color w:val="A9B7C6"/>
+          <w:sz w:val="20"/>
+          <w:szCs w:val="20"/>
+          <w:lang w:val="en-US" w:eastAsia="ru-MD"/>
+        </w:rPr>
+        <w:t>arr</w:t>
+      </w:r>
+      <w:proofErr w:type="spellEnd"/>
+      <w:r>
+        <w:rPr>
+          <w:rFonts w:ascii="Courier New" w:hAnsi="Courier New" w:cs="Courier New"/>
+          <w:color w:val="A9B7C6"/>
+          <w:sz w:val="20"/>
+          <w:szCs w:val="20"/>
+          <w:lang w:val="en-US" w:eastAsia="ru-MD"/>
+        </w:rPr>
+        <w:t>[</w:t>
+      </w:r>
+      <w:proofErr w:type="spellStart"/>
+      <w:r>
+        <w:rPr>
+          <w:rFonts w:ascii="Courier New" w:hAnsi="Courier New" w:cs="Courier New"/>
+          <w:color w:val="A9B7C6"/>
+          <w:sz w:val="20"/>
+          <w:szCs w:val="20"/>
+          <w:lang w:val="en-US" w:eastAsia="ru-MD"/>
+        </w:rPr>
+        <w:t>i</w:t>
+      </w:r>
+      <w:proofErr w:type="spellEnd"/>
+      <w:r>
+        <w:rPr>
+          <w:rFonts w:ascii="Courier New" w:hAnsi="Courier New" w:cs="Courier New"/>
+          <w:color w:val="A9B7C6"/>
+          <w:sz w:val="20"/>
+          <w:szCs w:val="20"/>
+          <w:lang w:val="en-US" w:eastAsia="ru-MD"/>
+        </w:rPr>
+        <w:t xml:space="preserve">]  </w:t>
+      </w:r>
+      <w:r>
+        <w:rPr>
+          <w:rFonts w:ascii="Courier New" w:hAnsi="Courier New" w:cs="Courier New"/>
+          <w:color w:val="808080"/>
+          <w:sz w:val="20"/>
+          <w:szCs w:val="20"/>
+          <w:lang w:val="en-US" w:eastAsia="ru-MD"/>
+        </w:rPr>
+        <w:t># swap</w:t>
+      </w:r>
+      <w:r>
+        <w:rPr>
+          <w:rFonts w:ascii="Courier New" w:hAnsi="Courier New" w:cs="Courier New"/>
+          <w:color w:val="808080"/>
+          <w:sz w:val="20"/>
+          <w:szCs w:val="20"/>
+          <w:lang w:val="en-US" w:eastAsia="ru-MD"/>
+        </w:rPr>
+        <w:br/>
+        <w:t xml:space="preserve">        </w:t>
+      </w:r>
+      <w:proofErr w:type="spellStart"/>
+      <w:r>
+        <w:rPr>
+          <w:rFonts w:ascii="Courier New" w:hAnsi="Courier New" w:cs="Courier New"/>
+          <w:color w:val="A9B7C6"/>
+          <w:sz w:val="20"/>
+          <w:szCs w:val="20"/>
+          <w:lang w:val="en-US" w:eastAsia="ru-MD"/>
+        </w:rPr>
+        <w:t>heapify</w:t>
+      </w:r>
+      <w:proofErr w:type="spellEnd"/>
+      <w:r>
+        <w:rPr>
+          <w:rFonts w:ascii="Courier New" w:hAnsi="Courier New" w:cs="Courier New"/>
+          <w:color w:val="A9B7C6"/>
+          <w:sz w:val="20"/>
+          <w:szCs w:val="20"/>
+          <w:lang w:val="en-US" w:eastAsia="ru-MD"/>
+        </w:rPr>
+        <w:t>(</w:t>
+      </w:r>
+      <w:proofErr w:type="spellStart"/>
+      <w:r>
+        <w:rPr>
+          <w:rFonts w:ascii="Courier New" w:hAnsi="Courier New" w:cs="Courier New"/>
+          <w:color w:val="A9B7C6"/>
+          <w:sz w:val="20"/>
+          <w:szCs w:val="20"/>
+          <w:lang w:val="en-US" w:eastAsia="ru-MD"/>
+        </w:rPr>
+        <w:t>arr</w:t>
+      </w:r>
+      <w:proofErr w:type="spellEnd"/>
+      <w:r>
+        <w:rPr>
+          <w:rFonts w:ascii="Courier New" w:hAnsi="Courier New" w:cs="Courier New"/>
+          <w:color w:val="CC7832"/>
+          <w:sz w:val="20"/>
+          <w:szCs w:val="20"/>
+          <w:lang w:val="en-US" w:eastAsia="ru-MD"/>
+        </w:rPr>
+        <w:t xml:space="preserve">, </w:t>
+      </w:r>
+      <w:proofErr w:type="spellStart"/>
+      <w:r>
+        <w:rPr>
+          <w:rFonts w:ascii="Courier New" w:hAnsi="Courier New" w:cs="Courier New"/>
+          <w:color w:val="A9B7C6"/>
+          <w:sz w:val="20"/>
+          <w:szCs w:val="20"/>
+          <w:lang w:val="en-US" w:eastAsia="ru-MD"/>
+        </w:rPr>
+        <w:t>i</w:t>
+      </w:r>
+      <w:proofErr w:type="spellEnd"/>
+      <w:r>
+        <w:rPr>
+          <w:rFonts w:ascii="Courier New" w:hAnsi="Courier New" w:cs="Courier New"/>
+          <w:color w:val="CC7832"/>
+          <w:sz w:val="20"/>
+          <w:szCs w:val="20"/>
+          <w:lang w:val="en-US" w:eastAsia="ru-MD"/>
+        </w:rPr>
+        <w:t xml:space="preserve">, </w:t>
+      </w:r>
+      <w:r>
+        <w:rPr>
+          <w:rFonts w:ascii="Courier New" w:hAnsi="Courier New" w:cs="Courier New"/>
+          <w:color w:val="6897BB"/>
+          <w:sz w:val="20"/>
+          <w:szCs w:val="20"/>
+          <w:lang w:val="en-US" w:eastAsia="ru-MD"/>
+        </w:rPr>
+        <w:t>0</w:t>
+      </w:r>
+      <w:r>
+        <w:rPr>
+          <w:rFonts w:ascii="Courier New" w:hAnsi="Courier New" w:cs="Courier New"/>
+          <w:color w:val="A9B7C6"/>
+          <w:sz w:val="20"/>
+          <w:szCs w:val="20"/>
+          <w:lang w:val="en-US" w:eastAsia="ru-MD"/>
+        </w:rPr>
+        <w:t>)</w:t>
+      </w:r>
+    </w:p>
+    <w:p>
+      <w:pPr>
+        <w:shd w:val="clear" w:color="auto" w:fill="2B2B2B"/>
+        <w:tabs>
+          <w:tab w:val="left" w:pos="916"/>
+          <w:tab w:val="left" w:pos="1832"/>
+          <w:tab w:val="left" w:pos="2748"/>
+          <w:tab w:val="left" w:pos="3664"/>
+          <w:tab w:val="left" w:pos="4580"/>
+          <w:tab w:val="left" w:pos="5496"/>
+          <w:tab w:val="left" w:pos="6412"/>
+          <w:tab w:val="left" w:pos="7328"/>
+          <w:tab w:val="left" w:pos="8244"/>
+          <w:tab w:val="left" w:pos="9160"/>
+          <w:tab w:val="left" w:pos="10076"/>
+          <w:tab w:val="left" w:pos="10992"/>
+          <w:tab w:val="left" w:pos="11908"/>
+          <w:tab w:val="left" w:pos="12824"/>
+          <w:tab w:val="left" w:pos="13740"/>
+          <w:tab w:val="left" w:pos="14656"/>
+        </w:tabs>
+        <w:spacing w:after="0" w:line="240" w:lineRule="auto"/>
+        <w:ind w:left="0" w:firstLine="0"/>
+        <w:rPr>
+          <w:rFonts w:ascii="Courier New" w:hAnsi="Courier New" w:cs="Courier New"/>
+          <w:color w:val="A9B7C6"/>
+          <w:sz w:val="20"/>
+          <w:szCs w:val="20"/>
+          <w:lang w:val="en-US" w:eastAsia="ru-MD"/>
+        </w:rPr>
+      </w:pPr>
+    </w:p>
+    <w:p>
+      <w:pPr>
+        <w:spacing w:after="160" w:line="259" w:lineRule="auto"/>
+        <w:ind w:left="0" w:firstLine="0"/>
+        <w:rPr>
+          <w:b/>
+          <w:lang w:val="en-US"/>
+        </w:rPr>
+      </w:pPr>
+      <w:r>
+        <w:rPr>
+          <w:lang w:val="en-US"/>
+        </w:rPr>
+        <w:br w:type="page"/>
+      </w:r>
+    </w:p>
+    <w:p>
+      <w:pPr>
+        <w:pStyle w:val="2"/>
+        <w:rPr>
+          <w:lang w:val="en-US"/>
+        </w:rPr>
+      </w:pPr>
+      <w:r>
+        <w:rPr>
+          <w:lang w:val="en-US"/>
+        </w:rPr>
+        <w:lastRenderedPageBreak/>
+        <w:t>Quick Sort</w:t>
+      </w:r>
+    </w:p>
+    <w:p>
+      <w:pPr>
+        <w:jc w:val="both"/>
+        <w:rPr>
+          <w:lang w:val="en-US"/>
+        </w:rPr>
+      </w:pPr>
+      <w:r>
+        <w:rPr>
+          <w:lang w:val="en-US"/>
+        </w:rPr>
+        <w:t>Quick Sort is a popular divide and conquer sorting algorithm that works by partitioning the input array into two subarrays around a pivot element. The pivot element is chosen from the array, and the elements in the array are rearranged such that all elements smaller than the pivot are to its left, and all elements greater than the pivot are to its right. The process is then repeated recursively on the two subarrays until the entire array is sorted.</w:t>
+      </w:r>
+    </w:p>
+    <w:p>
+      <w:pPr>
+        <w:jc w:val="both"/>
+        <w:rPr>
+          <w:lang w:val="en-US"/>
+        </w:rPr>
+      </w:pPr>
+    </w:p>
+    <w:p>
+      <w:pPr>
+        <w:jc w:val="both"/>
+        <w:rPr>
+          <w:lang w:val="en-US"/>
+        </w:rPr>
+      </w:pPr>
+      <w:r>
+        <w:rPr>
+          <w:lang w:val="en-US"/>
+        </w:rPr>
+        <w:t>Quick Sort has a worst-case time complexity of O(n^2), but in practice it is often much faster than other sorting algorithms with similar worst-case time complexity, such as Insertion Sort or Selection Sort. When implemented properly, Quick Sort has an average case time complexity of O(n*log n), which makes it one of the fastest sorting algorithms.</w:t>
+      </w:r>
+    </w:p>
+    <w:p>
+      <w:pPr>
+        <w:jc w:val="both"/>
+        <w:rPr>
+          <w:lang w:val="en-US"/>
+        </w:rPr>
+      </w:pPr>
+    </w:p>
+    <w:p>
+      <w:pPr>
+        <w:jc w:val="both"/>
+        <w:rPr>
+          <w:lang w:val="en-US"/>
+        </w:rPr>
+      </w:pPr>
+      <w:r>
+        <w:rPr>
+          <w:lang w:val="en-US"/>
+        </w:rPr>
+        <w:t>One of the advantages of Quick Sort is that it is an in-place sorting algorithm, meaning that it doesn't require any additional memory allocation beyond the original array. This makes it a good choice for sorting large arrays where memory usage is a concern.</w:t>
+      </w:r>
+    </w:p>
+    <w:p>
+      <w:pPr>
+        <w:jc w:val="both"/>
+        <w:rPr>
+          <w:lang w:val="en-US"/>
+        </w:rPr>
+      </w:pPr>
+    </w:p>
+    <w:p>
+      <w:pPr>
+        <w:jc w:val="both"/>
+        <w:rPr>
+          <w:lang w:val="en-US"/>
+        </w:rPr>
+      </w:pPr>
+      <w:r>
+        <w:rPr>
+          <w:lang w:val="en-US"/>
+        </w:rPr>
+        <w:t>However, Quick Sort is not stable, meaning that elements with equal values may not maintain their relative order in the sorted array. Additionally, the choice of pivot element can significantly affect the performance of the algorithm. A bad choice of pivot can lead to poor performance, particularly in the worst case.</w:t>
+      </w:r>
+    </w:p>
+    <w:p>
+      <w:pPr>
+        <w:jc w:val="both"/>
+        <w:rPr>
+          <w:lang w:val="en-US"/>
+        </w:rPr>
+      </w:pPr>
+    </w:p>
+    <w:p>
+      <w:pPr>
+        <w:jc w:val="both"/>
+        <w:rPr>
+          <w:lang w:val="en-US"/>
+        </w:rPr>
+      </w:pPr>
+      <w:r>
+        <w:rPr>
+          <w:lang w:val="en-US"/>
+        </w:rPr>
+        <w:t>Overall, Quick Sort is a powerful and widely-used sorting algorithm that can be very efficient when implemented properly.</w:t>
+      </w:r>
+    </w:p>
+    <w:p>
+      <w:pPr>
+        <w:jc w:val="both"/>
+        <w:rPr>
+          <w:lang w:val="en-US"/>
+        </w:rPr>
+      </w:pPr>
+    </w:p>
+    <w:p>
+      <w:pPr>
+        <w:spacing w:before="240"/>
+        <w:ind w:left="0" w:firstLine="0"/>
+        <w:rPr>
+          <w:lang w:val="en-US"/>
+        </w:rPr>
+      </w:pPr>
+      <w:r>
+        <w:rPr>
+          <w:lang w:val="en-US"/>
+        </w:rPr>
+        <w:t xml:space="preserve">Here's the implementation of the </w:t>
+      </w:r>
+      <w:r>
+        <w:rPr>
+          <w:lang w:val="en-US"/>
+        </w:rPr>
+        <w:t>quick</w:t>
+      </w:r>
+      <w:r>
+        <w:rPr>
+          <w:lang w:val="en-US"/>
+        </w:rPr>
+        <w:t xml:space="preserve"> sort algorithm in Python:</w:t>
+      </w:r>
+    </w:p>
+    <w:p>
+      <w:pPr>
+        <w:spacing w:before="240"/>
+        <w:ind w:left="0" w:firstLine="0"/>
+        <w:rPr>
+          <w:lang w:val="en-US"/>
+        </w:rPr>
+      </w:pPr>
+    </w:p>
+    <w:p>
+      <w:pPr>
+        <w:shd w:val="clear" w:color="auto" w:fill="2B2B2B"/>
+        <w:tabs>
+          <w:tab w:val="left" w:pos="916"/>
+          <w:tab w:val="left" w:pos="1832"/>
+          <w:tab w:val="left" w:pos="2748"/>
+          <w:tab w:val="left" w:pos="3664"/>
+          <w:tab w:val="left" w:pos="4580"/>
+          <w:tab w:val="left" w:pos="5496"/>
+          <w:tab w:val="left" w:pos="6412"/>
+          <w:tab w:val="left" w:pos="7328"/>
+          <w:tab w:val="left" w:pos="8244"/>
+          <w:tab w:val="left" w:pos="9160"/>
+          <w:tab w:val="left" w:pos="10076"/>
+          <w:tab w:val="left" w:pos="10992"/>
+          <w:tab w:val="left" w:pos="11908"/>
+          <w:tab w:val="left" w:pos="12824"/>
+          <w:tab w:val="left" w:pos="13740"/>
+          <w:tab w:val="left" w:pos="14656"/>
+        </w:tabs>
+        <w:spacing w:after="0" w:line="240" w:lineRule="auto"/>
+        <w:ind w:left="0" w:firstLine="0"/>
+        <w:rPr>
+          <w:rFonts w:ascii="Courier New" w:hAnsi="Courier New" w:cs="Courier New"/>
+          <w:color w:val="CC7832"/>
+          <w:sz w:val="20"/>
+          <w:szCs w:val="20"/>
+          <w:lang w:val="en-US" w:eastAsia="ru-MD"/>
+        </w:rPr>
+      </w:pPr>
+    </w:p>
+    <w:p>
+      <w:pPr>
+        <w:shd w:val="clear" w:color="auto" w:fill="2B2B2B"/>
+        <w:tabs>
+          <w:tab w:val="left" w:pos="916"/>
+          <w:tab w:val="left" w:pos="1832"/>
+          <w:tab w:val="left" w:pos="2748"/>
+          <w:tab w:val="left" w:pos="3664"/>
+          <w:tab w:val="left" w:pos="4580"/>
+          <w:tab w:val="left" w:pos="5496"/>
+          <w:tab w:val="left" w:pos="6412"/>
+          <w:tab w:val="left" w:pos="7328"/>
+          <w:tab w:val="left" w:pos="8244"/>
+          <w:tab w:val="left" w:pos="9160"/>
+          <w:tab w:val="left" w:pos="10076"/>
+          <w:tab w:val="left" w:pos="10992"/>
+          <w:tab w:val="left" w:pos="11908"/>
+          <w:tab w:val="left" w:pos="12824"/>
+          <w:tab w:val="left" w:pos="13740"/>
+          <w:tab w:val="left" w:pos="14656"/>
+        </w:tabs>
+        <w:spacing w:after="0" w:line="240" w:lineRule="auto"/>
+        <w:ind w:left="0" w:firstLine="0"/>
+        <w:rPr>
+          <w:rFonts w:ascii="Courier New" w:hAnsi="Courier New" w:cs="Courier New"/>
+          <w:color w:val="A9B7C6"/>
+          <w:sz w:val="20"/>
+          <w:szCs w:val="20"/>
+          <w:lang w:val="en-US" w:eastAsia="ru-MD"/>
+        </w:rPr>
+      </w:pPr>
+      <w:r>
+        <w:rPr>
+          <w:rFonts w:ascii="Courier New" w:hAnsi="Courier New" w:cs="Courier New"/>
+          <w:color w:val="CC7832"/>
+          <w:sz w:val="20"/>
+          <w:szCs w:val="20"/>
+          <w:lang w:val="en-US" w:eastAsia="ru-MD"/>
+        </w:rPr>
+        <w:t xml:space="preserve">def </w:t>
+      </w:r>
+      <w:proofErr w:type="spellStart"/>
+      <w:r>
+        <w:rPr>
+          <w:rFonts w:ascii="Courier New" w:hAnsi="Courier New" w:cs="Courier New"/>
+          <w:color w:val="FFC66D"/>
+          <w:sz w:val="20"/>
+          <w:szCs w:val="20"/>
+          <w:lang w:val="en-US" w:eastAsia="ru-MD"/>
+        </w:rPr>
+        <w:t>quick_sort</w:t>
+      </w:r>
+      <w:proofErr w:type="spellEnd"/>
+      <w:r>
+        <w:rPr>
+          <w:rFonts w:ascii="Courier New" w:hAnsi="Courier New" w:cs="Courier New"/>
+          <w:color w:val="A9B7C6"/>
+          <w:sz w:val="20"/>
+          <w:szCs w:val="20"/>
+          <w:lang w:val="en-US" w:eastAsia="ru-MD"/>
+        </w:rPr>
+        <w:t>(</w:t>
+      </w:r>
+      <w:proofErr w:type="spellStart"/>
+      <w:r>
+        <w:rPr>
+          <w:rFonts w:ascii="Courier New" w:hAnsi="Courier New" w:cs="Courier New"/>
+          <w:color w:val="A9B7C6"/>
+          <w:sz w:val="20"/>
+          <w:szCs w:val="20"/>
+          <w:lang w:val="en-US" w:eastAsia="ru-MD"/>
+        </w:rPr>
+        <w:t>arr</w:t>
+      </w:r>
+      <w:proofErr w:type="spellEnd"/>
+      <w:r>
+        <w:rPr>
+          <w:rFonts w:ascii="Courier New" w:hAnsi="Courier New" w:cs="Courier New"/>
+          <w:color w:val="A9B7C6"/>
+          <w:sz w:val="20"/>
+          <w:szCs w:val="20"/>
+          <w:lang w:val="en-US" w:eastAsia="ru-MD"/>
+        </w:rPr>
+        <w:t>):</w:t>
+      </w:r>
+      <w:r>
+        <w:rPr>
+          <w:rFonts w:ascii="Courier New" w:hAnsi="Courier New" w:cs="Courier New"/>
+          <w:color w:val="A9B7C6"/>
+          <w:sz w:val="20"/>
+          <w:szCs w:val="20"/>
+          <w:lang w:val="en-US" w:eastAsia="ru-MD"/>
+        </w:rPr>
+        <w:br/>
+        <w:t xml:space="preserve">    </w:t>
+      </w:r>
+      <w:r>
+        <w:rPr>
+          <w:rFonts w:ascii="Courier New" w:hAnsi="Courier New" w:cs="Courier New"/>
+          <w:color w:val="CC7832"/>
+          <w:sz w:val="20"/>
+          <w:szCs w:val="20"/>
+          <w:lang w:val="en-US" w:eastAsia="ru-MD"/>
+        </w:rPr>
+        <w:t xml:space="preserve">if </w:t>
+      </w:r>
+      <w:proofErr w:type="spellStart"/>
+      <w:r>
+        <w:rPr>
+          <w:rFonts w:ascii="Courier New" w:hAnsi="Courier New" w:cs="Courier New"/>
+          <w:color w:val="8888C6"/>
+          <w:sz w:val="20"/>
+          <w:szCs w:val="20"/>
+          <w:lang w:val="en-US" w:eastAsia="ru-MD"/>
+        </w:rPr>
+        <w:t>len</w:t>
+      </w:r>
+      <w:proofErr w:type="spellEnd"/>
+      <w:r>
+        <w:rPr>
+          <w:rFonts w:ascii="Courier New" w:hAnsi="Courier New" w:cs="Courier New"/>
+          <w:color w:val="A9B7C6"/>
+          <w:sz w:val="20"/>
+          <w:szCs w:val="20"/>
+          <w:lang w:val="en-US" w:eastAsia="ru-MD"/>
+        </w:rPr>
+        <w:t>(</w:t>
+      </w:r>
+      <w:proofErr w:type="spellStart"/>
+      <w:r>
+        <w:rPr>
+          <w:rFonts w:ascii="Courier New" w:hAnsi="Courier New" w:cs="Courier New"/>
+          <w:color w:val="A9B7C6"/>
+          <w:sz w:val="20"/>
+          <w:szCs w:val="20"/>
+          <w:lang w:val="en-US" w:eastAsia="ru-MD"/>
+        </w:rPr>
+        <w:t>arr</w:t>
+      </w:r>
+      <w:proofErr w:type="spellEnd"/>
+      <w:r>
+        <w:rPr>
+          <w:rFonts w:ascii="Courier New" w:hAnsi="Courier New" w:cs="Courier New"/>
+          <w:color w:val="A9B7C6"/>
+          <w:sz w:val="20"/>
+          <w:szCs w:val="20"/>
+          <w:lang w:val="en-US" w:eastAsia="ru-MD"/>
+        </w:rPr>
+        <w:t xml:space="preserve">) &lt;= </w:t>
+      </w:r>
+      <w:r>
+        <w:rPr>
+          <w:rFonts w:ascii="Courier New" w:hAnsi="Courier New" w:cs="Courier New"/>
+          <w:color w:val="6897BB"/>
+          <w:sz w:val="20"/>
+          <w:szCs w:val="20"/>
+          <w:lang w:val="en-US" w:eastAsia="ru-MD"/>
+        </w:rPr>
+        <w:t>1</w:t>
+      </w:r>
+      <w:r>
+        <w:rPr>
+          <w:rFonts w:ascii="Courier New" w:hAnsi="Courier New" w:cs="Courier New"/>
+          <w:color w:val="A9B7C6"/>
+          <w:sz w:val="20"/>
+          <w:szCs w:val="20"/>
+          <w:lang w:val="en-US" w:eastAsia="ru-MD"/>
+        </w:rPr>
+        <w:t>:</w:t>
+      </w:r>
+      <w:r>
+        <w:rPr>
+          <w:rFonts w:ascii="Courier New" w:hAnsi="Courier New" w:cs="Courier New"/>
+          <w:color w:val="A9B7C6"/>
+          <w:sz w:val="20"/>
+          <w:szCs w:val="20"/>
+          <w:lang w:val="en-US" w:eastAsia="ru-MD"/>
+        </w:rPr>
+        <w:br/>
+        <w:t xml:space="preserve">        </w:t>
+      </w:r>
+      <w:r>
+        <w:rPr>
+          <w:rFonts w:ascii="Courier New" w:hAnsi="Courier New" w:cs="Courier New"/>
+          <w:color w:val="CC7832"/>
+          <w:sz w:val="20"/>
+          <w:szCs w:val="20"/>
+          <w:lang w:val="en-US" w:eastAsia="ru-MD"/>
+        </w:rPr>
+        <w:t xml:space="preserve">return </w:t>
+      </w:r>
+      <w:proofErr w:type="spellStart"/>
+      <w:r>
+        <w:rPr>
+          <w:rFonts w:ascii="Courier New" w:hAnsi="Courier New" w:cs="Courier New"/>
+          <w:color w:val="A9B7C6"/>
+          <w:sz w:val="20"/>
+          <w:szCs w:val="20"/>
+          <w:lang w:val="en-US" w:eastAsia="ru-MD"/>
+        </w:rPr>
+        <w:t>arr</w:t>
+      </w:r>
+      <w:proofErr w:type="spellEnd"/>
+      <w:r>
+        <w:rPr>
+          <w:rFonts w:ascii="Courier New" w:hAnsi="Courier New" w:cs="Courier New"/>
+          <w:color w:val="A9B7C6"/>
+          <w:sz w:val="20"/>
+          <w:szCs w:val="20"/>
+          <w:lang w:val="en-US" w:eastAsia="ru-MD"/>
+        </w:rPr>
+        <w:t xml:space="preserve">  </w:t>
+      </w:r>
+      <w:r>
+        <w:rPr>
+          <w:rFonts w:ascii="Courier New" w:hAnsi="Courier New" w:cs="Courier New"/>
+          <w:color w:val="808080"/>
+          <w:sz w:val="20"/>
+          <w:szCs w:val="20"/>
+          <w:lang w:val="en-US" w:eastAsia="ru-MD"/>
+        </w:rPr>
+        <w:t># base case</w:t>
+      </w:r>
+      <w:r>
+        <w:rPr>
+          <w:rFonts w:ascii="Courier New" w:hAnsi="Courier New" w:cs="Courier New"/>
+          <w:color w:val="808080"/>
+          <w:sz w:val="20"/>
+          <w:szCs w:val="20"/>
+          <w:lang w:val="en-US" w:eastAsia="ru-MD"/>
+        </w:rPr>
+        <w:br/>
+      </w:r>
+      <w:r>
+        <w:rPr>
+          <w:rFonts w:ascii="Courier New" w:hAnsi="Courier New" w:cs="Courier New"/>
+          <w:color w:val="808080"/>
+          <w:sz w:val="20"/>
+          <w:szCs w:val="20"/>
+          <w:lang w:val="en-US" w:eastAsia="ru-MD"/>
+        </w:rPr>
+        <w:br/>
+        <w:t xml:space="preserve">    </w:t>
+      </w:r>
+      <w:r>
+        <w:rPr>
+          <w:rFonts w:ascii="Courier New" w:hAnsi="Courier New" w:cs="Courier New"/>
+          <w:color w:val="A9B7C6"/>
+          <w:sz w:val="20"/>
+          <w:szCs w:val="20"/>
+          <w:lang w:val="en-US" w:eastAsia="ru-MD"/>
+        </w:rPr>
+        <w:t xml:space="preserve">pivot = </w:t>
+      </w:r>
+      <w:proofErr w:type="spellStart"/>
+      <w:r>
+        <w:rPr>
+          <w:rFonts w:ascii="Courier New" w:hAnsi="Courier New" w:cs="Courier New"/>
+          <w:color w:val="A9B7C6"/>
+          <w:sz w:val="20"/>
+          <w:szCs w:val="20"/>
+          <w:lang w:val="en-US" w:eastAsia="ru-MD"/>
+        </w:rPr>
+        <w:t>arr</w:t>
+      </w:r>
+      <w:proofErr w:type="spellEnd"/>
+      <w:r>
+        <w:rPr>
+          <w:rFonts w:ascii="Courier New" w:hAnsi="Courier New" w:cs="Courier New"/>
+          <w:color w:val="A9B7C6"/>
+          <w:sz w:val="20"/>
+          <w:szCs w:val="20"/>
+          <w:lang w:val="en-US" w:eastAsia="ru-MD"/>
+        </w:rPr>
+        <w:t>[</w:t>
+      </w:r>
+      <w:proofErr w:type="spellStart"/>
+      <w:r>
+        <w:rPr>
+          <w:rFonts w:ascii="Courier New" w:hAnsi="Courier New" w:cs="Courier New"/>
+          <w:color w:val="8888C6"/>
+          <w:sz w:val="20"/>
+          <w:szCs w:val="20"/>
+          <w:lang w:val="en-US" w:eastAsia="ru-MD"/>
+        </w:rPr>
+        <w:t>len</w:t>
+      </w:r>
+      <w:proofErr w:type="spellEnd"/>
+      <w:r>
+        <w:rPr>
+          <w:rFonts w:ascii="Courier New" w:hAnsi="Courier New" w:cs="Courier New"/>
+          <w:color w:val="A9B7C6"/>
+          <w:sz w:val="20"/>
+          <w:szCs w:val="20"/>
+          <w:lang w:val="en-US" w:eastAsia="ru-MD"/>
+        </w:rPr>
+        <w:t>(</w:t>
+      </w:r>
+      <w:proofErr w:type="spellStart"/>
+      <w:r>
+        <w:rPr>
+          <w:rFonts w:ascii="Courier New" w:hAnsi="Courier New" w:cs="Courier New"/>
+          <w:color w:val="A9B7C6"/>
+          <w:sz w:val="20"/>
+          <w:szCs w:val="20"/>
+          <w:lang w:val="en-US" w:eastAsia="ru-MD"/>
+        </w:rPr>
+        <w:t>arr</w:t>
+      </w:r>
+      <w:proofErr w:type="spellEnd"/>
+      <w:r>
+        <w:rPr>
+          <w:rFonts w:ascii="Courier New" w:hAnsi="Courier New" w:cs="Courier New"/>
+          <w:color w:val="A9B7C6"/>
+          <w:sz w:val="20"/>
+          <w:szCs w:val="20"/>
+          <w:lang w:val="en-US" w:eastAsia="ru-MD"/>
+        </w:rPr>
+        <w:t xml:space="preserve">) // </w:t>
+      </w:r>
+      <w:r>
+        <w:rPr>
+          <w:rFonts w:ascii="Courier New" w:hAnsi="Courier New" w:cs="Courier New"/>
+          <w:color w:val="6897BB"/>
+          <w:sz w:val="20"/>
+          <w:szCs w:val="20"/>
+          <w:lang w:val="en-US" w:eastAsia="ru-MD"/>
+        </w:rPr>
+        <w:t>2</w:t>
+      </w:r>
+      <w:r>
+        <w:rPr>
+          <w:rFonts w:ascii="Courier New" w:hAnsi="Courier New" w:cs="Courier New"/>
+          <w:color w:val="A9B7C6"/>
+          <w:sz w:val="20"/>
+          <w:szCs w:val="20"/>
+          <w:lang w:val="en-US" w:eastAsia="ru-MD"/>
+        </w:rPr>
+        <w:t xml:space="preserve">]  </w:t>
+      </w:r>
+      <w:r>
+        <w:rPr>
+          <w:rFonts w:ascii="Courier New" w:hAnsi="Courier New" w:cs="Courier New"/>
+          <w:color w:val="808080"/>
+          <w:sz w:val="20"/>
+          <w:szCs w:val="20"/>
+          <w:lang w:val="en-US" w:eastAsia="ru-MD"/>
+        </w:rPr>
+        <w:t># choose pivot element</w:t>
+      </w:r>
+      <w:r>
+        <w:rPr>
+          <w:rFonts w:ascii="Courier New" w:hAnsi="Courier New" w:cs="Courier New"/>
+          <w:color w:val="808080"/>
+          <w:sz w:val="20"/>
+          <w:szCs w:val="20"/>
+          <w:lang w:val="en-US" w:eastAsia="ru-MD"/>
+        </w:rPr>
+        <w:br/>
+        <w:t xml:space="preserve">    </w:t>
+      </w:r>
+      <w:r>
+        <w:rPr>
+          <w:rFonts w:ascii="Courier New" w:hAnsi="Courier New" w:cs="Courier New"/>
+          <w:color w:val="A9B7C6"/>
+          <w:sz w:val="20"/>
+          <w:szCs w:val="20"/>
+          <w:lang w:val="en-US" w:eastAsia="ru-MD"/>
+        </w:rPr>
+        <w:t xml:space="preserve">left = [x </w:t>
+      </w:r>
+      <w:r>
+        <w:rPr>
+          <w:rFonts w:ascii="Courier New" w:hAnsi="Courier New" w:cs="Courier New"/>
+          <w:color w:val="CC7832"/>
+          <w:sz w:val="20"/>
+          <w:szCs w:val="20"/>
+          <w:lang w:val="en-US" w:eastAsia="ru-MD"/>
+        </w:rPr>
+        <w:t xml:space="preserve">for </w:t>
+      </w:r>
+      <w:r>
+        <w:rPr>
+          <w:rFonts w:ascii="Courier New" w:hAnsi="Courier New" w:cs="Courier New"/>
+          <w:color w:val="A9B7C6"/>
+          <w:sz w:val="20"/>
+          <w:szCs w:val="20"/>
+          <w:lang w:val="en-US" w:eastAsia="ru-MD"/>
+        </w:rPr>
+        <w:t xml:space="preserve">x </w:t>
+      </w:r>
+      <w:r>
+        <w:rPr>
+          <w:rFonts w:ascii="Courier New" w:hAnsi="Courier New" w:cs="Courier New"/>
+          <w:color w:val="CC7832"/>
+          <w:sz w:val="20"/>
+          <w:szCs w:val="20"/>
+          <w:lang w:val="en-US" w:eastAsia="ru-MD"/>
+        </w:rPr>
+        <w:t xml:space="preserve">in </w:t>
+      </w:r>
+      <w:proofErr w:type="spellStart"/>
+      <w:r>
+        <w:rPr>
+          <w:rFonts w:ascii="Courier New" w:hAnsi="Courier New" w:cs="Courier New"/>
+          <w:color w:val="A9B7C6"/>
+          <w:sz w:val="20"/>
+          <w:szCs w:val="20"/>
+          <w:lang w:val="en-US" w:eastAsia="ru-MD"/>
+        </w:rPr>
+        <w:t>arr</w:t>
+      </w:r>
+      <w:proofErr w:type="spellEnd"/>
+      <w:r>
+        <w:rPr>
+          <w:rFonts w:ascii="Courier New" w:hAnsi="Courier New" w:cs="Courier New"/>
+          <w:color w:val="A9B7C6"/>
+          <w:sz w:val="20"/>
+          <w:szCs w:val="20"/>
+          <w:lang w:val="en-US" w:eastAsia="ru-MD"/>
+        </w:rPr>
+        <w:t xml:space="preserve"> </w:t>
+      </w:r>
+      <w:r>
+        <w:rPr>
+          <w:rFonts w:ascii="Courier New" w:hAnsi="Courier New" w:cs="Courier New"/>
+          <w:color w:val="CC7832"/>
+          <w:sz w:val="20"/>
+          <w:szCs w:val="20"/>
+          <w:lang w:val="en-US" w:eastAsia="ru-MD"/>
+        </w:rPr>
+        <w:t xml:space="preserve">if </w:t>
+      </w:r>
+      <w:r>
+        <w:rPr>
+          <w:rFonts w:ascii="Courier New" w:hAnsi="Courier New" w:cs="Courier New"/>
+          <w:color w:val="A9B7C6"/>
+          <w:sz w:val="20"/>
+          <w:szCs w:val="20"/>
+          <w:lang w:val="en-US" w:eastAsia="ru-MD"/>
+        </w:rPr>
+        <w:t xml:space="preserve">x &lt; pivot]  </w:t>
+      </w:r>
+      <w:r>
+        <w:rPr>
+          <w:rFonts w:ascii="Courier New" w:hAnsi="Courier New" w:cs="Courier New"/>
+          <w:color w:val="808080"/>
+          <w:sz w:val="20"/>
+          <w:szCs w:val="20"/>
+          <w:lang w:val="en-US" w:eastAsia="ru-MD"/>
+        </w:rPr>
+        <w:t># elements less than pivot</w:t>
+      </w:r>
+      <w:r>
+        <w:rPr>
+          <w:rFonts w:ascii="Courier New" w:hAnsi="Courier New" w:cs="Courier New"/>
+          <w:color w:val="808080"/>
+          <w:sz w:val="20"/>
+          <w:szCs w:val="20"/>
+          <w:lang w:val="en-US" w:eastAsia="ru-MD"/>
+        </w:rPr>
+        <w:br/>
+        <w:t xml:space="preserve">    </w:t>
+      </w:r>
+      <w:r>
+        <w:rPr>
+          <w:rFonts w:ascii="Courier New" w:hAnsi="Courier New" w:cs="Courier New"/>
+          <w:color w:val="A9B7C6"/>
+          <w:sz w:val="20"/>
+          <w:szCs w:val="20"/>
+          <w:lang w:val="en-US" w:eastAsia="ru-MD"/>
+        </w:rPr>
+        <w:t xml:space="preserve">middle = [x </w:t>
+      </w:r>
+      <w:r>
+        <w:rPr>
+          <w:rFonts w:ascii="Courier New" w:hAnsi="Courier New" w:cs="Courier New"/>
+          <w:color w:val="CC7832"/>
+          <w:sz w:val="20"/>
+          <w:szCs w:val="20"/>
+          <w:lang w:val="en-US" w:eastAsia="ru-MD"/>
+        </w:rPr>
+        <w:t xml:space="preserve">for </w:t>
+      </w:r>
+      <w:r>
+        <w:rPr>
+          <w:rFonts w:ascii="Courier New" w:hAnsi="Courier New" w:cs="Courier New"/>
+          <w:color w:val="A9B7C6"/>
+          <w:sz w:val="20"/>
+          <w:szCs w:val="20"/>
+          <w:lang w:val="en-US" w:eastAsia="ru-MD"/>
+        </w:rPr>
+        <w:t xml:space="preserve">x </w:t>
+      </w:r>
+      <w:r>
+        <w:rPr>
+          <w:rFonts w:ascii="Courier New" w:hAnsi="Courier New" w:cs="Courier New"/>
+          <w:color w:val="CC7832"/>
+          <w:sz w:val="20"/>
+          <w:szCs w:val="20"/>
+          <w:lang w:val="en-US" w:eastAsia="ru-MD"/>
+        </w:rPr>
+        <w:t xml:space="preserve">in </w:t>
+      </w:r>
+      <w:proofErr w:type="spellStart"/>
+      <w:r>
+        <w:rPr>
+          <w:rFonts w:ascii="Courier New" w:hAnsi="Courier New" w:cs="Courier New"/>
+          <w:color w:val="A9B7C6"/>
+          <w:sz w:val="20"/>
+          <w:szCs w:val="20"/>
+          <w:lang w:val="en-US" w:eastAsia="ru-MD"/>
+        </w:rPr>
+        <w:t>arr</w:t>
+      </w:r>
+      <w:proofErr w:type="spellEnd"/>
+      <w:r>
+        <w:rPr>
+          <w:rFonts w:ascii="Courier New" w:hAnsi="Courier New" w:cs="Courier New"/>
+          <w:color w:val="A9B7C6"/>
+          <w:sz w:val="20"/>
+          <w:szCs w:val="20"/>
+          <w:lang w:val="en-US" w:eastAsia="ru-MD"/>
+        </w:rPr>
+        <w:t xml:space="preserve"> </w:t>
+      </w:r>
+      <w:r>
+        <w:rPr>
+          <w:rFonts w:ascii="Courier New" w:hAnsi="Courier New" w:cs="Courier New"/>
+          <w:color w:val="CC7832"/>
+          <w:sz w:val="20"/>
+          <w:szCs w:val="20"/>
+          <w:lang w:val="en-US" w:eastAsia="ru-MD"/>
+        </w:rPr>
+        <w:t xml:space="preserve">if </w:t>
+      </w:r>
+      <w:r>
+        <w:rPr>
+          <w:rFonts w:ascii="Courier New" w:hAnsi="Courier New" w:cs="Courier New"/>
+          <w:color w:val="A9B7C6"/>
+          <w:sz w:val="20"/>
+          <w:szCs w:val="20"/>
+          <w:lang w:val="en-US" w:eastAsia="ru-MD"/>
+        </w:rPr>
+        <w:t xml:space="preserve">x == pivot]  </w:t>
+      </w:r>
+      <w:r>
+        <w:rPr>
+          <w:rFonts w:ascii="Courier New" w:hAnsi="Courier New" w:cs="Courier New"/>
+          <w:color w:val="808080"/>
+          <w:sz w:val="20"/>
+          <w:szCs w:val="20"/>
+          <w:lang w:val="en-US" w:eastAsia="ru-MD"/>
+        </w:rPr>
+        <w:t># elements equal to pivot</w:t>
+      </w:r>
+      <w:r>
+        <w:rPr>
+          <w:rFonts w:ascii="Courier New" w:hAnsi="Courier New" w:cs="Courier New"/>
+          <w:color w:val="808080"/>
+          <w:sz w:val="20"/>
+          <w:szCs w:val="20"/>
+          <w:lang w:val="en-US" w:eastAsia="ru-MD"/>
+        </w:rPr>
+        <w:br/>
+        <w:t xml:space="preserve">    </w:t>
+      </w:r>
+      <w:r>
+        <w:rPr>
+          <w:rFonts w:ascii="Courier New" w:hAnsi="Courier New" w:cs="Courier New"/>
+          <w:color w:val="A9B7C6"/>
+          <w:sz w:val="20"/>
+          <w:szCs w:val="20"/>
+          <w:lang w:val="en-US" w:eastAsia="ru-MD"/>
+        </w:rPr>
+        <w:t xml:space="preserve">right = [x </w:t>
+      </w:r>
+      <w:r>
+        <w:rPr>
+          <w:rFonts w:ascii="Courier New" w:hAnsi="Courier New" w:cs="Courier New"/>
+          <w:color w:val="CC7832"/>
+          <w:sz w:val="20"/>
+          <w:szCs w:val="20"/>
+          <w:lang w:val="en-US" w:eastAsia="ru-MD"/>
+        </w:rPr>
+        <w:t xml:space="preserve">for </w:t>
+      </w:r>
+      <w:r>
+        <w:rPr>
+          <w:rFonts w:ascii="Courier New" w:hAnsi="Courier New" w:cs="Courier New"/>
+          <w:color w:val="A9B7C6"/>
+          <w:sz w:val="20"/>
+          <w:szCs w:val="20"/>
+          <w:lang w:val="en-US" w:eastAsia="ru-MD"/>
+        </w:rPr>
+        <w:t xml:space="preserve">x </w:t>
+      </w:r>
+      <w:r>
+        <w:rPr>
+          <w:rFonts w:ascii="Courier New" w:hAnsi="Courier New" w:cs="Courier New"/>
+          <w:color w:val="CC7832"/>
+          <w:sz w:val="20"/>
+          <w:szCs w:val="20"/>
+          <w:lang w:val="en-US" w:eastAsia="ru-MD"/>
+        </w:rPr>
+        <w:t xml:space="preserve">in </w:t>
+      </w:r>
+      <w:proofErr w:type="spellStart"/>
+      <w:r>
+        <w:rPr>
+          <w:rFonts w:ascii="Courier New" w:hAnsi="Courier New" w:cs="Courier New"/>
+          <w:color w:val="A9B7C6"/>
+          <w:sz w:val="20"/>
+          <w:szCs w:val="20"/>
+          <w:lang w:val="en-US" w:eastAsia="ru-MD"/>
+        </w:rPr>
+        <w:t>arr</w:t>
+      </w:r>
+      <w:proofErr w:type="spellEnd"/>
+      <w:r>
+        <w:rPr>
+          <w:rFonts w:ascii="Courier New" w:hAnsi="Courier New" w:cs="Courier New"/>
+          <w:color w:val="A9B7C6"/>
+          <w:sz w:val="20"/>
+          <w:szCs w:val="20"/>
+          <w:lang w:val="en-US" w:eastAsia="ru-MD"/>
+        </w:rPr>
+        <w:t xml:space="preserve"> </w:t>
+      </w:r>
+      <w:r>
+        <w:rPr>
+          <w:rFonts w:ascii="Courier New" w:hAnsi="Courier New" w:cs="Courier New"/>
+          <w:color w:val="CC7832"/>
+          <w:sz w:val="20"/>
+          <w:szCs w:val="20"/>
+          <w:lang w:val="en-US" w:eastAsia="ru-MD"/>
+        </w:rPr>
+        <w:t xml:space="preserve">if </w:t>
+      </w:r>
+      <w:r>
+        <w:rPr>
+          <w:rFonts w:ascii="Courier New" w:hAnsi="Courier New" w:cs="Courier New"/>
+          <w:color w:val="A9B7C6"/>
+          <w:sz w:val="20"/>
+          <w:szCs w:val="20"/>
+          <w:lang w:val="en-US" w:eastAsia="ru-MD"/>
+        </w:rPr>
+        <w:t xml:space="preserve">x &gt; pivot]  </w:t>
+      </w:r>
+      <w:r>
+        <w:rPr>
+          <w:rFonts w:ascii="Courier New" w:hAnsi="Courier New" w:cs="Courier New"/>
+          <w:color w:val="808080"/>
+          <w:sz w:val="20"/>
+          <w:szCs w:val="20"/>
+          <w:lang w:val="en-US" w:eastAsia="ru-MD"/>
+        </w:rPr>
+        <w:t># elements greater than pivot</w:t>
+      </w:r>
+      <w:r>
+        <w:rPr>
+          <w:rFonts w:ascii="Courier New" w:hAnsi="Courier New" w:cs="Courier New"/>
+          <w:color w:val="808080"/>
+          <w:sz w:val="20"/>
+          <w:szCs w:val="20"/>
+          <w:lang w:val="en-US" w:eastAsia="ru-MD"/>
+        </w:rPr>
+        <w:br/>
+      </w:r>
+      <w:r>
+        <w:rPr>
+          <w:rFonts w:ascii="Courier New" w:hAnsi="Courier New" w:cs="Courier New"/>
+          <w:color w:val="808080"/>
+          <w:sz w:val="20"/>
+          <w:szCs w:val="20"/>
+          <w:lang w:val="en-US" w:eastAsia="ru-MD"/>
+        </w:rPr>
+        <w:br/>
+        <w:t xml:space="preserve">    # recursively sort the left and right subarrays</w:t>
+      </w:r>
+      <w:r>
+        <w:rPr>
+          <w:rFonts w:ascii="Courier New" w:hAnsi="Courier New" w:cs="Courier New"/>
+          <w:color w:val="808080"/>
+          <w:sz w:val="20"/>
+          <w:szCs w:val="20"/>
+          <w:lang w:val="en-US" w:eastAsia="ru-MD"/>
+        </w:rPr>
+        <w:br/>
+        <w:t xml:space="preserve">    </w:t>
+      </w:r>
+      <w:r>
+        <w:rPr>
+          <w:rFonts w:ascii="Courier New" w:hAnsi="Courier New" w:cs="Courier New"/>
+          <w:color w:val="CC7832"/>
+          <w:sz w:val="20"/>
+          <w:szCs w:val="20"/>
+          <w:lang w:val="en-US" w:eastAsia="ru-MD"/>
+        </w:rPr>
+        <w:t xml:space="preserve">return </w:t>
+      </w:r>
+      <w:proofErr w:type="spellStart"/>
+      <w:r>
+        <w:rPr>
+          <w:rFonts w:ascii="Courier New" w:hAnsi="Courier New" w:cs="Courier New"/>
+          <w:color w:val="A9B7C6"/>
+          <w:sz w:val="20"/>
+          <w:szCs w:val="20"/>
+          <w:lang w:val="en-US" w:eastAsia="ru-MD"/>
+        </w:rPr>
+        <w:t>quick_sort</w:t>
+      </w:r>
+      <w:proofErr w:type="spellEnd"/>
+      <w:r>
+        <w:rPr>
+          <w:rFonts w:ascii="Courier New" w:hAnsi="Courier New" w:cs="Courier New"/>
+          <w:color w:val="A9B7C6"/>
+          <w:sz w:val="20"/>
+          <w:szCs w:val="20"/>
+          <w:lang w:val="en-US" w:eastAsia="ru-MD"/>
+        </w:rPr>
+        <w:t xml:space="preserve">(left) + middle + </w:t>
+      </w:r>
+      <w:proofErr w:type="spellStart"/>
+      <w:r>
+        <w:rPr>
+          <w:rFonts w:ascii="Courier New" w:hAnsi="Courier New" w:cs="Courier New"/>
+          <w:color w:val="A9B7C6"/>
+          <w:sz w:val="20"/>
+          <w:szCs w:val="20"/>
+          <w:lang w:val="en-US" w:eastAsia="ru-MD"/>
+        </w:rPr>
+        <w:t>quick_sort</w:t>
+      </w:r>
+      <w:proofErr w:type="spellEnd"/>
+      <w:r>
+        <w:rPr>
+          <w:rFonts w:ascii="Courier New" w:hAnsi="Courier New" w:cs="Courier New"/>
+          <w:color w:val="A9B7C6"/>
+          <w:sz w:val="20"/>
+          <w:szCs w:val="20"/>
+          <w:lang w:val="en-US" w:eastAsia="ru-MD"/>
+        </w:rPr>
+        <w:t>(right)</w:t>
+      </w:r>
+    </w:p>
+    <w:p>
+      <w:pPr>
+        <w:shd w:val="clear" w:color="auto" w:fill="2B2B2B"/>
+        <w:tabs>
+          <w:tab w:val="left" w:pos="916"/>
+          <w:tab w:val="left" w:pos="1832"/>
+          <w:tab w:val="left" w:pos="2748"/>
+          <w:tab w:val="left" w:pos="3664"/>
+          <w:tab w:val="left" w:pos="4580"/>
+          <w:tab w:val="left" w:pos="5496"/>
+          <w:tab w:val="left" w:pos="6412"/>
+          <w:tab w:val="left" w:pos="7328"/>
+          <w:tab w:val="left" w:pos="8244"/>
+          <w:tab w:val="left" w:pos="9160"/>
+          <w:tab w:val="left" w:pos="10076"/>
+          <w:tab w:val="left" w:pos="10992"/>
+          <w:tab w:val="left" w:pos="11908"/>
+          <w:tab w:val="left" w:pos="12824"/>
+          <w:tab w:val="left" w:pos="13740"/>
+          <w:tab w:val="left" w:pos="14656"/>
+        </w:tabs>
+        <w:spacing w:after="0" w:line="240" w:lineRule="auto"/>
+        <w:ind w:left="0" w:firstLine="0"/>
+        <w:rPr>
+          <w:rFonts w:ascii="Courier New" w:hAnsi="Courier New" w:cs="Courier New"/>
+          <w:color w:val="A9B7C6"/>
+          <w:sz w:val="20"/>
+          <w:szCs w:val="20"/>
+          <w:lang w:val="en-US" w:eastAsia="ru-MD"/>
+        </w:rPr>
+      </w:pPr>
+    </w:p>
+    <w:p>
+      <w:pPr>
+        <w:jc w:val="both"/>
+        <w:rPr>
+          <w:rFonts w:ascii="Courier New" w:hAnsi="Courier New" w:cs="Courier New"/>
+          <w:color w:val="A9B7C6"/>
+          <w:sz w:val="20"/>
+          <w:szCs w:val="20"/>
+          <w:lang w:val="en-US" w:eastAsia="ru-MD"/>
+        </w:rPr>
+      </w:pPr>
+    </w:p>
+    <w:p>
+      <w:pPr>
+        <w:spacing w:after="160" w:line="259" w:lineRule="auto"/>
+        <w:ind w:left="0" w:firstLine="0"/>
+        <w:rPr>
+          <w:rFonts w:ascii="Courier New" w:hAnsi="Courier New" w:cs="Courier New"/>
+          <w:color w:val="A9B7C6"/>
+          <w:sz w:val="20"/>
+          <w:szCs w:val="20"/>
+          <w:lang w:val="en-US" w:eastAsia="ru-MD"/>
+        </w:rPr>
+      </w:pPr>
+      <w:r>
+        <w:rPr>
+          <w:rFonts w:ascii="Courier New" w:hAnsi="Courier New" w:cs="Courier New"/>
+          <w:color w:val="A9B7C6"/>
+          <w:sz w:val="20"/>
+          <w:szCs w:val="20"/>
+          <w:lang w:val="en-US" w:eastAsia="ru-MD"/>
+        </w:rPr>
+        <w:br w:type="page"/>
+      </w:r>
+    </w:p>
+    <w:p>
+      <w:pPr>
+        <w:pStyle w:val="2"/>
+        <w:rPr>
+          <w:lang w:val="en-US" w:eastAsia="ru-MD"/>
+        </w:rPr>
+      </w:pPr>
+      <w:r>
+        <w:rPr>
+          <w:lang w:val="en-US" w:eastAsia="ru-MD"/>
+        </w:rPr>
+        <w:lastRenderedPageBreak/>
+        <w:t>Results</w:t>
+      </w:r>
+    </w:p>
+    <w:p>
+      <w:pPr>
+        <w:spacing w:before="240" w:after="0"/>
+        <w:jc w:val="both"/>
+        <w:rPr>
+          <w:lang w:val="en-US" w:eastAsia="ru-MD"/>
+        </w:rPr>
+      </w:pPr>
+      <w:r>
+        <w:rPr>
+          <w:lang w:val="en-US" w:eastAsia="ru-MD"/>
+        </w:rPr>
+        <w:t>Bubble sort, merge sort, heap sort, and quick sort are all popular sorting algorithms used to arrange elements in an array in ascending or descending order. However, they differ in their efficiency, stability, and memory usage.</w:t>
+      </w:r>
+    </w:p>
+    <w:p>
+      <w:pPr>
+        <w:spacing w:before="240" w:after="0"/>
+        <w:ind w:firstLine="0"/>
+        <w:jc w:val="both"/>
+        <w:rPr>
+          <w:lang w:val="en-US" w:eastAsia="ru-MD"/>
+        </w:rPr>
+      </w:pPr>
+      <w:r>
+        <w:rPr>
+          <w:lang w:val="en-US" w:eastAsia="ru-MD"/>
+        </w:rPr>
+        <w:t>Bubble sort is a simple sorting algorithm that repeatedly compares adjacent elements and swaps them if they are in the wrong order. While it is easy to understand and implement, it is not very efficient for large arrays.</w:t>
+      </w:r>
+    </w:p>
+    <w:p>
+      <w:pPr>
+        <w:spacing w:before="240" w:after="0"/>
+        <w:jc w:val="both"/>
+        <w:rPr>
+          <w:lang w:val="en-US" w:eastAsia="ru-MD"/>
+        </w:rPr>
+      </w:pPr>
+      <w:r>
+        <w:rPr>
+          <w:lang w:val="en-US" w:eastAsia="ru-MD"/>
+        </w:rPr>
+        <w:t>Merge sort and heap sort are both divide-and-conquer sorting algorithms that have a time complexity of O(n*log n) in the worst case. Merge sort is stable, while heap sort is not. Heap sort has the advantage of being an in-place sorting algorithm, meaning it does not require additional memory allocation beyond the original array.</w:t>
+      </w:r>
+    </w:p>
+    <w:p>
+      <w:pPr>
+        <w:spacing w:before="240" w:after="0"/>
+        <w:jc w:val="both"/>
+        <w:rPr>
+          <w:lang w:val="en-US" w:eastAsia="ru-MD"/>
+        </w:rPr>
+      </w:pPr>
+      <w:r>
+        <w:rPr>
+          <w:lang w:val="en-US" w:eastAsia="ru-MD"/>
+        </w:rPr>
+        <w:t>Quick sort is another divide-and-conquer sorting algorithm that has an average case time complexity of O(n*log n). It is also an in-place sorting algorithm, but is not stable. The choice of pivot element can significantly affect its performance.</w:t>
+      </w:r>
+    </w:p>
+    <w:p>
+      <w:pPr>
+        <w:spacing w:before="240" w:after="0"/>
+        <w:rPr>
+          <w:lang w:val="en-US" w:eastAsia="ru-MD"/>
+        </w:rPr>
+      </w:pPr>
+      <w:r>
+        <w:rPr>
+          <w:lang w:val="en-US" w:eastAsia="ru-MD"/>
+        </w:rPr>
+        <w:t>Overall, the choice of sorting algorithm depends on the specific requirements of the application, such as the size of the array, the desired stability of the sort, and memory constraints.</w:t>
+      </w:r>
+    </w:p>
+    <w:p>
+      <w:pPr>
+        <w:spacing w:before="240" w:after="0"/>
+        <w:rPr>
+          <w:lang w:val="en-US" w:eastAsia="ru-MD"/>
+        </w:rPr>
+      </w:pPr>
+    </w:p>
+    <w:p>
+      <w:pPr>
+        <w:spacing w:before="240" w:after="0"/>
+        <w:rPr>
+          <w:sz w:val="28"/>
+          <w:lang w:val="en-US"/>
+        </w:rPr>
+      </w:pPr>
       <w:r>
         <w:rPr>
           <w:noProof/>
           <w:lang w:val="en-US"/>
         </w:rPr>
-        <w:lastRenderedPageBreak/>
         <w:drawing>
-          <wp:inline distT="0" distB="0" distL="0" distR="0" wp14:anchorId="573C5257" wp14:editId="4A5B00B1">
-            <wp:extent cx="5852160" cy="4389120"/>
-            <wp:effectExtent l="0" t="0" r="0" b="0"/>
-            <wp:docPr id="1" name="Рисунок 1"/>
+          <wp:inline distT="0" distB="0" distL="0" distR="0" wp14:anchorId="247E316E" wp14:editId="44050133">
+            <wp:extent cx="6708775" cy="3445047"/>
+            <wp:effectExtent l="0" t="0" r="0" b="3175"/>
+            <wp:docPr id="2" name="Рисунок 2"/>
             <wp:cNvGraphicFramePr>
               <a:graphicFrameLocks xmlns:a="http://schemas.openxmlformats.org/drawingml/2006/main" noChangeAspect="1"/>
             </wp:cNvGraphicFramePr>
@@ -3561,12 +9030,12 @@
               <a:graphicData uri="http://schemas.openxmlformats.org/drawingml/2006/picture">
                 <pic:pic xmlns:pic="http://schemas.openxmlformats.org/drawingml/2006/picture">
                   <pic:nvPicPr>
-                    <pic:cNvPr id="0" name="Picture 1"/>
+                    <pic:cNvPr id="0" name="Picture 2"/>
                     <pic:cNvPicPr>
                       <a:picLocks noChangeAspect="1" noChangeArrowheads="1"/>
                     </pic:cNvPicPr>
                   </pic:nvPicPr>
-                  <pic:blipFill>
+                  <pic:blipFill rotWithShape="1">
                     <a:blip r:embed="rId10">
                       <a:extLst>
                         <a:ext uri="{28A0092B-C50C-407E-A947-70E740481C1C}">
@@ -3574,15 +9043,13 @@
                         </a:ext>
                       </a:extLst>
                     </a:blip>
-                    <a:srcRect/>
-                    <a:stretch>
-                      <a:fillRect/>
-                    </a:stretch>
+                    <a:srcRect l="6598" t="3688" r="3472" b="4377"/>
+                    <a:stretch/>
                   </pic:blipFill>
                   <pic:spPr bwMode="auto">
                     <a:xfrm>
                       <a:off x="0" y="0"/>
-                      <a:ext cx="5852160" cy="4389120"/>
+                      <a:ext cx="6721918" cy="3451796"/>
                     </a:xfrm>
                     <a:prstGeom prst="rect">
                       <a:avLst/>
@@ -3591,6 +9058,11 @@
                     <a:ln>
                       <a:noFill/>
                     </a:ln>
+                    <a:extLst>
+                      <a:ext uri="{53640926-AAD7-44D8-BBD7-CCE9431645EC}">
+                        <a14:shadowObscured xmlns:a14="http://schemas.microsoft.com/office/drawing/2010/main"/>
+                      </a:ext>
+                    </a:extLst>
                   </pic:spPr>
                 </pic:pic>
               </a:graphicData>
@@ -3603,31 +9075,804 @@
       <w:pPr>
         <w:spacing w:after="160" w:line="259" w:lineRule="auto"/>
         <w:ind w:left="0" w:firstLine="0"/>
-        <w:jc w:val="center"/>
-        <w:rPr>
-          <w:lang w:val="en-US"/>
-        </w:rPr>
-      </w:pPr>
-      <w:r>
-        <w:rPr>
-          <w:lang w:val="en-US"/>
-        </w:rPr>
-        <w:t>Figure 1. Bubble Sort Time Complexity</w:t>
+        <w:rPr>
+          <w:b/>
+          <w:sz w:val="28"/>
+          <w:lang w:val="en-US"/>
+        </w:rPr>
+      </w:pPr>
+      <w:r>
+        <w:rPr>
+          <w:lang w:val="en-US"/>
+        </w:rPr>
+        <w:br w:type="page"/>
+      </w:r>
+    </w:p>
+    <w:p>
+      <w:pPr>
+        <w:pStyle w:val="2"/>
+        <w:rPr>
+          <w:lang w:val="en-US"/>
+        </w:rPr>
+      </w:pPr>
+      <w:r>
+        <w:rPr>
+          <w:lang w:val="en-US"/>
+        </w:rPr>
+        <w:lastRenderedPageBreak/>
+        <w:t>BONUS. Sleep Sort</w:t>
+      </w:r>
+    </w:p>
+    <w:p>
+      <w:pPr>
+        <w:jc w:val="both"/>
+        <w:rPr>
+          <w:lang w:val="en-US"/>
+        </w:rPr>
+      </w:pPr>
+      <w:r>
+        <w:rPr>
+          <w:lang w:val="en-US"/>
+        </w:rPr>
+        <w:t>Sleep sort is an unusual sorting algorithm that relies on threads and sleep functions to sort a list of integers. Although not a practical sorting algorithm for large inputs, sleep sort is an interesting programming exercise that can be implemented in Python using the threading module.</w:t>
+      </w:r>
+    </w:p>
+    <w:p>
+      <w:pPr>
+        <w:jc w:val="both"/>
+        <w:rPr>
+          <w:lang w:val="en-US"/>
+        </w:rPr>
+      </w:pPr>
+    </w:p>
+    <w:p>
+      <w:pPr>
+        <w:jc w:val="both"/>
+        <w:rPr>
+          <w:lang w:val="en-US"/>
+        </w:rPr>
+      </w:pPr>
+      <w:r>
+        <w:rPr>
+          <w:lang w:val="en-US"/>
+        </w:rPr>
+        <w:t>The basic idea behind sleep sort is to create a separate thread for each value to be sorted. Each thread sleeps for an amount of time proportional to the value it represents before printing out the value. Since the threads are executed in parallel, the printed values are in ascending order.</w:t>
+      </w:r>
+    </w:p>
+    <w:p>
+      <w:pPr>
+        <w:jc w:val="both"/>
+        <w:rPr>
+          <w:lang w:val="en-US"/>
+        </w:rPr>
+      </w:pPr>
+    </w:p>
+    <w:p>
+      <w:pPr>
+        <w:jc w:val="both"/>
+        <w:rPr>
+          <w:lang w:val="en-US"/>
+        </w:rPr>
+      </w:pPr>
+      <w:r>
+        <w:rPr>
+          <w:lang w:val="en-US"/>
+        </w:rPr>
+        <w:t>To implement sleep sort in Python, we first define a function that takes a list of integers as input. Then, we create a nested function that sleeps for the given number of seconds before appending the number to a sorted array. We create a thread for each number in the input list and start the threads. Finally, we wait for all the threads to complete before returning the sorted array.</w:t>
+      </w:r>
+    </w:p>
+    <w:p>
+      <w:pPr>
+        <w:jc w:val="both"/>
+        <w:rPr>
+          <w:lang w:val="en-US"/>
+        </w:rPr>
+      </w:pPr>
+    </w:p>
+    <w:p>
+      <w:pPr>
+        <w:jc w:val="both"/>
+        <w:rPr>
+          <w:lang w:val="en-US"/>
+        </w:rPr>
+      </w:pPr>
+      <w:r>
+        <w:rPr>
+          <w:lang w:val="en-US"/>
+        </w:rPr>
+        <w:t>Although the time complexity of sleep sort is O(n), the actual time taken by the algorithm depends on the maximum value in the input list. Therefore, sleep sort is mainly used as a fun and interesting programming exercise rather than a practical sorting algorithm.</w:t>
+      </w:r>
+    </w:p>
+    <w:p>
+      <w:pPr>
+        <w:jc w:val="both"/>
+        <w:rPr>
+          <w:lang w:val="en-US"/>
+        </w:rPr>
+      </w:pPr>
+    </w:p>
+    <w:p>
+      <w:pPr>
+        <w:shd w:val="clear" w:color="auto" w:fill="2B2B2B"/>
+        <w:tabs>
+          <w:tab w:val="left" w:pos="916"/>
+          <w:tab w:val="left" w:pos="1832"/>
+          <w:tab w:val="left" w:pos="2748"/>
+          <w:tab w:val="left" w:pos="3664"/>
+          <w:tab w:val="left" w:pos="4580"/>
+          <w:tab w:val="left" w:pos="5496"/>
+          <w:tab w:val="left" w:pos="6412"/>
+          <w:tab w:val="left" w:pos="7328"/>
+          <w:tab w:val="left" w:pos="8244"/>
+          <w:tab w:val="left" w:pos="9160"/>
+          <w:tab w:val="left" w:pos="10076"/>
+          <w:tab w:val="left" w:pos="10992"/>
+          <w:tab w:val="left" w:pos="11908"/>
+          <w:tab w:val="left" w:pos="12824"/>
+          <w:tab w:val="left" w:pos="13740"/>
+          <w:tab w:val="left" w:pos="14656"/>
+        </w:tabs>
+        <w:spacing w:after="0" w:line="240" w:lineRule="auto"/>
+        <w:ind w:left="0" w:firstLine="0"/>
+        <w:rPr>
+          <w:rFonts w:ascii="Courier New" w:hAnsi="Courier New" w:cs="Courier New"/>
+          <w:color w:val="CC7832"/>
+          <w:sz w:val="20"/>
+          <w:szCs w:val="20"/>
+          <w:lang w:val="en-US" w:eastAsia="ru-MD"/>
+        </w:rPr>
+      </w:pPr>
+    </w:p>
+    <w:p>
+      <w:pPr>
+        <w:shd w:val="clear" w:color="auto" w:fill="2B2B2B"/>
+        <w:tabs>
+          <w:tab w:val="left" w:pos="916"/>
+          <w:tab w:val="left" w:pos="1832"/>
+          <w:tab w:val="left" w:pos="2748"/>
+          <w:tab w:val="left" w:pos="3664"/>
+          <w:tab w:val="left" w:pos="4580"/>
+          <w:tab w:val="left" w:pos="5496"/>
+          <w:tab w:val="left" w:pos="6412"/>
+          <w:tab w:val="left" w:pos="7328"/>
+          <w:tab w:val="left" w:pos="8244"/>
+          <w:tab w:val="left" w:pos="9160"/>
+          <w:tab w:val="left" w:pos="10076"/>
+          <w:tab w:val="left" w:pos="10992"/>
+          <w:tab w:val="left" w:pos="11908"/>
+          <w:tab w:val="left" w:pos="12824"/>
+          <w:tab w:val="left" w:pos="13740"/>
+          <w:tab w:val="left" w:pos="14656"/>
+        </w:tabs>
+        <w:spacing w:after="0" w:line="240" w:lineRule="auto"/>
+        <w:ind w:left="0" w:firstLine="0"/>
+        <w:rPr>
+          <w:rFonts w:ascii="Courier New" w:hAnsi="Courier New" w:cs="Courier New"/>
+          <w:color w:val="A9B7C6"/>
+          <w:sz w:val="20"/>
+          <w:szCs w:val="20"/>
+          <w:lang w:val="en-US" w:eastAsia="ru-MD"/>
+        </w:rPr>
+      </w:pPr>
+      <w:r>
+        <w:rPr>
+          <w:rFonts w:ascii="Courier New" w:hAnsi="Courier New" w:cs="Courier New"/>
+          <w:color w:val="CC7832"/>
+          <w:sz w:val="20"/>
+          <w:szCs w:val="20"/>
+          <w:lang w:val="en-US" w:eastAsia="ru-MD"/>
+        </w:rPr>
+        <w:t xml:space="preserve">def </w:t>
+      </w:r>
+      <w:proofErr w:type="spellStart"/>
+      <w:r>
+        <w:rPr>
+          <w:rFonts w:ascii="Courier New" w:hAnsi="Courier New" w:cs="Courier New"/>
+          <w:color w:val="FFC66D"/>
+          <w:sz w:val="20"/>
+          <w:szCs w:val="20"/>
+          <w:lang w:val="en-US" w:eastAsia="ru-MD"/>
+        </w:rPr>
+        <w:t>sleep_sort</w:t>
+      </w:r>
+      <w:proofErr w:type="spellEnd"/>
+      <w:r>
+        <w:rPr>
+          <w:rFonts w:ascii="Courier New" w:hAnsi="Courier New" w:cs="Courier New"/>
+          <w:color w:val="A9B7C6"/>
+          <w:sz w:val="20"/>
+          <w:szCs w:val="20"/>
+          <w:lang w:val="en-US" w:eastAsia="ru-MD"/>
+        </w:rPr>
+        <w:t>(numbers):</w:t>
+      </w:r>
+      <w:r>
+        <w:rPr>
+          <w:rFonts w:ascii="Courier New" w:hAnsi="Courier New" w:cs="Courier New"/>
+          <w:color w:val="A9B7C6"/>
+          <w:sz w:val="20"/>
+          <w:szCs w:val="20"/>
+          <w:lang w:val="en-US" w:eastAsia="ru-MD"/>
+        </w:rPr>
+        <w:br/>
+        <w:t xml:space="preserve">    </w:t>
+      </w:r>
+      <w:proofErr w:type="spellStart"/>
+      <w:r>
+        <w:rPr>
+          <w:rFonts w:ascii="Courier New" w:hAnsi="Courier New" w:cs="Courier New"/>
+          <w:color w:val="A9B7C6"/>
+          <w:sz w:val="20"/>
+          <w:szCs w:val="20"/>
+          <w:lang w:val="en-US" w:eastAsia="ru-MD"/>
+        </w:rPr>
+        <w:t>sorted_arr</w:t>
+      </w:r>
+      <w:proofErr w:type="spellEnd"/>
+      <w:r>
+        <w:rPr>
+          <w:rFonts w:ascii="Courier New" w:hAnsi="Courier New" w:cs="Courier New"/>
+          <w:color w:val="A9B7C6"/>
+          <w:sz w:val="20"/>
+          <w:szCs w:val="20"/>
+          <w:lang w:val="en-US" w:eastAsia="ru-MD"/>
+        </w:rPr>
+        <w:t xml:space="preserve"> = []</w:t>
+      </w:r>
+      <w:r>
+        <w:rPr>
+          <w:rFonts w:ascii="Courier New" w:hAnsi="Courier New" w:cs="Courier New"/>
+          <w:color w:val="A9B7C6"/>
+          <w:sz w:val="20"/>
+          <w:szCs w:val="20"/>
+          <w:lang w:val="en-US" w:eastAsia="ru-MD"/>
+        </w:rPr>
+        <w:br/>
+        <w:t xml:space="preserve">    </w:t>
+      </w:r>
+      <w:r>
+        <w:rPr>
+          <w:rFonts w:ascii="Courier New" w:hAnsi="Courier New" w:cs="Courier New"/>
+          <w:color w:val="CC7832"/>
+          <w:sz w:val="20"/>
+          <w:szCs w:val="20"/>
+          <w:lang w:val="en-US" w:eastAsia="ru-MD"/>
+        </w:rPr>
+        <w:t xml:space="preserve">def </w:t>
+      </w:r>
+      <w:proofErr w:type="spellStart"/>
+      <w:r>
+        <w:rPr>
+          <w:rFonts w:ascii="Courier New" w:hAnsi="Courier New" w:cs="Courier New"/>
+          <w:color w:val="FFC66D"/>
+          <w:sz w:val="20"/>
+          <w:szCs w:val="20"/>
+          <w:lang w:val="en-US" w:eastAsia="ru-MD"/>
+        </w:rPr>
+        <w:t>print_number</w:t>
+      </w:r>
+      <w:proofErr w:type="spellEnd"/>
+      <w:r>
+        <w:rPr>
+          <w:rFonts w:ascii="Courier New" w:hAnsi="Courier New" w:cs="Courier New"/>
+          <w:color w:val="A9B7C6"/>
+          <w:sz w:val="20"/>
+          <w:szCs w:val="20"/>
+          <w:lang w:val="en-US" w:eastAsia="ru-MD"/>
+        </w:rPr>
+        <w:t>(number):</w:t>
+      </w:r>
+      <w:r>
+        <w:rPr>
+          <w:rFonts w:ascii="Courier New" w:hAnsi="Courier New" w:cs="Courier New"/>
+          <w:color w:val="A9B7C6"/>
+          <w:sz w:val="20"/>
+          <w:szCs w:val="20"/>
+          <w:lang w:val="en-US" w:eastAsia="ru-MD"/>
+        </w:rPr>
+        <w:br/>
+        <w:t xml:space="preserve">        </w:t>
+      </w:r>
+      <w:proofErr w:type="spellStart"/>
+      <w:r>
+        <w:rPr>
+          <w:rFonts w:ascii="Courier New" w:hAnsi="Courier New" w:cs="Courier New"/>
+          <w:color w:val="A9B7C6"/>
+          <w:sz w:val="20"/>
+          <w:szCs w:val="20"/>
+          <w:lang w:val="en-US" w:eastAsia="ru-MD"/>
+        </w:rPr>
+        <w:t>time.sleep</w:t>
+      </w:r>
+      <w:proofErr w:type="spellEnd"/>
+      <w:r>
+        <w:rPr>
+          <w:rFonts w:ascii="Courier New" w:hAnsi="Courier New" w:cs="Courier New"/>
+          <w:color w:val="A9B7C6"/>
+          <w:sz w:val="20"/>
+          <w:szCs w:val="20"/>
+          <w:lang w:val="en-US" w:eastAsia="ru-MD"/>
+        </w:rPr>
+        <w:t>(number)</w:t>
+      </w:r>
+      <w:r>
+        <w:rPr>
+          <w:rFonts w:ascii="Courier New" w:hAnsi="Courier New" w:cs="Courier New"/>
+          <w:color w:val="A9B7C6"/>
+          <w:sz w:val="20"/>
+          <w:szCs w:val="20"/>
+          <w:lang w:val="en-US" w:eastAsia="ru-MD"/>
+        </w:rPr>
+        <w:br/>
+        <w:t xml:space="preserve">        </w:t>
+      </w:r>
+      <w:proofErr w:type="spellStart"/>
+      <w:r>
+        <w:rPr>
+          <w:rFonts w:ascii="Courier New" w:hAnsi="Courier New" w:cs="Courier New"/>
+          <w:color w:val="A9B7C6"/>
+          <w:sz w:val="20"/>
+          <w:szCs w:val="20"/>
+          <w:lang w:val="en-US" w:eastAsia="ru-MD"/>
+        </w:rPr>
+        <w:t>sorted_arr.append</w:t>
+      </w:r>
+      <w:proofErr w:type="spellEnd"/>
+      <w:r>
+        <w:rPr>
+          <w:rFonts w:ascii="Courier New" w:hAnsi="Courier New" w:cs="Courier New"/>
+          <w:color w:val="A9B7C6"/>
+          <w:sz w:val="20"/>
+          <w:szCs w:val="20"/>
+          <w:lang w:val="en-US" w:eastAsia="ru-MD"/>
+        </w:rPr>
+        <w:t>(number)</w:t>
+      </w:r>
+      <w:r>
+        <w:rPr>
+          <w:rFonts w:ascii="Courier New" w:hAnsi="Courier New" w:cs="Courier New"/>
+          <w:color w:val="A9B7C6"/>
+          <w:sz w:val="20"/>
+          <w:szCs w:val="20"/>
+          <w:lang w:val="en-US" w:eastAsia="ru-MD"/>
+        </w:rPr>
+        <w:br/>
+      </w:r>
+      <w:r>
+        <w:rPr>
+          <w:rFonts w:ascii="Courier New" w:hAnsi="Courier New" w:cs="Courier New"/>
+          <w:color w:val="A9B7C6"/>
+          <w:sz w:val="20"/>
+          <w:szCs w:val="20"/>
+          <w:lang w:val="en-US" w:eastAsia="ru-MD"/>
+        </w:rPr>
+        <w:br/>
+        <w:t xml:space="preserve">    threads = []</w:t>
+      </w:r>
+      <w:r>
+        <w:rPr>
+          <w:rFonts w:ascii="Courier New" w:hAnsi="Courier New" w:cs="Courier New"/>
+          <w:color w:val="A9B7C6"/>
+          <w:sz w:val="20"/>
+          <w:szCs w:val="20"/>
+          <w:lang w:val="en-US" w:eastAsia="ru-MD"/>
+        </w:rPr>
+        <w:br/>
+        <w:t xml:space="preserve">    </w:t>
+      </w:r>
+      <w:r>
+        <w:rPr>
+          <w:rFonts w:ascii="Courier New" w:hAnsi="Courier New" w:cs="Courier New"/>
+          <w:color w:val="CC7832"/>
+          <w:sz w:val="20"/>
+          <w:szCs w:val="20"/>
+          <w:lang w:val="en-US" w:eastAsia="ru-MD"/>
+        </w:rPr>
+        <w:t xml:space="preserve">for </w:t>
+      </w:r>
+      <w:r>
+        <w:rPr>
+          <w:rFonts w:ascii="Courier New" w:hAnsi="Courier New" w:cs="Courier New"/>
+          <w:color w:val="A9B7C6"/>
+          <w:sz w:val="20"/>
+          <w:szCs w:val="20"/>
+          <w:lang w:val="en-US" w:eastAsia="ru-MD"/>
+        </w:rPr>
+        <w:t xml:space="preserve">number </w:t>
+      </w:r>
+      <w:r>
+        <w:rPr>
+          <w:rFonts w:ascii="Courier New" w:hAnsi="Courier New" w:cs="Courier New"/>
+          <w:color w:val="CC7832"/>
+          <w:sz w:val="20"/>
+          <w:szCs w:val="20"/>
+          <w:lang w:val="en-US" w:eastAsia="ru-MD"/>
+        </w:rPr>
+        <w:t xml:space="preserve">in </w:t>
+      </w:r>
+      <w:r>
+        <w:rPr>
+          <w:rFonts w:ascii="Courier New" w:hAnsi="Courier New" w:cs="Courier New"/>
+          <w:color w:val="A9B7C6"/>
+          <w:sz w:val="20"/>
+          <w:szCs w:val="20"/>
+          <w:lang w:val="en-US" w:eastAsia="ru-MD"/>
+        </w:rPr>
+        <w:t>numbers:</w:t>
+      </w:r>
+      <w:r>
+        <w:rPr>
+          <w:rFonts w:ascii="Courier New" w:hAnsi="Courier New" w:cs="Courier New"/>
+          <w:color w:val="A9B7C6"/>
+          <w:sz w:val="20"/>
+          <w:szCs w:val="20"/>
+          <w:lang w:val="en-US" w:eastAsia="ru-MD"/>
+        </w:rPr>
+        <w:br/>
+        <w:t xml:space="preserve">        thread = </w:t>
+      </w:r>
+      <w:proofErr w:type="spellStart"/>
+      <w:r>
+        <w:rPr>
+          <w:rFonts w:ascii="Courier New" w:hAnsi="Courier New" w:cs="Courier New"/>
+          <w:color w:val="A9B7C6"/>
+          <w:sz w:val="20"/>
+          <w:szCs w:val="20"/>
+          <w:lang w:val="en-US" w:eastAsia="ru-MD"/>
+        </w:rPr>
+        <w:t>threading.Thread</w:t>
+      </w:r>
+      <w:proofErr w:type="spellEnd"/>
+      <w:r>
+        <w:rPr>
+          <w:rFonts w:ascii="Courier New" w:hAnsi="Courier New" w:cs="Courier New"/>
+          <w:color w:val="A9B7C6"/>
+          <w:sz w:val="20"/>
+          <w:szCs w:val="20"/>
+          <w:lang w:val="en-US" w:eastAsia="ru-MD"/>
+        </w:rPr>
+        <w:t>(</w:t>
+      </w:r>
+      <w:r>
+        <w:rPr>
+          <w:rFonts w:ascii="Courier New" w:hAnsi="Courier New" w:cs="Courier New"/>
+          <w:color w:val="AA4926"/>
+          <w:sz w:val="20"/>
+          <w:szCs w:val="20"/>
+          <w:lang w:val="en-US" w:eastAsia="ru-MD"/>
+        </w:rPr>
+        <w:t>target</w:t>
+      </w:r>
+      <w:r>
+        <w:rPr>
+          <w:rFonts w:ascii="Courier New" w:hAnsi="Courier New" w:cs="Courier New"/>
+          <w:color w:val="A9B7C6"/>
+          <w:sz w:val="20"/>
+          <w:szCs w:val="20"/>
+          <w:lang w:val="en-US" w:eastAsia="ru-MD"/>
+        </w:rPr>
+        <w:t>=</w:t>
+      </w:r>
+      <w:proofErr w:type="spellStart"/>
+      <w:r>
+        <w:rPr>
+          <w:rFonts w:ascii="Courier New" w:hAnsi="Courier New" w:cs="Courier New"/>
+          <w:color w:val="A9B7C6"/>
+          <w:sz w:val="20"/>
+          <w:szCs w:val="20"/>
+          <w:lang w:val="en-US" w:eastAsia="ru-MD"/>
+        </w:rPr>
+        <w:t>print_number</w:t>
+      </w:r>
+      <w:proofErr w:type="spellEnd"/>
+      <w:r>
+        <w:rPr>
+          <w:rFonts w:ascii="Courier New" w:hAnsi="Courier New" w:cs="Courier New"/>
+          <w:color w:val="CC7832"/>
+          <w:sz w:val="20"/>
+          <w:szCs w:val="20"/>
+          <w:lang w:val="en-US" w:eastAsia="ru-MD"/>
+        </w:rPr>
+        <w:t xml:space="preserve">, </w:t>
+      </w:r>
+      <w:proofErr w:type="spellStart"/>
+      <w:r>
+        <w:rPr>
+          <w:rFonts w:ascii="Courier New" w:hAnsi="Courier New" w:cs="Courier New"/>
+          <w:color w:val="AA4926"/>
+          <w:sz w:val="20"/>
+          <w:szCs w:val="20"/>
+          <w:lang w:val="en-US" w:eastAsia="ru-MD"/>
+        </w:rPr>
+        <w:t>args</w:t>
+      </w:r>
+      <w:proofErr w:type="spellEnd"/>
+      <w:r>
+        <w:rPr>
+          <w:rFonts w:ascii="Courier New" w:hAnsi="Courier New" w:cs="Courier New"/>
+          <w:color w:val="A9B7C6"/>
+          <w:sz w:val="20"/>
+          <w:szCs w:val="20"/>
+          <w:lang w:val="en-US" w:eastAsia="ru-MD"/>
+        </w:rPr>
+        <w:t>=(number</w:t>
+      </w:r>
+      <w:r>
+        <w:rPr>
+          <w:rFonts w:ascii="Courier New" w:hAnsi="Courier New" w:cs="Courier New"/>
+          <w:color w:val="CC7832"/>
+          <w:sz w:val="20"/>
+          <w:szCs w:val="20"/>
+          <w:lang w:val="en-US" w:eastAsia="ru-MD"/>
+        </w:rPr>
+        <w:t>,</w:t>
+      </w:r>
+      <w:r>
+        <w:rPr>
+          <w:rFonts w:ascii="Courier New" w:hAnsi="Courier New" w:cs="Courier New"/>
+          <w:color w:val="A9B7C6"/>
+          <w:sz w:val="20"/>
+          <w:szCs w:val="20"/>
+          <w:lang w:val="en-US" w:eastAsia="ru-MD"/>
+        </w:rPr>
+        <w:t>))</w:t>
+      </w:r>
+      <w:r>
+        <w:rPr>
+          <w:rFonts w:ascii="Courier New" w:hAnsi="Courier New" w:cs="Courier New"/>
+          <w:color w:val="A9B7C6"/>
+          <w:sz w:val="20"/>
+          <w:szCs w:val="20"/>
+          <w:lang w:val="en-US" w:eastAsia="ru-MD"/>
+        </w:rPr>
+        <w:br/>
+        <w:t xml:space="preserve">        </w:t>
+      </w:r>
+      <w:proofErr w:type="spellStart"/>
+      <w:r>
+        <w:rPr>
+          <w:rFonts w:ascii="Courier New" w:hAnsi="Courier New" w:cs="Courier New"/>
+          <w:color w:val="A9B7C6"/>
+          <w:sz w:val="20"/>
+          <w:szCs w:val="20"/>
+          <w:lang w:val="en-US" w:eastAsia="ru-MD"/>
+        </w:rPr>
+        <w:t>threads.append</w:t>
+      </w:r>
+      <w:proofErr w:type="spellEnd"/>
+      <w:r>
+        <w:rPr>
+          <w:rFonts w:ascii="Courier New" w:hAnsi="Courier New" w:cs="Courier New"/>
+          <w:color w:val="A9B7C6"/>
+          <w:sz w:val="20"/>
+          <w:szCs w:val="20"/>
+          <w:lang w:val="en-US" w:eastAsia="ru-MD"/>
+        </w:rPr>
+        <w:t>(thread)</w:t>
+      </w:r>
+      <w:r>
+        <w:rPr>
+          <w:rFonts w:ascii="Courier New" w:hAnsi="Courier New" w:cs="Courier New"/>
+          <w:color w:val="A9B7C6"/>
+          <w:sz w:val="20"/>
+          <w:szCs w:val="20"/>
+          <w:lang w:val="en-US" w:eastAsia="ru-MD"/>
+        </w:rPr>
+        <w:br/>
+        <w:t xml:space="preserve">        </w:t>
+      </w:r>
+      <w:proofErr w:type="spellStart"/>
+      <w:r>
+        <w:rPr>
+          <w:rFonts w:ascii="Courier New" w:hAnsi="Courier New" w:cs="Courier New"/>
+          <w:color w:val="A9B7C6"/>
+          <w:sz w:val="20"/>
+          <w:szCs w:val="20"/>
+          <w:lang w:val="en-US" w:eastAsia="ru-MD"/>
+        </w:rPr>
+        <w:t>thread.start</w:t>
+      </w:r>
+      <w:proofErr w:type="spellEnd"/>
+      <w:r>
+        <w:rPr>
+          <w:rFonts w:ascii="Courier New" w:hAnsi="Courier New" w:cs="Courier New"/>
+          <w:color w:val="A9B7C6"/>
+          <w:sz w:val="20"/>
+          <w:szCs w:val="20"/>
+          <w:lang w:val="en-US" w:eastAsia="ru-MD"/>
+        </w:rPr>
+        <w:t>()</w:t>
+      </w:r>
+      <w:r>
+        <w:rPr>
+          <w:rFonts w:ascii="Courier New" w:hAnsi="Courier New" w:cs="Courier New"/>
+          <w:color w:val="A9B7C6"/>
+          <w:sz w:val="20"/>
+          <w:szCs w:val="20"/>
+          <w:lang w:val="en-US" w:eastAsia="ru-MD"/>
+        </w:rPr>
+        <w:br/>
+      </w:r>
+      <w:r>
+        <w:rPr>
+          <w:rFonts w:ascii="Courier New" w:hAnsi="Courier New" w:cs="Courier New"/>
+          <w:color w:val="A9B7C6"/>
+          <w:sz w:val="20"/>
+          <w:szCs w:val="20"/>
+          <w:lang w:val="en-US" w:eastAsia="ru-MD"/>
+        </w:rPr>
+        <w:br/>
+        <w:t xml:space="preserve">    </w:t>
+      </w:r>
+      <w:r>
+        <w:rPr>
+          <w:rFonts w:ascii="Courier New" w:hAnsi="Courier New" w:cs="Courier New"/>
+          <w:color w:val="CC7832"/>
+          <w:sz w:val="20"/>
+          <w:szCs w:val="20"/>
+          <w:lang w:val="en-US" w:eastAsia="ru-MD"/>
+        </w:rPr>
+        <w:t xml:space="preserve">for </w:t>
+      </w:r>
+      <w:r>
+        <w:rPr>
+          <w:rFonts w:ascii="Courier New" w:hAnsi="Courier New" w:cs="Courier New"/>
+          <w:color w:val="A9B7C6"/>
+          <w:sz w:val="20"/>
+          <w:szCs w:val="20"/>
+          <w:lang w:val="en-US" w:eastAsia="ru-MD"/>
+        </w:rPr>
+        <w:t xml:space="preserve">thread </w:t>
+      </w:r>
+      <w:r>
+        <w:rPr>
+          <w:rFonts w:ascii="Courier New" w:hAnsi="Courier New" w:cs="Courier New"/>
+          <w:color w:val="CC7832"/>
+          <w:sz w:val="20"/>
+          <w:szCs w:val="20"/>
+          <w:lang w:val="en-US" w:eastAsia="ru-MD"/>
+        </w:rPr>
+        <w:t xml:space="preserve">in </w:t>
+      </w:r>
+      <w:r>
+        <w:rPr>
+          <w:rFonts w:ascii="Courier New" w:hAnsi="Courier New" w:cs="Courier New"/>
+          <w:color w:val="A9B7C6"/>
+          <w:sz w:val="20"/>
+          <w:szCs w:val="20"/>
+          <w:lang w:val="en-US" w:eastAsia="ru-MD"/>
+        </w:rPr>
+        <w:t>threads:</w:t>
+      </w:r>
+      <w:r>
+        <w:rPr>
+          <w:rFonts w:ascii="Courier New" w:hAnsi="Courier New" w:cs="Courier New"/>
+          <w:color w:val="A9B7C6"/>
+          <w:sz w:val="20"/>
+          <w:szCs w:val="20"/>
+          <w:lang w:val="en-US" w:eastAsia="ru-MD"/>
+        </w:rPr>
+        <w:br/>
+        <w:t xml:space="preserve">        </w:t>
+      </w:r>
+      <w:proofErr w:type="spellStart"/>
+      <w:r>
+        <w:rPr>
+          <w:rFonts w:ascii="Courier New" w:hAnsi="Courier New" w:cs="Courier New"/>
+          <w:color w:val="A9B7C6"/>
+          <w:sz w:val="20"/>
+          <w:szCs w:val="20"/>
+          <w:lang w:val="en-US" w:eastAsia="ru-MD"/>
+        </w:rPr>
+        <w:t>thread.join</w:t>
+      </w:r>
+      <w:proofErr w:type="spellEnd"/>
+      <w:r>
+        <w:rPr>
+          <w:rFonts w:ascii="Courier New" w:hAnsi="Courier New" w:cs="Courier New"/>
+          <w:color w:val="A9B7C6"/>
+          <w:sz w:val="20"/>
+          <w:szCs w:val="20"/>
+          <w:lang w:val="en-US" w:eastAsia="ru-MD"/>
+        </w:rPr>
+        <w:t>()</w:t>
+      </w:r>
+      <w:r>
+        <w:rPr>
+          <w:rFonts w:ascii="Courier New" w:hAnsi="Courier New" w:cs="Courier New"/>
+          <w:color w:val="A9B7C6"/>
+          <w:sz w:val="20"/>
+          <w:szCs w:val="20"/>
+          <w:lang w:val="en-US" w:eastAsia="ru-MD"/>
+        </w:rPr>
+        <w:br/>
+        <w:t xml:space="preserve">    </w:t>
+      </w:r>
+      <w:r>
+        <w:rPr>
+          <w:rFonts w:ascii="Courier New" w:hAnsi="Courier New" w:cs="Courier New"/>
+          <w:color w:val="CC7832"/>
+          <w:sz w:val="20"/>
+          <w:szCs w:val="20"/>
+          <w:lang w:val="en-US" w:eastAsia="ru-MD"/>
+        </w:rPr>
+        <w:t xml:space="preserve">return </w:t>
+      </w:r>
+      <w:proofErr w:type="spellStart"/>
+      <w:r>
+        <w:rPr>
+          <w:rFonts w:ascii="Courier New" w:hAnsi="Courier New" w:cs="Courier New"/>
+          <w:color w:val="A9B7C6"/>
+          <w:sz w:val="20"/>
+          <w:szCs w:val="20"/>
+          <w:lang w:val="en-US" w:eastAsia="ru-MD"/>
+        </w:rPr>
+        <w:t>sorted_arr</w:t>
+      </w:r>
+      <w:proofErr w:type="spellEnd"/>
+    </w:p>
+    <w:p>
+      <w:pPr>
+        <w:shd w:val="clear" w:color="auto" w:fill="2B2B2B"/>
+        <w:tabs>
+          <w:tab w:val="left" w:pos="916"/>
+          <w:tab w:val="left" w:pos="1832"/>
+          <w:tab w:val="left" w:pos="2748"/>
+          <w:tab w:val="left" w:pos="3664"/>
+          <w:tab w:val="left" w:pos="4580"/>
+          <w:tab w:val="left" w:pos="5496"/>
+          <w:tab w:val="left" w:pos="6412"/>
+          <w:tab w:val="left" w:pos="7328"/>
+          <w:tab w:val="left" w:pos="8244"/>
+          <w:tab w:val="left" w:pos="9160"/>
+          <w:tab w:val="left" w:pos="10076"/>
+          <w:tab w:val="left" w:pos="10992"/>
+          <w:tab w:val="left" w:pos="11908"/>
+          <w:tab w:val="left" w:pos="12824"/>
+          <w:tab w:val="left" w:pos="13740"/>
+          <w:tab w:val="left" w:pos="14656"/>
+        </w:tabs>
+        <w:spacing w:after="0" w:line="240" w:lineRule="auto"/>
+        <w:ind w:left="0" w:firstLine="0"/>
+        <w:rPr>
+          <w:rFonts w:ascii="Courier New" w:hAnsi="Courier New" w:cs="Courier New"/>
+          <w:color w:val="A9B7C6"/>
+          <w:sz w:val="20"/>
+          <w:szCs w:val="20"/>
+          <w:lang w:val="en-US" w:eastAsia="ru-MD"/>
+        </w:rPr>
+      </w:pPr>
+    </w:p>
+    <w:p>
+      <w:pPr>
+        <w:jc w:val="both"/>
+        <w:rPr>
+          <w:b/>
+          <w:sz w:val="28"/>
+          <w:lang w:val="en-US"/>
+        </w:rPr>
+      </w:pPr>
+      <w:r>
+        <w:rPr>
+          <w:lang w:val="en-US"/>
+        </w:rPr>
+        <w:br w:type="page"/>
       </w:r>
     </w:p>
     <w:p>
       <w:pPr>
         <w:pStyle w:val="1"/>
+        <w:ind w:left="0" w:firstLine="0"/>
         <w:jc w:val="left"/>
         <w:rPr>
           <w:lang w:val="en-US"/>
         </w:rPr>
       </w:pPr>
-      <w:bookmarkStart w:id="9" w:name="_Toc127483475"/>
-      <w:r>
-        <w:rPr>
-          <w:lang w:val="en-US"/>
-        </w:rPr>
+      <w:r>
+        <w:rPr>
+          <w:lang w:val="en-US"/>
+        </w:rPr>
+        <w:lastRenderedPageBreak/>
         <w:t>CONCLUSION</w:t>
       </w:r>
       <w:bookmarkEnd w:id="9"/>
@@ -5804,7 +12049,7 @@
   <w:style w:type="paragraph" w:default="1" w:styleId="a">
     <w:name w:val="Normal"/>
     <w:qFormat/>
-    <w:rsid w:val="002740F2"/>
+    <w:rsid w:val="00A74F00"/>
     <w:pPr>
       <w:spacing w:after="4" w:line="252" w:lineRule="auto"/>
       <w:ind w:left="10" w:hanging="10"/>

--- a/REPORT/Laboratory_work_2_report.docx
+++ b/REPORT/Laboratory_work_2_report.docx
@@ -1,6 +1,6 @@
 
 <file path=word/document.xml><?xml version="1.0" encoding="utf-8"?>
-<w:document xmlns:wpc="http://schemas.microsoft.com/office/word/2010/wordprocessingCanvas" xmlns:cx="http://schemas.microsoft.com/office/drawing/2014/chartex" xmlns:cx1="http://schemas.microsoft.com/office/drawing/2015/9/8/chartex" xmlns:cx2="http://schemas.microsoft.com/office/drawing/2015/10/21/chartex" xmlns:cx3="http://schemas.microsoft.com/office/drawing/2016/5/9/chartex" xmlns:cx4="http://schemas.microsoft.com/office/drawing/2016/5/10/chartex" xmlns:cx5="http://schemas.microsoft.com/office/drawing/2016/5/11/chartex" xmlns:cx6="http://schemas.microsoft.com/office/drawing/2016/5/12/chartex" xmlns:cx7="http://schemas.microsoft.com/office/drawing/2016/5/13/chartex" xmlns:cx8="http://schemas.microsoft.com/office/drawing/2016/5/14/chartex" xmlns:mc="http://schemas.openxmlformats.org/markup-compatibility/2006" xmlns:aink="http://schemas.microsoft.com/office/drawing/2016/ink" xmlns:am3d="http://schemas.microsoft.com/office/drawing/2017/model3d" xmlns:o="urn:schemas-microsoft-com:office:office" xmlns:r="http://schemas.openxmlformats.org/officeDocument/2006/relationships" xmlns:m="http://schemas.openxmlformats.org/officeDocument/2006/math" xmlns:v="urn:schemas-microsoft-com:vml" xmlns:wp14="http://schemas.microsoft.com/office/word/2010/wordprocessingDrawing" xmlns:wp="http://schemas.openxmlformats.org/drawingml/2006/wordprocessingDrawing" xmlns:w10="urn:schemas-microsoft-com:office:word" xmlns:w="http://schemas.openxmlformats.org/wordprocessingml/2006/main" xmlns:w14="http://schemas.microsoft.com/office/word/2010/wordml" xmlns:w15="http://schemas.microsoft.com/office/word/2012/wordml" xmlns:w16cex="http://schemas.microsoft.com/office/word/2018/wordml/cex" xmlns:w16cid="http://schemas.microsoft.com/office/word/2016/wordml/cid" xmlns:w16="http://schemas.microsoft.com/office/word/2018/wordml" xmlns:w16sdtdh="http://schemas.microsoft.com/office/word/2020/wordml/sdtdatahash" xmlns:w16se="http://schemas.microsoft.com/office/word/2015/wordml/symex" xmlns:wpg="http://schemas.microsoft.com/office/word/2010/wordprocessingGroup" xmlns:wpi="http://schemas.microsoft.com/office/word/2010/wordprocessingInk" xmlns:wne="http://schemas.microsoft.com/office/word/2006/wordml" xmlns:wps="http://schemas.microsoft.com/office/word/2010/wordprocessingShape" mc:Ignorable="w14 w15 w16se w16cid w16 w16cex w16sdtdh wp14">
+<w:document xmlns:wpc="http://schemas.microsoft.com/office/word/2010/wordprocessingCanvas" xmlns:cx="http://schemas.microsoft.com/office/drawing/2014/chartex" xmlns:cx1="http://schemas.microsoft.com/office/drawing/2015/9/8/chartex" xmlns:cx2="http://schemas.microsoft.com/office/drawing/2015/10/21/chartex" xmlns:cx3="http://schemas.microsoft.com/office/drawing/2016/5/9/chartex" xmlns:cx4="http://schemas.microsoft.com/office/drawing/2016/5/10/chartex" xmlns:cx5="http://schemas.microsoft.com/office/drawing/2016/5/11/chartex" xmlns:cx6="http://schemas.microsoft.com/office/drawing/2016/5/12/chartex" xmlns:cx7="http://schemas.microsoft.com/office/drawing/2016/5/13/chartex" xmlns:cx8="http://schemas.microsoft.com/office/drawing/2016/5/14/chartex" xmlns:mc="http://schemas.openxmlformats.org/markup-compatibility/2006" xmlns:aink="http://schemas.microsoft.com/office/drawing/2016/ink" xmlns:am3d="http://schemas.microsoft.com/office/drawing/2017/model3d" xmlns:o="urn:schemas-microsoft-com:office:office" xmlns:oel="http://schemas.microsoft.com/office/2019/extlst" xmlns:r="http://schemas.openxmlformats.org/officeDocument/2006/relationships" xmlns:m="http://schemas.openxmlformats.org/officeDocument/2006/math" xmlns:v="urn:schemas-microsoft-com:vml" xmlns:wp14="http://schemas.microsoft.com/office/word/2010/wordprocessingDrawing" xmlns:wp="http://schemas.openxmlformats.org/drawingml/2006/wordprocessingDrawing" xmlns:w10="urn:schemas-microsoft-com:office:word" xmlns:w="http://schemas.openxmlformats.org/wordprocessingml/2006/main" xmlns:w14="http://schemas.microsoft.com/office/word/2010/wordml" xmlns:w15="http://schemas.microsoft.com/office/word/2012/wordml" xmlns:w16cex="http://schemas.microsoft.com/office/word/2018/wordml/cex" xmlns:w16cid="http://schemas.microsoft.com/office/word/2016/wordml/cid" xmlns:w16="http://schemas.microsoft.com/office/word/2018/wordml" xmlns:w16du="http://schemas.microsoft.com/office/word/2023/wordml/word16du" xmlns:w16sdtdh="http://schemas.microsoft.com/office/word/2020/wordml/sdtdatahash" xmlns:w16se="http://schemas.microsoft.com/office/word/2015/wordml/symex" xmlns:wpg="http://schemas.microsoft.com/office/word/2010/wordprocessingGroup" xmlns:wpi="http://schemas.microsoft.com/office/word/2010/wordprocessingInk" xmlns:wne="http://schemas.microsoft.com/office/word/2006/wordml" xmlns:wps="http://schemas.microsoft.com/office/word/2010/wordprocessingShape" mc:Ignorable="w14 w15 w16se w16cid w16 w16cex w16sdtdh wp14">
   <w:body>
     <w:p>
       <w:pPr>
@@ -28,59 +28,13 @@
           <w:lang w:val="en-US"/>
         </w:rPr>
       </w:pPr>
-      <w:proofErr w:type="spellStart"/>
       <w:r>
         <w:rPr>
           <w:b/>
           <w:sz w:val="32"/>
           <w:lang w:val="en-US"/>
         </w:rPr>
-        <w:t>Universitatea</w:t>
-      </w:r>
-      <w:proofErr w:type="spellEnd"/>
-      <w:r>
-        <w:rPr>
-          <w:b/>
-          <w:sz w:val="32"/>
-          <w:lang w:val="en-US"/>
-        </w:rPr>
-        <w:t xml:space="preserve"> </w:t>
-      </w:r>
-      <w:proofErr w:type="spellStart"/>
-      <w:r>
-        <w:rPr>
-          <w:b/>
-          <w:sz w:val="32"/>
-          <w:lang w:val="en-US"/>
-        </w:rPr>
-        <w:t>Tehnică</w:t>
-      </w:r>
-      <w:proofErr w:type="spellEnd"/>
-      <w:r>
-        <w:rPr>
-          <w:b/>
-          <w:sz w:val="32"/>
-          <w:lang w:val="en-US"/>
-        </w:rPr>
-        <w:t xml:space="preserve"> a </w:t>
-      </w:r>
-      <w:proofErr w:type="spellStart"/>
-      <w:r>
-        <w:rPr>
-          <w:b/>
-          <w:sz w:val="32"/>
-          <w:lang w:val="en-US"/>
-        </w:rPr>
-        <w:t>Moldovei</w:t>
-      </w:r>
-      <w:proofErr w:type="spellEnd"/>
-      <w:r>
-        <w:rPr>
-          <w:b/>
-          <w:sz w:val="32"/>
-          <w:lang w:val="en-US"/>
-        </w:rPr>
-        <w:t xml:space="preserve"> </w:t>
+        <w:t xml:space="preserve">Universitatea Tehnică a Moldovei </w:t>
       </w:r>
     </w:p>
     <w:p>
@@ -92,95 +46,13 @@
           <w:lang w:val="en-US"/>
         </w:rPr>
       </w:pPr>
-      <w:proofErr w:type="spellStart"/>
       <w:r>
         <w:rPr>
           <w:b/>
           <w:sz w:val="32"/>
           <w:lang w:val="en-US"/>
         </w:rPr>
-        <w:t>Facultatea</w:t>
-      </w:r>
-      <w:proofErr w:type="spellEnd"/>
-      <w:r>
-        <w:rPr>
-          <w:b/>
-          <w:sz w:val="32"/>
-          <w:lang w:val="en-US"/>
-        </w:rPr>
-        <w:t xml:space="preserve"> </w:t>
-      </w:r>
-      <w:proofErr w:type="spellStart"/>
-      <w:r>
-        <w:rPr>
-          <w:b/>
-          <w:sz w:val="32"/>
-          <w:lang w:val="en-US"/>
-        </w:rPr>
-        <w:t>Calculatoare</w:t>
-      </w:r>
-      <w:proofErr w:type="spellEnd"/>
-      <w:r>
-        <w:rPr>
-          <w:b/>
-          <w:sz w:val="32"/>
-          <w:lang w:val="en-US"/>
-        </w:rPr>
-        <w:t xml:space="preserve">, </w:t>
-      </w:r>
-      <w:proofErr w:type="spellStart"/>
-      <w:r>
-        <w:rPr>
-          <w:b/>
-          <w:sz w:val="32"/>
-          <w:lang w:val="en-US"/>
-        </w:rPr>
-        <w:t>Informatică</w:t>
-      </w:r>
-      <w:proofErr w:type="spellEnd"/>
-      <w:r>
-        <w:rPr>
-          <w:b/>
-          <w:sz w:val="32"/>
-          <w:lang w:val="en-US"/>
-        </w:rPr>
-        <w:t xml:space="preserve"> </w:t>
-      </w:r>
-      <w:proofErr w:type="spellStart"/>
-      <w:r>
-        <w:rPr>
-          <w:b/>
-          <w:sz w:val="32"/>
-          <w:lang w:val="en-US"/>
-        </w:rPr>
-        <w:t>și</w:t>
-      </w:r>
-      <w:proofErr w:type="spellEnd"/>
-      <w:r>
-        <w:rPr>
-          <w:b/>
-          <w:sz w:val="32"/>
-          <w:lang w:val="en-US"/>
-        </w:rPr>
-        <w:t xml:space="preserve"> </w:t>
-      </w:r>
-      <w:proofErr w:type="spellStart"/>
-      <w:r>
-        <w:rPr>
-          <w:b/>
-          <w:sz w:val="32"/>
-          <w:lang w:val="en-US"/>
-        </w:rPr>
-        <w:t>Microelectronică</w:t>
-      </w:r>
-      <w:proofErr w:type="spellEnd"/>
-      <w:r>
-        <w:rPr>
-          <w:b/>
-          <w:sz w:val="32"/>
-          <w:lang w:val="en-US"/>
-        </w:rPr>
-        <w:t xml:space="preserve"> </w:t>
+        <w:t xml:space="preserve">Facultatea Calculatoare, Informatică și Microelectronică </w:t>
       </w:r>
     </w:p>
     <w:p>
@@ -931,7 +803,6 @@
           <w:docPartGallery w:val="Table of Contents"/>
         </w:docPartObj>
       </w:sdtPr>
-      <w:sdtEndPr/>
       <w:sdtContent>
         <w:p>
           <w:pPr>
@@ -973,7 +844,7 @@
           <w:r>
             <w:fldChar w:fldCharType="separate"/>
           </w:r>
-          <w:hyperlink w:anchor="_Toc127483466" w:history="1">
+          <w:hyperlink w:anchor="_Toc127713342" w:history="1">
             <w:r>
               <w:rPr>
                 <w:rStyle w:val="a9"/>
@@ -1001,7 +872,7 @@
                 <w:noProof/>
                 <w:webHidden/>
               </w:rPr>
-              <w:instrText xml:space="preserve"> PAGEREF _Toc127483466 \h </w:instrText>
+              <w:instrText xml:space="preserve"> PAGEREF _Toc127713342 \h </w:instrText>
             </w:r>
             <w:r>
               <w:rPr>
@@ -1045,7 +916,7 @@
               <w:sz w:val="22"/>
             </w:rPr>
           </w:pPr>
-          <w:hyperlink w:anchor="_Toc127483467" w:history="1">
+          <w:hyperlink w:anchor="_Toc127713343" w:history="1">
             <w:r>
               <w:rPr>
                 <w:rStyle w:val="a9"/>
@@ -1073,7 +944,7 @@
                 <w:noProof/>
                 <w:webHidden/>
               </w:rPr>
-              <w:instrText xml:space="preserve"> PAGEREF _Toc127483467 \h </w:instrText>
+              <w:instrText xml:space="preserve"> PAGEREF _Toc127713343 \h </w:instrText>
             </w:r>
             <w:r>
               <w:rPr>
@@ -1117,7 +988,7 @@
               <w:sz w:val="22"/>
             </w:rPr>
           </w:pPr>
-          <w:hyperlink w:anchor="_Toc127483468" w:history="1">
+          <w:hyperlink w:anchor="_Toc127713344" w:history="1">
             <w:r>
               <w:rPr>
                 <w:rStyle w:val="a9"/>
@@ -1145,7 +1016,7 @@
                 <w:noProof/>
                 <w:webHidden/>
               </w:rPr>
-              <w:instrText xml:space="preserve"> PAGEREF _Toc127483468 \h </w:instrText>
+              <w:instrText xml:space="preserve"> PAGEREF _Toc127713344 \h </w:instrText>
             </w:r>
             <w:r>
               <w:rPr>
@@ -1189,7 +1060,7 @@
               <w:sz w:val="22"/>
             </w:rPr>
           </w:pPr>
-          <w:hyperlink w:anchor="_Toc127483469" w:history="1">
+          <w:hyperlink w:anchor="_Toc127713345" w:history="1">
             <w:r>
               <w:rPr>
                 <w:rStyle w:val="a9"/>
@@ -1217,7 +1088,7 @@
                 <w:noProof/>
                 <w:webHidden/>
               </w:rPr>
-              <w:instrText xml:space="preserve"> PAGEREF _Toc127483469 \h </w:instrText>
+              <w:instrText xml:space="preserve"> PAGEREF _Toc127713345 \h </w:instrText>
             </w:r>
             <w:r>
               <w:rPr>
@@ -1261,7 +1132,7 @@
               <w:sz w:val="22"/>
             </w:rPr>
           </w:pPr>
-          <w:hyperlink w:anchor="_Toc127483470" w:history="1">
+          <w:hyperlink w:anchor="_Toc127713346" w:history="1">
             <w:r>
               <w:rPr>
                 <w:rStyle w:val="a9"/>
@@ -1289,7 +1160,7 @@
                 <w:noProof/>
                 <w:webHidden/>
               </w:rPr>
-              <w:instrText xml:space="preserve"> PAGEREF _Toc127483470 \h </w:instrText>
+              <w:instrText xml:space="preserve"> PAGEREF _Toc127713346 \h </w:instrText>
             </w:r>
             <w:r>
               <w:rPr>
@@ -1333,7 +1204,7 @@
               <w:sz w:val="22"/>
             </w:rPr>
           </w:pPr>
-          <w:hyperlink w:anchor="_Toc127483471" w:history="1">
+          <w:hyperlink w:anchor="_Toc127713347" w:history="1">
             <w:r>
               <w:rPr>
                 <w:rStyle w:val="a9"/>
@@ -1361,7 +1232,7 @@
                 <w:noProof/>
                 <w:webHidden/>
               </w:rPr>
-              <w:instrText xml:space="preserve"> PAGEREF _Toc127483471 \h </w:instrText>
+              <w:instrText xml:space="preserve"> PAGEREF _Toc127713347 \h </w:instrText>
             </w:r>
             <w:r>
               <w:rPr>
@@ -1405,7 +1276,7 @@
               <w:sz w:val="22"/>
             </w:rPr>
           </w:pPr>
-          <w:hyperlink w:anchor="_Toc127483472" w:history="1">
+          <w:hyperlink w:anchor="_Toc127713348" w:history="1">
             <w:r>
               <w:rPr>
                 <w:rStyle w:val="a9"/>
@@ -1433,7 +1304,7 @@
                 <w:noProof/>
                 <w:webHidden/>
               </w:rPr>
-              <w:instrText xml:space="preserve"> PAGEREF _Toc127483472 \h </w:instrText>
+              <w:instrText xml:space="preserve"> PAGEREF _Toc127713348 \h </w:instrText>
             </w:r>
             <w:r>
               <w:rPr>
@@ -1477,7 +1348,7 @@
               <w:sz w:val="22"/>
             </w:rPr>
           </w:pPr>
-          <w:hyperlink w:anchor="_Toc127483473" w:history="1">
+          <w:hyperlink w:anchor="_Toc127713349" w:history="1">
             <w:r>
               <w:rPr>
                 <w:rStyle w:val="a9"/>
@@ -1505,7 +1376,7 @@
                 <w:noProof/>
                 <w:webHidden/>
               </w:rPr>
-              <w:instrText xml:space="preserve"> PAGEREF _Toc127483473 \h </w:instrText>
+              <w:instrText xml:space="preserve"> PAGEREF _Toc127713349 \h </w:instrText>
             </w:r>
             <w:r>
               <w:rPr>
@@ -1549,14 +1420,14 @@
               <w:sz w:val="22"/>
             </w:rPr>
           </w:pPr>
-          <w:hyperlink w:anchor="_Toc127483474" w:history="1">
+          <w:hyperlink w:anchor="_Toc127713350" w:history="1">
             <w:r>
               <w:rPr>
                 <w:rStyle w:val="a9"/>
                 <w:noProof/>
                 <w:lang w:val="en-US"/>
               </w:rPr>
-              <w:t>Merge Sort Algorithm</w:t>
+              <w:t>Bubble Sort Algorithm</w:t>
             </w:r>
             <w:r>
               <w:rPr>
@@ -1577,7 +1448,7 @@
                 <w:noProof/>
                 <w:webHidden/>
               </w:rPr>
-              <w:instrText xml:space="preserve"> PAGEREF _Toc127483474 \h </w:instrText>
+              <w:instrText xml:space="preserve"> PAGEREF _Toc127713350 \h </w:instrText>
             </w:r>
             <w:r>
               <w:rPr>
@@ -1598,6 +1469,438 @@
                 <w:webHidden/>
               </w:rPr>
               <w:t>5</w:t>
+            </w:r>
+            <w:r>
+              <w:rPr>
+                <w:noProof/>
+                <w:webHidden/>
+              </w:rPr>
+              <w:fldChar w:fldCharType="end"/>
+            </w:r>
+          </w:hyperlink>
+        </w:p>
+        <w:p>
+          <w:pPr>
+            <w:pStyle w:val="21"/>
+            <w:tabs>
+              <w:tab w:val="right" w:leader="dot" w:pos="10376"/>
+            </w:tabs>
+            <w:rPr>
+              <w:rFonts w:asciiTheme="minorHAnsi" w:eastAsiaTheme="minorEastAsia" w:hAnsiTheme="minorHAnsi" w:cstheme="minorBidi"/>
+              <w:noProof/>
+              <w:color w:val="auto"/>
+              <w:sz w:val="22"/>
+            </w:rPr>
+          </w:pPr>
+          <w:hyperlink w:anchor="_Toc127713351" w:history="1">
+            <w:r>
+              <w:rPr>
+                <w:rStyle w:val="a9"/>
+                <w:noProof/>
+                <w:lang w:val="en-US"/>
+              </w:rPr>
+              <w:t>Merge Sort</w:t>
+            </w:r>
+            <w:r>
+              <w:rPr>
+                <w:noProof/>
+                <w:webHidden/>
+              </w:rPr>
+              <w:tab/>
+            </w:r>
+            <w:r>
+              <w:rPr>
+                <w:noProof/>
+                <w:webHidden/>
+              </w:rPr>
+              <w:fldChar w:fldCharType="begin"/>
+            </w:r>
+            <w:r>
+              <w:rPr>
+                <w:noProof/>
+                <w:webHidden/>
+              </w:rPr>
+              <w:instrText xml:space="preserve"> PAGEREF _Toc127713351 \h </w:instrText>
+            </w:r>
+            <w:r>
+              <w:rPr>
+                <w:noProof/>
+                <w:webHidden/>
+              </w:rPr>
+            </w:r>
+            <w:r>
+              <w:rPr>
+                <w:noProof/>
+                <w:webHidden/>
+              </w:rPr>
+              <w:fldChar w:fldCharType="separate"/>
+            </w:r>
+            <w:r>
+              <w:rPr>
+                <w:noProof/>
+                <w:webHidden/>
+              </w:rPr>
+              <w:t>6</w:t>
+            </w:r>
+            <w:r>
+              <w:rPr>
+                <w:noProof/>
+                <w:webHidden/>
+              </w:rPr>
+              <w:fldChar w:fldCharType="end"/>
+            </w:r>
+          </w:hyperlink>
+        </w:p>
+        <w:p>
+          <w:pPr>
+            <w:pStyle w:val="21"/>
+            <w:tabs>
+              <w:tab w:val="right" w:leader="dot" w:pos="10376"/>
+            </w:tabs>
+            <w:rPr>
+              <w:rFonts w:asciiTheme="minorHAnsi" w:eastAsiaTheme="minorEastAsia" w:hAnsiTheme="minorHAnsi" w:cstheme="minorBidi"/>
+              <w:noProof/>
+              <w:color w:val="auto"/>
+              <w:sz w:val="22"/>
+            </w:rPr>
+          </w:pPr>
+          <w:hyperlink w:anchor="_Toc127713352" w:history="1">
+            <w:r>
+              <w:rPr>
+                <w:rStyle w:val="a9"/>
+                <w:noProof/>
+                <w:lang w:val="en-US"/>
+              </w:rPr>
+              <w:t>Heap Sort</w:t>
+            </w:r>
+            <w:r>
+              <w:rPr>
+                <w:noProof/>
+                <w:webHidden/>
+              </w:rPr>
+              <w:tab/>
+            </w:r>
+            <w:r>
+              <w:rPr>
+                <w:noProof/>
+                <w:webHidden/>
+              </w:rPr>
+              <w:fldChar w:fldCharType="begin"/>
+            </w:r>
+            <w:r>
+              <w:rPr>
+                <w:noProof/>
+                <w:webHidden/>
+              </w:rPr>
+              <w:instrText xml:space="preserve"> PAGEREF _Toc127713352 \h </w:instrText>
+            </w:r>
+            <w:r>
+              <w:rPr>
+                <w:noProof/>
+                <w:webHidden/>
+              </w:rPr>
+            </w:r>
+            <w:r>
+              <w:rPr>
+                <w:noProof/>
+                <w:webHidden/>
+              </w:rPr>
+              <w:fldChar w:fldCharType="separate"/>
+            </w:r>
+            <w:r>
+              <w:rPr>
+                <w:noProof/>
+                <w:webHidden/>
+              </w:rPr>
+              <w:t>7</w:t>
+            </w:r>
+            <w:r>
+              <w:rPr>
+                <w:noProof/>
+                <w:webHidden/>
+              </w:rPr>
+              <w:fldChar w:fldCharType="end"/>
+            </w:r>
+          </w:hyperlink>
+        </w:p>
+        <w:p>
+          <w:pPr>
+            <w:pStyle w:val="21"/>
+            <w:tabs>
+              <w:tab w:val="right" w:leader="dot" w:pos="10376"/>
+            </w:tabs>
+            <w:rPr>
+              <w:rFonts w:asciiTheme="minorHAnsi" w:eastAsiaTheme="minorEastAsia" w:hAnsiTheme="minorHAnsi" w:cstheme="minorBidi"/>
+              <w:noProof/>
+              <w:color w:val="auto"/>
+              <w:sz w:val="22"/>
+            </w:rPr>
+          </w:pPr>
+          <w:hyperlink w:anchor="_Toc127713353" w:history="1">
+            <w:r>
+              <w:rPr>
+                <w:rStyle w:val="a9"/>
+                <w:noProof/>
+                <w:lang w:val="en-US"/>
+              </w:rPr>
+              <w:t>Quick Sort</w:t>
+            </w:r>
+            <w:r>
+              <w:rPr>
+                <w:noProof/>
+                <w:webHidden/>
+              </w:rPr>
+              <w:tab/>
+            </w:r>
+            <w:r>
+              <w:rPr>
+                <w:noProof/>
+                <w:webHidden/>
+              </w:rPr>
+              <w:fldChar w:fldCharType="begin"/>
+            </w:r>
+            <w:r>
+              <w:rPr>
+                <w:noProof/>
+                <w:webHidden/>
+              </w:rPr>
+              <w:instrText xml:space="preserve"> PAGEREF _Toc127713353 \h </w:instrText>
+            </w:r>
+            <w:r>
+              <w:rPr>
+                <w:noProof/>
+                <w:webHidden/>
+              </w:rPr>
+            </w:r>
+            <w:r>
+              <w:rPr>
+                <w:noProof/>
+                <w:webHidden/>
+              </w:rPr>
+              <w:fldChar w:fldCharType="separate"/>
+            </w:r>
+            <w:r>
+              <w:rPr>
+                <w:noProof/>
+                <w:webHidden/>
+              </w:rPr>
+              <w:t>8</w:t>
+            </w:r>
+            <w:r>
+              <w:rPr>
+                <w:noProof/>
+                <w:webHidden/>
+              </w:rPr>
+              <w:fldChar w:fldCharType="end"/>
+            </w:r>
+          </w:hyperlink>
+        </w:p>
+        <w:p>
+          <w:pPr>
+            <w:pStyle w:val="21"/>
+            <w:tabs>
+              <w:tab w:val="right" w:leader="dot" w:pos="10376"/>
+            </w:tabs>
+            <w:rPr>
+              <w:rFonts w:asciiTheme="minorHAnsi" w:eastAsiaTheme="minorEastAsia" w:hAnsiTheme="minorHAnsi" w:cstheme="minorBidi"/>
+              <w:noProof/>
+              <w:color w:val="auto"/>
+              <w:sz w:val="22"/>
+            </w:rPr>
+          </w:pPr>
+          <w:hyperlink w:anchor="_Toc127713354" w:history="1">
+            <w:r>
+              <w:rPr>
+                <w:rStyle w:val="a9"/>
+                <w:noProof/>
+                <w:lang w:val="en-US" w:eastAsia="ru-MD"/>
+              </w:rPr>
+              <w:t>Results</w:t>
+            </w:r>
+            <w:r>
+              <w:rPr>
+                <w:noProof/>
+                <w:webHidden/>
+              </w:rPr>
+              <w:tab/>
+            </w:r>
+            <w:r>
+              <w:rPr>
+                <w:noProof/>
+                <w:webHidden/>
+              </w:rPr>
+              <w:fldChar w:fldCharType="begin"/>
+            </w:r>
+            <w:r>
+              <w:rPr>
+                <w:noProof/>
+                <w:webHidden/>
+              </w:rPr>
+              <w:instrText xml:space="preserve"> PAGEREF _Toc127713354 \h </w:instrText>
+            </w:r>
+            <w:r>
+              <w:rPr>
+                <w:noProof/>
+                <w:webHidden/>
+              </w:rPr>
+            </w:r>
+            <w:r>
+              <w:rPr>
+                <w:noProof/>
+                <w:webHidden/>
+              </w:rPr>
+              <w:fldChar w:fldCharType="separate"/>
+            </w:r>
+            <w:r>
+              <w:rPr>
+                <w:noProof/>
+                <w:webHidden/>
+              </w:rPr>
+              <w:t>9</w:t>
+            </w:r>
+            <w:r>
+              <w:rPr>
+                <w:noProof/>
+                <w:webHidden/>
+              </w:rPr>
+              <w:fldChar w:fldCharType="end"/>
+            </w:r>
+          </w:hyperlink>
+        </w:p>
+        <w:p>
+          <w:pPr>
+            <w:pStyle w:val="21"/>
+            <w:tabs>
+              <w:tab w:val="right" w:leader="dot" w:pos="10376"/>
+            </w:tabs>
+            <w:rPr>
+              <w:rFonts w:asciiTheme="minorHAnsi" w:eastAsiaTheme="minorEastAsia" w:hAnsiTheme="minorHAnsi" w:cstheme="minorBidi"/>
+              <w:noProof/>
+              <w:color w:val="auto"/>
+              <w:sz w:val="22"/>
+            </w:rPr>
+          </w:pPr>
+          <w:hyperlink w:anchor="_Toc127713355" w:history="1">
+            <w:r>
+              <w:rPr>
+                <w:rStyle w:val="a9"/>
+                <w:noProof/>
+                <w:lang w:val="en-US"/>
+              </w:rPr>
+              <w:t>BONUS. Sleep Sort and Bogosort algorithms</w:t>
+            </w:r>
+            <w:r>
+              <w:rPr>
+                <w:noProof/>
+                <w:webHidden/>
+              </w:rPr>
+              <w:tab/>
+            </w:r>
+            <w:r>
+              <w:rPr>
+                <w:noProof/>
+                <w:webHidden/>
+              </w:rPr>
+              <w:fldChar w:fldCharType="begin"/>
+            </w:r>
+            <w:r>
+              <w:rPr>
+                <w:noProof/>
+                <w:webHidden/>
+              </w:rPr>
+              <w:instrText xml:space="preserve"> PAGEREF _Toc127713355 \h </w:instrText>
+            </w:r>
+            <w:r>
+              <w:rPr>
+                <w:noProof/>
+                <w:webHidden/>
+              </w:rPr>
+            </w:r>
+            <w:r>
+              <w:rPr>
+                <w:noProof/>
+                <w:webHidden/>
+              </w:rPr>
+              <w:fldChar w:fldCharType="separate"/>
+            </w:r>
+            <w:r>
+              <w:rPr>
+                <w:noProof/>
+                <w:webHidden/>
+              </w:rPr>
+              <w:t>11</w:t>
+            </w:r>
+            <w:r>
+              <w:rPr>
+                <w:noProof/>
+                <w:webHidden/>
+              </w:rPr>
+              <w:fldChar w:fldCharType="end"/>
+            </w:r>
+          </w:hyperlink>
+        </w:p>
+        <w:p>
+          <w:pPr>
+            <w:pStyle w:val="21"/>
+            <w:tabs>
+              <w:tab w:val="right" w:leader="dot" w:pos="10376"/>
+            </w:tabs>
+            <w:rPr>
+              <w:rFonts w:asciiTheme="minorHAnsi" w:eastAsiaTheme="minorEastAsia" w:hAnsiTheme="minorHAnsi" w:cstheme="minorBidi"/>
+              <w:noProof/>
+              <w:color w:val="auto"/>
+              <w:sz w:val="22"/>
+            </w:rPr>
+          </w:pPr>
+          <w:hyperlink w:anchor="_Toc127713356" w:history="1">
+            <w:r>
+              <w:rPr>
+                <w:rStyle w:val="a9"/>
+                <w:noProof/>
+                <w:lang w:val="en-US" w:eastAsia="ru-MD"/>
+              </w:rPr>
+              <w:t>Bogosort algorithm (Random sort)</w:t>
+            </w:r>
+            <w:r>
+              <w:rPr>
+                <w:noProof/>
+                <w:webHidden/>
+              </w:rPr>
+              <w:tab/>
+            </w:r>
+            <w:r>
+              <w:rPr>
+                <w:noProof/>
+                <w:webHidden/>
+              </w:rPr>
+              <w:fldChar w:fldCharType="begin"/>
+            </w:r>
+            <w:r>
+              <w:rPr>
+                <w:noProof/>
+                <w:webHidden/>
+              </w:rPr>
+              <w:instrText xml:space="preserve"> PAGEREF _Toc127713356 \h </w:instrText>
+            </w:r>
+            <w:r>
+              <w:rPr>
+                <w:noProof/>
+                <w:webHidden/>
+              </w:rPr>
+            </w:r>
+            <w:r>
+              <w:rPr>
+                <w:noProof/>
+                <w:webHidden/>
+              </w:rPr>
+              <w:fldChar w:fldCharType="separate"/>
+            </w:r>
+            <w:r>
+              <w:rPr>
+                <w:noProof/>
+                <w:webHidden/>
+              </w:rPr>
+              <w:t>11</w:t>
             </w:r>
             <w:r>
               <w:rPr>
@@ -1621,7 +1924,7 @@
               <w:sz w:val="22"/>
             </w:rPr>
           </w:pPr>
-          <w:hyperlink w:anchor="_Toc127483475" w:history="1">
+          <w:hyperlink w:anchor="_Toc127713357" w:history="1">
             <w:r>
               <w:rPr>
                 <w:rStyle w:val="a9"/>
@@ -1649,7 +1952,7 @@
                 <w:noProof/>
                 <w:webHidden/>
               </w:rPr>
-              <w:instrText xml:space="preserve"> PAGEREF _Toc127483475 \h </w:instrText>
+              <w:instrText xml:space="preserve"> PAGEREF _Toc127713357 \h </w:instrText>
             </w:r>
             <w:r>
               <w:rPr>
@@ -1669,7 +1972,7 @@
                 <w:noProof/>
                 <w:webHidden/>
               </w:rPr>
-              <w:t>6</w:t>
+              <w:t>12</w:t>
             </w:r>
             <w:r>
               <w:rPr>
@@ -1765,7 +2068,7 @@
           <w:lang w:val="en-US"/>
         </w:rPr>
       </w:pPr>
-      <w:bookmarkStart w:id="0" w:name="_Toc127483466"/>
+      <w:bookmarkStart w:id="0" w:name="_Toc127713342"/>
       <w:r>
         <w:rPr>
           <w:sz w:val="24"/>
@@ -1794,7 +2097,7 @@
           <w:lang w:val="en-US"/>
         </w:rPr>
       </w:pPr>
-      <w:bookmarkStart w:id="1" w:name="_Toc127483467"/>
+      <w:bookmarkStart w:id="1" w:name="_Toc127713343"/>
       <w:r>
         <w:rPr>
           <w:szCs w:val="24"/>
@@ -1879,7 +2182,7 @@
           <w:lang w:val="en-US"/>
         </w:rPr>
       </w:pPr>
-      <w:bookmarkStart w:id="2" w:name="_Toc127483468"/>
+      <w:bookmarkStart w:id="2" w:name="_Toc127713344"/>
       <w:r>
         <w:rPr>
           <w:szCs w:val="24"/>
@@ -2028,7 +2331,7 @@
           <w:lang w:val="en-US"/>
         </w:rPr>
       </w:pPr>
-      <w:bookmarkStart w:id="3" w:name="_Toc127483469"/>
+      <w:bookmarkStart w:id="3" w:name="_Toc127713345"/>
       <w:r>
         <w:rPr>
           <w:szCs w:val="24"/>
@@ -2313,7 +2616,7 @@
           <w:lang w:val="en-US"/>
         </w:rPr>
       </w:pPr>
-      <w:bookmarkStart w:id="4" w:name="_Toc127483470"/>
+      <w:bookmarkStart w:id="4" w:name="_Toc127713346"/>
       <w:r>
         <w:rPr>
           <w:szCs w:val="24"/>
@@ -2490,7 +2793,7 @@
           <w:lang w:val="en-US"/>
         </w:rPr>
       </w:pPr>
-      <w:bookmarkStart w:id="5" w:name="_Toc127483471"/>
+      <w:bookmarkStart w:id="5" w:name="_Toc127713347"/>
       <w:r>
         <w:rPr>
           <w:szCs w:val="24"/>
@@ -2544,7 +2847,7 @@
           <w:lang w:val="en-US"/>
         </w:rPr>
       </w:pPr>
-      <w:bookmarkStart w:id="6" w:name="_Toc127483472"/>
+      <w:bookmarkStart w:id="6" w:name="_Toc127713348"/>
       <w:r>
         <w:rPr>
           <w:szCs w:val="24"/>
@@ -2767,7 +3070,7 @@
         <w:lastRenderedPageBreak/>
         <w:t xml:space="preserve"> </w:t>
       </w:r>
-      <w:bookmarkStart w:id="7" w:name="_Toc127483473"/>
+      <w:bookmarkStart w:id="7" w:name="_Toc127713349"/>
       <w:r>
         <w:rPr>
           <w:sz w:val="24"/>
@@ -2835,7 +3138,7 @@
           <w:lang w:val="en-US"/>
         </w:rPr>
       </w:pPr>
-      <w:bookmarkStart w:id="8" w:name="_Toc127483474"/>
+      <w:bookmarkStart w:id="8" w:name="_Toc127713350"/>
       <w:r>
         <w:rPr>
           <w:lang w:val="en-US"/>
@@ -3044,7 +3347,6 @@
         </w:rPr>
         <w:t xml:space="preserve">def </w:t>
       </w:r>
-      <w:proofErr w:type="spellStart"/>
       <w:r>
         <w:rPr>
           <w:rFonts w:ascii="Courier New" w:hAnsi="Courier New" w:cs="Courier New"/>
@@ -3055,38 +3357,15 @@
         </w:rPr>
         <w:t>bubble_sort</w:t>
       </w:r>
-      <w:proofErr w:type="spellEnd"/>
-      <w:r>
-        <w:rPr>
-          <w:rFonts w:ascii="Courier New" w:hAnsi="Courier New" w:cs="Courier New"/>
-          <w:color w:val="A9B7C6"/>
-          <w:sz w:val="20"/>
-          <w:szCs w:val="20"/>
-          <w:lang w:val="en-US" w:eastAsia="ru-MD"/>
-        </w:rPr>
-        <w:t>(</w:t>
-      </w:r>
-      <w:proofErr w:type="spellStart"/>
-      <w:r>
-        <w:rPr>
-          <w:rFonts w:ascii="Courier New" w:hAnsi="Courier New" w:cs="Courier New"/>
-          <w:color w:val="A9B7C6"/>
-          <w:sz w:val="20"/>
-          <w:szCs w:val="20"/>
-          <w:lang w:val="en-US" w:eastAsia="ru-MD"/>
-        </w:rPr>
-        <w:t>arr</w:t>
-      </w:r>
-      <w:proofErr w:type="spellEnd"/>
-      <w:r>
-        <w:rPr>
-          <w:rFonts w:ascii="Courier New" w:hAnsi="Courier New" w:cs="Courier New"/>
-          <w:color w:val="A9B7C6"/>
-          <w:sz w:val="20"/>
-          <w:szCs w:val="20"/>
-          <w:lang w:val="en-US" w:eastAsia="ru-MD"/>
-        </w:rPr>
-        <w:t>):</w:t>
+      <w:r>
+        <w:rPr>
+          <w:rFonts w:ascii="Courier New" w:hAnsi="Courier New" w:cs="Courier New"/>
+          <w:color w:val="A9B7C6"/>
+          <w:sz w:val="20"/>
+          <w:szCs w:val="20"/>
+          <w:lang w:val="en-US" w:eastAsia="ru-MD"/>
+        </w:rPr>
+        <w:t>(arr):</w:t>
       </w:r>
       <w:r>
         <w:rPr>
@@ -3099,7 +3378,6 @@
         <w:br/>
         <w:t xml:space="preserve">    n = </w:t>
       </w:r>
-      <w:proofErr w:type="spellStart"/>
       <w:r>
         <w:rPr>
           <w:rFonts w:ascii="Courier New" w:hAnsi="Courier New" w:cs="Courier New"/>
@@ -3110,38 +3388,15 @@
         </w:rPr>
         <w:t>len</w:t>
       </w:r>
-      <w:proofErr w:type="spellEnd"/>
-      <w:r>
-        <w:rPr>
-          <w:rFonts w:ascii="Courier New" w:hAnsi="Courier New" w:cs="Courier New"/>
-          <w:color w:val="A9B7C6"/>
-          <w:sz w:val="20"/>
-          <w:szCs w:val="20"/>
-          <w:lang w:val="en-US" w:eastAsia="ru-MD"/>
-        </w:rPr>
-        <w:t>(</w:t>
-      </w:r>
-      <w:proofErr w:type="spellStart"/>
-      <w:r>
-        <w:rPr>
-          <w:rFonts w:ascii="Courier New" w:hAnsi="Courier New" w:cs="Courier New"/>
-          <w:color w:val="A9B7C6"/>
-          <w:sz w:val="20"/>
-          <w:szCs w:val="20"/>
-          <w:lang w:val="en-US" w:eastAsia="ru-MD"/>
-        </w:rPr>
-        <w:t>arr</w:t>
-      </w:r>
-      <w:proofErr w:type="spellEnd"/>
-      <w:r>
-        <w:rPr>
-          <w:rFonts w:ascii="Courier New" w:hAnsi="Courier New" w:cs="Courier New"/>
-          <w:color w:val="A9B7C6"/>
-          <w:sz w:val="20"/>
-          <w:szCs w:val="20"/>
-          <w:lang w:val="en-US" w:eastAsia="ru-MD"/>
-        </w:rPr>
-        <w:t>)</w:t>
+      <w:r>
+        <w:rPr>
+          <w:rFonts w:ascii="Courier New" w:hAnsi="Courier New" w:cs="Courier New"/>
+          <w:color w:val="A9B7C6"/>
+          <w:sz w:val="20"/>
+          <w:szCs w:val="20"/>
+          <w:lang w:val="en-US" w:eastAsia="ru-MD"/>
+        </w:rPr>
+        <w:t>(arr)</w:t>
       </w:r>
       <w:r>
         <w:rPr>
@@ -3185,27 +3440,15 @@
         </w:rPr>
         <w:t xml:space="preserve">for </w:t>
       </w:r>
-      <w:proofErr w:type="spellStart"/>
-      <w:r>
-        <w:rPr>
-          <w:rFonts w:ascii="Courier New" w:hAnsi="Courier New" w:cs="Courier New"/>
-          <w:color w:val="A9B7C6"/>
-          <w:sz w:val="20"/>
-          <w:szCs w:val="20"/>
-          <w:lang w:val="en-US" w:eastAsia="ru-MD"/>
-        </w:rPr>
-        <w:t>i</w:t>
-      </w:r>
-      <w:proofErr w:type="spellEnd"/>
-      <w:r>
-        <w:rPr>
-          <w:rFonts w:ascii="Courier New" w:hAnsi="Courier New" w:cs="Courier New"/>
-          <w:color w:val="A9B7C6"/>
-          <w:sz w:val="20"/>
-          <w:szCs w:val="20"/>
-          <w:lang w:val="en-US" w:eastAsia="ru-MD"/>
-        </w:rPr>
-        <w:t xml:space="preserve"> </w:t>
+      <w:r>
+        <w:rPr>
+          <w:rFonts w:ascii="Courier New" w:hAnsi="Courier New" w:cs="Courier New"/>
+          <w:color w:val="A9B7C6"/>
+          <w:sz w:val="20"/>
+          <w:szCs w:val="20"/>
+          <w:lang w:val="en-US" w:eastAsia="ru-MD"/>
+        </w:rPr>
+        <w:t xml:space="preserve">i </w:t>
       </w:r>
       <w:r>
         <w:rPr>
@@ -3398,29 +3641,7 @@
           <w:szCs w:val="20"/>
           <w:lang w:val="en-US" w:eastAsia="ru-MD"/>
         </w:rPr>
-        <w:t xml:space="preserve">n - </w:t>
-      </w:r>
-      <w:proofErr w:type="spellStart"/>
-      <w:r>
-        <w:rPr>
-          <w:rFonts w:ascii="Courier New" w:hAnsi="Courier New" w:cs="Courier New"/>
-          <w:color w:val="A9B7C6"/>
-          <w:sz w:val="20"/>
-          <w:szCs w:val="20"/>
-          <w:lang w:val="en-US" w:eastAsia="ru-MD"/>
-        </w:rPr>
-        <w:t>i</w:t>
-      </w:r>
-      <w:proofErr w:type="spellEnd"/>
-      <w:r>
-        <w:rPr>
-          <w:rFonts w:ascii="Courier New" w:hAnsi="Courier New" w:cs="Courier New"/>
-          <w:color w:val="A9B7C6"/>
-          <w:sz w:val="20"/>
-          <w:szCs w:val="20"/>
-          <w:lang w:val="en-US" w:eastAsia="ru-MD"/>
-        </w:rPr>
-        <w:t xml:space="preserve"> - </w:t>
+        <w:t xml:space="preserve">n - i - </w:t>
       </w:r>
       <w:r>
         <w:rPr>
@@ -3484,49 +3705,15 @@
         </w:rPr>
         <w:t xml:space="preserve">if </w:t>
       </w:r>
-      <w:proofErr w:type="spellStart"/>
-      <w:r>
-        <w:rPr>
-          <w:rFonts w:ascii="Courier New" w:hAnsi="Courier New" w:cs="Courier New"/>
-          <w:color w:val="A9B7C6"/>
-          <w:sz w:val="20"/>
-          <w:szCs w:val="20"/>
-          <w:lang w:val="en-US" w:eastAsia="ru-MD"/>
-        </w:rPr>
-        <w:t>arr</w:t>
-      </w:r>
-      <w:proofErr w:type="spellEnd"/>
-      <w:r>
-        <w:rPr>
-          <w:rFonts w:ascii="Courier New" w:hAnsi="Courier New" w:cs="Courier New"/>
-          <w:color w:val="A9B7C6"/>
-          <w:sz w:val="20"/>
-          <w:szCs w:val="20"/>
-          <w:lang w:val="en-US" w:eastAsia="ru-MD"/>
-        </w:rPr>
-        <w:t xml:space="preserve">[j] &gt; </w:t>
-      </w:r>
-      <w:proofErr w:type="spellStart"/>
-      <w:r>
-        <w:rPr>
-          <w:rFonts w:ascii="Courier New" w:hAnsi="Courier New" w:cs="Courier New"/>
-          <w:color w:val="A9B7C6"/>
-          <w:sz w:val="20"/>
-          <w:szCs w:val="20"/>
-          <w:lang w:val="en-US" w:eastAsia="ru-MD"/>
-        </w:rPr>
-        <w:t>arr</w:t>
-      </w:r>
-      <w:proofErr w:type="spellEnd"/>
-      <w:r>
-        <w:rPr>
-          <w:rFonts w:ascii="Courier New" w:hAnsi="Courier New" w:cs="Courier New"/>
-          <w:color w:val="A9B7C6"/>
-          <w:sz w:val="20"/>
-          <w:szCs w:val="20"/>
-          <w:lang w:val="en-US" w:eastAsia="ru-MD"/>
-        </w:rPr>
-        <w:t>[j+</w:t>
+      <w:r>
+        <w:rPr>
+          <w:rFonts w:ascii="Courier New" w:hAnsi="Courier New" w:cs="Courier New"/>
+          <w:color w:val="A9B7C6"/>
+          <w:sz w:val="20"/>
+          <w:szCs w:val="20"/>
+          <w:lang w:val="en-US" w:eastAsia="ru-MD"/>
+        </w:rPr>
+        <w:t>arr[j] &gt; arr[j+</w:t>
       </w:r>
       <w:r>
         <w:rPr>
@@ -3547,6 +3734,97 @@
           <w:lang w:val="en-US" w:eastAsia="ru-MD"/>
         </w:rPr>
         <w:t>]:</w:t>
+      </w:r>
+      <w:r>
+        <w:rPr>
+          <w:rFonts w:ascii="Courier New" w:hAnsi="Courier New" w:cs="Courier New"/>
+          <w:color w:val="A9B7C6"/>
+          <w:sz w:val="20"/>
+          <w:szCs w:val="20"/>
+          <w:lang w:val="en-US" w:eastAsia="ru-MD"/>
+        </w:rPr>
+        <w:br/>
+        <w:t xml:space="preserve">                arr[j]</w:t>
+      </w:r>
+      <w:r>
+        <w:rPr>
+          <w:rFonts w:ascii="Courier New" w:hAnsi="Courier New" w:cs="Courier New"/>
+          <w:color w:val="CC7832"/>
+          <w:sz w:val="20"/>
+          <w:szCs w:val="20"/>
+          <w:lang w:val="en-US" w:eastAsia="ru-MD"/>
+        </w:rPr>
+        <w:t xml:space="preserve">, </w:t>
+      </w:r>
+      <w:r>
+        <w:rPr>
+          <w:rFonts w:ascii="Courier New" w:hAnsi="Courier New" w:cs="Courier New"/>
+          <w:color w:val="A9B7C6"/>
+          <w:sz w:val="20"/>
+          <w:szCs w:val="20"/>
+          <w:lang w:val="en-US" w:eastAsia="ru-MD"/>
+        </w:rPr>
+        <w:t>arr[j+</w:t>
+      </w:r>
+      <w:r>
+        <w:rPr>
+          <w:rFonts w:ascii="Courier New" w:hAnsi="Courier New" w:cs="Courier New"/>
+          <w:color w:val="6897BB"/>
+          <w:sz w:val="20"/>
+          <w:szCs w:val="20"/>
+          <w:lang w:val="en-US" w:eastAsia="ru-MD"/>
+        </w:rPr>
+        <w:t>1</w:t>
+      </w:r>
+      <w:r>
+        <w:rPr>
+          <w:rFonts w:ascii="Courier New" w:hAnsi="Courier New" w:cs="Courier New"/>
+          <w:color w:val="A9B7C6"/>
+          <w:sz w:val="20"/>
+          <w:szCs w:val="20"/>
+          <w:lang w:val="en-US" w:eastAsia="ru-MD"/>
+        </w:rPr>
+        <w:t>] = arr[j+</w:t>
+      </w:r>
+      <w:r>
+        <w:rPr>
+          <w:rFonts w:ascii="Courier New" w:hAnsi="Courier New" w:cs="Courier New"/>
+          <w:color w:val="6897BB"/>
+          <w:sz w:val="20"/>
+          <w:szCs w:val="20"/>
+          <w:lang w:val="en-US" w:eastAsia="ru-MD"/>
+        </w:rPr>
+        <w:t>1</w:t>
+      </w:r>
+      <w:r>
+        <w:rPr>
+          <w:rFonts w:ascii="Courier New" w:hAnsi="Courier New" w:cs="Courier New"/>
+          <w:color w:val="A9B7C6"/>
+          <w:sz w:val="20"/>
+          <w:szCs w:val="20"/>
+          <w:lang w:val="en-US" w:eastAsia="ru-MD"/>
+        </w:rPr>
+        <w:t>]</w:t>
+      </w:r>
+      <w:r>
+        <w:rPr>
+          <w:rFonts w:ascii="Courier New" w:hAnsi="Courier New" w:cs="Courier New"/>
+          <w:color w:val="CC7832"/>
+          <w:sz w:val="20"/>
+          <w:szCs w:val="20"/>
+          <w:lang w:val="en-US" w:eastAsia="ru-MD"/>
+        </w:rPr>
+        <w:t xml:space="preserve">, </w:t>
+      </w:r>
+      <w:r>
+        <w:rPr>
+          <w:rFonts w:ascii="Courier New" w:hAnsi="Courier New" w:cs="Courier New"/>
+          <w:color w:val="A9B7C6"/>
+          <w:sz w:val="20"/>
+          <w:szCs w:val="20"/>
+          <w:lang w:val="en-US" w:eastAsia="ru-MD"/>
+        </w:rPr>
+        <w:t>arr[j]</w:t>
       </w:r>
       <w:r>
         <w:rPr>
@@ -3559,165 +3837,6 @@
         <w:br/>
         <w:t xml:space="preserve">                </w:t>
       </w:r>
-      <w:proofErr w:type="spellStart"/>
-      <w:r>
-        <w:rPr>
-          <w:rFonts w:ascii="Courier New" w:hAnsi="Courier New" w:cs="Courier New"/>
-          <w:color w:val="A9B7C6"/>
-          <w:sz w:val="20"/>
-          <w:szCs w:val="20"/>
-          <w:lang w:val="en-US" w:eastAsia="ru-MD"/>
-        </w:rPr>
-        <w:t>arr</w:t>
-      </w:r>
-      <w:proofErr w:type="spellEnd"/>
-      <w:r>
-        <w:rPr>
-          <w:rFonts w:ascii="Courier New" w:hAnsi="Courier New" w:cs="Courier New"/>
-          <w:color w:val="A9B7C6"/>
-          <w:sz w:val="20"/>
-          <w:szCs w:val="20"/>
-          <w:lang w:val="en-US" w:eastAsia="ru-MD"/>
-        </w:rPr>
-        <w:t>[j]</w:t>
-      </w:r>
-      <w:r>
-        <w:rPr>
-          <w:rFonts w:ascii="Courier New" w:hAnsi="Courier New" w:cs="Courier New"/>
-          <w:color w:val="CC7832"/>
-          <w:sz w:val="20"/>
-          <w:szCs w:val="20"/>
-          <w:lang w:val="en-US" w:eastAsia="ru-MD"/>
-        </w:rPr>
-        <w:t xml:space="preserve">, </w:t>
-      </w:r>
-      <w:proofErr w:type="spellStart"/>
-      <w:r>
-        <w:rPr>
-          <w:rFonts w:ascii="Courier New" w:hAnsi="Courier New" w:cs="Courier New"/>
-          <w:color w:val="A9B7C6"/>
-          <w:sz w:val="20"/>
-          <w:szCs w:val="20"/>
-          <w:lang w:val="en-US" w:eastAsia="ru-MD"/>
-        </w:rPr>
-        <w:t>arr</w:t>
-      </w:r>
-      <w:proofErr w:type="spellEnd"/>
-      <w:r>
-        <w:rPr>
-          <w:rFonts w:ascii="Courier New" w:hAnsi="Courier New" w:cs="Courier New"/>
-          <w:color w:val="A9B7C6"/>
-          <w:sz w:val="20"/>
-          <w:szCs w:val="20"/>
-          <w:lang w:val="en-US" w:eastAsia="ru-MD"/>
-        </w:rPr>
-        <w:t>[j+</w:t>
-      </w:r>
-      <w:r>
-        <w:rPr>
-          <w:rFonts w:ascii="Courier New" w:hAnsi="Courier New" w:cs="Courier New"/>
-          <w:color w:val="6897BB"/>
-          <w:sz w:val="20"/>
-          <w:szCs w:val="20"/>
-          <w:lang w:val="en-US" w:eastAsia="ru-MD"/>
-        </w:rPr>
-        <w:t>1</w:t>
-      </w:r>
-      <w:r>
-        <w:rPr>
-          <w:rFonts w:ascii="Courier New" w:hAnsi="Courier New" w:cs="Courier New"/>
-          <w:color w:val="A9B7C6"/>
-          <w:sz w:val="20"/>
-          <w:szCs w:val="20"/>
-          <w:lang w:val="en-US" w:eastAsia="ru-MD"/>
-        </w:rPr>
-        <w:t xml:space="preserve">] = </w:t>
-      </w:r>
-      <w:proofErr w:type="spellStart"/>
-      <w:r>
-        <w:rPr>
-          <w:rFonts w:ascii="Courier New" w:hAnsi="Courier New" w:cs="Courier New"/>
-          <w:color w:val="A9B7C6"/>
-          <w:sz w:val="20"/>
-          <w:szCs w:val="20"/>
-          <w:lang w:val="en-US" w:eastAsia="ru-MD"/>
-        </w:rPr>
-        <w:t>arr</w:t>
-      </w:r>
-      <w:proofErr w:type="spellEnd"/>
-      <w:r>
-        <w:rPr>
-          <w:rFonts w:ascii="Courier New" w:hAnsi="Courier New" w:cs="Courier New"/>
-          <w:color w:val="A9B7C6"/>
-          <w:sz w:val="20"/>
-          <w:szCs w:val="20"/>
-          <w:lang w:val="en-US" w:eastAsia="ru-MD"/>
-        </w:rPr>
-        <w:t>[j+</w:t>
-      </w:r>
-      <w:r>
-        <w:rPr>
-          <w:rFonts w:ascii="Courier New" w:hAnsi="Courier New" w:cs="Courier New"/>
-          <w:color w:val="6897BB"/>
-          <w:sz w:val="20"/>
-          <w:szCs w:val="20"/>
-          <w:lang w:val="en-US" w:eastAsia="ru-MD"/>
-        </w:rPr>
-        <w:t>1</w:t>
-      </w:r>
-      <w:r>
-        <w:rPr>
-          <w:rFonts w:ascii="Courier New" w:hAnsi="Courier New" w:cs="Courier New"/>
-          <w:color w:val="A9B7C6"/>
-          <w:sz w:val="20"/>
-          <w:szCs w:val="20"/>
-          <w:lang w:val="en-US" w:eastAsia="ru-MD"/>
-        </w:rPr>
-        <w:t>]</w:t>
-      </w:r>
-      <w:r>
-        <w:rPr>
-          <w:rFonts w:ascii="Courier New" w:hAnsi="Courier New" w:cs="Courier New"/>
-          <w:color w:val="CC7832"/>
-          <w:sz w:val="20"/>
-          <w:szCs w:val="20"/>
-          <w:lang w:val="en-US" w:eastAsia="ru-MD"/>
-        </w:rPr>
-        <w:t xml:space="preserve">, </w:t>
-      </w:r>
-      <w:proofErr w:type="spellStart"/>
-      <w:r>
-        <w:rPr>
-          <w:rFonts w:ascii="Courier New" w:hAnsi="Courier New" w:cs="Courier New"/>
-          <w:color w:val="A9B7C6"/>
-          <w:sz w:val="20"/>
-          <w:szCs w:val="20"/>
-          <w:lang w:val="en-US" w:eastAsia="ru-MD"/>
-        </w:rPr>
-        <w:t>arr</w:t>
-      </w:r>
-      <w:proofErr w:type="spellEnd"/>
-      <w:r>
-        <w:rPr>
-          <w:rFonts w:ascii="Courier New" w:hAnsi="Courier New" w:cs="Courier New"/>
-          <w:color w:val="A9B7C6"/>
-          <w:sz w:val="20"/>
-          <w:szCs w:val="20"/>
-          <w:lang w:val="en-US" w:eastAsia="ru-MD"/>
-        </w:rPr>
-        <w:t>[j]</w:t>
-      </w:r>
-      <w:r>
-        <w:rPr>
-          <w:rFonts w:ascii="Courier New" w:hAnsi="Courier New" w:cs="Courier New"/>
-          <w:color w:val="A9B7C6"/>
-          <w:sz w:val="20"/>
-          <w:szCs w:val="20"/>
-          <w:lang w:val="en-US" w:eastAsia="ru-MD"/>
-        </w:rPr>
-        <w:br/>
-        <w:t xml:space="preserve">                </w:t>
-      </w:r>
       <w:r>
         <w:rPr>
           <w:rFonts w:ascii="Courier New" w:hAnsi="Courier New" w:cs="Courier New"/>
@@ -3812,7 +3931,6 @@
         </w:rPr>
         <w:t xml:space="preserve">return </w:t>
       </w:r>
-      <w:proofErr w:type="spellStart"/>
       <w:r>
         <w:rPr>
           <w:rFonts w:ascii="Courier New" w:hAnsi="Courier New" w:cs="Courier New"/>
@@ -3823,7 +3941,6 @@
         </w:rPr>
         <w:t>arr</w:t>
       </w:r>
-      <w:proofErr w:type="spellEnd"/>
     </w:p>
     <w:p>
       <w:pPr>
@@ -3889,6 +4006,7 @@
           <w:lang w:val="en-US"/>
         </w:rPr>
       </w:pPr>
+      <w:bookmarkStart w:id="9" w:name="_Toc127713351"/>
       <w:r>
         <w:rPr>
           <w:lang w:val="en-US"/>
@@ -3896,6 +4014,7 @@
         <w:lastRenderedPageBreak/>
         <w:t>Merge Sort</w:t>
       </w:r>
+      <w:bookmarkEnd w:id="9"/>
     </w:p>
     <w:p>
       <w:pPr>
@@ -4019,7 +4138,6 @@
           <w:lang w:val="en-US"/>
         </w:rPr>
       </w:pPr>
-      <w:bookmarkStart w:id="9" w:name="_Toc127483475"/>
       <w:r>
         <w:rPr>
           <w:lang w:val="en-US"/>
@@ -4120,7 +4238,6 @@
         </w:rPr>
         <w:t xml:space="preserve">def </w:t>
       </w:r>
-      <w:proofErr w:type="spellStart"/>
       <w:r>
         <w:rPr>
           <w:rFonts w:ascii="Courier New" w:hAnsi="Courier New" w:cs="Courier New"/>
@@ -4131,38 +4248,15 @@
         </w:rPr>
         <w:t>merge_sort</w:t>
       </w:r>
-      <w:proofErr w:type="spellEnd"/>
-      <w:r>
-        <w:rPr>
-          <w:rFonts w:ascii="Courier New" w:hAnsi="Courier New" w:cs="Courier New"/>
-          <w:color w:val="A9B7C6"/>
-          <w:sz w:val="20"/>
-          <w:szCs w:val="20"/>
-          <w:lang w:val="en-US" w:eastAsia="ru-MD"/>
-        </w:rPr>
-        <w:t>(</w:t>
-      </w:r>
-      <w:proofErr w:type="spellStart"/>
-      <w:r>
-        <w:rPr>
-          <w:rFonts w:ascii="Courier New" w:hAnsi="Courier New" w:cs="Courier New"/>
-          <w:color w:val="A9B7C6"/>
-          <w:sz w:val="20"/>
-          <w:szCs w:val="20"/>
-          <w:lang w:val="en-US" w:eastAsia="ru-MD"/>
-        </w:rPr>
-        <w:t>arr</w:t>
-      </w:r>
-      <w:proofErr w:type="spellEnd"/>
-      <w:r>
-        <w:rPr>
-          <w:rFonts w:ascii="Courier New" w:hAnsi="Courier New" w:cs="Courier New"/>
-          <w:color w:val="A9B7C6"/>
-          <w:sz w:val="20"/>
-          <w:szCs w:val="20"/>
-          <w:lang w:val="en-US" w:eastAsia="ru-MD"/>
-        </w:rPr>
-        <w:t>):</w:t>
+      <w:r>
+        <w:rPr>
+          <w:rFonts w:ascii="Courier New" w:hAnsi="Courier New" w:cs="Courier New"/>
+          <w:color w:val="A9B7C6"/>
+          <w:sz w:val="20"/>
+          <w:szCs w:val="20"/>
+          <w:lang w:val="en-US" w:eastAsia="ru-MD"/>
+        </w:rPr>
+        <w:t>(arr):</w:t>
       </w:r>
       <w:r>
         <w:rPr>
@@ -4206,7 +4300,6 @@
         </w:rPr>
         <w:t xml:space="preserve">if </w:t>
       </w:r>
-      <w:proofErr w:type="spellStart"/>
       <w:r>
         <w:rPr>
           <w:rFonts w:ascii="Courier New" w:hAnsi="Courier New" w:cs="Courier New"/>
@@ -4217,38 +4310,15 @@
         </w:rPr>
         <w:t>len</w:t>
       </w:r>
-      <w:proofErr w:type="spellEnd"/>
-      <w:r>
-        <w:rPr>
-          <w:rFonts w:ascii="Courier New" w:hAnsi="Courier New" w:cs="Courier New"/>
-          <w:color w:val="A9B7C6"/>
-          <w:sz w:val="20"/>
-          <w:szCs w:val="20"/>
-          <w:lang w:val="en-US" w:eastAsia="ru-MD"/>
-        </w:rPr>
-        <w:t>(</w:t>
-      </w:r>
-      <w:proofErr w:type="spellStart"/>
-      <w:r>
-        <w:rPr>
-          <w:rFonts w:ascii="Courier New" w:hAnsi="Courier New" w:cs="Courier New"/>
-          <w:color w:val="A9B7C6"/>
-          <w:sz w:val="20"/>
-          <w:szCs w:val="20"/>
-          <w:lang w:val="en-US" w:eastAsia="ru-MD"/>
-        </w:rPr>
-        <w:t>arr</w:t>
-      </w:r>
-      <w:proofErr w:type="spellEnd"/>
-      <w:r>
-        <w:rPr>
-          <w:rFonts w:ascii="Courier New" w:hAnsi="Courier New" w:cs="Courier New"/>
-          <w:color w:val="A9B7C6"/>
-          <w:sz w:val="20"/>
-          <w:szCs w:val="20"/>
-          <w:lang w:val="en-US" w:eastAsia="ru-MD"/>
-        </w:rPr>
-        <w:t xml:space="preserve">) &lt;= </w:t>
+      <w:r>
+        <w:rPr>
+          <w:rFonts w:ascii="Courier New" w:hAnsi="Courier New" w:cs="Courier New"/>
+          <w:color w:val="A9B7C6"/>
+          <w:sz w:val="20"/>
+          <w:szCs w:val="20"/>
+          <w:lang w:val="en-US" w:eastAsia="ru-MD"/>
+        </w:rPr>
+        <w:t xml:space="preserve">(arr) &lt;= </w:t>
       </w:r>
       <w:r>
         <w:rPr>
@@ -4291,7 +4361,6 @@
         </w:rPr>
         <w:t xml:space="preserve">return </w:t>
       </w:r>
-      <w:proofErr w:type="spellStart"/>
       <w:r>
         <w:rPr>
           <w:rFonts w:ascii="Courier New" w:hAnsi="Courier New" w:cs="Courier New"/>
@@ -4302,7 +4371,6 @@
         </w:rPr>
         <w:t>arr</w:t>
       </w:r>
-      <w:proofErr w:type="spellEnd"/>
       <w:r>
         <w:rPr>
           <w:rFonts w:ascii="Courier New" w:hAnsi="Courier New" w:cs="Courier New"/>
@@ -4355,7 +4423,6 @@
         </w:rPr>
         <w:t xml:space="preserve">mid = </w:t>
       </w:r>
-      <w:proofErr w:type="spellStart"/>
       <w:r>
         <w:rPr>
           <w:rFonts w:ascii="Courier New" w:hAnsi="Courier New" w:cs="Courier New"/>
@@ -4366,38 +4433,15 @@
         </w:rPr>
         <w:t>len</w:t>
       </w:r>
-      <w:proofErr w:type="spellEnd"/>
-      <w:r>
-        <w:rPr>
-          <w:rFonts w:ascii="Courier New" w:hAnsi="Courier New" w:cs="Courier New"/>
-          <w:color w:val="A9B7C6"/>
-          <w:sz w:val="20"/>
-          <w:szCs w:val="20"/>
-          <w:lang w:val="en-US" w:eastAsia="ru-MD"/>
-        </w:rPr>
-        <w:t>(</w:t>
-      </w:r>
-      <w:proofErr w:type="spellStart"/>
-      <w:r>
-        <w:rPr>
-          <w:rFonts w:ascii="Courier New" w:hAnsi="Courier New" w:cs="Courier New"/>
-          <w:color w:val="A9B7C6"/>
-          <w:sz w:val="20"/>
-          <w:szCs w:val="20"/>
-          <w:lang w:val="en-US" w:eastAsia="ru-MD"/>
-        </w:rPr>
-        <w:t>arr</w:t>
-      </w:r>
-      <w:proofErr w:type="spellEnd"/>
-      <w:r>
-        <w:rPr>
-          <w:rFonts w:ascii="Courier New" w:hAnsi="Courier New" w:cs="Courier New"/>
-          <w:color w:val="A9B7C6"/>
-          <w:sz w:val="20"/>
-          <w:szCs w:val="20"/>
-          <w:lang w:val="en-US" w:eastAsia="ru-MD"/>
-        </w:rPr>
-        <w:t xml:space="preserve">) // </w:t>
+      <w:r>
+        <w:rPr>
+          <w:rFonts w:ascii="Courier New" w:hAnsi="Courier New" w:cs="Courier New"/>
+          <w:color w:val="A9B7C6"/>
+          <w:sz w:val="20"/>
+          <w:szCs w:val="20"/>
+          <w:lang w:val="en-US" w:eastAsia="ru-MD"/>
+        </w:rPr>
+        <w:t xml:space="preserve">(arr) // </w:t>
       </w:r>
       <w:r>
         <w:rPr>
@@ -4420,49 +4464,58 @@
         <w:br/>
         <w:t xml:space="preserve">    </w:t>
       </w:r>
-      <w:proofErr w:type="spellStart"/>
-      <w:r>
-        <w:rPr>
-          <w:rFonts w:ascii="Courier New" w:hAnsi="Courier New" w:cs="Courier New"/>
-          <w:color w:val="A9B7C6"/>
-          <w:sz w:val="20"/>
-          <w:szCs w:val="20"/>
-          <w:lang w:val="en-US" w:eastAsia="ru-MD"/>
-        </w:rPr>
-        <w:t>left_half</w:t>
-      </w:r>
-      <w:proofErr w:type="spellEnd"/>
-      <w:r>
-        <w:rPr>
-          <w:rFonts w:ascii="Courier New" w:hAnsi="Courier New" w:cs="Courier New"/>
-          <w:color w:val="A9B7C6"/>
-          <w:sz w:val="20"/>
-          <w:szCs w:val="20"/>
-          <w:lang w:val="en-US" w:eastAsia="ru-MD"/>
-        </w:rPr>
-        <w:t xml:space="preserve"> = </w:t>
-      </w:r>
-      <w:proofErr w:type="spellStart"/>
-      <w:r>
-        <w:rPr>
-          <w:rFonts w:ascii="Courier New" w:hAnsi="Courier New" w:cs="Courier New"/>
-          <w:color w:val="A9B7C6"/>
-          <w:sz w:val="20"/>
-          <w:szCs w:val="20"/>
-          <w:lang w:val="en-US" w:eastAsia="ru-MD"/>
-        </w:rPr>
-        <w:t>arr</w:t>
-      </w:r>
-      <w:proofErr w:type="spellEnd"/>
-      <w:r>
-        <w:rPr>
-          <w:rFonts w:ascii="Courier New" w:hAnsi="Courier New" w:cs="Courier New"/>
-          <w:color w:val="A9B7C6"/>
-          <w:sz w:val="20"/>
-          <w:szCs w:val="20"/>
-          <w:lang w:val="en-US" w:eastAsia="ru-MD"/>
-        </w:rPr>
-        <w:t>[:mid]</w:t>
+      <w:r>
+        <w:rPr>
+          <w:rFonts w:ascii="Courier New" w:hAnsi="Courier New" w:cs="Courier New"/>
+          <w:color w:val="A9B7C6"/>
+          <w:sz w:val="20"/>
+          <w:szCs w:val="20"/>
+          <w:lang w:val="en-US" w:eastAsia="ru-MD"/>
+        </w:rPr>
+        <w:t>left_half = arr[:mid]</w:t>
+      </w:r>
+      <w:r>
+        <w:rPr>
+          <w:rFonts w:ascii="Courier New" w:hAnsi="Courier New" w:cs="Courier New"/>
+          <w:color w:val="A9B7C6"/>
+          <w:sz w:val="20"/>
+          <w:szCs w:val="20"/>
+          <w:lang w:val="en-US" w:eastAsia="ru-MD"/>
+        </w:rPr>
+        <w:br/>
+        <w:t xml:space="preserve">    right_half = arr[mid:]</w:t>
+      </w:r>
+      <w:r>
+        <w:rPr>
+          <w:rFonts w:ascii="Courier New" w:hAnsi="Courier New" w:cs="Courier New"/>
+          <w:color w:val="A9B7C6"/>
+          <w:sz w:val="20"/>
+          <w:szCs w:val="20"/>
+          <w:lang w:val="en-US" w:eastAsia="ru-MD"/>
+        </w:rPr>
+        <w:br/>
+        <w:t xml:space="preserve">    left_half = merge_sort(left_half)</w:t>
+      </w:r>
+      <w:r>
+        <w:rPr>
+          <w:rFonts w:ascii="Courier New" w:hAnsi="Courier New" w:cs="Courier New"/>
+          <w:color w:val="A9B7C6"/>
+          <w:sz w:val="20"/>
+          <w:szCs w:val="20"/>
+          <w:lang w:val="en-US" w:eastAsia="ru-MD"/>
+        </w:rPr>
+        <w:br/>
+        <w:t xml:space="preserve">    right_half = merge_sort(right_half)</w:t>
+      </w:r>
+      <w:r>
+        <w:rPr>
+          <w:rFonts w:ascii="Courier New" w:hAnsi="Courier New" w:cs="Courier New"/>
+          <w:color w:val="A9B7C6"/>
+          <w:sz w:val="20"/>
+          <w:szCs w:val="20"/>
+          <w:lang w:val="en-US" w:eastAsia="ru-MD"/>
+        </w:rPr>
+        <w:br/>
       </w:r>
       <w:r>
         <w:rPr>
@@ -4475,54 +4528,20 @@
         <w:br/>
         <w:t xml:space="preserve">    </w:t>
       </w:r>
-      <w:proofErr w:type="spellStart"/>
-      <w:r>
-        <w:rPr>
-          <w:rFonts w:ascii="Courier New" w:hAnsi="Courier New" w:cs="Courier New"/>
-          <w:color w:val="A9B7C6"/>
-          <w:sz w:val="20"/>
-          <w:szCs w:val="20"/>
-          <w:lang w:val="en-US" w:eastAsia="ru-MD"/>
-        </w:rPr>
-        <w:t>right_half</w:t>
-      </w:r>
-      <w:proofErr w:type="spellEnd"/>
-      <w:r>
-        <w:rPr>
-          <w:rFonts w:ascii="Courier New" w:hAnsi="Courier New" w:cs="Courier New"/>
-          <w:color w:val="A9B7C6"/>
-          <w:sz w:val="20"/>
-          <w:szCs w:val="20"/>
-          <w:lang w:val="en-US" w:eastAsia="ru-MD"/>
-        </w:rPr>
-        <w:t xml:space="preserve"> = </w:t>
-      </w:r>
-      <w:proofErr w:type="spellStart"/>
-      <w:r>
-        <w:rPr>
-          <w:rFonts w:ascii="Courier New" w:hAnsi="Courier New" w:cs="Courier New"/>
-          <w:color w:val="A9B7C6"/>
-          <w:sz w:val="20"/>
-          <w:szCs w:val="20"/>
-          <w:lang w:val="en-US" w:eastAsia="ru-MD"/>
-        </w:rPr>
-        <w:t>arr</w:t>
-      </w:r>
-      <w:proofErr w:type="spellEnd"/>
-      <w:r>
-        <w:rPr>
-          <w:rFonts w:ascii="Courier New" w:hAnsi="Courier New" w:cs="Courier New"/>
-          <w:color w:val="A9B7C6"/>
-          <w:sz w:val="20"/>
-          <w:szCs w:val="20"/>
-          <w:lang w:val="en-US" w:eastAsia="ru-MD"/>
-        </w:rPr>
-        <w:t>[mid:]</w:t>
-      </w:r>
-      <w:r>
-        <w:rPr>
-          <w:rFonts w:ascii="Courier New" w:hAnsi="Courier New" w:cs="Courier New"/>
-          <w:color w:val="A9B7C6"/>
+      <w:r>
+        <w:rPr>
+          <w:rFonts w:ascii="Courier New" w:hAnsi="Courier New" w:cs="Courier New"/>
+          <w:color w:val="808080"/>
+          <w:sz w:val="20"/>
+          <w:szCs w:val="20"/>
+          <w:lang w:val="en-US" w:eastAsia="ru-MD"/>
+        </w:rPr>
+        <w:t># Merge the sorted halves</w:t>
+      </w:r>
+      <w:r>
+        <w:rPr>
+          <w:rFonts w:ascii="Courier New" w:hAnsi="Courier New" w:cs="Courier New"/>
+          <w:color w:val="808080"/>
           <w:sz w:val="20"/>
           <w:szCs w:val="20"/>
           <w:lang w:val="en-US" w:eastAsia="ru-MD"/>
@@ -4530,76 +4549,30 @@
         <w:br/>
         <w:t xml:space="preserve">    </w:t>
       </w:r>
-      <w:proofErr w:type="spellStart"/>
-      <w:r>
-        <w:rPr>
-          <w:rFonts w:ascii="Courier New" w:hAnsi="Courier New" w:cs="Courier New"/>
-          <w:color w:val="A9B7C6"/>
-          <w:sz w:val="20"/>
-          <w:szCs w:val="20"/>
-          <w:lang w:val="en-US" w:eastAsia="ru-MD"/>
-        </w:rPr>
-        <w:t>left_half</w:t>
-      </w:r>
-      <w:proofErr w:type="spellEnd"/>
-      <w:r>
-        <w:rPr>
-          <w:rFonts w:ascii="Courier New" w:hAnsi="Courier New" w:cs="Courier New"/>
-          <w:color w:val="A9B7C6"/>
-          <w:sz w:val="20"/>
-          <w:szCs w:val="20"/>
-          <w:lang w:val="en-US" w:eastAsia="ru-MD"/>
-        </w:rPr>
-        <w:t xml:space="preserve"> = </w:t>
-      </w:r>
-      <w:proofErr w:type="spellStart"/>
-      <w:r>
-        <w:rPr>
-          <w:rFonts w:ascii="Courier New" w:hAnsi="Courier New" w:cs="Courier New"/>
-          <w:color w:val="A9B7C6"/>
-          <w:sz w:val="20"/>
-          <w:szCs w:val="20"/>
-          <w:lang w:val="en-US" w:eastAsia="ru-MD"/>
-        </w:rPr>
-        <w:t>merge_sort</w:t>
-      </w:r>
-      <w:proofErr w:type="spellEnd"/>
-      <w:r>
-        <w:rPr>
-          <w:rFonts w:ascii="Courier New" w:hAnsi="Courier New" w:cs="Courier New"/>
-          <w:color w:val="A9B7C6"/>
-          <w:sz w:val="20"/>
-          <w:szCs w:val="20"/>
-          <w:lang w:val="en-US" w:eastAsia="ru-MD"/>
-        </w:rPr>
-        <w:t>(</w:t>
-      </w:r>
-      <w:proofErr w:type="spellStart"/>
-      <w:r>
-        <w:rPr>
-          <w:rFonts w:ascii="Courier New" w:hAnsi="Courier New" w:cs="Courier New"/>
-          <w:color w:val="A9B7C6"/>
-          <w:sz w:val="20"/>
-          <w:szCs w:val="20"/>
-          <w:lang w:val="en-US" w:eastAsia="ru-MD"/>
-        </w:rPr>
-        <w:t>left_half</w:t>
-      </w:r>
-      <w:proofErr w:type="spellEnd"/>
-      <w:r>
-        <w:rPr>
-          <w:rFonts w:ascii="Courier New" w:hAnsi="Courier New" w:cs="Courier New"/>
-          <w:color w:val="A9B7C6"/>
-          <w:sz w:val="20"/>
-          <w:szCs w:val="20"/>
-          <w:lang w:val="en-US" w:eastAsia="ru-MD"/>
-        </w:rPr>
-        <w:t>)</w:t>
-      </w:r>
-      <w:r>
-        <w:rPr>
-          <w:rFonts w:ascii="Courier New" w:hAnsi="Courier New" w:cs="Courier New"/>
-          <w:color w:val="A9B7C6"/>
+      <w:r>
+        <w:rPr>
+          <w:rFonts w:ascii="Courier New" w:hAnsi="Courier New" w:cs="Courier New"/>
+          <w:color w:val="A9B7C6"/>
+          <w:sz w:val="20"/>
+          <w:szCs w:val="20"/>
+          <w:lang w:val="en-US" w:eastAsia="ru-MD"/>
+        </w:rPr>
+        <w:t xml:space="preserve">i = j = k = </w:t>
+      </w:r>
+      <w:r>
+        <w:rPr>
+          <w:rFonts w:ascii="Courier New" w:hAnsi="Courier New" w:cs="Courier New"/>
+          <w:color w:val="6897BB"/>
+          <w:sz w:val="20"/>
+          <w:szCs w:val="20"/>
+          <w:lang w:val="en-US" w:eastAsia="ru-MD"/>
+        </w:rPr>
+        <w:t>0</w:t>
+      </w:r>
+      <w:r>
+        <w:rPr>
+          <w:rFonts w:ascii="Courier New" w:hAnsi="Courier New" w:cs="Courier New"/>
+          <w:color w:val="6897BB"/>
           <w:sz w:val="20"/>
           <w:szCs w:val="20"/>
           <w:lang w:val="en-US" w:eastAsia="ru-MD"/>
@@ -4607,71 +4580,85 @@
         <w:br/>
         <w:t xml:space="preserve">    </w:t>
       </w:r>
-      <w:proofErr w:type="spellStart"/>
-      <w:r>
-        <w:rPr>
-          <w:rFonts w:ascii="Courier New" w:hAnsi="Courier New" w:cs="Courier New"/>
-          <w:color w:val="A9B7C6"/>
-          <w:sz w:val="20"/>
-          <w:szCs w:val="20"/>
-          <w:lang w:val="en-US" w:eastAsia="ru-MD"/>
-        </w:rPr>
-        <w:t>right_half</w:t>
-      </w:r>
-      <w:proofErr w:type="spellEnd"/>
-      <w:r>
-        <w:rPr>
-          <w:rFonts w:ascii="Courier New" w:hAnsi="Courier New" w:cs="Courier New"/>
-          <w:color w:val="A9B7C6"/>
-          <w:sz w:val="20"/>
-          <w:szCs w:val="20"/>
-          <w:lang w:val="en-US" w:eastAsia="ru-MD"/>
-        </w:rPr>
-        <w:t xml:space="preserve"> = </w:t>
-      </w:r>
-      <w:proofErr w:type="spellStart"/>
-      <w:r>
-        <w:rPr>
-          <w:rFonts w:ascii="Courier New" w:hAnsi="Courier New" w:cs="Courier New"/>
-          <w:color w:val="A9B7C6"/>
-          <w:sz w:val="20"/>
-          <w:szCs w:val="20"/>
-          <w:lang w:val="en-US" w:eastAsia="ru-MD"/>
-        </w:rPr>
-        <w:t>merge_sort</w:t>
-      </w:r>
-      <w:proofErr w:type="spellEnd"/>
-      <w:r>
-        <w:rPr>
-          <w:rFonts w:ascii="Courier New" w:hAnsi="Courier New" w:cs="Courier New"/>
-          <w:color w:val="A9B7C6"/>
-          <w:sz w:val="20"/>
-          <w:szCs w:val="20"/>
-          <w:lang w:val="en-US" w:eastAsia="ru-MD"/>
-        </w:rPr>
-        <w:t>(</w:t>
-      </w:r>
-      <w:proofErr w:type="spellStart"/>
-      <w:r>
-        <w:rPr>
-          <w:rFonts w:ascii="Courier New" w:hAnsi="Courier New" w:cs="Courier New"/>
-          <w:color w:val="A9B7C6"/>
-          <w:sz w:val="20"/>
-          <w:szCs w:val="20"/>
-          <w:lang w:val="en-US" w:eastAsia="ru-MD"/>
-        </w:rPr>
-        <w:t>right_half</w:t>
-      </w:r>
-      <w:proofErr w:type="spellEnd"/>
-      <w:r>
-        <w:rPr>
-          <w:rFonts w:ascii="Courier New" w:hAnsi="Courier New" w:cs="Courier New"/>
-          <w:color w:val="A9B7C6"/>
-          <w:sz w:val="20"/>
-          <w:szCs w:val="20"/>
-          <w:lang w:val="en-US" w:eastAsia="ru-MD"/>
-        </w:rPr>
-        <w:t>)</w:t>
+      <w:r>
+        <w:rPr>
+          <w:rFonts w:ascii="Courier New" w:hAnsi="Courier New" w:cs="Courier New"/>
+          <w:color w:val="CC7832"/>
+          <w:sz w:val="20"/>
+          <w:szCs w:val="20"/>
+          <w:lang w:val="en-US" w:eastAsia="ru-MD"/>
+        </w:rPr>
+        <w:t xml:space="preserve">while </w:t>
+      </w:r>
+      <w:r>
+        <w:rPr>
+          <w:rFonts w:ascii="Courier New" w:hAnsi="Courier New" w:cs="Courier New"/>
+          <w:color w:val="A9B7C6"/>
+          <w:sz w:val="20"/>
+          <w:szCs w:val="20"/>
+          <w:lang w:val="en-US" w:eastAsia="ru-MD"/>
+        </w:rPr>
+        <w:t xml:space="preserve">i &lt; </w:t>
+      </w:r>
+      <w:r>
+        <w:rPr>
+          <w:rFonts w:ascii="Courier New" w:hAnsi="Courier New" w:cs="Courier New"/>
+          <w:color w:val="8888C6"/>
+          <w:sz w:val="20"/>
+          <w:szCs w:val="20"/>
+          <w:lang w:val="en-US" w:eastAsia="ru-MD"/>
+        </w:rPr>
+        <w:t>len</w:t>
+      </w:r>
+      <w:r>
+        <w:rPr>
+          <w:rFonts w:ascii="Courier New" w:hAnsi="Courier New" w:cs="Courier New"/>
+          <w:color w:val="A9B7C6"/>
+          <w:sz w:val="20"/>
+          <w:szCs w:val="20"/>
+          <w:lang w:val="en-US" w:eastAsia="ru-MD"/>
+        </w:rPr>
+        <w:t xml:space="preserve">(left_half) </w:t>
+      </w:r>
+      <w:r>
+        <w:rPr>
+          <w:rFonts w:ascii="Courier New" w:hAnsi="Courier New" w:cs="Courier New"/>
+          <w:color w:val="CC7832"/>
+          <w:sz w:val="20"/>
+          <w:szCs w:val="20"/>
+          <w:lang w:val="en-US" w:eastAsia="ru-MD"/>
+        </w:rPr>
+        <w:t xml:space="preserve">and </w:t>
+      </w:r>
+      <w:r>
+        <w:rPr>
+          <w:rFonts w:ascii="Courier New" w:hAnsi="Courier New" w:cs="Courier New"/>
+          <w:color w:val="A9B7C6"/>
+          <w:sz w:val="20"/>
+          <w:szCs w:val="20"/>
+          <w:lang w:val="en-US" w:eastAsia="ru-MD"/>
+        </w:rPr>
+        <w:t xml:space="preserve">j &lt; </w:t>
+      </w:r>
+      <w:r>
+        <w:rPr>
+          <w:rFonts w:ascii="Courier New" w:hAnsi="Courier New" w:cs="Courier New"/>
+          <w:color w:val="8888C6"/>
+          <w:sz w:val="20"/>
+          <w:szCs w:val="20"/>
+          <w:lang w:val="en-US" w:eastAsia="ru-MD"/>
+        </w:rPr>
+        <w:t>len</w:t>
+      </w:r>
+      <w:r>
+        <w:rPr>
+          <w:rFonts w:ascii="Courier New" w:hAnsi="Courier New" w:cs="Courier New"/>
+          <w:color w:val="A9B7C6"/>
+          <w:sz w:val="20"/>
+          <w:szCs w:val="20"/>
+          <w:lang w:val="en-US" w:eastAsia="ru-MD"/>
+        </w:rPr>
+        <w:t>(right_half):</w:t>
       </w:r>
       <w:r>
         <w:rPr>
@@ -4682,11 +4669,158 @@
           <w:lang w:val="en-US" w:eastAsia="ru-MD"/>
         </w:rPr>
         <w:br/>
-      </w:r>
-      <w:r>
-        <w:rPr>
-          <w:rFonts w:ascii="Courier New" w:hAnsi="Courier New" w:cs="Courier New"/>
-          <w:color w:val="A9B7C6"/>
+        <w:t xml:space="preserve">        </w:t>
+      </w:r>
+      <w:r>
+        <w:rPr>
+          <w:rFonts w:ascii="Courier New" w:hAnsi="Courier New" w:cs="Courier New"/>
+          <w:color w:val="CC7832"/>
+          <w:sz w:val="20"/>
+          <w:szCs w:val="20"/>
+          <w:lang w:val="en-US" w:eastAsia="ru-MD"/>
+        </w:rPr>
+        <w:t xml:space="preserve">if </w:t>
+      </w:r>
+      <w:r>
+        <w:rPr>
+          <w:rFonts w:ascii="Courier New" w:hAnsi="Courier New" w:cs="Courier New"/>
+          <w:color w:val="A9B7C6"/>
+          <w:sz w:val="20"/>
+          <w:szCs w:val="20"/>
+          <w:lang w:val="en-US" w:eastAsia="ru-MD"/>
+        </w:rPr>
+        <w:t>left_half[i] &lt; right_half[j]:</w:t>
+      </w:r>
+      <w:r>
+        <w:rPr>
+          <w:rFonts w:ascii="Courier New" w:hAnsi="Courier New" w:cs="Courier New"/>
+          <w:color w:val="A9B7C6"/>
+          <w:sz w:val="20"/>
+          <w:szCs w:val="20"/>
+          <w:lang w:val="en-US" w:eastAsia="ru-MD"/>
+        </w:rPr>
+        <w:br/>
+        <w:t xml:space="preserve">            arr[k] = left_half[i]</w:t>
+      </w:r>
+      <w:r>
+        <w:rPr>
+          <w:rFonts w:ascii="Courier New" w:hAnsi="Courier New" w:cs="Courier New"/>
+          <w:color w:val="A9B7C6"/>
+          <w:sz w:val="20"/>
+          <w:szCs w:val="20"/>
+          <w:lang w:val="en-US" w:eastAsia="ru-MD"/>
+        </w:rPr>
+        <w:br/>
+        <w:t xml:space="preserve">            i += </w:t>
+      </w:r>
+      <w:r>
+        <w:rPr>
+          <w:rFonts w:ascii="Courier New" w:hAnsi="Courier New" w:cs="Courier New"/>
+          <w:color w:val="6897BB"/>
+          <w:sz w:val="20"/>
+          <w:szCs w:val="20"/>
+          <w:lang w:val="en-US" w:eastAsia="ru-MD"/>
+        </w:rPr>
+        <w:t>1</w:t>
+      </w:r>
+      <w:r>
+        <w:rPr>
+          <w:rFonts w:ascii="Courier New" w:hAnsi="Courier New" w:cs="Courier New"/>
+          <w:color w:val="6897BB"/>
+          <w:sz w:val="20"/>
+          <w:szCs w:val="20"/>
+          <w:lang w:val="en-US" w:eastAsia="ru-MD"/>
+        </w:rPr>
+        <w:br/>
+        <w:t xml:space="preserve">        </w:t>
+      </w:r>
+      <w:r>
+        <w:rPr>
+          <w:rFonts w:ascii="Courier New" w:hAnsi="Courier New" w:cs="Courier New"/>
+          <w:color w:val="CC7832"/>
+          <w:sz w:val="20"/>
+          <w:szCs w:val="20"/>
+          <w:lang w:val="en-US" w:eastAsia="ru-MD"/>
+        </w:rPr>
+        <w:t>else</w:t>
+      </w:r>
+      <w:r>
+        <w:rPr>
+          <w:rFonts w:ascii="Courier New" w:hAnsi="Courier New" w:cs="Courier New"/>
+          <w:color w:val="A9B7C6"/>
+          <w:sz w:val="20"/>
+          <w:szCs w:val="20"/>
+          <w:lang w:val="en-US" w:eastAsia="ru-MD"/>
+        </w:rPr>
+        <w:t>:</w:t>
+      </w:r>
+      <w:r>
+        <w:rPr>
+          <w:rFonts w:ascii="Courier New" w:hAnsi="Courier New" w:cs="Courier New"/>
+          <w:color w:val="A9B7C6"/>
+          <w:sz w:val="20"/>
+          <w:szCs w:val="20"/>
+          <w:lang w:val="en-US" w:eastAsia="ru-MD"/>
+        </w:rPr>
+        <w:br/>
+        <w:t xml:space="preserve">            arr[k] = right_half[j]</w:t>
+      </w:r>
+      <w:r>
+        <w:rPr>
+          <w:rFonts w:ascii="Courier New" w:hAnsi="Courier New" w:cs="Courier New"/>
+          <w:color w:val="A9B7C6"/>
+          <w:sz w:val="20"/>
+          <w:szCs w:val="20"/>
+          <w:lang w:val="en-US" w:eastAsia="ru-MD"/>
+        </w:rPr>
+        <w:br/>
+        <w:t xml:space="preserve">            j += </w:t>
+      </w:r>
+      <w:r>
+        <w:rPr>
+          <w:rFonts w:ascii="Courier New" w:hAnsi="Courier New" w:cs="Courier New"/>
+          <w:color w:val="6897BB"/>
+          <w:sz w:val="20"/>
+          <w:szCs w:val="20"/>
+          <w:lang w:val="en-US" w:eastAsia="ru-MD"/>
+        </w:rPr>
+        <w:t>1</w:t>
+      </w:r>
+      <w:r>
+        <w:rPr>
+          <w:rFonts w:ascii="Courier New" w:hAnsi="Courier New" w:cs="Courier New"/>
+          <w:color w:val="6897BB"/>
+          <w:sz w:val="20"/>
+          <w:szCs w:val="20"/>
+          <w:lang w:val="en-US" w:eastAsia="ru-MD"/>
+        </w:rPr>
+        <w:br/>
+        <w:t xml:space="preserve">        </w:t>
+      </w:r>
+      <w:r>
+        <w:rPr>
+          <w:rFonts w:ascii="Courier New" w:hAnsi="Courier New" w:cs="Courier New"/>
+          <w:color w:val="A9B7C6"/>
+          <w:sz w:val="20"/>
+          <w:szCs w:val="20"/>
+          <w:lang w:val="en-US" w:eastAsia="ru-MD"/>
+        </w:rPr>
+        <w:t xml:space="preserve">k += </w:t>
+      </w:r>
+      <w:r>
+        <w:rPr>
+          <w:rFonts w:ascii="Courier New" w:hAnsi="Courier New" w:cs="Courier New"/>
+          <w:color w:val="6897BB"/>
+          <w:sz w:val="20"/>
+          <w:szCs w:val="20"/>
+          <w:lang w:val="en-US" w:eastAsia="ru-MD"/>
+        </w:rPr>
+        <w:t>1</w:t>
+      </w:r>
+      <w:r>
+        <w:rPr>
+          <w:rFonts w:ascii="Courier New" w:hAnsi="Courier New" w:cs="Courier New"/>
+          <w:color w:val="6897BB"/>
           <w:sz w:val="20"/>
           <w:szCs w:val="20"/>
           <w:lang w:val="en-US" w:eastAsia="ru-MD"/>
@@ -4697,17 +4831,110 @@
       <w:r>
         <w:rPr>
           <w:rFonts w:ascii="Courier New" w:hAnsi="Courier New" w:cs="Courier New"/>
-          <w:color w:val="808080"/>
-          <w:sz w:val="20"/>
-          <w:szCs w:val="20"/>
-          <w:lang w:val="en-US" w:eastAsia="ru-MD"/>
-        </w:rPr>
-        <w:t># Merge the sorted halves</w:t>
-      </w:r>
-      <w:r>
-        <w:rPr>
-          <w:rFonts w:ascii="Courier New" w:hAnsi="Courier New" w:cs="Courier New"/>
-          <w:color w:val="808080"/>
+          <w:color w:val="CC7832"/>
+          <w:sz w:val="20"/>
+          <w:szCs w:val="20"/>
+          <w:lang w:val="en-US" w:eastAsia="ru-MD"/>
+        </w:rPr>
+        <w:t xml:space="preserve">while </w:t>
+      </w:r>
+      <w:r>
+        <w:rPr>
+          <w:rFonts w:ascii="Courier New" w:hAnsi="Courier New" w:cs="Courier New"/>
+          <w:color w:val="A9B7C6"/>
+          <w:sz w:val="20"/>
+          <w:szCs w:val="20"/>
+          <w:lang w:val="en-US" w:eastAsia="ru-MD"/>
+        </w:rPr>
+        <w:t xml:space="preserve">i &lt; </w:t>
+      </w:r>
+      <w:r>
+        <w:rPr>
+          <w:rFonts w:ascii="Courier New" w:hAnsi="Courier New" w:cs="Courier New"/>
+          <w:color w:val="8888C6"/>
+          <w:sz w:val="20"/>
+          <w:szCs w:val="20"/>
+          <w:lang w:val="en-US" w:eastAsia="ru-MD"/>
+        </w:rPr>
+        <w:t>len</w:t>
+      </w:r>
+      <w:r>
+        <w:rPr>
+          <w:rFonts w:ascii="Courier New" w:hAnsi="Courier New" w:cs="Courier New"/>
+          <w:color w:val="A9B7C6"/>
+          <w:sz w:val="20"/>
+          <w:szCs w:val="20"/>
+          <w:lang w:val="en-US" w:eastAsia="ru-MD"/>
+        </w:rPr>
+        <w:t>(left_half):</w:t>
+      </w:r>
+      <w:r>
+        <w:rPr>
+          <w:rFonts w:ascii="Courier New" w:hAnsi="Courier New" w:cs="Courier New"/>
+          <w:color w:val="A9B7C6"/>
+          <w:sz w:val="20"/>
+          <w:szCs w:val="20"/>
+          <w:lang w:val="en-US" w:eastAsia="ru-MD"/>
+        </w:rPr>
+        <w:br/>
+        <w:t xml:space="preserve">        arr[k] = left_half[i]</w:t>
+      </w:r>
+      <w:r>
+        <w:rPr>
+          <w:rFonts w:ascii="Courier New" w:hAnsi="Courier New" w:cs="Courier New"/>
+          <w:color w:val="A9B7C6"/>
+          <w:sz w:val="20"/>
+          <w:szCs w:val="20"/>
+          <w:lang w:val="en-US" w:eastAsia="ru-MD"/>
+        </w:rPr>
+        <w:br/>
+        <w:t xml:space="preserve">        i += </w:t>
+      </w:r>
+      <w:r>
+        <w:rPr>
+          <w:rFonts w:ascii="Courier New" w:hAnsi="Courier New" w:cs="Courier New"/>
+          <w:color w:val="6897BB"/>
+          <w:sz w:val="20"/>
+          <w:szCs w:val="20"/>
+          <w:lang w:val="en-US" w:eastAsia="ru-MD"/>
+        </w:rPr>
+        <w:t>1</w:t>
+      </w:r>
+      <w:r>
+        <w:rPr>
+          <w:rFonts w:ascii="Courier New" w:hAnsi="Courier New" w:cs="Courier New"/>
+          <w:color w:val="6897BB"/>
+          <w:sz w:val="20"/>
+          <w:szCs w:val="20"/>
+          <w:lang w:val="en-US" w:eastAsia="ru-MD"/>
+        </w:rPr>
+        <w:br/>
+        <w:t xml:space="preserve">        </w:t>
+      </w:r>
+      <w:r>
+        <w:rPr>
+          <w:rFonts w:ascii="Courier New" w:hAnsi="Courier New" w:cs="Courier New"/>
+          <w:color w:val="A9B7C6"/>
+          <w:sz w:val="20"/>
+          <w:szCs w:val="20"/>
+          <w:lang w:val="en-US" w:eastAsia="ru-MD"/>
+        </w:rPr>
+        <w:t xml:space="preserve">k += </w:t>
+      </w:r>
+      <w:r>
+        <w:rPr>
+          <w:rFonts w:ascii="Courier New" w:hAnsi="Courier New" w:cs="Courier New"/>
+          <w:color w:val="6897BB"/>
+          <w:sz w:val="20"/>
+          <w:szCs w:val="20"/>
+          <w:lang w:val="en-US" w:eastAsia="ru-MD"/>
+        </w:rPr>
+        <w:t>1</w:t>
+      </w:r>
+      <w:r>
+        <w:rPr>
+          <w:rFonts w:ascii="Courier New" w:hAnsi="Courier New" w:cs="Courier New"/>
+          <w:color w:val="6897BB"/>
           <w:sz w:val="20"/>
           <w:szCs w:val="20"/>
           <w:lang w:val="en-US" w:eastAsia="ru-MD"/>
@@ -4715,27 +4942,67 @@
         <w:br/>
         <w:t xml:space="preserve">    </w:t>
       </w:r>
-      <w:proofErr w:type="spellStart"/>
-      <w:r>
-        <w:rPr>
-          <w:rFonts w:ascii="Courier New" w:hAnsi="Courier New" w:cs="Courier New"/>
-          <w:color w:val="A9B7C6"/>
-          <w:sz w:val="20"/>
-          <w:szCs w:val="20"/>
-          <w:lang w:val="en-US" w:eastAsia="ru-MD"/>
-        </w:rPr>
-        <w:t>i</w:t>
-      </w:r>
-      <w:proofErr w:type="spellEnd"/>
-      <w:r>
-        <w:rPr>
-          <w:rFonts w:ascii="Courier New" w:hAnsi="Courier New" w:cs="Courier New"/>
-          <w:color w:val="A9B7C6"/>
-          <w:sz w:val="20"/>
-          <w:szCs w:val="20"/>
-          <w:lang w:val="en-US" w:eastAsia="ru-MD"/>
-        </w:rPr>
-        <w:t xml:space="preserve"> = j = k = </w:t>
+      <w:r>
+        <w:rPr>
+          <w:rFonts w:ascii="Courier New" w:hAnsi="Courier New" w:cs="Courier New"/>
+          <w:color w:val="CC7832"/>
+          <w:sz w:val="20"/>
+          <w:szCs w:val="20"/>
+          <w:lang w:val="en-US" w:eastAsia="ru-MD"/>
+        </w:rPr>
+        <w:t xml:space="preserve">while </w:t>
+      </w:r>
+      <w:r>
+        <w:rPr>
+          <w:rFonts w:ascii="Courier New" w:hAnsi="Courier New" w:cs="Courier New"/>
+          <w:color w:val="A9B7C6"/>
+          <w:sz w:val="20"/>
+          <w:szCs w:val="20"/>
+          <w:lang w:val="en-US" w:eastAsia="ru-MD"/>
+        </w:rPr>
+        <w:t xml:space="preserve">j &lt; </w:t>
+      </w:r>
+      <w:r>
+        <w:rPr>
+          <w:rFonts w:ascii="Courier New" w:hAnsi="Courier New" w:cs="Courier New"/>
+          <w:color w:val="8888C6"/>
+          <w:sz w:val="20"/>
+          <w:szCs w:val="20"/>
+          <w:lang w:val="en-US" w:eastAsia="ru-MD"/>
+        </w:rPr>
+        <w:t>len</w:t>
+      </w:r>
+      <w:r>
+        <w:rPr>
+          <w:rFonts w:ascii="Courier New" w:hAnsi="Courier New" w:cs="Courier New"/>
+          <w:color w:val="A9B7C6"/>
+          <w:sz w:val="20"/>
+          <w:szCs w:val="20"/>
+          <w:lang w:val="en-US" w:eastAsia="ru-MD"/>
+        </w:rPr>
+        <w:t>(right_half):</w:t>
+      </w:r>
+      <w:r>
+        <w:rPr>
+          <w:rFonts w:ascii="Courier New" w:hAnsi="Courier New" w:cs="Courier New"/>
+          <w:color w:val="A9B7C6"/>
+          <w:sz w:val="20"/>
+          <w:szCs w:val="20"/>
+          <w:lang w:val="en-US" w:eastAsia="ru-MD"/>
+        </w:rPr>
+        <w:br/>
+        <w:t xml:space="preserve">        arr[k] = right_half[j]</w:t>
+      </w:r>
+      <w:r>
+        <w:rPr>
+          <w:rFonts w:ascii="Courier New" w:hAnsi="Courier New" w:cs="Courier New"/>
+          <w:color w:val="A9B7C6"/>
+          <w:sz w:val="20"/>
+          <w:szCs w:val="20"/>
+          <w:lang w:val="en-US" w:eastAsia="ru-MD"/>
+        </w:rPr>
+        <w:br/>
+        <w:t xml:space="preserve">        j += </w:t>
       </w:r>
       <w:r>
         <w:rPr>
@@ -4745,7 +5012,48 @@
           <w:szCs w:val="20"/>
           <w:lang w:val="en-US" w:eastAsia="ru-MD"/>
         </w:rPr>
-        <w:t>0</w:t>
+        <w:t>1</w:t>
+      </w:r>
+      <w:r>
+        <w:rPr>
+          <w:rFonts w:ascii="Courier New" w:hAnsi="Courier New" w:cs="Courier New"/>
+          <w:color w:val="6897BB"/>
+          <w:sz w:val="20"/>
+          <w:szCs w:val="20"/>
+          <w:lang w:val="en-US" w:eastAsia="ru-MD"/>
+        </w:rPr>
+        <w:br/>
+        <w:t xml:space="preserve">        </w:t>
+      </w:r>
+      <w:r>
+        <w:rPr>
+          <w:rFonts w:ascii="Courier New" w:hAnsi="Courier New" w:cs="Courier New"/>
+          <w:color w:val="A9B7C6"/>
+          <w:sz w:val="20"/>
+          <w:szCs w:val="20"/>
+          <w:lang w:val="en-US" w:eastAsia="ru-MD"/>
+        </w:rPr>
+        <w:t xml:space="preserve">k += </w:t>
+      </w:r>
+      <w:r>
+        <w:rPr>
+          <w:rFonts w:ascii="Courier New" w:hAnsi="Courier New" w:cs="Courier New"/>
+          <w:color w:val="6897BB"/>
+          <w:sz w:val="20"/>
+          <w:szCs w:val="20"/>
+          <w:lang w:val="en-US" w:eastAsia="ru-MD"/>
+        </w:rPr>
+        <w:t>1</w:t>
+      </w:r>
+      <w:r>
+        <w:rPr>
+          <w:rFonts w:ascii="Courier New" w:hAnsi="Courier New" w:cs="Courier New"/>
+          <w:color w:val="6897BB"/>
+          <w:sz w:val="20"/>
+          <w:szCs w:val="20"/>
+          <w:lang w:val="en-US" w:eastAsia="ru-MD"/>
+        </w:rPr>
+        <w:br/>
       </w:r>
       <w:r>
         <w:rPr>
@@ -4766,237 +5074,8 @@
           <w:szCs w:val="20"/>
           <w:lang w:val="en-US" w:eastAsia="ru-MD"/>
         </w:rPr>
-        <w:t xml:space="preserve">while </w:t>
-      </w:r>
-      <w:proofErr w:type="spellStart"/>
-      <w:r>
-        <w:rPr>
-          <w:rFonts w:ascii="Courier New" w:hAnsi="Courier New" w:cs="Courier New"/>
-          <w:color w:val="A9B7C6"/>
-          <w:sz w:val="20"/>
-          <w:szCs w:val="20"/>
-          <w:lang w:val="en-US" w:eastAsia="ru-MD"/>
-        </w:rPr>
-        <w:t>i</w:t>
-      </w:r>
-      <w:proofErr w:type="spellEnd"/>
-      <w:r>
-        <w:rPr>
-          <w:rFonts w:ascii="Courier New" w:hAnsi="Courier New" w:cs="Courier New"/>
-          <w:color w:val="A9B7C6"/>
-          <w:sz w:val="20"/>
-          <w:szCs w:val="20"/>
-          <w:lang w:val="en-US" w:eastAsia="ru-MD"/>
-        </w:rPr>
-        <w:t xml:space="preserve"> &lt; </w:t>
-      </w:r>
-      <w:proofErr w:type="spellStart"/>
-      <w:r>
-        <w:rPr>
-          <w:rFonts w:ascii="Courier New" w:hAnsi="Courier New" w:cs="Courier New"/>
-          <w:color w:val="8888C6"/>
-          <w:sz w:val="20"/>
-          <w:szCs w:val="20"/>
-          <w:lang w:val="en-US" w:eastAsia="ru-MD"/>
-        </w:rPr>
-        <w:t>len</w:t>
-      </w:r>
-      <w:proofErr w:type="spellEnd"/>
-      <w:r>
-        <w:rPr>
-          <w:rFonts w:ascii="Courier New" w:hAnsi="Courier New" w:cs="Courier New"/>
-          <w:color w:val="A9B7C6"/>
-          <w:sz w:val="20"/>
-          <w:szCs w:val="20"/>
-          <w:lang w:val="en-US" w:eastAsia="ru-MD"/>
-        </w:rPr>
-        <w:t>(</w:t>
-      </w:r>
-      <w:proofErr w:type="spellStart"/>
-      <w:r>
-        <w:rPr>
-          <w:rFonts w:ascii="Courier New" w:hAnsi="Courier New" w:cs="Courier New"/>
-          <w:color w:val="A9B7C6"/>
-          <w:sz w:val="20"/>
-          <w:szCs w:val="20"/>
-          <w:lang w:val="en-US" w:eastAsia="ru-MD"/>
-        </w:rPr>
-        <w:t>left_half</w:t>
-      </w:r>
-      <w:proofErr w:type="spellEnd"/>
-      <w:r>
-        <w:rPr>
-          <w:rFonts w:ascii="Courier New" w:hAnsi="Courier New" w:cs="Courier New"/>
-          <w:color w:val="A9B7C6"/>
-          <w:sz w:val="20"/>
-          <w:szCs w:val="20"/>
-          <w:lang w:val="en-US" w:eastAsia="ru-MD"/>
-        </w:rPr>
-        <w:t xml:space="preserve">) </w:t>
-      </w:r>
-      <w:r>
-        <w:rPr>
-          <w:rFonts w:ascii="Courier New" w:hAnsi="Courier New" w:cs="Courier New"/>
-          <w:color w:val="CC7832"/>
-          <w:sz w:val="20"/>
-          <w:szCs w:val="20"/>
-          <w:lang w:val="en-US" w:eastAsia="ru-MD"/>
-        </w:rPr>
-        <w:t xml:space="preserve">and </w:t>
-      </w:r>
-      <w:r>
-        <w:rPr>
-          <w:rFonts w:ascii="Courier New" w:hAnsi="Courier New" w:cs="Courier New"/>
-          <w:color w:val="A9B7C6"/>
-          <w:sz w:val="20"/>
-          <w:szCs w:val="20"/>
-          <w:lang w:val="en-US" w:eastAsia="ru-MD"/>
-        </w:rPr>
-        <w:t xml:space="preserve">j &lt; </w:t>
-      </w:r>
-      <w:proofErr w:type="spellStart"/>
-      <w:r>
-        <w:rPr>
-          <w:rFonts w:ascii="Courier New" w:hAnsi="Courier New" w:cs="Courier New"/>
-          <w:color w:val="8888C6"/>
-          <w:sz w:val="20"/>
-          <w:szCs w:val="20"/>
-          <w:lang w:val="en-US" w:eastAsia="ru-MD"/>
-        </w:rPr>
-        <w:t>len</w:t>
-      </w:r>
-      <w:proofErr w:type="spellEnd"/>
-      <w:r>
-        <w:rPr>
-          <w:rFonts w:ascii="Courier New" w:hAnsi="Courier New" w:cs="Courier New"/>
-          <w:color w:val="A9B7C6"/>
-          <w:sz w:val="20"/>
-          <w:szCs w:val="20"/>
-          <w:lang w:val="en-US" w:eastAsia="ru-MD"/>
-        </w:rPr>
-        <w:t>(</w:t>
-      </w:r>
-      <w:proofErr w:type="spellStart"/>
-      <w:r>
-        <w:rPr>
-          <w:rFonts w:ascii="Courier New" w:hAnsi="Courier New" w:cs="Courier New"/>
-          <w:color w:val="A9B7C6"/>
-          <w:sz w:val="20"/>
-          <w:szCs w:val="20"/>
-          <w:lang w:val="en-US" w:eastAsia="ru-MD"/>
-        </w:rPr>
-        <w:t>right_half</w:t>
-      </w:r>
-      <w:proofErr w:type="spellEnd"/>
-      <w:r>
-        <w:rPr>
-          <w:rFonts w:ascii="Courier New" w:hAnsi="Courier New" w:cs="Courier New"/>
-          <w:color w:val="A9B7C6"/>
-          <w:sz w:val="20"/>
-          <w:szCs w:val="20"/>
-          <w:lang w:val="en-US" w:eastAsia="ru-MD"/>
-        </w:rPr>
-        <w:t>):</w:t>
-      </w:r>
-      <w:r>
-        <w:rPr>
-          <w:rFonts w:ascii="Courier New" w:hAnsi="Courier New" w:cs="Courier New"/>
-          <w:color w:val="A9B7C6"/>
-          <w:sz w:val="20"/>
-          <w:szCs w:val="20"/>
-          <w:lang w:val="en-US" w:eastAsia="ru-MD"/>
-        </w:rPr>
-        <w:br/>
-        <w:t xml:space="preserve">        </w:t>
-      </w:r>
-      <w:r>
-        <w:rPr>
-          <w:rFonts w:ascii="Courier New" w:hAnsi="Courier New" w:cs="Courier New"/>
-          <w:color w:val="CC7832"/>
-          <w:sz w:val="20"/>
-          <w:szCs w:val="20"/>
-          <w:lang w:val="en-US" w:eastAsia="ru-MD"/>
-        </w:rPr>
-        <w:t xml:space="preserve">if </w:t>
-      </w:r>
-      <w:proofErr w:type="spellStart"/>
-      <w:r>
-        <w:rPr>
-          <w:rFonts w:ascii="Courier New" w:hAnsi="Courier New" w:cs="Courier New"/>
-          <w:color w:val="A9B7C6"/>
-          <w:sz w:val="20"/>
-          <w:szCs w:val="20"/>
-          <w:lang w:val="en-US" w:eastAsia="ru-MD"/>
-        </w:rPr>
-        <w:t>left_half</w:t>
-      </w:r>
-      <w:proofErr w:type="spellEnd"/>
-      <w:r>
-        <w:rPr>
-          <w:rFonts w:ascii="Courier New" w:hAnsi="Courier New" w:cs="Courier New"/>
-          <w:color w:val="A9B7C6"/>
-          <w:sz w:val="20"/>
-          <w:szCs w:val="20"/>
-          <w:lang w:val="en-US" w:eastAsia="ru-MD"/>
-        </w:rPr>
-        <w:t>[</w:t>
-      </w:r>
-      <w:proofErr w:type="spellStart"/>
-      <w:r>
-        <w:rPr>
-          <w:rFonts w:ascii="Courier New" w:hAnsi="Courier New" w:cs="Courier New"/>
-          <w:color w:val="A9B7C6"/>
-          <w:sz w:val="20"/>
-          <w:szCs w:val="20"/>
-          <w:lang w:val="en-US" w:eastAsia="ru-MD"/>
-        </w:rPr>
-        <w:t>i</w:t>
-      </w:r>
-      <w:proofErr w:type="spellEnd"/>
-      <w:r>
-        <w:rPr>
-          <w:rFonts w:ascii="Courier New" w:hAnsi="Courier New" w:cs="Courier New"/>
-          <w:color w:val="A9B7C6"/>
-          <w:sz w:val="20"/>
-          <w:szCs w:val="20"/>
-          <w:lang w:val="en-US" w:eastAsia="ru-MD"/>
-        </w:rPr>
-        <w:t xml:space="preserve">] &lt; </w:t>
-      </w:r>
-      <w:proofErr w:type="spellStart"/>
-      <w:r>
-        <w:rPr>
-          <w:rFonts w:ascii="Courier New" w:hAnsi="Courier New" w:cs="Courier New"/>
-          <w:color w:val="A9B7C6"/>
-          <w:sz w:val="20"/>
-          <w:szCs w:val="20"/>
-          <w:lang w:val="en-US" w:eastAsia="ru-MD"/>
-        </w:rPr>
-        <w:t>right_half</w:t>
-      </w:r>
-      <w:proofErr w:type="spellEnd"/>
-      <w:r>
-        <w:rPr>
-          <w:rFonts w:ascii="Courier New" w:hAnsi="Courier New" w:cs="Courier New"/>
-          <w:color w:val="A9B7C6"/>
-          <w:sz w:val="20"/>
-          <w:szCs w:val="20"/>
-          <w:lang w:val="en-US" w:eastAsia="ru-MD"/>
-        </w:rPr>
-        <w:t>[j]:</w:t>
-      </w:r>
-      <w:r>
-        <w:rPr>
-          <w:rFonts w:ascii="Courier New" w:hAnsi="Courier New" w:cs="Courier New"/>
-          <w:color w:val="A9B7C6"/>
-          <w:sz w:val="20"/>
-          <w:szCs w:val="20"/>
-          <w:lang w:val="en-US" w:eastAsia="ru-MD"/>
-        </w:rPr>
-        <w:br/>
-        <w:t xml:space="preserve">            </w:t>
-      </w:r>
-      <w:proofErr w:type="spellStart"/>
+        <w:t xml:space="preserve">return </w:t>
+      </w:r>
       <w:r>
         <w:rPr>
           <w:rFonts w:ascii="Courier New" w:hAnsi="Courier New" w:cs="Courier New"/>
@@ -5007,705 +5086,6 @@
         </w:rPr>
         <w:t>arr</w:t>
       </w:r>
-      <w:proofErr w:type="spellEnd"/>
-      <w:r>
-        <w:rPr>
-          <w:rFonts w:ascii="Courier New" w:hAnsi="Courier New" w:cs="Courier New"/>
-          <w:color w:val="A9B7C6"/>
-          <w:sz w:val="20"/>
-          <w:szCs w:val="20"/>
-          <w:lang w:val="en-US" w:eastAsia="ru-MD"/>
-        </w:rPr>
-        <w:t xml:space="preserve">[k] = </w:t>
-      </w:r>
-      <w:proofErr w:type="spellStart"/>
-      <w:r>
-        <w:rPr>
-          <w:rFonts w:ascii="Courier New" w:hAnsi="Courier New" w:cs="Courier New"/>
-          <w:color w:val="A9B7C6"/>
-          <w:sz w:val="20"/>
-          <w:szCs w:val="20"/>
-          <w:lang w:val="en-US" w:eastAsia="ru-MD"/>
-        </w:rPr>
-        <w:t>left_half</w:t>
-      </w:r>
-      <w:proofErr w:type="spellEnd"/>
-      <w:r>
-        <w:rPr>
-          <w:rFonts w:ascii="Courier New" w:hAnsi="Courier New" w:cs="Courier New"/>
-          <w:color w:val="A9B7C6"/>
-          <w:sz w:val="20"/>
-          <w:szCs w:val="20"/>
-          <w:lang w:val="en-US" w:eastAsia="ru-MD"/>
-        </w:rPr>
-        <w:t>[</w:t>
-      </w:r>
-      <w:proofErr w:type="spellStart"/>
-      <w:r>
-        <w:rPr>
-          <w:rFonts w:ascii="Courier New" w:hAnsi="Courier New" w:cs="Courier New"/>
-          <w:color w:val="A9B7C6"/>
-          <w:sz w:val="20"/>
-          <w:szCs w:val="20"/>
-          <w:lang w:val="en-US" w:eastAsia="ru-MD"/>
-        </w:rPr>
-        <w:t>i</w:t>
-      </w:r>
-      <w:proofErr w:type="spellEnd"/>
-      <w:r>
-        <w:rPr>
-          <w:rFonts w:ascii="Courier New" w:hAnsi="Courier New" w:cs="Courier New"/>
-          <w:color w:val="A9B7C6"/>
-          <w:sz w:val="20"/>
-          <w:szCs w:val="20"/>
-          <w:lang w:val="en-US" w:eastAsia="ru-MD"/>
-        </w:rPr>
-        <w:t>]</w:t>
-      </w:r>
-      <w:r>
-        <w:rPr>
-          <w:rFonts w:ascii="Courier New" w:hAnsi="Courier New" w:cs="Courier New"/>
-          <w:color w:val="A9B7C6"/>
-          <w:sz w:val="20"/>
-          <w:szCs w:val="20"/>
-          <w:lang w:val="en-US" w:eastAsia="ru-MD"/>
-        </w:rPr>
-        <w:br/>
-        <w:t xml:space="preserve">            </w:t>
-      </w:r>
-      <w:proofErr w:type="spellStart"/>
-      <w:r>
-        <w:rPr>
-          <w:rFonts w:ascii="Courier New" w:hAnsi="Courier New" w:cs="Courier New"/>
-          <w:color w:val="A9B7C6"/>
-          <w:sz w:val="20"/>
-          <w:szCs w:val="20"/>
-          <w:lang w:val="en-US" w:eastAsia="ru-MD"/>
-        </w:rPr>
-        <w:t>i</w:t>
-      </w:r>
-      <w:proofErr w:type="spellEnd"/>
-      <w:r>
-        <w:rPr>
-          <w:rFonts w:ascii="Courier New" w:hAnsi="Courier New" w:cs="Courier New"/>
-          <w:color w:val="A9B7C6"/>
-          <w:sz w:val="20"/>
-          <w:szCs w:val="20"/>
-          <w:lang w:val="en-US" w:eastAsia="ru-MD"/>
-        </w:rPr>
-        <w:t xml:space="preserve"> += </w:t>
-      </w:r>
-      <w:r>
-        <w:rPr>
-          <w:rFonts w:ascii="Courier New" w:hAnsi="Courier New" w:cs="Courier New"/>
-          <w:color w:val="6897BB"/>
-          <w:sz w:val="20"/>
-          <w:szCs w:val="20"/>
-          <w:lang w:val="en-US" w:eastAsia="ru-MD"/>
-        </w:rPr>
-        <w:t>1</w:t>
-      </w:r>
-      <w:r>
-        <w:rPr>
-          <w:rFonts w:ascii="Courier New" w:hAnsi="Courier New" w:cs="Courier New"/>
-          <w:color w:val="6897BB"/>
-          <w:sz w:val="20"/>
-          <w:szCs w:val="20"/>
-          <w:lang w:val="en-US" w:eastAsia="ru-MD"/>
-        </w:rPr>
-        <w:br/>
-        <w:t xml:space="preserve">        </w:t>
-      </w:r>
-      <w:r>
-        <w:rPr>
-          <w:rFonts w:ascii="Courier New" w:hAnsi="Courier New" w:cs="Courier New"/>
-          <w:color w:val="CC7832"/>
-          <w:sz w:val="20"/>
-          <w:szCs w:val="20"/>
-          <w:lang w:val="en-US" w:eastAsia="ru-MD"/>
-        </w:rPr>
-        <w:t>else</w:t>
-      </w:r>
-      <w:r>
-        <w:rPr>
-          <w:rFonts w:ascii="Courier New" w:hAnsi="Courier New" w:cs="Courier New"/>
-          <w:color w:val="A9B7C6"/>
-          <w:sz w:val="20"/>
-          <w:szCs w:val="20"/>
-          <w:lang w:val="en-US" w:eastAsia="ru-MD"/>
-        </w:rPr>
-        <w:t>:</w:t>
-      </w:r>
-      <w:r>
-        <w:rPr>
-          <w:rFonts w:ascii="Courier New" w:hAnsi="Courier New" w:cs="Courier New"/>
-          <w:color w:val="A9B7C6"/>
-          <w:sz w:val="20"/>
-          <w:szCs w:val="20"/>
-          <w:lang w:val="en-US" w:eastAsia="ru-MD"/>
-        </w:rPr>
-        <w:br/>
-        <w:t xml:space="preserve">            </w:t>
-      </w:r>
-      <w:proofErr w:type="spellStart"/>
-      <w:r>
-        <w:rPr>
-          <w:rFonts w:ascii="Courier New" w:hAnsi="Courier New" w:cs="Courier New"/>
-          <w:color w:val="A9B7C6"/>
-          <w:sz w:val="20"/>
-          <w:szCs w:val="20"/>
-          <w:lang w:val="en-US" w:eastAsia="ru-MD"/>
-        </w:rPr>
-        <w:t>arr</w:t>
-      </w:r>
-      <w:proofErr w:type="spellEnd"/>
-      <w:r>
-        <w:rPr>
-          <w:rFonts w:ascii="Courier New" w:hAnsi="Courier New" w:cs="Courier New"/>
-          <w:color w:val="A9B7C6"/>
-          <w:sz w:val="20"/>
-          <w:szCs w:val="20"/>
-          <w:lang w:val="en-US" w:eastAsia="ru-MD"/>
-        </w:rPr>
-        <w:t xml:space="preserve">[k] = </w:t>
-      </w:r>
-      <w:proofErr w:type="spellStart"/>
-      <w:r>
-        <w:rPr>
-          <w:rFonts w:ascii="Courier New" w:hAnsi="Courier New" w:cs="Courier New"/>
-          <w:color w:val="A9B7C6"/>
-          <w:sz w:val="20"/>
-          <w:szCs w:val="20"/>
-          <w:lang w:val="en-US" w:eastAsia="ru-MD"/>
-        </w:rPr>
-        <w:t>right_half</w:t>
-      </w:r>
-      <w:proofErr w:type="spellEnd"/>
-      <w:r>
-        <w:rPr>
-          <w:rFonts w:ascii="Courier New" w:hAnsi="Courier New" w:cs="Courier New"/>
-          <w:color w:val="A9B7C6"/>
-          <w:sz w:val="20"/>
-          <w:szCs w:val="20"/>
-          <w:lang w:val="en-US" w:eastAsia="ru-MD"/>
-        </w:rPr>
-        <w:t>[j]</w:t>
-      </w:r>
-      <w:r>
-        <w:rPr>
-          <w:rFonts w:ascii="Courier New" w:hAnsi="Courier New" w:cs="Courier New"/>
-          <w:color w:val="A9B7C6"/>
-          <w:sz w:val="20"/>
-          <w:szCs w:val="20"/>
-          <w:lang w:val="en-US" w:eastAsia="ru-MD"/>
-        </w:rPr>
-        <w:br/>
-        <w:t xml:space="preserve">            j += </w:t>
-      </w:r>
-      <w:r>
-        <w:rPr>
-          <w:rFonts w:ascii="Courier New" w:hAnsi="Courier New" w:cs="Courier New"/>
-          <w:color w:val="6897BB"/>
-          <w:sz w:val="20"/>
-          <w:szCs w:val="20"/>
-          <w:lang w:val="en-US" w:eastAsia="ru-MD"/>
-        </w:rPr>
-        <w:t>1</w:t>
-      </w:r>
-      <w:r>
-        <w:rPr>
-          <w:rFonts w:ascii="Courier New" w:hAnsi="Courier New" w:cs="Courier New"/>
-          <w:color w:val="6897BB"/>
-          <w:sz w:val="20"/>
-          <w:szCs w:val="20"/>
-          <w:lang w:val="en-US" w:eastAsia="ru-MD"/>
-        </w:rPr>
-        <w:br/>
-        <w:t xml:space="preserve">        </w:t>
-      </w:r>
-      <w:r>
-        <w:rPr>
-          <w:rFonts w:ascii="Courier New" w:hAnsi="Courier New" w:cs="Courier New"/>
-          <w:color w:val="A9B7C6"/>
-          <w:sz w:val="20"/>
-          <w:szCs w:val="20"/>
-          <w:lang w:val="en-US" w:eastAsia="ru-MD"/>
-        </w:rPr>
-        <w:t xml:space="preserve">k += </w:t>
-      </w:r>
-      <w:r>
-        <w:rPr>
-          <w:rFonts w:ascii="Courier New" w:hAnsi="Courier New" w:cs="Courier New"/>
-          <w:color w:val="6897BB"/>
-          <w:sz w:val="20"/>
-          <w:szCs w:val="20"/>
-          <w:lang w:val="en-US" w:eastAsia="ru-MD"/>
-        </w:rPr>
-        <w:t>1</w:t>
-      </w:r>
-      <w:r>
-        <w:rPr>
-          <w:rFonts w:ascii="Courier New" w:hAnsi="Courier New" w:cs="Courier New"/>
-          <w:color w:val="6897BB"/>
-          <w:sz w:val="20"/>
-          <w:szCs w:val="20"/>
-          <w:lang w:val="en-US" w:eastAsia="ru-MD"/>
-        </w:rPr>
-        <w:br/>
-        <w:t xml:space="preserve">    </w:t>
-      </w:r>
-      <w:r>
-        <w:rPr>
-          <w:rFonts w:ascii="Courier New" w:hAnsi="Courier New" w:cs="Courier New"/>
-          <w:color w:val="CC7832"/>
-          <w:sz w:val="20"/>
-          <w:szCs w:val="20"/>
-          <w:lang w:val="en-US" w:eastAsia="ru-MD"/>
-        </w:rPr>
-        <w:t xml:space="preserve">while </w:t>
-      </w:r>
-      <w:proofErr w:type="spellStart"/>
-      <w:r>
-        <w:rPr>
-          <w:rFonts w:ascii="Courier New" w:hAnsi="Courier New" w:cs="Courier New"/>
-          <w:color w:val="A9B7C6"/>
-          <w:sz w:val="20"/>
-          <w:szCs w:val="20"/>
-          <w:lang w:val="en-US" w:eastAsia="ru-MD"/>
-        </w:rPr>
-        <w:t>i</w:t>
-      </w:r>
-      <w:proofErr w:type="spellEnd"/>
-      <w:r>
-        <w:rPr>
-          <w:rFonts w:ascii="Courier New" w:hAnsi="Courier New" w:cs="Courier New"/>
-          <w:color w:val="A9B7C6"/>
-          <w:sz w:val="20"/>
-          <w:szCs w:val="20"/>
-          <w:lang w:val="en-US" w:eastAsia="ru-MD"/>
-        </w:rPr>
-        <w:t xml:space="preserve"> &lt; </w:t>
-      </w:r>
-      <w:proofErr w:type="spellStart"/>
-      <w:r>
-        <w:rPr>
-          <w:rFonts w:ascii="Courier New" w:hAnsi="Courier New" w:cs="Courier New"/>
-          <w:color w:val="8888C6"/>
-          <w:sz w:val="20"/>
-          <w:szCs w:val="20"/>
-          <w:lang w:val="en-US" w:eastAsia="ru-MD"/>
-        </w:rPr>
-        <w:t>len</w:t>
-      </w:r>
-      <w:proofErr w:type="spellEnd"/>
-      <w:r>
-        <w:rPr>
-          <w:rFonts w:ascii="Courier New" w:hAnsi="Courier New" w:cs="Courier New"/>
-          <w:color w:val="A9B7C6"/>
-          <w:sz w:val="20"/>
-          <w:szCs w:val="20"/>
-          <w:lang w:val="en-US" w:eastAsia="ru-MD"/>
-        </w:rPr>
-        <w:t>(</w:t>
-      </w:r>
-      <w:proofErr w:type="spellStart"/>
-      <w:r>
-        <w:rPr>
-          <w:rFonts w:ascii="Courier New" w:hAnsi="Courier New" w:cs="Courier New"/>
-          <w:color w:val="A9B7C6"/>
-          <w:sz w:val="20"/>
-          <w:szCs w:val="20"/>
-          <w:lang w:val="en-US" w:eastAsia="ru-MD"/>
-        </w:rPr>
-        <w:t>left_half</w:t>
-      </w:r>
-      <w:proofErr w:type="spellEnd"/>
-      <w:r>
-        <w:rPr>
-          <w:rFonts w:ascii="Courier New" w:hAnsi="Courier New" w:cs="Courier New"/>
-          <w:color w:val="A9B7C6"/>
-          <w:sz w:val="20"/>
-          <w:szCs w:val="20"/>
-          <w:lang w:val="en-US" w:eastAsia="ru-MD"/>
-        </w:rPr>
-        <w:t>):</w:t>
-      </w:r>
-      <w:r>
-        <w:rPr>
-          <w:rFonts w:ascii="Courier New" w:hAnsi="Courier New" w:cs="Courier New"/>
-          <w:color w:val="A9B7C6"/>
-          <w:sz w:val="20"/>
-          <w:szCs w:val="20"/>
-          <w:lang w:val="en-US" w:eastAsia="ru-MD"/>
-        </w:rPr>
-        <w:br/>
-        <w:t xml:space="preserve">        </w:t>
-      </w:r>
-      <w:proofErr w:type="spellStart"/>
-      <w:r>
-        <w:rPr>
-          <w:rFonts w:ascii="Courier New" w:hAnsi="Courier New" w:cs="Courier New"/>
-          <w:color w:val="A9B7C6"/>
-          <w:sz w:val="20"/>
-          <w:szCs w:val="20"/>
-          <w:lang w:val="en-US" w:eastAsia="ru-MD"/>
-        </w:rPr>
-        <w:t>arr</w:t>
-      </w:r>
-      <w:proofErr w:type="spellEnd"/>
-      <w:r>
-        <w:rPr>
-          <w:rFonts w:ascii="Courier New" w:hAnsi="Courier New" w:cs="Courier New"/>
-          <w:color w:val="A9B7C6"/>
-          <w:sz w:val="20"/>
-          <w:szCs w:val="20"/>
-          <w:lang w:val="en-US" w:eastAsia="ru-MD"/>
-        </w:rPr>
-        <w:t xml:space="preserve">[k] = </w:t>
-      </w:r>
-      <w:proofErr w:type="spellStart"/>
-      <w:r>
-        <w:rPr>
-          <w:rFonts w:ascii="Courier New" w:hAnsi="Courier New" w:cs="Courier New"/>
-          <w:color w:val="A9B7C6"/>
-          <w:sz w:val="20"/>
-          <w:szCs w:val="20"/>
-          <w:lang w:val="en-US" w:eastAsia="ru-MD"/>
-        </w:rPr>
-        <w:t>left_half</w:t>
-      </w:r>
-      <w:proofErr w:type="spellEnd"/>
-      <w:r>
-        <w:rPr>
-          <w:rFonts w:ascii="Courier New" w:hAnsi="Courier New" w:cs="Courier New"/>
-          <w:color w:val="A9B7C6"/>
-          <w:sz w:val="20"/>
-          <w:szCs w:val="20"/>
-          <w:lang w:val="en-US" w:eastAsia="ru-MD"/>
-        </w:rPr>
-        <w:t>[</w:t>
-      </w:r>
-      <w:proofErr w:type="spellStart"/>
-      <w:r>
-        <w:rPr>
-          <w:rFonts w:ascii="Courier New" w:hAnsi="Courier New" w:cs="Courier New"/>
-          <w:color w:val="A9B7C6"/>
-          <w:sz w:val="20"/>
-          <w:szCs w:val="20"/>
-          <w:lang w:val="en-US" w:eastAsia="ru-MD"/>
-        </w:rPr>
-        <w:t>i</w:t>
-      </w:r>
-      <w:proofErr w:type="spellEnd"/>
-      <w:r>
-        <w:rPr>
-          <w:rFonts w:ascii="Courier New" w:hAnsi="Courier New" w:cs="Courier New"/>
-          <w:color w:val="A9B7C6"/>
-          <w:sz w:val="20"/>
-          <w:szCs w:val="20"/>
-          <w:lang w:val="en-US" w:eastAsia="ru-MD"/>
-        </w:rPr>
-        <w:t>]</w:t>
-      </w:r>
-      <w:r>
-        <w:rPr>
-          <w:rFonts w:ascii="Courier New" w:hAnsi="Courier New" w:cs="Courier New"/>
-          <w:color w:val="A9B7C6"/>
-          <w:sz w:val="20"/>
-          <w:szCs w:val="20"/>
-          <w:lang w:val="en-US" w:eastAsia="ru-MD"/>
-        </w:rPr>
-        <w:br/>
-        <w:t xml:space="preserve">        </w:t>
-      </w:r>
-      <w:proofErr w:type="spellStart"/>
-      <w:r>
-        <w:rPr>
-          <w:rFonts w:ascii="Courier New" w:hAnsi="Courier New" w:cs="Courier New"/>
-          <w:color w:val="A9B7C6"/>
-          <w:sz w:val="20"/>
-          <w:szCs w:val="20"/>
-          <w:lang w:val="en-US" w:eastAsia="ru-MD"/>
-        </w:rPr>
-        <w:t>i</w:t>
-      </w:r>
-      <w:proofErr w:type="spellEnd"/>
-      <w:r>
-        <w:rPr>
-          <w:rFonts w:ascii="Courier New" w:hAnsi="Courier New" w:cs="Courier New"/>
-          <w:color w:val="A9B7C6"/>
-          <w:sz w:val="20"/>
-          <w:szCs w:val="20"/>
-          <w:lang w:val="en-US" w:eastAsia="ru-MD"/>
-        </w:rPr>
-        <w:t xml:space="preserve"> += </w:t>
-      </w:r>
-      <w:r>
-        <w:rPr>
-          <w:rFonts w:ascii="Courier New" w:hAnsi="Courier New" w:cs="Courier New"/>
-          <w:color w:val="6897BB"/>
-          <w:sz w:val="20"/>
-          <w:szCs w:val="20"/>
-          <w:lang w:val="en-US" w:eastAsia="ru-MD"/>
-        </w:rPr>
-        <w:t>1</w:t>
-      </w:r>
-      <w:r>
-        <w:rPr>
-          <w:rFonts w:ascii="Courier New" w:hAnsi="Courier New" w:cs="Courier New"/>
-          <w:color w:val="6897BB"/>
-          <w:sz w:val="20"/>
-          <w:szCs w:val="20"/>
-          <w:lang w:val="en-US" w:eastAsia="ru-MD"/>
-        </w:rPr>
-        <w:br/>
-        <w:t xml:space="preserve">        </w:t>
-      </w:r>
-      <w:r>
-        <w:rPr>
-          <w:rFonts w:ascii="Courier New" w:hAnsi="Courier New" w:cs="Courier New"/>
-          <w:color w:val="A9B7C6"/>
-          <w:sz w:val="20"/>
-          <w:szCs w:val="20"/>
-          <w:lang w:val="en-US" w:eastAsia="ru-MD"/>
-        </w:rPr>
-        <w:t xml:space="preserve">k += </w:t>
-      </w:r>
-      <w:r>
-        <w:rPr>
-          <w:rFonts w:ascii="Courier New" w:hAnsi="Courier New" w:cs="Courier New"/>
-          <w:color w:val="6897BB"/>
-          <w:sz w:val="20"/>
-          <w:szCs w:val="20"/>
-          <w:lang w:val="en-US" w:eastAsia="ru-MD"/>
-        </w:rPr>
-        <w:t>1</w:t>
-      </w:r>
-      <w:r>
-        <w:rPr>
-          <w:rFonts w:ascii="Courier New" w:hAnsi="Courier New" w:cs="Courier New"/>
-          <w:color w:val="6897BB"/>
-          <w:sz w:val="20"/>
-          <w:szCs w:val="20"/>
-          <w:lang w:val="en-US" w:eastAsia="ru-MD"/>
-        </w:rPr>
-        <w:br/>
-        <w:t xml:space="preserve">    </w:t>
-      </w:r>
-      <w:r>
-        <w:rPr>
-          <w:rFonts w:ascii="Courier New" w:hAnsi="Courier New" w:cs="Courier New"/>
-          <w:color w:val="CC7832"/>
-          <w:sz w:val="20"/>
-          <w:szCs w:val="20"/>
-          <w:lang w:val="en-US" w:eastAsia="ru-MD"/>
-        </w:rPr>
-        <w:t xml:space="preserve">while </w:t>
-      </w:r>
-      <w:r>
-        <w:rPr>
-          <w:rFonts w:ascii="Courier New" w:hAnsi="Courier New" w:cs="Courier New"/>
-          <w:color w:val="A9B7C6"/>
-          <w:sz w:val="20"/>
-          <w:szCs w:val="20"/>
-          <w:lang w:val="en-US" w:eastAsia="ru-MD"/>
-        </w:rPr>
-        <w:t xml:space="preserve">j &lt; </w:t>
-      </w:r>
-      <w:proofErr w:type="spellStart"/>
-      <w:r>
-        <w:rPr>
-          <w:rFonts w:ascii="Courier New" w:hAnsi="Courier New" w:cs="Courier New"/>
-          <w:color w:val="8888C6"/>
-          <w:sz w:val="20"/>
-          <w:szCs w:val="20"/>
-          <w:lang w:val="en-US" w:eastAsia="ru-MD"/>
-        </w:rPr>
-        <w:t>len</w:t>
-      </w:r>
-      <w:proofErr w:type="spellEnd"/>
-      <w:r>
-        <w:rPr>
-          <w:rFonts w:ascii="Courier New" w:hAnsi="Courier New" w:cs="Courier New"/>
-          <w:color w:val="A9B7C6"/>
-          <w:sz w:val="20"/>
-          <w:szCs w:val="20"/>
-          <w:lang w:val="en-US" w:eastAsia="ru-MD"/>
-        </w:rPr>
-        <w:t>(</w:t>
-      </w:r>
-      <w:proofErr w:type="spellStart"/>
-      <w:r>
-        <w:rPr>
-          <w:rFonts w:ascii="Courier New" w:hAnsi="Courier New" w:cs="Courier New"/>
-          <w:color w:val="A9B7C6"/>
-          <w:sz w:val="20"/>
-          <w:szCs w:val="20"/>
-          <w:lang w:val="en-US" w:eastAsia="ru-MD"/>
-        </w:rPr>
-        <w:t>right_half</w:t>
-      </w:r>
-      <w:proofErr w:type="spellEnd"/>
-      <w:r>
-        <w:rPr>
-          <w:rFonts w:ascii="Courier New" w:hAnsi="Courier New" w:cs="Courier New"/>
-          <w:color w:val="A9B7C6"/>
-          <w:sz w:val="20"/>
-          <w:szCs w:val="20"/>
-          <w:lang w:val="en-US" w:eastAsia="ru-MD"/>
-        </w:rPr>
-        <w:t>):</w:t>
-      </w:r>
-      <w:r>
-        <w:rPr>
-          <w:rFonts w:ascii="Courier New" w:hAnsi="Courier New" w:cs="Courier New"/>
-          <w:color w:val="A9B7C6"/>
-          <w:sz w:val="20"/>
-          <w:szCs w:val="20"/>
-          <w:lang w:val="en-US" w:eastAsia="ru-MD"/>
-        </w:rPr>
-        <w:br/>
-        <w:t xml:space="preserve">        </w:t>
-      </w:r>
-      <w:proofErr w:type="spellStart"/>
-      <w:r>
-        <w:rPr>
-          <w:rFonts w:ascii="Courier New" w:hAnsi="Courier New" w:cs="Courier New"/>
-          <w:color w:val="A9B7C6"/>
-          <w:sz w:val="20"/>
-          <w:szCs w:val="20"/>
-          <w:lang w:val="en-US" w:eastAsia="ru-MD"/>
-        </w:rPr>
-        <w:t>arr</w:t>
-      </w:r>
-      <w:proofErr w:type="spellEnd"/>
-      <w:r>
-        <w:rPr>
-          <w:rFonts w:ascii="Courier New" w:hAnsi="Courier New" w:cs="Courier New"/>
-          <w:color w:val="A9B7C6"/>
-          <w:sz w:val="20"/>
-          <w:szCs w:val="20"/>
-          <w:lang w:val="en-US" w:eastAsia="ru-MD"/>
-        </w:rPr>
-        <w:t xml:space="preserve">[k] = </w:t>
-      </w:r>
-      <w:proofErr w:type="spellStart"/>
-      <w:r>
-        <w:rPr>
-          <w:rFonts w:ascii="Courier New" w:hAnsi="Courier New" w:cs="Courier New"/>
-          <w:color w:val="A9B7C6"/>
-          <w:sz w:val="20"/>
-          <w:szCs w:val="20"/>
-          <w:lang w:val="en-US" w:eastAsia="ru-MD"/>
-        </w:rPr>
-        <w:t>right_half</w:t>
-      </w:r>
-      <w:proofErr w:type="spellEnd"/>
-      <w:r>
-        <w:rPr>
-          <w:rFonts w:ascii="Courier New" w:hAnsi="Courier New" w:cs="Courier New"/>
-          <w:color w:val="A9B7C6"/>
-          <w:sz w:val="20"/>
-          <w:szCs w:val="20"/>
-          <w:lang w:val="en-US" w:eastAsia="ru-MD"/>
-        </w:rPr>
-        <w:t>[j]</w:t>
-      </w:r>
-      <w:r>
-        <w:rPr>
-          <w:rFonts w:ascii="Courier New" w:hAnsi="Courier New" w:cs="Courier New"/>
-          <w:color w:val="A9B7C6"/>
-          <w:sz w:val="20"/>
-          <w:szCs w:val="20"/>
-          <w:lang w:val="en-US" w:eastAsia="ru-MD"/>
-        </w:rPr>
-        <w:br/>
-        <w:t xml:space="preserve">        j += </w:t>
-      </w:r>
-      <w:r>
-        <w:rPr>
-          <w:rFonts w:ascii="Courier New" w:hAnsi="Courier New" w:cs="Courier New"/>
-          <w:color w:val="6897BB"/>
-          <w:sz w:val="20"/>
-          <w:szCs w:val="20"/>
-          <w:lang w:val="en-US" w:eastAsia="ru-MD"/>
-        </w:rPr>
-        <w:t>1</w:t>
-      </w:r>
-      <w:r>
-        <w:rPr>
-          <w:rFonts w:ascii="Courier New" w:hAnsi="Courier New" w:cs="Courier New"/>
-          <w:color w:val="6897BB"/>
-          <w:sz w:val="20"/>
-          <w:szCs w:val="20"/>
-          <w:lang w:val="en-US" w:eastAsia="ru-MD"/>
-        </w:rPr>
-        <w:br/>
-        <w:t xml:space="preserve">        </w:t>
-      </w:r>
-      <w:r>
-        <w:rPr>
-          <w:rFonts w:ascii="Courier New" w:hAnsi="Courier New" w:cs="Courier New"/>
-          <w:color w:val="A9B7C6"/>
-          <w:sz w:val="20"/>
-          <w:szCs w:val="20"/>
-          <w:lang w:val="en-US" w:eastAsia="ru-MD"/>
-        </w:rPr>
-        <w:t xml:space="preserve">k += </w:t>
-      </w:r>
-      <w:r>
-        <w:rPr>
-          <w:rFonts w:ascii="Courier New" w:hAnsi="Courier New" w:cs="Courier New"/>
-          <w:color w:val="6897BB"/>
-          <w:sz w:val="20"/>
-          <w:szCs w:val="20"/>
-          <w:lang w:val="en-US" w:eastAsia="ru-MD"/>
-        </w:rPr>
-        <w:t>1</w:t>
-      </w:r>
-      <w:r>
-        <w:rPr>
-          <w:rFonts w:ascii="Courier New" w:hAnsi="Courier New" w:cs="Courier New"/>
-          <w:color w:val="6897BB"/>
-          <w:sz w:val="20"/>
-          <w:szCs w:val="20"/>
-          <w:lang w:val="en-US" w:eastAsia="ru-MD"/>
-        </w:rPr>
-        <w:br/>
-      </w:r>
-      <w:r>
-        <w:rPr>
-          <w:rFonts w:ascii="Courier New" w:hAnsi="Courier New" w:cs="Courier New"/>
-          <w:color w:val="6897BB"/>
-          <w:sz w:val="20"/>
-          <w:szCs w:val="20"/>
-          <w:lang w:val="en-US" w:eastAsia="ru-MD"/>
-        </w:rPr>
-        <w:br/>
-        <w:t xml:space="preserve">    </w:t>
-      </w:r>
-      <w:r>
-        <w:rPr>
-          <w:rFonts w:ascii="Courier New" w:hAnsi="Courier New" w:cs="Courier New"/>
-          <w:color w:val="CC7832"/>
-          <w:sz w:val="20"/>
-          <w:szCs w:val="20"/>
-          <w:lang w:val="en-US" w:eastAsia="ru-MD"/>
-        </w:rPr>
-        <w:t xml:space="preserve">return </w:t>
-      </w:r>
-      <w:proofErr w:type="spellStart"/>
-      <w:r>
-        <w:rPr>
-          <w:rFonts w:ascii="Courier New" w:hAnsi="Courier New" w:cs="Courier New"/>
-          <w:color w:val="A9B7C6"/>
-          <w:sz w:val="20"/>
-          <w:szCs w:val="20"/>
-          <w:lang w:val="en-US" w:eastAsia="ru-MD"/>
-        </w:rPr>
-        <w:t>arr</w:t>
-      </w:r>
-      <w:proofErr w:type="spellEnd"/>
     </w:p>
     <w:p>
       <w:pPr>
@@ -5746,6 +5126,7 @@
           <w:lang w:val="en-US"/>
         </w:rPr>
       </w:pPr>
+      <w:bookmarkStart w:id="10" w:name="_Toc127713352"/>
       <w:r>
         <w:rPr>
           <w:lang w:val="en-US"/>
@@ -5753,6 +5134,7 @@
         <w:lastRenderedPageBreak/>
         <w:t>Heap Sort</w:t>
       </w:r>
+      <w:bookmarkEnd w:id="10"/>
     </w:p>
     <w:p>
       <w:pPr>
@@ -5980,7 +5362,6 @@
         </w:rPr>
         <w:t xml:space="preserve">def </w:t>
       </w:r>
-      <w:proofErr w:type="spellStart"/>
       <w:r>
         <w:rPr>
           <w:rFonts w:ascii="Courier New" w:hAnsi="Courier New" w:cs="Courier New"/>
@@ -5991,29 +5372,16 @@
         </w:rPr>
         <w:t>heapify</w:t>
       </w:r>
-      <w:proofErr w:type="spellEnd"/>
-      <w:r>
-        <w:rPr>
-          <w:rFonts w:ascii="Courier New" w:hAnsi="Courier New" w:cs="Courier New"/>
-          <w:color w:val="A9B7C6"/>
-          <w:sz w:val="20"/>
-          <w:szCs w:val="20"/>
-          <w:lang w:val="en-US" w:eastAsia="ru-MD"/>
-        </w:rPr>
-        <w:t>(</w:t>
-      </w:r>
-      <w:proofErr w:type="spellStart"/>
-      <w:r>
-        <w:rPr>
-          <w:rFonts w:ascii="Courier New" w:hAnsi="Courier New" w:cs="Courier New"/>
-          <w:color w:val="A9B7C6"/>
-          <w:sz w:val="20"/>
-          <w:szCs w:val="20"/>
-          <w:lang w:val="en-US" w:eastAsia="ru-MD"/>
-        </w:rPr>
-        <w:t>arr</w:t>
-      </w:r>
-      <w:proofErr w:type="spellEnd"/>
+      <w:r>
+        <w:rPr>
+          <w:rFonts w:ascii="Courier New" w:hAnsi="Courier New" w:cs="Courier New"/>
+          <w:color w:val="A9B7C6"/>
+          <w:sz w:val="20"/>
+          <w:szCs w:val="20"/>
+          <w:lang w:val="en-US" w:eastAsia="ru-MD"/>
+        </w:rPr>
+        <w:t>(arr</w:t>
+      </w:r>
       <w:r>
         <w:rPr>
           <w:rFonts w:ascii="Courier New" w:hAnsi="Courier New" w:cs="Courier New"/>
@@ -6044,27 +5412,15 @@
         </w:rPr>
         <w:t xml:space="preserve">, </w:t>
       </w:r>
-      <w:proofErr w:type="spellStart"/>
-      <w:r>
-        <w:rPr>
-          <w:rFonts w:ascii="Courier New" w:hAnsi="Courier New" w:cs="Courier New"/>
-          <w:color w:val="A9B7C6"/>
-          <w:sz w:val="20"/>
-          <w:szCs w:val="20"/>
-          <w:lang w:val="en-US" w:eastAsia="ru-MD"/>
-        </w:rPr>
-        <w:t>i</w:t>
-      </w:r>
-      <w:proofErr w:type="spellEnd"/>
-      <w:r>
-        <w:rPr>
-          <w:rFonts w:ascii="Courier New" w:hAnsi="Courier New" w:cs="Courier New"/>
-          <w:color w:val="A9B7C6"/>
-          <w:sz w:val="20"/>
-          <w:szCs w:val="20"/>
-          <w:lang w:val="en-US" w:eastAsia="ru-MD"/>
-        </w:rPr>
-        <w:t>):</w:t>
+      <w:r>
+        <w:rPr>
+          <w:rFonts w:ascii="Courier New" w:hAnsi="Courier New" w:cs="Courier New"/>
+          <w:color w:val="A9B7C6"/>
+          <w:sz w:val="20"/>
+          <w:szCs w:val="20"/>
+          <w:lang w:val="en-US" w:eastAsia="ru-MD"/>
+        </w:rPr>
+        <w:t>i):</w:t>
       </w:r>
       <w:r>
         <w:rPr>
@@ -6075,29 +5431,7 @@
           <w:lang w:val="en-US" w:eastAsia="ru-MD"/>
         </w:rPr>
         <w:br/>
-        <w:t xml:space="preserve">    largest = </w:t>
-      </w:r>
-      <w:proofErr w:type="spellStart"/>
-      <w:r>
-        <w:rPr>
-          <w:rFonts w:ascii="Courier New" w:hAnsi="Courier New" w:cs="Courier New"/>
-          <w:color w:val="A9B7C6"/>
-          <w:sz w:val="20"/>
-          <w:szCs w:val="20"/>
-          <w:lang w:val="en-US" w:eastAsia="ru-MD"/>
-        </w:rPr>
-        <w:t>i</w:t>
-      </w:r>
-      <w:proofErr w:type="spellEnd"/>
-      <w:r>
-        <w:rPr>
-          <w:rFonts w:ascii="Courier New" w:hAnsi="Courier New" w:cs="Courier New"/>
-          <w:color w:val="A9B7C6"/>
-          <w:sz w:val="20"/>
-          <w:szCs w:val="20"/>
-          <w:lang w:val="en-US" w:eastAsia="ru-MD"/>
-        </w:rPr>
-        <w:t xml:space="preserve">  </w:t>
+        <w:t xml:space="preserve">    largest = i  </w:t>
       </w:r>
       <w:r>
         <w:rPr>
@@ -6148,29 +5482,7 @@
           <w:szCs w:val="20"/>
           <w:lang w:val="en-US" w:eastAsia="ru-MD"/>
         </w:rPr>
-        <w:t xml:space="preserve">* </w:t>
-      </w:r>
-      <w:proofErr w:type="spellStart"/>
-      <w:r>
-        <w:rPr>
-          <w:rFonts w:ascii="Courier New" w:hAnsi="Courier New" w:cs="Courier New"/>
-          <w:color w:val="A9B7C6"/>
-          <w:sz w:val="20"/>
-          <w:szCs w:val="20"/>
-          <w:lang w:val="en-US" w:eastAsia="ru-MD"/>
-        </w:rPr>
-        <w:t>i</w:t>
-      </w:r>
-      <w:proofErr w:type="spellEnd"/>
-      <w:r>
-        <w:rPr>
-          <w:rFonts w:ascii="Courier New" w:hAnsi="Courier New" w:cs="Courier New"/>
-          <w:color w:val="A9B7C6"/>
-          <w:sz w:val="20"/>
-          <w:szCs w:val="20"/>
-          <w:lang w:val="en-US" w:eastAsia="ru-MD"/>
-        </w:rPr>
-        <w:t xml:space="preserve"> + </w:t>
+        <w:t xml:space="preserve">* i + </w:t>
       </w:r>
       <w:r>
         <w:rPr>
@@ -6190,29 +5502,7 @@
           <w:szCs w:val="20"/>
           <w:lang w:val="en-US" w:eastAsia="ru-MD"/>
         </w:rPr>
-        <w:t># left = 2*</w:t>
-      </w:r>
-      <w:proofErr w:type="spellStart"/>
-      <w:r>
-        <w:rPr>
-          <w:rFonts w:ascii="Courier New" w:hAnsi="Courier New" w:cs="Courier New"/>
-          <w:color w:val="808080"/>
-          <w:sz w:val="20"/>
-          <w:szCs w:val="20"/>
-          <w:lang w:val="en-US" w:eastAsia="ru-MD"/>
-        </w:rPr>
-        <w:t>i</w:t>
-      </w:r>
-      <w:proofErr w:type="spellEnd"/>
-      <w:r>
-        <w:rPr>
-          <w:rFonts w:ascii="Courier New" w:hAnsi="Courier New" w:cs="Courier New"/>
-          <w:color w:val="808080"/>
-          <w:sz w:val="20"/>
-          <w:szCs w:val="20"/>
-          <w:lang w:val="en-US" w:eastAsia="ru-MD"/>
-        </w:rPr>
-        <w:t xml:space="preserve"> + 1</w:t>
+        <w:t># left = 2*i + 1</w:t>
       </w:r>
       <w:r>
         <w:rPr>
@@ -6253,29 +5543,7 @@
           <w:szCs w:val="20"/>
           <w:lang w:val="en-US" w:eastAsia="ru-MD"/>
         </w:rPr>
-        <w:t xml:space="preserve">* </w:t>
-      </w:r>
-      <w:proofErr w:type="spellStart"/>
-      <w:r>
-        <w:rPr>
-          <w:rFonts w:ascii="Courier New" w:hAnsi="Courier New" w:cs="Courier New"/>
-          <w:color w:val="A9B7C6"/>
-          <w:sz w:val="20"/>
-          <w:szCs w:val="20"/>
-          <w:lang w:val="en-US" w:eastAsia="ru-MD"/>
-        </w:rPr>
-        <w:t>i</w:t>
-      </w:r>
-      <w:proofErr w:type="spellEnd"/>
-      <w:r>
-        <w:rPr>
-          <w:rFonts w:ascii="Courier New" w:hAnsi="Courier New" w:cs="Courier New"/>
-          <w:color w:val="A9B7C6"/>
-          <w:sz w:val="20"/>
-          <w:szCs w:val="20"/>
-          <w:lang w:val="en-US" w:eastAsia="ru-MD"/>
-        </w:rPr>
-        <w:t xml:space="preserve"> + </w:t>
+        <w:t xml:space="preserve">* i + </w:t>
       </w:r>
       <w:r>
         <w:rPr>
@@ -6295,29 +5563,7 @@
           <w:szCs w:val="20"/>
           <w:lang w:val="en-US" w:eastAsia="ru-MD"/>
         </w:rPr>
-        <w:t># right = 2*</w:t>
-      </w:r>
-      <w:proofErr w:type="spellStart"/>
-      <w:r>
-        <w:rPr>
-          <w:rFonts w:ascii="Courier New" w:hAnsi="Courier New" w:cs="Courier New"/>
-          <w:color w:val="808080"/>
-          <w:sz w:val="20"/>
-          <w:szCs w:val="20"/>
-          <w:lang w:val="en-US" w:eastAsia="ru-MD"/>
-        </w:rPr>
-        <w:t>i</w:t>
-      </w:r>
-      <w:proofErr w:type="spellEnd"/>
-      <w:r>
-        <w:rPr>
-          <w:rFonts w:ascii="Courier New" w:hAnsi="Courier New" w:cs="Courier New"/>
-          <w:color w:val="808080"/>
-          <w:sz w:val="20"/>
-          <w:szCs w:val="20"/>
-          <w:lang w:val="en-US" w:eastAsia="ru-MD"/>
-        </w:rPr>
-        <w:t xml:space="preserve"> + 2</w:t>
+        <w:t># right = 2*i + 2</w:t>
       </w:r>
       <w:r>
         <w:rPr>
@@ -6381,71 +5627,15 @@
         </w:rPr>
         <w:t xml:space="preserve">and </w:t>
       </w:r>
-      <w:proofErr w:type="spellStart"/>
-      <w:r>
-        <w:rPr>
-          <w:rFonts w:ascii="Courier New" w:hAnsi="Courier New" w:cs="Courier New"/>
-          <w:color w:val="A9B7C6"/>
-          <w:sz w:val="20"/>
-          <w:szCs w:val="20"/>
-          <w:lang w:val="en-US" w:eastAsia="ru-MD"/>
-        </w:rPr>
-        <w:t>arr</w:t>
-      </w:r>
-      <w:proofErr w:type="spellEnd"/>
-      <w:r>
-        <w:rPr>
-          <w:rFonts w:ascii="Courier New" w:hAnsi="Courier New" w:cs="Courier New"/>
-          <w:color w:val="A9B7C6"/>
-          <w:sz w:val="20"/>
-          <w:szCs w:val="20"/>
-          <w:lang w:val="en-US" w:eastAsia="ru-MD"/>
-        </w:rPr>
-        <w:t>[</w:t>
-      </w:r>
-      <w:proofErr w:type="spellStart"/>
-      <w:r>
-        <w:rPr>
-          <w:rFonts w:ascii="Courier New" w:hAnsi="Courier New" w:cs="Courier New"/>
-          <w:color w:val="A9B7C6"/>
-          <w:sz w:val="20"/>
-          <w:szCs w:val="20"/>
-          <w:lang w:val="en-US" w:eastAsia="ru-MD"/>
-        </w:rPr>
-        <w:t>i</w:t>
-      </w:r>
-      <w:proofErr w:type="spellEnd"/>
-      <w:r>
-        <w:rPr>
-          <w:rFonts w:ascii="Courier New" w:hAnsi="Courier New" w:cs="Courier New"/>
-          <w:color w:val="A9B7C6"/>
-          <w:sz w:val="20"/>
-          <w:szCs w:val="20"/>
-          <w:lang w:val="en-US" w:eastAsia="ru-MD"/>
-        </w:rPr>
-        <w:t xml:space="preserve">] &lt; </w:t>
-      </w:r>
-      <w:proofErr w:type="spellStart"/>
-      <w:r>
-        <w:rPr>
-          <w:rFonts w:ascii="Courier New" w:hAnsi="Courier New" w:cs="Courier New"/>
-          <w:color w:val="A9B7C6"/>
-          <w:sz w:val="20"/>
-          <w:szCs w:val="20"/>
-          <w:lang w:val="en-US" w:eastAsia="ru-MD"/>
-        </w:rPr>
-        <w:t>arr</w:t>
-      </w:r>
-      <w:proofErr w:type="spellEnd"/>
-      <w:r>
-        <w:rPr>
-          <w:rFonts w:ascii="Courier New" w:hAnsi="Courier New" w:cs="Courier New"/>
-          <w:color w:val="A9B7C6"/>
-          <w:sz w:val="20"/>
-          <w:szCs w:val="20"/>
-          <w:lang w:val="en-US" w:eastAsia="ru-MD"/>
-        </w:rPr>
-        <w:t>[left]:</w:t>
+      <w:r>
+        <w:rPr>
+          <w:rFonts w:ascii="Courier New" w:hAnsi="Courier New" w:cs="Courier New"/>
+          <w:color w:val="A9B7C6"/>
+          <w:sz w:val="20"/>
+          <w:szCs w:val="20"/>
+          <w:lang w:val="en-US" w:eastAsia="ru-MD"/>
+        </w:rPr>
+        <w:t>arr[i] &lt; arr[left]:</w:t>
       </w:r>
       <w:r>
         <w:rPr>
@@ -6530,49 +5720,15 @@
         </w:rPr>
         <w:t xml:space="preserve">and </w:t>
       </w:r>
-      <w:proofErr w:type="spellStart"/>
-      <w:r>
-        <w:rPr>
-          <w:rFonts w:ascii="Courier New" w:hAnsi="Courier New" w:cs="Courier New"/>
-          <w:color w:val="A9B7C6"/>
-          <w:sz w:val="20"/>
-          <w:szCs w:val="20"/>
-          <w:lang w:val="en-US" w:eastAsia="ru-MD"/>
-        </w:rPr>
-        <w:t>arr</w:t>
-      </w:r>
-      <w:proofErr w:type="spellEnd"/>
-      <w:r>
-        <w:rPr>
-          <w:rFonts w:ascii="Courier New" w:hAnsi="Courier New" w:cs="Courier New"/>
-          <w:color w:val="A9B7C6"/>
-          <w:sz w:val="20"/>
-          <w:szCs w:val="20"/>
-          <w:lang w:val="en-US" w:eastAsia="ru-MD"/>
-        </w:rPr>
-        <w:t xml:space="preserve">[largest] &lt; </w:t>
-      </w:r>
-      <w:proofErr w:type="spellStart"/>
-      <w:r>
-        <w:rPr>
-          <w:rFonts w:ascii="Courier New" w:hAnsi="Courier New" w:cs="Courier New"/>
-          <w:color w:val="A9B7C6"/>
-          <w:sz w:val="20"/>
-          <w:szCs w:val="20"/>
-          <w:lang w:val="en-US" w:eastAsia="ru-MD"/>
-        </w:rPr>
-        <w:t>arr</w:t>
-      </w:r>
-      <w:proofErr w:type="spellEnd"/>
-      <w:r>
-        <w:rPr>
-          <w:rFonts w:ascii="Courier New" w:hAnsi="Courier New" w:cs="Courier New"/>
-          <w:color w:val="A9B7C6"/>
-          <w:sz w:val="20"/>
-          <w:szCs w:val="20"/>
-          <w:lang w:val="en-US" w:eastAsia="ru-MD"/>
-        </w:rPr>
-        <w:t>[right]:</w:t>
+      <w:r>
+        <w:rPr>
+          <w:rFonts w:ascii="Courier New" w:hAnsi="Courier New" w:cs="Courier New"/>
+          <w:color w:val="A9B7C6"/>
+          <w:sz w:val="20"/>
+          <w:szCs w:val="20"/>
+          <w:lang w:val="en-US" w:eastAsia="ru-MD"/>
+        </w:rPr>
+        <w:t>arr[largest] &lt; arr[right]:</w:t>
       </w:r>
       <w:r>
         <w:rPr>
@@ -6656,51 +5812,7 @@
           <w:lang w:val="en-US" w:eastAsia="ru-MD"/>
         </w:rPr>
         <w:br/>
-        <w:t xml:space="preserve">        </w:t>
-      </w:r>
-      <w:proofErr w:type="spellStart"/>
-      <w:r>
-        <w:rPr>
-          <w:rFonts w:ascii="Courier New" w:hAnsi="Courier New" w:cs="Courier New"/>
-          <w:color w:val="A9B7C6"/>
-          <w:sz w:val="20"/>
-          <w:szCs w:val="20"/>
-          <w:lang w:val="en-US" w:eastAsia="ru-MD"/>
-        </w:rPr>
-        <w:t>arr</w:t>
-      </w:r>
-      <w:proofErr w:type="spellEnd"/>
-      <w:r>
-        <w:rPr>
-          <w:rFonts w:ascii="Courier New" w:hAnsi="Courier New" w:cs="Courier New"/>
-          <w:color w:val="A9B7C6"/>
-          <w:sz w:val="20"/>
-          <w:szCs w:val="20"/>
-          <w:lang w:val="en-US" w:eastAsia="ru-MD"/>
-        </w:rPr>
-        <w:t>[</w:t>
-      </w:r>
-      <w:proofErr w:type="spellStart"/>
-      <w:r>
-        <w:rPr>
-          <w:rFonts w:ascii="Courier New" w:hAnsi="Courier New" w:cs="Courier New"/>
-          <w:color w:val="A9B7C6"/>
-          <w:sz w:val="20"/>
-          <w:szCs w:val="20"/>
-          <w:lang w:val="en-US" w:eastAsia="ru-MD"/>
-        </w:rPr>
-        <w:t>i</w:t>
-      </w:r>
-      <w:proofErr w:type="spellEnd"/>
-      <w:r>
-        <w:rPr>
-          <w:rFonts w:ascii="Courier New" w:hAnsi="Courier New" w:cs="Courier New"/>
-          <w:color w:val="A9B7C6"/>
-          <w:sz w:val="20"/>
-          <w:szCs w:val="20"/>
-          <w:lang w:val="en-US" w:eastAsia="ru-MD"/>
-        </w:rPr>
-        <w:t>]</w:t>
+        <w:t xml:space="preserve">        arr[i]</w:t>
       </w:r>
       <w:r>
         <w:rPr>
@@ -6712,49 +5824,15 @@
         </w:rPr>
         <w:t xml:space="preserve">, </w:t>
       </w:r>
-      <w:proofErr w:type="spellStart"/>
-      <w:r>
-        <w:rPr>
-          <w:rFonts w:ascii="Courier New" w:hAnsi="Courier New" w:cs="Courier New"/>
-          <w:color w:val="A9B7C6"/>
-          <w:sz w:val="20"/>
-          <w:szCs w:val="20"/>
-          <w:lang w:val="en-US" w:eastAsia="ru-MD"/>
-        </w:rPr>
-        <w:t>arr</w:t>
-      </w:r>
-      <w:proofErr w:type="spellEnd"/>
-      <w:r>
-        <w:rPr>
-          <w:rFonts w:ascii="Courier New" w:hAnsi="Courier New" w:cs="Courier New"/>
-          <w:color w:val="A9B7C6"/>
-          <w:sz w:val="20"/>
-          <w:szCs w:val="20"/>
-          <w:lang w:val="en-US" w:eastAsia="ru-MD"/>
-        </w:rPr>
-        <w:t xml:space="preserve">[largest] = </w:t>
-      </w:r>
-      <w:proofErr w:type="spellStart"/>
-      <w:r>
-        <w:rPr>
-          <w:rFonts w:ascii="Courier New" w:hAnsi="Courier New" w:cs="Courier New"/>
-          <w:color w:val="A9B7C6"/>
-          <w:sz w:val="20"/>
-          <w:szCs w:val="20"/>
-          <w:lang w:val="en-US" w:eastAsia="ru-MD"/>
-        </w:rPr>
-        <w:t>arr</w:t>
-      </w:r>
-      <w:proofErr w:type="spellEnd"/>
-      <w:r>
-        <w:rPr>
-          <w:rFonts w:ascii="Courier New" w:hAnsi="Courier New" w:cs="Courier New"/>
-          <w:color w:val="A9B7C6"/>
-          <w:sz w:val="20"/>
-          <w:szCs w:val="20"/>
-          <w:lang w:val="en-US" w:eastAsia="ru-MD"/>
-        </w:rPr>
-        <w:t>[largest]</w:t>
+      <w:r>
+        <w:rPr>
+          <w:rFonts w:ascii="Courier New" w:hAnsi="Courier New" w:cs="Courier New"/>
+          <w:color w:val="A9B7C6"/>
+          <w:sz w:val="20"/>
+          <w:szCs w:val="20"/>
+          <w:lang w:val="en-US" w:eastAsia="ru-MD"/>
+        </w:rPr>
+        <w:t>arr[largest] = arr[largest]</w:t>
       </w:r>
       <w:r>
         <w:rPr>
@@ -6766,49 +5844,15 @@
         </w:rPr>
         <w:t xml:space="preserve">, </w:t>
       </w:r>
-      <w:proofErr w:type="spellStart"/>
-      <w:r>
-        <w:rPr>
-          <w:rFonts w:ascii="Courier New" w:hAnsi="Courier New" w:cs="Courier New"/>
-          <w:color w:val="A9B7C6"/>
-          <w:sz w:val="20"/>
-          <w:szCs w:val="20"/>
-          <w:lang w:val="en-US" w:eastAsia="ru-MD"/>
-        </w:rPr>
-        <w:t>arr</w:t>
-      </w:r>
-      <w:proofErr w:type="spellEnd"/>
-      <w:r>
-        <w:rPr>
-          <w:rFonts w:ascii="Courier New" w:hAnsi="Courier New" w:cs="Courier New"/>
-          <w:color w:val="A9B7C6"/>
-          <w:sz w:val="20"/>
-          <w:szCs w:val="20"/>
-          <w:lang w:val="en-US" w:eastAsia="ru-MD"/>
-        </w:rPr>
-        <w:t>[</w:t>
-      </w:r>
-      <w:proofErr w:type="spellStart"/>
-      <w:r>
-        <w:rPr>
-          <w:rFonts w:ascii="Courier New" w:hAnsi="Courier New" w:cs="Courier New"/>
-          <w:color w:val="A9B7C6"/>
-          <w:sz w:val="20"/>
-          <w:szCs w:val="20"/>
-          <w:lang w:val="en-US" w:eastAsia="ru-MD"/>
-        </w:rPr>
-        <w:t>i</w:t>
-      </w:r>
-      <w:proofErr w:type="spellEnd"/>
-      <w:r>
-        <w:rPr>
-          <w:rFonts w:ascii="Courier New" w:hAnsi="Courier New" w:cs="Courier New"/>
-          <w:color w:val="A9B7C6"/>
-          <w:sz w:val="20"/>
-          <w:szCs w:val="20"/>
-          <w:lang w:val="en-US" w:eastAsia="ru-MD"/>
-        </w:rPr>
-        <w:t xml:space="preserve">]  </w:t>
+      <w:r>
+        <w:rPr>
+          <w:rFonts w:ascii="Courier New" w:hAnsi="Courier New" w:cs="Courier New"/>
+          <w:color w:val="A9B7C6"/>
+          <w:sz w:val="20"/>
+          <w:szCs w:val="20"/>
+          <w:lang w:val="en-US" w:eastAsia="ru-MD"/>
+        </w:rPr>
+        <w:t xml:space="preserve">arr[i]  </w:t>
       </w:r>
       <w:r>
         <w:rPr>
@@ -6839,29 +5883,7 @@
           <w:lang w:val="en-US" w:eastAsia="ru-MD"/>
         </w:rPr>
         <w:br/>
-        <w:t xml:space="preserve">        # Recursively </w:t>
-      </w:r>
-      <w:proofErr w:type="spellStart"/>
-      <w:r>
-        <w:rPr>
-          <w:rFonts w:ascii="Courier New" w:hAnsi="Courier New" w:cs="Courier New"/>
-          <w:color w:val="808080"/>
-          <w:sz w:val="20"/>
-          <w:szCs w:val="20"/>
-          <w:lang w:val="en-US" w:eastAsia="ru-MD"/>
-        </w:rPr>
-        <w:t>heapify</w:t>
-      </w:r>
-      <w:proofErr w:type="spellEnd"/>
-      <w:r>
-        <w:rPr>
-          <w:rFonts w:ascii="Courier New" w:hAnsi="Courier New" w:cs="Courier New"/>
-          <w:color w:val="808080"/>
-          <w:sz w:val="20"/>
-          <w:szCs w:val="20"/>
-          <w:lang w:val="en-US" w:eastAsia="ru-MD"/>
-        </w:rPr>
-        <w:t xml:space="preserve"> the affected sub-tree</w:t>
+        <w:t xml:space="preserve">        # Recursively heapify the affected sub-tree</w:t>
       </w:r>
       <w:r>
         <w:rPr>
@@ -6874,40 +5896,16 @@
         <w:br/>
         <w:t xml:space="preserve">        </w:t>
       </w:r>
-      <w:proofErr w:type="spellStart"/>
-      <w:r>
-        <w:rPr>
-          <w:rFonts w:ascii="Courier New" w:hAnsi="Courier New" w:cs="Courier New"/>
-          <w:color w:val="A9B7C6"/>
-          <w:sz w:val="20"/>
-          <w:szCs w:val="20"/>
-          <w:lang w:val="en-US" w:eastAsia="ru-MD"/>
-        </w:rPr>
-        <w:t>heapify</w:t>
-      </w:r>
-      <w:proofErr w:type="spellEnd"/>
-      <w:r>
-        <w:rPr>
-          <w:rFonts w:ascii="Courier New" w:hAnsi="Courier New" w:cs="Courier New"/>
-          <w:color w:val="A9B7C6"/>
-          <w:sz w:val="20"/>
-          <w:szCs w:val="20"/>
-          <w:lang w:val="en-US" w:eastAsia="ru-MD"/>
-        </w:rPr>
-        <w:t>(</w:t>
-      </w:r>
-      <w:proofErr w:type="spellStart"/>
-      <w:r>
-        <w:rPr>
-          <w:rFonts w:ascii="Courier New" w:hAnsi="Courier New" w:cs="Courier New"/>
-          <w:color w:val="A9B7C6"/>
-          <w:sz w:val="20"/>
-          <w:szCs w:val="20"/>
-          <w:lang w:val="en-US" w:eastAsia="ru-MD"/>
-        </w:rPr>
-        <w:t>arr</w:t>
-      </w:r>
-      <w:proofErr w:type="spellEnd"/>
+      <w:r>
+        <w:rPr>
+          <w:rFonts w:ascii="Courier New" w:hAnsi="Courier New" w:cs="Courier New"/>
+          <w:color w:val="A9B7C6"/>
+          <w:sz w:val="20"/>
+          <w:szCs w:val="20"/>
+          <w:lang w:val="en-US" w:eastAsia="ru-MD"/>
+        </w:rPr>
+        <w:t>heapify(arr</w:t>
+      </w:r>
       <w:r>
         <w:rPr>
           <w:rFonts w:ascii="Courier New" w:hAnsi="Courier New" w:cs="Courier New"/>
@@ -6968,7 +5966,6 @@
         </w:rPr>
         <w:t xml:space="preserve">def </w:t>
       </w:r>
-      <w:proofErr w:type="spellStart"/>
       <w:r>
         <w:rPr>
           <w:rFonts w:ascii="Courier New" w:hAnsi="Courier New" w:cs="Courier New"/>
@@ -6979,38 +5976,15 @@
         </w:rPr>
         <w:t>heap_sort</w:t>
       </w:r>
-      <w:proofErr w:type="spellEnd"/>
-      <w:r>
-        <w:rPr>
-          <w:rFonts w:ascii="Courier New" w:hAnsi="Courier New" w:cs="Courier New"/>
-          <w:color w:val="A9B7C6"/>
-          <w:sz w:val="20"/>
-          <w:szCs w:val="20"/>
-          <w:lang w:val="en-US" w:eastAsia="ru-MD"/>
-        </w:rPr>
-        <w:t>(</w:t>
-      </w:r>
-      <w:proofErr w:type="spellStart"/>
-      <w:r>
-        <w:rPr>
-          <w:rFonts w:ascii="Courier New" w:hAnsi="Courier New" w:cs="Courier New"/>
-          <w:color w:val="A9B7C6"/>
-          <w:sz w:val="20"/>
-          <w:szCs w:val="20"/>
-          <w:lang w:val="en-US" w:eastAsia="ru-MD"/>
-        </w:rPr>
-        <w:t>arr</w:t>
-      </w:r>
-      <w:proofErr w:type="spellEnd"/>
-      <w:r>
-        <w:rPr>
-          <w:rFonts w:ascii="Courier New" w:hAnsi="Courier New" w:cs="Courier New"/>
-          <w:color w:val="A9B7C6"/>
-          <w:sz w:val="20"/>
-          <w:szCs w:val="20"/>
-          <w:lang w:val="en-US" w:eastAsia="ru-MD"/>
-        </w:rPr>
-        <w:t>):</w:t>
+      <w:r>
+        <w:rPr>
+          <w:rFonts w:ascii="Courier New" w:hAnsi="Courier New" w:cs="Courier New"/>
+          <w:color w:val="A9B7C6"/>
+          <w:sz w:val="20"/>
+          <w:szCs w:val="20"/>
+          <w:lang w:val="en-US" w:eastAsia="ru-MD"/>
+        </w:rPr>
+        <w:t>(arr):</w:t>
       </w:r>
       <w:r>
         <w:rPr>
@@ -7023,7 +5997,6 @@
         <w:br/>
         <w:t xml:space="preserve">    n = </w:t>
       </w:r>
-      <w:proofErr w:type="spellStart"/>
       <w:r>
         <w:rPr>
           <w:rFonts w:ascii="Courier New" w:hAnsi="Courier New" w:cs="Courier New"/>
@@ -7034,38 +6007,15 @@
         </w:rPr>
         <w:t>len</w:t>
       </w:r>
-      <w:proofErr w:type="spellEnd"/>
-      <w:r>
-        <w:rPr>
-          <w:rFonts w:ascii="Courier New" w:hAnsi="Courier New" w:cs="Courier New"/>
-          <w:color w:val="A9B7C6"/>
-          <w:sz w:val="20"/>
-          <w:szCs w:val="20"/>
-          <w:lang w:val="en-US" w:eastAsia="ru-MD"/>
-        </w:rPr>
-        <w:t>(</w:t>
-      </w:r>
-      <w:proofErr w:type="spellStart"/>
-      <w:r>
-        <w:rPr>
-          <w:rFonts w:ascii="Courier New" w:hAnsi="Courier New" w:cs="Courier New"/>
-          <w:color w:val="A9B7C6"/>
-          <w:sz w:val="20"/>
-          <w:szCs w:val="20"/>
-          <w:lang w:val="en-US" w:eastAsia="ru-MD"/>
-        </w:rPr>
-        <w:t>arr</w:t>
-      </w:r>
-      <w:proofErr w:type="spellEnd"/>
-      <w:r>
-        <w:rPr>
-          <w:rFonts w:ascii="Courier New" w:hAnsi="Courier New" w:cs="Courier New"/>
-          <w:color w:val="A9B7C6"/>
-          <w:sz w:val="20"/>
-          <w:szCs w:val="20"/>
-          <w:lang w:val="en-US" w:eastAsia="ru-MD"/>
-        </w:rPr>
-        <w:t>)</w:t>
+      <w:r>
+        <w:rPr>
+          <w:rFonts w:ascii="Courier New" w:hAnsi="Courier New" w:cs="Courier New"/>
+          <w:color w:val="A9B7C6"/>
+          <w:sz w:val="20"/>
+          <w:szCs w:val="20"/>
+          <w:lang w:val="en-US" w:eastAsia="ru-MD"/>
+        </w:rPr>
+        <w:t>(arr)</w:t>
       </w:r>
       <w:r>
         <w:rPr>
@@ -7119,27 +6069,15 @@
         </w:rPr>
         <w:t xml:space="preserve">for </w:t>
       </w:r>
-      <w:proofErr w:type="spellStart"/>
-      <w:r>
-        <w:rPr>
-          <w:rFonts w:ascii="Courier New" w:hAnsi="Courier New" w:cs="Courier New"/>
-          <w:color w:val="A9B7C6"/>
-          <w:sz w:val="20"/>
-          <w:szCs w:val="20"/>
-          <w:lang w:val="en-US" w:eastAsia="ru-MD"/>
-        </w:rPr>
-        <w:t>i</w:t>
-      </w:r>
-      <w:proofErr w:type="spellEnd"/>
-      <w:r>
-        <w:rPr>
-          <w:rFonts w:ascii="Courier New" w:hAnsi="Courier New" w:cs="Courier New"/>
-          <w:color w:val="A9B7C6"/>
-          <w:sz w:val="20"/>
-          <w:szCs w:val="20"/>
-          <w:lang w:val="en-US" w:eastAsia="ru-MD"/>
-        </w:rPr>
-        <w:t xml:space="preserve"> </w:t>
+      <w:r>
+        <w:rPr>
+          <w:rFonts w:ascii="Courier New" w:hAnsi="Courier New" w:cs="Courier New"/>
+          <w:color w:val="A9B7C6"/>
+          <w:sz w:val="20"/>
+          <w:szCs w:val="20"/>
+          <w:lang w:val="en-US" w:eastAsia="ru-MD"/>
+        </w:rPr>
+        <w:t xml:space="preserve">i </w:t>
       </w:r>
       <w:r>
         <w:rPr>
@@ -7275,6 +6213,320 @@
         <w:rPr>
           <w:rFonts w:ascii="Courier New" w:hAnsi="Courier New" w:cs="Courier New"/>
           <w:color w:val="A9B7C6"/>
+          <w:sz w:val="20"/>
+          <w:szCs w:val="20"/>
+          <w:lang w:val="en-US" w:eastAsia="ru-MD"/>
+        </w:rPr>
+        <w:br/>
+        <w:t xml:space="preserve">        heapify(arr</w:t>
+      </w:r>
+      <w:r>
+        <w:rPr>
+          <w:rFonts w:ascii="Courier New" w:hAnsi="Courier New" w:cs="Courier New"/>
+          <w:color w:val="CC7832"/>
+          <w:sz w:val="20"/>
+          <w:szCs w:val="20"/>
+          <w:lang w:val="en-US" w:eastAsia="ru-MD"/>
+        </w:rPr>
+        <w:t xml:space="preserve">, </w:t>
+      </w:r>
+      <w:r>
+        <w:rPr>
+          <w:rFonts w:ascii="Courier New" w:hAnsi="Courier New" w:cs="Courier New"/>
+          <w:color w:val="A9B7C6"/>
+          <w:sz w:val="20"/>
+          <w:szCs w:val="20"/>
+          <w:lang w:val="en-US" w:eastAsia="ru-MD"/>
+        </w:rPr>
+        <w:t>n</w:t>
+      </w:r>
+      <w:r>
+        <w:rPr>
+          <w:rFonts w:ascii="Courier New" w:hAnsi="Courier New" w:cs="Courier New"/>
+          <w:color w:val="CC7832"/>
+          <w:sz w:val="20"/>
+          <w:szCs w:val="20"/>
+          <w:lang w:val="en-US" w:eastAsia="ru-MD"/>
+        </w:rPr>
+        <w:t xml:space="preserve">, </w:t>
+      </w:r>
+      <w:r>
+        <w:rPr>
+          <w:rFonts w:ascii="Courier New" w:hAnsi="Courier New" w:cs="Courier New"/>
+          <w:color w:val="A9B7C6"/>
+          <w:sz w:val="20"/>
+          <w:szCs w:val="20"/>
+          <w:lang w:val="en-US" w:eastAsia="ru-MD"/>
+        </w:rPr>
+        <w:t>i)</w:t>
+      </w:r>
+      <w:r>
+        <w:rPr>
+          <w:rFonts w:ascii="Courier New" w:hAnsi="Courier New" w:cs="Courier New"/>
+          <w:color w:val="A9B7C6"/>
+          <w:sz w:val="20"/>
+          <w:szCs w:val="20"/>
+          <w:lang w:val="en-US" w:eastAsia="ru-MD"/>
+        </w:rPr>
+        <w:br/>
+      </w:r>
+      <w:r>
+        <w:rPr>
+          <w:rFonts w:ascii="Courier New" w:hAnsi="Courier New" w:cs="Courier New"/>
+          <w:color w:val="A9B7C6"/>
+          <w:sz w:val="20"/>
+          <w:szCs w:val="20"/>
+          <w:lang w:val="en-US" w:eastAsia="ru-MD"/>
+        </w:rPr>
+        <w:br/>
+        <w:t xml:space="preserve">    </w:t>
+      </w:r>
+      <w:r>
+        <w:rPr>
+          <w:rFonts w:ascii="Courier New" w:hAnsi="Courier New" w:cs="Courier New"/>
+          <w:color w:val="808080"/>
+          <w:sz w:val="20"/>
+          <w:szCs w:val="20"/>
+          <w:lang w:val="en-US" w:eastAsia="ru-MD"/>
+        </w:rPr>
+        <w:t># One by one extract elements</w:t>
+      </w:r>
+      <w:r>
+        <w:rPr>
+          <w:rFonts w:ascii="Courier New" w:hAnsi="Courier New" w:cs="Courier New"/>
+          <w:color w:val="808080"/>
+          <w:sz w:val="20"/>
+          <w:szCs w:val="20"/>
+          <w:lang w:val="en-US" w:eastAsia="ru-MD"/>
+        </w:rPr>
+        <w:br/>
+        <w:t xml:space="preserve">    </w:t>
+      </w:r>
+      <w:r>
+        <w:rPr>
+          <w:rFonts w:ascii="Courier New" w:hAnsi="Courier New" w:cs="Courier New"/>
+          <w:color w:val="CC7832"/>
+          <w:sz w:val="20"/>
+          <w:szCs w:val="20"/>
+          <w:lang w:val="en-US" w:eastAsia="ru-MD"/>
+        </w:rPr>
+        <w:t xml:space="preserve">for </w:t>
+      </w:r>
+      <w:r>
+        <w:rPr>
+          <w:rFonts w:ascii="Courier New" w:hAnsi="Courier New" w:cs="Courier New"/>
+          <w:color w:val="A9B7C6"/>
+          <w:sz w:val="20"/>
+          <w:szCs w:val="20"/>
+          <w:lang w:val="en-US" w:eastAsia="ru-MD"/>
+        </w:rPr>
+        <w:t xml:space="preserve">i </w:t>
+      </w:r>
+      <w:r>
+        <w:rPr>
+          <w:rFonts w:ascii="Courier New" w:hAnsi="Courier New" w:cs="Courier New"/>
+          <w:color w:val="CC7832"/>
+          <w:sz w:val="20"/>
+          <w:szCs w:val="20"/>
+          <w:lang w:val="en-US" w:eastAsia="ru-MD"/>
+        </w:rPr>
+        <w:t xml:space="preserve">in </w:t>
+      </w:r>
+      <w:r>
+        <w:rPr>
+          <w:rFonts w:ascii="Courier New" w:hAnsi="Courier New" w:cs="Courier New"/>
+          <w:color w:val="8888C6"/>
+          <w:sz w:val="20"/>
+          <w:szCs w:val="20"/>
+          <w:lang w:val="en-US" w:eastAsia="ru-MD"/>
+        </w:rPr>
+        <w:t>range</w:t>
+      </w:r>
+      <w:r>
+        <w:rPr>
+          <w:rFonts w:ascii="Courier New" w:hAnsi="Courier New" w:cs="Courier New"/>
+          <w:color w:val="A9B7C6"/>
+          <w:sz w:val="20"/>
+          <w:szCs w:val="20"/>
+          <w:lang w:val="en-US" w:eastAsia="ru-MD"/>
+        </w:rPr>
+        <w:t xml:space="preserve">(n - </w:t>
+      </w:r>
+      <w:r>
+        <w:rPr>
+          <w:rFonts w:ascii="Courier New" w:hAnsi="Courier New" w:cs="Courier New"/>
+          <w:color w:val="6897BB"/>
+          <w:sz w:val="20"/>
+          <w:szCs w:val="20"/>
+          <w:lang w:val="en-US" w:eastAsia="ru-MD"/>
+        </w:rPr>
+        <w:t>1</w:t>
+      </w:r>
+      <w:r>
+        <w:rPr>
+          <w:rFonts w:ascii="Courier New" w:hAnsi="Courier New" w:cs="Courier New"/>
+          <w:color w:val="CC7832"/>
+          <w:sz w:val="20"/>
+          <w:szCs w:val="20"/>
+          <w:lang w:val="en-US" w:eastAsia="ru-MD"/>
+        </w:rPr>
+        <w:t xml:space="preserve">, </w:t>
+      </w:r>
+      <w:r>
+        <w:rPr>
+          <w:rFonts w:ascii="Courier New" w:hAnsi="Courier New" w:cs="Courier New"/>
+          <w:color w:val="6897BB"/>
+          <w:sz w:val="20"/>
+          <w:szCs w:val="20"/>
+          <w:lang w:val="en-US" w:eastAsia="ru-MD"/>
+        </w:rPr>
+        <w:t>0</w:t>
+      </w:r>
+      <w:r>
+        <w:rPr>
+          <w:rFonts w:ascii="Courier New" w:hAnsi="Courier New" w:cs="Courier New"/>
+          <w:color w:val="CC7832"/>
+          <w:sz w:val="20"/>
+          <w:szCs w:val="20"/>
+          <w:lang w:val="en-US" w:eastAsia="ru-MD"/>
+        </w:rPr>
+        <w:t xml:space="preserve">, </w:t>
+      </w:r>
+      <w:r>
+        <w:rPr>
+          <w:rFonts w:ascii="Courier New" w:hAnsi="Courier New" w:cs="Courier New"/>
+          <w:color w:val="A9B7C6"/>
+          <w:sz w:val="20"/>
+          <w:szCs w:val="20"/>
+          <w:lang w:val="en-US" w:eastAsia="ru-MD"/>
+        </w:rPr>
+        <w:t>-</w:t>
+      </w:r>
+      <w:r>
+        <w:rPr>
+          <w:rFonts w:ascii="Courier New" w:hAnsi="Courier New" w:cs="Courier New"/>
+          <w:color w:val="6897BB"/>
+          <w:sz w:val="20"/>
+          <w:szCs w:val="20"/>
+          <w:lang w:val="en-US" w:eastAsia="ru-MD"/>
+        </w:rPr>
+        <w:t>1</w:t>
+      </w:r>
+      <w:r>
+        <w:rPr>
+          <w:rFonts w:ascii="Courier New" w:hAnsi="Courier New" w:cs="Courier New"/>
+          <w:color w:val="A9B7C6"/>
+          <w:sz w:val="20"/>
+          <w:szCs w:val="20"/>
+          <w:lang w:val="en-US" w:eastAsia="ru-MD"/>
+        </w:rPr>
+        <w:t>):</w:t>
+      </w:r>
+      <w:r>
+        <w:rPr>
+          <w:rFonts w:ascii="Courier New" w:hAnsi="Courier New" w:cs="Courier New"/>
+          <w:color w:val="A9B7C6"/>
+          <w:sz w:val="20"/>
+          <w:szCs w:val="20"/>
+          <w:lang w:val="en-US" w:eastAsia="ru-MD"/>
+        </w:rPr>
+        <w:br/>
+        <w:t xml:space="preserve">        arr[i]</w:t>
+      </w:r>
+      <w:r>
+        <w:rPr>
+          <w:rFonts w:ascii="Courier New" w:hAnsi="Courier New" w:cs="Courier New"/>
+          <w:color w:val="CC7832"/>
+          <w:sz w:val="20"/>
+          <w:szCs w:val="20"/>
+          <w:lang w:val="en-US" w:eastAsia="ru-MD"/>
+        </w:rPr>
+        <w:t xml:space="preserve">, </w:t>
+      </w:r>
+      <w:r>
+        <w:rPr>
+          <w:rFonts w:ascii="Courier New" w:hAnsi="Courier New" w:cs="Courier New"/>
+          <w:color w:val="A9B7C6"/>
+          <w:sz w:val="20"/>
+          <w:szCs w:val="20"/>
+          <w:lang w:val="en-US" w:eastAsia="ru-MD"/>
+        </w:rPr>
+        <w:t>arr[</w:t>
+      </w:r>
+      <w:r>
+        <w:rPr>
+          <w:rFonts w:ascii="Courier New" w:hAnsi="Courier New" w:cs="Courier New"/>
+          <w:color w:val="6897BB"/>
+          <w:sz w:val="20"/>
+          <w:szCs w:val="20"/>
+          <w:lang w:val="en-US" w:eastAsia="ru-MD"/>
+        </w:rPr>
+        <w:t>0</w:t>
+      </w:r>
+      <w:r>
+        <w:rPr>
+          <w:rFonts w:ascii="Courier New" w:hAnsi="Courier New" w:cs="Courier New"/>
+          <w:color w:val="A9B7C6"/>
+          <w:sz w:val="20"/>
+          <w:szCs w:val="20"/>
+          <w:lang w:val="en-US" w:eastAsia="ru-MD"/>
+        </w:rPr>
+        <w:t>] = arr[</w:t>
+      </w:r>
+      <w:r>
+        <w:rPr>
+          <w:rFonts w:ascii="Courier New" w:hAnsi="Courier New" w:cs="Courier New"/>
+          <w:color w:val="6897BB"/>
+          <w:sz w:val="20"/>
+          <w:szCs w:val="20"/>
+          <w:lang w:val="en-US" w:eastAsia="ru-MD"/>
+        </w:rPr>
+        <w:t>0</w:t>
+      </w:r>
+      <w:r>
+        <w:rPr>
+          <w:rFonts w:ascii="Courier New" w:hAnsi="Courier New" w:cs="Courier New"/>
+          <w:color w:val="A9B7C6"/>
+          <w:sz w:val="20"/>
+          <w:szCs w:val="20"/>
+          <w:lang w:val="en-US" w:eastAsia="ru-MD"/>
+        </w:rPr>
+        <w:t>]</w:t>
+      </w:r>
+      <w:r>
+        <w:rPr>
+          <w:rFonts w:ascii="Courier New" w:hAnsi="Courier New" w:cs="Courier New"/>
+          <w:color w:val="CC7832"/>
+          <w:sz w:val="20"/>
+          <w:szCs w:val="20"/>
+          <w:lang w:val="en-US" w:eastAsia="ru-MD"/>
+        </w:rPr>
+        <w:t xml:space="preserve">, </w:t>
+      </w:r>
+      <w:r>
+        <w:rPr>
+          <w:rFonts w:ascii="Courier New" w:hAnsi="Courier New" w:cs="Courier New"/>
+          <w:color w:val="A9B7C6"/>
+          <w:sz w:val="20"/>
+          <w:szCs w:val="20"/>
+          <w:lang w:val="en-US" w:eastAsia="ru-MD"/>
+        </w:rPr>
+        <w:t xml:space="preserve">arr[i]  </w:t>
+      </w:r>
+      <w:r>
+        <w:rPr>
+          <w:rFonts w:ascii="Courier New" w:hAnsi="Courier New" w:cs="Courier New"/>
+          <w:color w:val="808080"/>
+          <w:sz w:val="20"/>
+          <w:szCs w:val="20"/>
+          <w:lang w:val="en-US" w:eastAsia="ru-MD"/>
+        </w:rPr>
+        <w:t># swap</w:t>
+      </w:r>
+      <w:r>
+        <w:rPr>
+          <w:rFonts w:ascii="Courier New" w:hAnsi="Courier New" w:cs="Courier New"/>
+          <w:color w:val="808080"/>
           <w:sz w:val="20"/>
           <w:szCs w:val="20"/>
           <w:lang w:val="en-US" w:eastAsia="ru-MD"/>
@@ -7282,40 +6534,16 @@
         <w:br/>
         <w:t xml:space="preserve">        </w:t>
       </w:r>
-      <w:proofErr w:type="spellStart"/>
-      <w:r>
-        <w:rPr>
-          <w:rFonts w:ascii="Courier New" w:hAnsi="Courier New" w:cs="Courier New"/>
-          <w:color w:val="A9B7C6"/>
-          <w:sz w:val="20"/>
-          <w:szCs w:val="20"/>
-          <w:lang w:val="en-US" w:eastAsia="ru-MD"/>
-        </w:rPr>
-        <w:t>heapify</w:t>
-      </w:r>
-      <w:proofErr w:type="spellEnd"/>
-      <w:r>
-        <w:rPr>
-          <w:rFonts w:ascii="Courier New" w:hAnsi="Courier New" w:cs="Courier New"/>
-          <w:color w:val="A9B7C6"/>
-          <w:sz w:val="20"/>
-          <w:szCs w:val="20"/>
-          <w:lang w:val="en-US" w:eastAsia="ru-MD"/>
-        </w:rPr>
-        <w:t>(</w:t>
-      </w:r>
-      <w:proofErr w:type="spellStart"/>
-      <w:r>
-        <w:rPr>
-          <w:rFonts w:ascii="Courier New" w:hAnsi="Courier New" w:cs="Courier New"/>
-          <w:color w:val="A9B7C6"/>
-          <w:sz w:val="20"/>
-          <w:szCs w:val="20"/>
-          <w:lang w:val="en-US" w:eastAsia="ru-MD"/>
-        </w:rPr>
-        <w:t>arr</w:t>
-      </w:r>
-      <w:proofErr w:type="spellEnd"/>
+      <w:r>
+        <w:rPr>
+          <w:rFonts w:ascii="Courier New" w:hAnsi="Courier New" w:cs="Courier New"/>
+          <w:color w:val="A9B7C6"/>
+          <w:sz w:val="20"/>
+          <w:szCs w:val="20"/>
+          <w:lang w:val="en-US" w:eastAsia="ru-MD"/>
+        </w:rPr>
+        <w:t>heapify(arr</w:t>
+      </w:r>
       <w:r>
         <w:rPr>
           <w:rFonts w:ascii="Courier New" w:hAnsi="Courier New" w:cs="Courier New"/>
@@ -7334,494 +6562,8 @@
           <w:szCs w:val="20"/>
           <w:lang w:val="en-US" w:eastAsia="ru-MD"/>
         </w:rPr>
-        <w:t>n</w:t>
-      </w:r>
-      <w:r>
-        <w:rPr>
-          <w:rFonts w:ascii="Courier New" w:hAnsi="Courier New" w:cs="Courier New"/>
-          <w:color w:val="CC7832"/>
-          <w:sz w:val="20"/>
-          <w:szCs w:val="20"/>
-          <w:lang w:val="en-US" w:eastAsia="ru-MD"/>
-        </w:rPr>
-        <w:t xml:space="preserve">, </w:t>
-      </w:r>
-      <w:proofErr w:type="spellStart"/>
-      <w:r>
-        <w:rPr>
-          <w:rFonts w:ascii="Courier New" w:hAnsi="Courier New" w:cs="Courier New"/>
-          <w:color w:val="A9B7C6"/>
-          <w:sz w:val="20"/>
-          <w:szCs w:val="20"/>
-          <w:lang w:val="en-US" w:eastAsia="ru-MD"/>
-        </w:rPr>
         <w:t>i</w:t>
       </w:r>
-      <w:proofErr w:type="spellEnd"/>
-      <w:r>
-        <w:rPr>
-          <w:rFonts w:ascii="Courier New" w:hAnsi="Courier New" w:cs="Courier New"/>
-          <w:color w:val="A9B7C6"/>
-          <w:sz w:val="20"/>
-          <w:szCs w:val="20"/>
-          <w:lang w:val="en-US" w:eastAsia="ru-MD"/>
-        </w:rPr>
-        <w:t>)</w:t>
-      </w:r>
-      <w:r>
-        <w:rPr>
-          <w:rFonts w:ascii="Courier New" w:hAnsi="Courier New" w:cs="Courier New"/>
-          <w:color w:val="A9B7C6"/>
-          <w:sz w:val="20"/>
-          <w:szCs w:val="20"/>
-          <w:lang w:val="en-US" w:eastAsia="ru-MD"/>
-        </w:rPr>
-        <w:br/>
-      </w:r>
-      <w:r>
-        <w:rPr>
-          <w:rFonts w:ascii="Courier New" w:hAnsi="Courier New" w:cs="Courier New"/>
-          <w:color w:val="A9B7C6"/>
-          <w:sz w:val="20"/>
-          <w:szCs w:val="20"/>
-          <w:lang w:val="en-US" w:eastAsia="ru-MD"/>
-        </w:rPr>
-        <w:br/>
-        <w:t xml:space="preserve">    </w:t>
-      </w:r>
-      <w:r>
-        <w:rPr>
-          <w:rFonts w:ascii="Courier New" w:hAnsi="Courier New" w:cs="Courier New"/>
-          <w:color w:val="808080"/>
-          <w:sz w:val="20"/>
-          <w:szCs w:val="20"/>
-          <w:lang w:val="en-US" w:eastAsia="ru-MD"/>
-        </w:rPr>
-        <w:t># One by one extract elements</w:t>
-      </w:r>
-      <w:r>
-        <w:rPr>
-          <w:rFonts w:ascii="Courier New" w:hAnsi="Courier New" w:cs="Courier New"/>
-          <w:color w:val="808080"/>
-          <w:sz w:val="20"/>
-          <w:szCs w:val="20"/>
-          <w:lang w:val="en-US" w:eastAsia="ru-MD"/>
-        </w:rPr>
-        <w:br/>
-        <w:t xml:space="preserve">    </w:t>
-      </w:r>
-      <w:r>
-        <w:rPr>
-          <w:rFonts w:ascii="Courier New" w:hAnsi="Courier New" w:cs="Courier New"/>
-          <w:color w:val="CC7832"/>
-          <w:sz w:val="20"/>
-          <w:szCs w:val="20"/>
-          <w:lang w:val="en-US" w:eastAsia="ru-MD"/>
-        </w:rPr>
-        <w:t xml:space="preserve">for </w:t>
-      </w:r>
-      <w:proofErr w:type="spellStart"/>
-      <w:r>
-        <w:rPr>
-          <w:rFonts w:ascii="Courier New" w:hAnsi="Courier New" w:cs="Courier New"/>
-          <w:color w:val="A9B7C6"/>
-          <w:sz w:val="20"/>
-          <w:szCs w:val="20"/>
-          <w:lang w:val="en-US" w:eastAsia="ru-MD"/>
-        </w:rPr>
-        <w:t>i</w:t>
-      </w:r>
-      <w:proofErr w:type="spellEnd"/>
-      <w:r>
-        <w:rPr>
-          <w:rFonts w:ascii="Courier New" w:hAnsi="Courier New" w:cs="Courier New"/>
-          <w:color w:val="A9B7C6"/>
-          <w:sz w:val="20"/>
-          <w:szCs w:val="20"/>
-          <w:lang w:val="en-US" w:eastAsia="ru-MD"/>
-        </w:rPr>
-        <w:t xml:space="preserve"> </w:t>
-      </w:r>
-      <w:r>
-        <w:rPr>
-          <w:rFonts w:ascii="Courier New" w:hAnsi="Courier New" w:cs="Courier New"/>
-          <w:color w:val="CC7832"/>
-          <w:sz w:val="20"/>
-          <w:szCs w:val="20"/>
-          <w:lang w:val="en-US" w:eastAsia="ru-MD"/>
-        </w:rPr>
-        <w:t xml:space="preserve">in </w:t>
-      </w:r>
-      <w:r>
-        <w:rPr>
-          <w:rFonts w:ascii="Courier New" w:hAnsi="Courier New" w:cs="Courier New"/>
-          <w:color w:val="8888C6"/>
-          <w:sz w:val="20"/>
-          <w:szCs w:val="20"/>
-          <w:lang w:val="en-US" w:eastAsia="ru-MD"/>
-        </w:rPr>
-        <w:t>range</w:t>
-      </w:r>
-      <w:r>
-        <w:rPr>
-          <w:rFonts w:ascii="Courier New" w:hAnsi="Courier New" w:cs="Courier New"/>
-          <w:color w:val="A9B7C6"/>
-          <w:sz w:val="20"/>
-          <w:szCs w:val="20"/>
-          <w:lang w:val="en-US" w:eastAsia="ru-MD"/>
-        </w:rPr>
-        <w:t xml:space="preserve">(n - </w:t>
-      </w:r>
-      <w:r>
-        <w:rPr>
-          <w:rFonts w:ascii="Courier New" w:hAnsi="Courier New" w:cs="Courier New"/>
-          <w:color w:val="6897BB"/>
-          <w:sz w:val="20"/>
-          <w:szCs w:val="20"/>
-          <w:lang w:val="en-US" w:eastAsia="ru-MD"/>
-        </w:rPr>
-        <w:t>1</w:t>
-      </w:r>
-      <w:r>
-        <w:rPr>
-          <w:rFonts w:ascii="Courier New" w:hAnsi="Courier New" w:cs="Courier New"/>
-          <w:color w:val="CC7832"/>
-          <w:sz w:val="20"/>
-          <w:szCs w:val="20"/>
-          <w:lang w:val="en-US" w:eastAsia="ru-MD"/>
-        </w:rPr>
-        <w:t xml:space="preserve">, </w:t>
-      </w:r>
-      <w:r>
-        <w:rPr>
-          <w:rFonts w:ascii="Courier New" w:hAnsi="Courier New" w:cs="Courier New"/>
-          <w:color w:val="6897BB"/>
-          <w:sz w:val="20"/>
-          <w:szCs w:val="20"/>
-          <w:lang w:val="en-US" w:eastAsia="ru-MD"/>
-        </w:rPr>
-        <w:t>0</w:t>
-      </w:r>
-      <w:r>
-        <w:rPr>
-          <w:rFonts w:ascii="Courier New" w:hAnsi="Courier New" w:cs="Courier New"/>
-          <w:color w:val="CC7832"/>
-          <w:sz w:val="20"/>
-          <w:szCs w:val="20"/>
-          <w:lang w:val="en-US" w:eastAsia="ru-MD"/>
-        </w:rPr>
-        <w:t xml:space="preserve">, </w:t>
-      </w:r>
-      <w:r>
-        <w:rPr>
-          <w:rFonts w:ascii="Courier New" w:hAnsi="Courier New" w:cs="Courier New"/>
-          <w:color w:val="A9B7C6"/>
-          <w:sz w:val="20"/>
-          <w:szCs w:val="20"/>
-          <w:lang w:val="en-US" w:eastAsia="ru-MD"/>
-        </w:rPr>
-        <w:t>-</w:t>
-      </w:r>
-      <w:r>
-        <w:rPr>
-          <w:rFonts w:ascii="Courier New" w:hAnsi="Courier New" w:cs="Courier New"/>
-          <w:color w:val="6897BB"/>
-          <w:sz w:val="20"/>
-          <w:szCs w:val="20"/>
-          <w:lang w:val="en-US" w:eastAsia="ru-MD"/>
-        </w:rPr>
-        <w:t>1</w:t>
-      </w:r>
-      <w:r>
-        <w:rPr>
-          <w:rFonts w:ascii="Courier New" w:hAnsi="Courier New" w:cs="Courier New"/>
-          <w:color w:val="A9B7C6"/>
-          <w:sz w:val="20"/>
-          <w:szCs w:val="20"/>
-          <w:lang w:val="en-US" w:eastAsia="ru-MD"/>
-        </w:rPr>
-        <w:t>):</w:t>
-      </w:r>
-      <w:r>
-        <w:rPr>
-          <w:rFonts w:ascii="Courier New" w:hAnsi="Courier New" w:cs="Courier New"/>
-          <w:color w:val="A9B7C6"/>
-          <w:sz w:val="20"/>
-          <w:szCs w:val="20"/>
-          <w:lang w:val="en-US" w:eastAsia="ru-MD"/>
-        </w:rPr>
-        <w:br/>
-        <w:t xml:space="preserve">        </w:t>
-      </w:r>
-      <w:proofErr w:type="spellStart"/>
-      <w:r>
-        <w:rPr>
-          <w:rFonts w:ascii="Courier New" w:hAnsi="Courier New" w:cs="Courier New"/>
-          <w:color w:val="A9B7C6"/>
-          <w:sz w:val="20"/>
-          <w:szCs w:val="20"/>
-          <w:lang w:val="en-US" w:eastAsia="ru-MD"/>
-        </w:rPr>
-        <w:t>arr</w:t>
-      </w:r>
-      <w:proofErr w:type="spellEnd"/>
-      <w:r>
-        <w:rPr>
-          <w:rFonts w:ascii="Courier New" w:hAnsi="Courier New" w:cs="Courier New"/>
-          <w:color w:val="A9B7C6"/>
-          <w:sz w:val="20"/>
-          <w:szCs w:val="20"/>
-          <w:lang w:val="en-US" w:eastAsia="ru-MD"/>
-        </w:rPr>
-        <w:t>[</w:t>
-      </w:r>
-      <w:proofErr w:type="spellStart"/>
-      <w:r>
-        <w:rPr>
-          <w:rFonts w:ascii="Courier New" w:hAnsi="Courier New" w:cs="Courier New"/>
-          <w:color w:val="A9B7C6"/>
-          <w:sz w:val="20"/>
-          <w:szCs w:val="20"/>
-          <w:lang w:val="en-US" w:eastAsia="ru-MD"/>
-        </w:rPr>
-        <w:t>i</w:t>
-      </w:r>
-      <w:proofErr w:type="spellEnd"/>
-      <w:r>
-        <w:rPr>
-          <w:rFonts w:ascii="Courier New" w:hAnsi="Courier New" w:cs="Courier New"/>
-          <w:color w:val="A9B7C6"/>
-          <w:sz w:val="20"/>
-          <w:szCs w:val="20"/>
-          <w:lang w:val="en-US" w:eastAsia="ru-MD"/>
-        </w:rPr>
-        <w:t>]</w:t>
-      </w:r>
-      <w:r>
-        <w:rPr>
-          <w:rFonts w:ascii="Courier New" w:hAnsi="Courier New" w:cs="Courier New"/>
-          <w:color w:val="CC7832"/>
-          <w:sz w:val="20"/>
-          <w:szCs w:val="20"/>
-          <w:lang w:val="en-US" w:eastAsia="ru-MD"/>
-        </w:rPr>
-        <w:t xml:space="preserve">, </w:t>
-      </w:r>
-      <w:proofErr w:type="spellStart"/>
-      <w:r>
-        <w:rPr>
-          <w:rFonts w:ascii="Courier New" w:hAnsi="Courier New" w:cs="Courier New"/>
-          <w:color w:val="A9B7C6"/>
-          <w:sz w:val="20"/>
-          <w:szCs w:val="20"/>
-          <w:lang w:val="en-US" w:eastAsia="ru-MD"/>
-        </w:rPr>
-        <w:t>arr</w:t>
-      </w:r>
-      <w:proofErr w:type="spellEnd"/>
-      <w:r>
-        <w:rPr>
-          <w:rFonts w:ascii="Courier New" w:hAnsi="Courier New" w:cs="Courier New"/>
-          <w:color w:val="A9B7C6"/>
-          <w:sz w:val="20"/>
-          <w:szCs w:val="20"/>
-          <w:lang w:val="en-US" w:eastAsia="ru-MD"/>
-        </w:rPr>
-        <w:t>[</w:t>
-      </w:r>
-      <w:r>
-        <w:rPr>
-          <w:rFonts w:ascii="Courier New" w:hAnsi="Courier New" w:cs="Courier New"/>
-          <w:color w:val="6897BB"/>
-          <w:sz w:val="20"/>
-          <w:szCs w:val="20"/>
-          <w:lang w:val="en-US" w:eastAsia="ru-MD"/>
-        </w:rPr>
-        <w:t>0</w:t>
-      </w:r>
-      <w:r>
-        <w:rPr>
-          <w:rFonts w:ascii="Courier New" w:hAnsi="Courier New" w:cs="Courier New"/>
-          <w:color w:val="A9B7C6"/>
-          <w:sz w:val="20"/>
-          <w:szCs w:val="20"/>
-          <w:lang w:val="en-US" w:eastAsia="ru-MD"/>
-        </w:rPr>
-        <w:t xml:space="preserve">] = </w:t>
-      </w:r>
-      <w:proofErr w:type="spellStart"/>
-      <w:r>
-        <w:rPr>
-          <w:rFonts w:ascii="Courier New" w:hAnsi="Courier New" w:cs="Courier New"/>
-          <w:color w:val="A9B7C6"/>
-          <w:sz w:val="20"/>
-          <w:szCs w:val="20"/>
-          <w:lang w:val="en-US" w:eastAsia="ru-MD"/>
-        </w:rPr>
-        <w:t>arr</w:t>
-      </w:r>
-      <w:proofErr w:type="spellEnd"/>
-      <w:r>
-        <w:rPr>
-          <w:rFonts w:ascii="Courier New" w:hAnsi="Courier New" w:cs="Courier New"/>
-          <w:color w:val="A9B7C6"/>
-          <w:sz w:val="20"/>
-          <w:szCs w:val="20"/>
-          <w:lang w:val="en-US" w:eastAsia="ru-MD"/>
-        </w:rPr>
-        <w:t>[</w:t>
-      </w:r>
-      <w:r>
-        <w:rPr>
-          <w:rFonts w:ascii="Courier New" w:hAnsi="Courier New" w:cs="Courier New"/>
-          <w:color w:val="6897BB"/>
-          <w:sz w:val="20"/>
-          <w:szCs w:val="20"/>
-          <w:lang w:val="en-US" w:eastAsia="ru-MD"/>
-        </w:rPr>
-        <w:t>0</w:t>
-      </w:r>
-      <w:r>
-        <w:rPr>
-          <w:rFonts w:ascii="Courier New" w:hAnsi="Courier New" w:cs="Courier New"/>
-          <w:color w:val="A9B7C6"/>
-          <w:sz w:val="20"/>
-          <w:szCs w:val="20"/>
-          <w:lang w:val="en-US" w:eastAsia="ru-MD"/>
-        </w:rPr>
-        <w:t>]</w:t>
-      </w:r>
-      <w:r>
-        <w:rPr>
-          <w:rFonts w:ascii="Courier New" w:hAnsi="Courier New" w:cs="Courier New"/>
-          <w:color w:val="CC7832"/>
-          <w:sz w:val="20"/>
-          <w:szCs w:val="20"/>
-          <w:lang w:val="en-US" w:eastAsia="ru-MD"/>
-        </w:rPr>
-        <w:t xml:space="preserve">, </w:t>
-      </w:r>
-      <w:proofErr w:type="spellStart"/>
-      <w:r>
-        <w:rPr>
-          <w:rFonts w:ascii="Courier New" w:hAnsi="Courier New" w:cs="Courier New"/>
-          <w:color w:val="A9B7C6"/>
-          <w:sz w:val="20"/>
-          <w:szCs w:val="20"/>
-          <w:lang w:val="en-US" w:eastAsia="ru-MD"/>
-        </w:rPr>
-        <w:t>arr</w:t>
-      </w:r>
-      <w:proofErr w:type="spellEnd"/>
-      <w:r>
-        <w:rPr>
-          <w:rFonts w:ascii="Courier New" w:hAnsi="Courier New" w:cs="Courier New"/>
-          <w:color w:val="A9B7C6"/>
-          <w:sz w:val="20"/>
-          <w:szCs w:val="20"/>
-          <w:lang w:val="en-US" w:eastAsia="ru-MD"/>
-        </w:rPr>
-        <w:t>[</w:t>
-      </w:r>
-      <w:proofErr w:type="spellStart"/>
-      <w:r>
-        <w:rPr>
-          <w:rFonts w:ascii="Courier New" w:hAnsi="Courier New" w:cs="Courier New"/>
-          <w:color w:val="A9B7C6"/>
-          <w:sz w:val="20"/>
-          <w:szCs w:val="20"/>
-          <w:lang w:val="en-US" w:eastAsia="ru-MD"/>
-        </w:rPr>
-        <w:t>i</w:t>
-      </w:r>
-      <w:proofErr w:type="spellEnd"/>
-      <w:r>
-        <w:rPr>
-          <w:rFonts w:ascii="Courier New" w:hAnsi="Courier New" w:cs="Courier New"/>
-          <w:color w:val="A9B7C6"/>
-          <w:sz w:val="20"/>
-          <w:szCs w:val="20"/>
-          <w:lang w:val="en-US" w:eastAsia="ru-MD"/>
-        </w:rPr>
-        <w:t xml:space="preserve">]  </w:t>
-      </w:r>
-      <w:r>
-        <w:rPr>
-          <w:rFonts w:ascii="Courier New" w:hAnsi="Courier New" w:cs="Courier New"/>
-          <w:color w:val="808080"/>
-          <w:sz w:val="20"/>
-          <w:szCs w:val="20"/>
-          <w:lang w:val="en-US" w:eastAsia="ru-MD"/>
-        </w:rPr>
-        <w:t># swap</w:t>
-      </w:r>
-      <w:r>
-        <w:rPr>
-          <w:rFonts w:ascii="Courier New" w:hAnsi="Courier New" w:cs="Courier New"/>
-          <w:color w:val="808080"/>
-          <w:sz w:val="20"/>
-          <w:szCs w:val="20"/>
-          <w:lang w:val="en-US" w:eastAsia="ru-MD"/>
-        </w:rPr>
-        <w:br/>
-        <w:t xml:space="preserve">        </w:t>
-      </w:r>
-      <w:proofErr w:type="spellStart"/>
-      <w:r>
-        <w:rPr>
-          <w:rFonts w:ascii="Courier New" w:hAnsi="Courier New" w:cs="Courier New"/>
-          <w:color w:val="A9B7C6"/>
-          <w:sz w:val="20"/>
-          <w:szCs w:val="20"/>
-          <w:lang w:val="en-US" w:eastAsia="ru-MD"/>
-        </w:rPr>
-        <w:t>heapify</w:t>
-      </w:r>
-      <w:proofErr w:type="spellEnd"/>
-      <w:r>
-        <w:rPr>
-          <w:rFonts w:ascii="Courier New" w:hAnsi="Courier New" w:cs="Courier New"/>
-          <w:color w:val="A9B7C6"/>
-          <w:sz w:val="20"/>
-          <w:szCs w:val="20"/>
-          <w:lang w:val="en-US" w:eastAsia="ru-MD"/>
-        </w:rPr>
-        <w:t>(</w:t>
-      </w:r>
-      <w:proofErr w:type="spellStart"/>
-      <w:r>
-        <w:rPr>
-          <w:rFonts w:ascii="Courier New" w:hAnsi="Courier New" w:cs="Courier New"/>
-          <w:color w:val="A9B7C6"/>
-          <w:sz w:val="20"/>
-          <w:szCs w:val="20"/>
-          <w:lang w:val="en-US" w:eastAsia="ru-MD"/>
-        </w:rPr>
-        <w:t>arr</w:t>
-      </w:r>
-      <w:proofErr w:type="spellEnd"/>
-      <w:r>
-        <w:rPr>
-          <w:rFonts w:ascii="Courier New" w:hAnsi="Courier New" w:cs="Courier New"/>
-          <w:color w:val="CC7832"/>
-          <w:sz w:val="20"/>
-          <w:szCs w:val="20"/>
-          <w:lang w:val="en-US" w:eastAsia="ru-MD"/>
-        </w:rPr>
-        <w:t xml:space="preserve">, </w:t>
-      </w:r>
-      <w:proofErr w:type="spellStart"/>
-      <w:r>
-        <w:rPr>
-          <w:rFonts w:ascii="Courier New" w:hAnsi="Courier New" w:cs="Courier New"/>
-          <w:color w:val="A9B7C6"/>
-          <w:sz w:val="20"/>
-          <w:szCs w:val="20"/>
-          <w:lang w:val="en-US" w:eastAsia="ru-MD"/>
-        </w:rPr>
-        <w:t>i</w:t>
-      </w:r>
-      <w:proofErr w:type="spellEnd"/>
       <w:r>
         <w:rPr>
           <w:rFonts w:ascii="Courier New" w:hAnsi="Courier New" w:cs="Courier New"/>
@@ -7908,6 +6650,7 @@
           <w:lang w:val="en-US"/>
         </w:rPr>
       </w:pPr>
+      <w:bookmarkStart w:id="11" w:name="_Toc127713353"/>
       <w:r>
         <w:rPr>
           <w:lang w:val="en-US"/>
@@ -7915,6 +6658,7 @@
         <w:lastRenderedPageBreak/>
         <w:t>Quick Sort</w:t>
       </w:r>
+      <w:bookmarkEnd w:id="11"/>
     </w:p>
     <w:p>
       <w:pPr>
@@ -8038,19 +6782,7 @@
         <w:rPr>
           <w:lang w:val="en-US"/>
         </w:rPr>
-        <w:t xml:space="preserve">Here's the implementation of the </w:t>
-      </w:r>
-      <w:r>
-        <w:rPr>
-          <w:lang w:val="en-US"/>
-        </w:rPr>
-        <w:t>quick</w:t>
-      </w:r>
-      <w:r>
-        <w:rPr>
-          <w:lang w:val="en-US"/>
-        </w:rPr>
-        <w:t xml:space="preserve"> sort algorithm in Python:</w:t>
+        <w:t>Here's the implementation of the quick sort algorithm in Python:</w:t>
       </w:r>
     </w:p>
     <w:p>
@@ -8135,7 +6867,6 @@
         </w:rPr>
         <w:t xml:space="preserve">def </w:t>
       </w:r>
-      <w:proofErr w:type="spellStart"/>
       <w:r>
         <w:rPr>
           <w:rFonts w:ascii="Courier New" w:hAnsi="Courier New" w:cs="Courier New"/>
@@ -8146,38 +6877,15 @@
         </w:rPr>
         <w:t>quick_sort</w:t>
       </w:r>
-      <w:proofErr w:type="spellEnd"/>
-      <w:r>
-        <w:rPr>
-          <w:rFonts w:ascii="Courier New" w:hAnsi="Courier New" w:cs="Courier New"/>
-          <w:color w:val="A9B7C6"/>
-          <w:sz w:val="20"/>
-          <w:szCs w:val="20"/>
-          <w:lang w:val="en-US" w:eastAsia="ru-MD"/>
-        </w:rPr>
-        <w:t>(</w:t>
-      </w:r>
-      <w:proofErr w:type="spellStart"/>
-      <w:r>
-        <w:rPr>
-          <w:rFonts w:ascii="Courier New" w:hAnsi="Courier New" w:cs="Courier New"/>
-          <w:color w:val="A9B7C6"/>
-          <w:sz w:val="20"/>
-          <w:szCs w:val="20"/>
-          <w:lang w:val="en-US" w:eastAsia="ru-MD"/>
-        </w:rPr>
-        <w:t>arr</w:t>
-      </w:r>
-      <w:proofErr w:type="spellEnd"/>
-      <w:r>
-        <w:rPr>
-          <w:rFonts w:ascii="Courier New" w:hAnsi="Courier New" w:cs="Courier New"/>
-          <w:color w:val="A9B7C6"/>
-          <w:sz w:val="20"/>
-          <w:szCs w:val="20"/>
-          <w:lang w:val="en-US" w:eastAsia="ru-MD"/>
-        </w:rPr>
-        <w:t>):</w:t>
+      <w:r>
+        <w:rPr>
+          <w:rFonts w:ascii="Courier New" w:hAnsi="Courier New" w:cs="Courier New"/>
+          <w:color w:val="A9B7C6"/>
+          <w:sz w:val="20"/>
+          <w:szCs w:val="20"/>
+          <w:lang w:val="en-US" w:eastAsia="ru-MD"/>
+        </w:rPr>
+        <w:t>(arr):</w:t>
       </w:r>
       <w:r>
         <w:rPr>
@@ -8200,7 +6908,6 @@
         </w:rPr>
         <w:t xml:space="preserve">if </w:t>
       </w:r>
-      <w:proofErr w:type="spellStart"/>
       <w:r>
         <w:rPr>
           <w:rFonts w:ascii="Courier New" w:hAnsi="Courier New" w:cs="Courier New"/>
@@ -8211,38 +6918,15 @@
         </w:rPr>
         <w:t>len</w:t>
       </w:r>
-      <w:proofErr w:type="spellEnd"/>
-      <w:r>
-        <w:rPr>
-          <w:rFonts w:ascii="Courier New" w:hAnsi="Courier New" w:cs="Courier New"/>
-          <w:color w:val="A9B7C6"/>
-          <w:sz w:val="20"/>
-          <w:szCs w:val="20"/>
-          <w:lang w:val="en-US" w:eastAsia="ru-MD"/>
-        </w:rPr>
-        <w:t>(</w:t>
-      </w:r>
-      <w:proofErr w:type="spellStart"/>
-      <w:r>
-        <w:rPr>
-          <w:rFonts w:ascii="Courier New" w:hAnsi="Courier New" w:cs="Courier New"/>
-          <w:color w:val="A9B7C6"/>
-          <w:sz w:val="20"/>
-          <w:szCs w:val="20"/>
-          <w:lang w:val="en-US" w:eastAsia="ru-MD"/>
-        </w:rPr>
-        <w:t>arr</w:t>
-      </w:r>
-      <w:proofErr w:type="spellEnd"/>
-      <w:r>
-        <w:rPr>
-          <w:rFonts w:ascii="Courier New" w:hAnsi="Courier New" w:cs="Courier New"/>
-          <w:color w:val="A9B7C6"/>
-          <w:sz w:val="20"/>
-          <w:szCs w:val="20"/>
-          <w:lang w:val="en-US" w:eastAsia="ru-MD"/>
-        </w:rPr>
-        <w:t xml:space="preserve">) &lt;= </w:t>
+      <w:r>
+        <w:rPr>
+          <w:rFonts w:ascii="Courier New" w:hAnsi="Courier New" w:cs="Courier New"/>
+          <w:color w:val="A9B7C6"/>
+          <w:sz w:val="20"/>
+          <w:szCs w:val="20"/>
+          <w:lang w:val="en-US" w:eastAsia="ru-MD"/>
+        </w:rPr>
+        <w:t xml:space="preserve">(arr) &lt;= </w:t>
       </w:r>
       <w:r>
         <w:rPr>
@@ -8285,27 +6969,15 @@
         </w:rPr>
         <w:t xml:space="preserve">return </w:t>
       </w:r>
-      <w:proofErr w:type="spellStart"/>
-      <w:r>
-        <w:rPr>
-          <w:rFonts w:ascii="Courier New" w:hAnsi="Courier New" w:cs="Courier New"/>
-          <w:color w:val="A9B7C6"/>
-          <w:sz w:val="20"/>
-          <w:szCs w:val="20"/>
-          <w:lang w:val="en-US" w:eastAsia="ru-MD"/>
-        </w:rPr>
-        <w:t>arr</w:t>
-      </w:r>
-      <w:proofErr w:type="spellEnd"/>
-      <w:r>
-        <w:rPr>
-          <w:rFonts w:ascii="Courier New" w:hAnsi="Courier New" w:cs="Courier New"/>
-          <w:color w:val="A9B7C6"/>
-          <w:sz w:val="20"/>
-          <w:szCs w:val="20"/>
-          <w:lang w:val="en-US" w:eastAsia="ru-MD"/>
-        </w:rPr>
-        <w:t xml:space="preserve">  </w:t>
+      <w:r>
+        <w:rPr>
+          <w:rFonts w:ascii="Courier New" w:hAnsi="Courier New" w:cs="Courier New"/>
+          <w:color w:val="A9B7C6"/>
+          <w:sz w:val="20"/>
+          <w:szCs w:val="20"/>
+          <w:lang w:val="en-US" w:eastAsia="ru-MD"/>
+        </w:rPr>
+        <w:t xml:space="preserve">arr  </w:t>
       </w:r>
       <w:r>
         <w:rPr>
@@ -8346,31 +7018,8 @@
           <w:szCs w:val="20"/>
           <w:lang w:val="en-US" w:eastAsia="ru-MD"/>
         </w:rPr>
-        <w:t xml:space="preserve">pivot = </w:t>
-      </w:r>
-      <w:proofErr w:type="spellStart"/>
-      <w:r>
-        <w:rPr>
-          <w:rFonts w:ascii="Courier New" w:hAnsi="Courier New" w:cs="Courier New"/>
-          <w:color w:val="A9B7C6"/>
-          <w:sz w:val="20"/>
-          <w:szCs w:val="20"/>
-          <w:lang w:val="en-US" w:eastAsia="ru-MD"/>
-        </w:rPr>
-        <w:t>arr</w:t>
-      </w:r>
-      <w:proofErr w:type="spellEnd"/>
-      <w:r>
-        <w:rPr>
-          <w:rFonts w:ascii="Courier New" w:hAnsi="Courier New" w:cs="Courier New"/>
-          <w:color w:val="A9B7C6"/>
-          <w:sz w:val="20"/>
-          <w:szCs w:val="20"/>
-          <w:lang w:val="en-US" w:eastAsia="ru-MD"/>
-        </w:rPr>
-        <w:t>[</w:t>
-      </w:r>
-      <w:proofErr w:type="spellStart"/>
+        <w:t>pivot = arr[</w:t>
+      </w:r>
       <w:r>
         <w:rPr>
           <w:rFonts w:ascii="Courier New" w:hAnsi="Courier New" w:cs="Courier New"/>
@@ -8381,38 +7030,15 @@
         </w:rPr>
         <w:t>len</w:t>
       </w:r>
-      <w:proofErr w:type="spellEnd"/>
-      <w:r>
-        <w:rPr>
-          <w:rFonts w:ascii="Courier New" w:hAnsi="Courier New" w:cs="Courier New"/>
-          <w:color w:val="A9B7C6"/>
-          <w:sz w:val="20"/>
-          <w:szCs w:val="20"/>
-          <w:lang w:val="en-US" w:eastAsia="ru-MD"/>
-        </w:rPr>
-        <w:t>(</w:t>
-      </w:r>
-      <w:proofErr w:type="spellStart"/>
-      <w:r>
-        <w:rPr>
-          <w:rFonts w:ascii="Courier New" w:hAnsi="Courier New" w:cs="Courier New"/>
-          <w:color w:val="A9B7C6"/>
-          <w:sz w:val="20"/>
-          <w:szCs w:val="20"/>
-          <w:lang w:val="en-US" w:eastAsia="ru-MD"/>
-        </w:rPr>
-        <w:t>arr</w:t>
-      </w:r>
-      <w:proofErr w:type="spellEnd"/>
-      <w:r>
-        <w:rPr>
-          <w:rFonts w:ascii="Courier New" w:hAnsi="Courier New" w:cs="Courier New"/>
-          <w:color w:val="A9B7C6"/>
-          <w:sz w:val="20"/>
-          <w:szCs w:val="20"/>
-          <w:lang w:val="en-US" w:eastAsia="ru-MD"/>
-        </w:rPr>
-        <w:t xml:space="preserve">) // </w:t>
+      <w:r>
+        <w:rPr>
+          <w:rFonts w:ascii="Courier New" w:hAnsi="Courier New" w:cs="Courier New"/>
+          <w:color w:val="A9B7C6"/>
+          <w:sz w:val="20"/>
+          <w:szCs w:val="20"/>
+          <w:lang w:val="en-US" w:eastAsia="ru-MD"/>
+        </w:rPr>
+        <w:t xml:space="preserve">(arr) // </w:t>
       </w:r>
       <w:r>
         <w:rPr>
@@ -8495,27 +7121,15 @@
         </w:rPr>
         <w:t xml:space="preserve">in </w:t>
       </w:r>
-      <w:proofErr w:type="spellStart"/>
-      <w:r>
-        <w:rPr>
-          <w:rFonts w:ascii="Courier New" w:hAnsi="Courier New" w:cs="Courier New"/>
-          <w:color w:val="A9B7C6"/>
-          <w:sz w:val="20"/>
-          <w:szCs w:val="20"/>
-          <w:lang w:val="en-US" w:eastAsia="ru-MD"/>
-        </w:rPr>
-        <w:t>arr</w:t>
-      </w:r>
-      <w:proofErr w:type="spellEnd"/>
-      <w:r>
-        <w:rPr>
-          <w:rFonts w:ascii="Courier New" w:hAnsi="Courier New" w:cs="Courier New"/>
-          <w:color w:val="A9B7C6"/>
-          <w:sz w:val="20"/>
-          <w:szCs w:val="20"/>
-          <w:lang w:val="en-US" w:eastAsia="ru-MD"/>
-        </w:rPr>
-        <w:t xml:space="preserve"> </w:t>
+      <w:r>
+        <w:rPr>
+          <w:rFonts w:ascii="Courier New" w:hAnsi="Courier New" w:cs="Courier New"/>
+          <w:color w:val="A9B7C6"/>
+          <w:sz w:val="20"/>
+          <w:szCs w:val="20"/>
+          <w:lang w:val="en-US" w:eastAsia="ru-MD"/>
+        </w:rPr>
+        <w:t xml:space="preserve">arr </w:t>
       </w:r>
       <w:r>
         <w:rPr>
@@ -8598,27 +7212,15 @@
         </w:rPr>
         <w:t xml:space="preserve">in </w:t>
       </w:r>
-      <w:proofErr w:type="spellStart"/>
-      <w:r>
-        <w:rPr>
-          <w:rFonts w:ascii="Courier New" w:hAnsi="Courier New" w:cs="Courier New"/>
-          <w:color w:val="A9B7C6"/>
-          <w:sz w:val="20"/>
-          <w:szCs w:val="20"/>
-          <w:lang w:val="en-US" w:eastAsia="ru-MD"/>
-        </w:rPr>
-        <w:t>arr</w:t>
-      </w:r>
-      <w:proofErr w:type="spellEnd"/>
-      <w:r>
-        <w:rPr>
-          <w:rFonts w:ascii="Courier New" w:hAnsi="Courier New" w:cs="Courier New"/>
-          <w:color w:val="A9B7C6"/>
-          <w:sz w:val="20"/>
-          <w:szCs w:val="20"/>
-          <w:lang w:val="en-US" w:eastAsia="ru-MD"/>
-        </w:rPr>
-        <w:t xml:space="preserve"> </w:t>
+      <w:r>
+        <w:rPr>
+          <w:rFonts w:ascii="Courier New" w:hAnsi="Courier New" w:cs="Courier New"/>
+          <w:color w:val="A9B7C6"/>
+          <w:sz w:val="20"/>
+          <w:szCs w:val="20"/>
+          <w:lang w:val="en-US" w:eastAsia="ru-MD"/>
+        </w:rPr>
+        <w:t xml:space="preserve">arr </w:t>
       </w:r>
       <w:r>
         <w:rPr>
@@ -8701,27 +7303,15 @@
         </w:rPr>
         <w:t xml:space="preserve">in </w:t>
       </w:r>
-      <w:proofErr w:type="spellStart"/>
-      <w:r>
-        <w:rPr>
-          <w:rFonts w:ascii="Courier New" w:hAnsi="Courier New" w:cs="Courier New"/>
-          <w:color w:val="A9B7C6"/>
-          <w:sz w:val="20"/>
-          <w:szCs w:val="20"/>
-          <w:lang w:val="en-US" w:eastAsia="ru-MD"/>
-        </w:rPr>
-        <w:t>arr</w:t>
-      </w:r>
-      <w:proofErr w:type="spellEnd"/>
-      <w:r>
-        <w:rPr>
-          <w:rFonts w:ascii="Courier New" w:hAnsi="Courier New" w:cs="Courier New"/>
-          <w:color w:val="A9B7C6"/>
-          <w:sz w:val="20"/>
-          <w:szCs w:val="20"/>
-          <w:lang w:val="en-US" w:eastAsia="ru-MD"/>
-        </w:rPr>
-        <w:t xml:space="preserve"> </w:t>
+      <w:r>
+        <w:rPr>
+          <w:rFonts w:ascii="Courier New" w:hAnsi="Courier New" w:cs="Courier New"/>
+          <w:color w:val="A9B7C6"/>
+          <w:sz w:val="20"/>
+          <w:szCs w:val="20"/>
+          <w:lang w:val="en-US" w:eastAsia="ru-MD"/>
+        </w:rPr>
+        <w:t xml:space="preserve">arr </w:t>
       </w:r>
       <w:r>
         <w:rPr>
@@ -8795,49 +7385,15 @@
         </w:rPr>
         <w:t xml:space="preserve">return </w:t>
       </w:r>
-      <w:proofErr w:type="spellStart"/>
-      <w:r>
-        <w:rPr>
-          <w:rFonts w:ascii="Courier New" w:hAnsi="Courier New" w:cs="Courier New"/>
-          <w:color w:val="A9B7C6"/>
-          <w:sz w:val="20"/>
-          <w:szCs w:val="20"/>
-          <w:lang w:val="en-US" w:eastAsia="ru-MD"/>
-        </w:rPr>
-        <w:t>quick_sort</w:t>
-      </w:r>
-      <w:proofErr w:type="spellEnd"/>
-      <w:r>
-        <w:rPr>
-          <w:rFonts w:ascii="Courier New" w:hAnsi="Courier New" w:cs="Courier New"/>
-          <w:color w:val="A9B7C6"/>
-          <w:sz w:val="20"/>
-          <w:szCs w:val="20"/>
-          <w:lang w:val="en-US" w:eastAsia="ru-MD"/>
-        </w:rPr>
-        <w:t xml:space="preserve">(left) + middle + </w:t>
-      </w:r>
-      <w:proofErr w:type="spellStart"/>
-      <w:r>
-        <w:rPr>
-          <w:rFonts w:ascii="Courier New" w:hAnsi="Courier New" w:cs="Courier New"/>
-          <w:color w:val="A9B7C6"/>
-          <w:sz w:val="20"/>
-          <w:szCs w:val="20"/>
-          <w:lang w:val="en-US" w:eastAsia="ru-MD"/>
-        </w:rPr>
-        <w:t>quick_sort</w:t>
-      </w:r>
-      <w:proofErr w:type="spellEnd"/>
-      <w:r>
-        <w:rPr>
-          <w:rFonts w:ascii="Courier New" w:hAnsi="Courier New" w:cs="Courier New"/>
-          <w:color w:val="A9B7C6"/>
-          <w:sz w:val="20"/>
-          <w:szCs w:val="20"/>
-          <w:lang w:val="en-US" w:eastAsia="ru-MD"/>
-        </w:rPr>
-        <w:t>(right)</w:t>
+      <w:r>
+        <w:rPr>
+          <w:rFonts w:ascii="Courier New" w:hAnsi="Courier New" w:cs="Courier New"/>
+          <w:color w:val="A9B7C6"/>
+          <w:sz w:val="20"/>
+          <w:szCs w:val="20"/>
+          <w:lang w:val="en-US" w:eastAsia="ru-MD"/>
+        </w:rPr>
+        <w:t>quick_sort(left) + middle + quick_sort(right)</w:t>
       </w:r>
     </w:p>
     <w:p>
@@ -8914,6 +7470,7 @@
           <w:lang w:val="en-US" w:eastAsia="ru-MD"/>
         </w:rPr>
       </w:pPr>
+      <w:bookmarkStart w:id="12" w:name="_Toc127713354"/>
       <w:r>
         <w:rPr>
           <w:lang w:val="en-US" w:eastAsia="ru-MD"/>
@@ -8921,6 +7478,7 @@
         <w:lastRenderedPageBreak/>
         <w:t>Results</w:t>
       </w:r>
+      <w:bookmarkEnd w:id="12"/>
     </w:p>
     <w:p>
       <w:pPr>
@@ -9004,6 +7562,40 @@
           <w:lang w:val="en-US" w:eastAsia="ru-MD"/>
         </w:rPr>
       </w:pPr>
+    </w:p>
+    <w:p>
+      <w:pPr>
+        <w:spacing w:after="160" w:line="259" w:lineRule="auto"/>
+        <w:ind w:left="0" w:firstLine="0"/>
+        <w:rPr>
+          <w:noProof/>
+          <w:lang w:val="en-US"/>
+        </w:rPr>
+      </w:pPr>
+      <w:r>
+        <w:rPr>
+          <w:noProof/>
+          <w:lang w:val="en-US"/>
+        </w:rPr>
+        <w:br w:type="page"/>
+      </w:r>
+    </w:p>
+    <w:p>
+      <w:pPr>
+        <w:spacing w:before="240" w:after="0"/>
+        <w:rPr>
+          <w:noProof/>
+          <w:lang w:val="en-US"/>
+        </w:rPr>
+      </w:pPr>
+      <w:r>
+        <w:rPr>
+          <w:noProof/>
+          <w:lang w:val="en-US"/>
+        </w:rPr>
+        <w:lastRenderedPageBreak/>
+        <w:t>First analysis:</w:t>
+      </w:r>
     </w:p>
     <w:p>
       <w:pPr>
@@ -9073,6 +7665,37 @@
     </w:p>
     <w:p>
       <w:pPr>
+        <w:spacing w:before="240" w:after="0"/>
+        <w:rPr>
+          <w:sz w:val="28"/>
+          <w:lang w:val="en-US"/>
+        </w:rPr>
+      </w:pPr>
+    </w:p>
+    <w:p>
+      <w:pPr>
+        <w:spacing w:before="240" w:after="0"/>
+        <w:rPr>
+          <w:sz w:val="28"/>
+          <w:lang w:val="en-US"/>
+        </w:rPr>
+      </w:pPr>
+    </w:p>
+    <w:p>
+      <w:pPr>
+        <w:rPr>
+          <w:lang w:val="en-US"/>
+        </w:rPr>
+      </w:pPr>
+      <w:r>
+        <w:rPr>
+          <w:lang w:val="en-US"/>
+        </w:rPr>
+        <w:t>Second analysis (another PC):</w:t>
+      </w:r>
+    </w:p>
+    <w:p>
+      <w:pPr>
         <w:spacing w:after="160" w:line="259" w:lineRule="auto"/>
         <w:ind w:left="0" w:firstLine="0"/>
         <w:rPr>
@@ -9083,6 +7706,72 @@
       </w:pPr>
       <w:r>
         <w:rPr>
+          <w:b/>
+          <w:noProof/>
+          <w:sz w:val="28"/>
+          <w:lang w:val="en-US"/>
+        </w:rPr>
+        <w:drawing>
+          <wp:inline distT="0" distB="0" distL="0" distR="0" wp14:anchorId="06046E90" wp14:editId="16D27B7A">
+            <wp:extent cx="6755533" cy="3539490"/>
+            <wp:effectExtent l="0" t="0" r="7620" b="3810"/>
+            <wp:docPr id="36384223" name="Рисунок 1"/>
+            <wp:cNvGraphicFramePr>
+              <a:graphicFrameLocks xmlns:a="http://schemas.openxmlformats.org/drawingml/2006/main" noChangeAspect="1"/>
+            </wp:cNvGraphicFramePr>
+            <a:graphic xmlns:a="http://schemas.openxmlformats.org/drawingml/2006/main">
+              <a:graphicData uri="http://schemas.openxmlformats.org/drawingml/2006/picture">
+                <pic:pic xmlns:pic="http://schemas.openxmlformats.org/drawingml/2006/picture">
+                  <pic:nvPicPr>
+                    <pic:cNvPr id="36384223" name="Рисунок 36384223"/>
+                    <pic:cNvPicPr/>
+                  </pic:nvPicPr>
+                  <pic:blipFill rotWithShape="1">
+                    <a:blip r:embed="rId11" cstate="print">
+                      <a:extLst>
+                        <a:ext uri="{28A0092B-C50C-407E-A947-70E740481C1C}">
+                          <a14:useLocalDpi xmlns:a14="http://schemas.microsoft.com/office/drawing/2010/main" val="0"/>
+                        </a:ext>
+                      </a:extLst>
+                    </a:blip>
+                    <a:srcRect l="8637" t="3993" r="2221" b="4965"/>
+                    <a:stretch/>
+                  </pic:blipFill>
+                  <pic:spPr bwMode="auto">
+                    <a:xfrm>
+                      <a:off x="0" y="0"/>
+                      <a:ext cx="6780708" cy="3552680"/>
+                    </a:xfrm>
+                    <a:prstGeom prst="rect">
+                      <a:avLst/>
+                    </a:prstGeom>
+                    <a:ln>
+                      <a:noFill/>
+                    </a:ln>
+                    <a:extLst>
+                      <a:ext uri="{53640926-AAD7-44D8-BBD7-CCE9431645EC}">
+                        <a14:shadowObscured xmlns:a14="http://schemas.microsoft.com/office/drawing/2010/main"/>
+                      </a:ext>
+                    </a:extLst>
+                  </pic:spPr>
+                </pic:pic>
+              </a:graphicData>
+            </a:graphic>
+          </wp:inline>
+        </w:drawing>
+      </w:r>
+    </w:p>
+    <w:p>
+      <w:pPr>
+        <w:spacing w:after="160" w:line="259" w:lineRule="auto"/>
+        <w:ind w:left="0" w:firstLine="0"/>
+        <w:rPr>
+          <w:b/>
+          <w:lang w:val="en-US"/>
+        </w:rPr>
+      </w:pPr>
+      <w:r>
+        <w:rPr>
           <w:lang w:val="en-US"/>
         </w:rPr>
         <w:br w:type="page"/>
@@ -9095,6 +7784,7 @@
           <w:lang w:val="en-US"/>
         </w:rPr>
       </w:pPr>
+      <w:bookmarkStart w:id="13" w:name="_Toc127713355"/>
       <w:r>
         <w:rPr>
           <w:lang w:val="en-US"/>
@@ -9102,6 +7792,27 @@
         <w:lastRenderedPageBreak/>
         <w:t>BONUS. Sleep Sort</w:t>
       </w:r>
+      <w:r>
+        <w:rPr>
+          <w:lang w:val="en-US"/>
+        </w:rPr>
+        <w:t xml:space="preserve"> and </w:t>
+      </w:r>
+      <w:proofErr w:type="spellStart"/>
+      <w:r>
+        <w:rPr>
+          <w:lang w:val="en-US"/>
+        </w:rPr>
+        <w:t>Bogosort</w:t>
+      </w:r>
+      <w:proofErr w:type="spellEnd"/>
+      <w:r>
+        <w:rPr>
+          <w:lang w:val="en-US"/>
+        </w:rPr>
+        <w:t xml:space="preserve"> algorithms</w:t>
+      </w:r>
+      <w:bookmarkEnd w:id="13"/>
     </w:p>
     <w:p>
       <w:pPr>
@@ -9264,7 +7975,6 @@
         </w:rPr>
         <w:t xml:space="preserve">def </w:t>
       </w:r>
-      <w:proofErr w:type="spellStart"/>
       <w:r>
         <w:rPr>
           <w:rFonts w:ascii="Courier New" w:hAnsi="Courier New" w:cs="Courier New"/>
@@ -9275,7 +7985,6 @@
         </w:rPr>
         <w:t>sleep_sort</w:t>
       </w:r>
-      <w:proofErr w:type="spellEnd"/>
       <w:r>
         <w:rPr>
           <w:rFonts w:ascii="Courier New" w:hAnsi="Courier New" w:cs="Courier New"/>
@@ -9285,6 +7994,17 @@
           <w:lang w:val="en-US" w:eastAsia="ru-MD"/>
         </w:rPr>
         <w:t>(numbers):</w:t>
+      </w:r>
+      <w:r>
+        <w:rPr>
+          <w:rFonts w:ascii="Courier New" w:hAnsi="Courier New" w:cs="Courier New"/>
+          <w:color w:val="A9B7C6"/>
+          <w:sz w:val="20"/>
+          <w:szCs w:val="20"/>
+          <w:lang w:val="en-US" w:eastAsia="ru-MD"/>
+        </w:rPr>
+        <w:br/>
+        <w:t xml:space="preserve">    sorted_arr = []</w:t>
       </w:r>
       <w:r>
         <w:rPr>
@@ -9297,27 +8017,78 @@
         <w:br/>
         <w:t xml:space="preserve">    </w:t>
       </w:r>
-      <w:proofErr w:type="spellStart"/>
-      <w:r>
-        <w:rPr>
-          <w:rFonts w:ascii="Courier New" w:hAnsi="Courier New" w:cs="Courier New"/>
-          <w:color w:val="A9B7C6"/>
-          <w:sz w:val="20"/>
-          <w:szCs w:val="20"/>
-          <w:lang w:val="en-US" w:eastAsia="ru-MD"/>
-        </w:rPr>
-        <w:t>sorted_arr</w:t>
-      </w:r>
-      <w:proofErr w:type="spellEnd"/>
-      <w:r>
-        <w:rPr>
-          <w:rFonts w:ascii="Courier New" w:hAnsi="Courier New" w:cs="Courier New"/>
-          <w:color w:val="A9B7C6"/>
-          <w:sz w:val="20"/>
-          <w:szCs w:val="20"/>
-          <w:lang w:val="en-US" w:eastAsia="ru-MD"/>
-        </w:rPr>
-        <w:t xml:space="preserve"> = []</w:t>
+      <w:r>
+        <w:rPr>
+          <w:rFonts w:ascii="Courier New" w:hAnsi="Courier New" w:cs="Courier New"/>
+          <w:color w:val="CC7832"/>
+          <w:sz w:val="20"/>
+          <w:szCs w:val="20"/>
+          <w:lang w:val="en-US" w:eastAsia="ru-MD"/>
+        </w:rPr>
+        <w:t xml:space="preserve">def </w:t>
+      </w:r>
+      <w:r>
+        <w:rPr>
+          <w:rFonts w:ascii="Courier New" w:hAnsi="Courier New" w:cs="Courier New"/>
+          <w:color w:val="FFC66D"/>
+          <w:sz w:val="20"/>
+          <w:szCs w:val="20"/>
+          <w:lang w:val="en-US" w:eastAsia="ru-MD"/>
+        </w:rPr>
+        <w:t>print_number</w:t>
+      </w:r>
+      <w:r>
+        <w:rPr>
+          <w:rFonts w:ascii="Courier New" w:hAnsi="Courier New" w:cs="Courier New"/>
+          <w:color w:val="A9B7C6"/>
+          <w:sz w:val="20"/>
+          <w:szCs w:val="20"/>
+          <w:lang w:val="en-US" w:eastAsia="ru-MD"/>
+        </w:rPr>
+        <w:t>(number):</w:t>
+      </w:r>
+      <w:r>
+        <w:rPr>
+          <w:rFonts w:ascii="Courier New" w:hAnsi="Courier New" w:cs="Courier New"/>
+          <w:color w:val="A9B7C6"/>
+          <w:sz w:val="20"/>
+          <w:szCs w:val="20"/>
+          <w:lang w:val="en-US" w:eastAsia="ru-MD"/>
+        </w:rPr>
+        <w:br/>
+        <w:t xml:space="preserve">        time.sleep(number)</w:t>
+      </w:r>
+      <w:r>
+        <w:rPr>
+          <w:rFonts w:ascii="Courier New" w:hAnsi="Courier New" w:cs="Courier New"/>
+          <w:color w:val="A9B7C6"/>
+          <w:sz w:val="20"/>
+          <w:szCs w:val="20"/>
+          <w:lang w:val="en-US" w:eastAsia="ru-MD"/>
+        </w:rPr>
+        <w:br/>
+        <w:t xml:space="preserve">        sorted_arr.append(number)</w:t>
+      </w:r>
+      <w:r>
+        <w:rPr>
+          <w:rFonts w:ascii="Courier New" w:hAnsi="Courier New" w:cs="Courier New"/>
+          <w:color w:val="A9B7C6"/>
+          <w:sz w:val="20"/>
+          <w:szCs w:val="20"/>
+          <w:lang w:val="en-US" w:eastAsia="ru-MD"/>
+        </w:rPr>
+        <w:br/>
+      </w:r>
+      <w:r>
+        <w:rPr>
+          <w:rFonts w:ascii="Courier New" w:hAnsi="Courier New" w:cs="Courier New"/>
+          <w:color w:val="A9B7C6"/>
+          <w:sz w:val="20"/>
+          <w:szCs w:val="20"/>
+          <w:lang w:val="en-US" w:eastAsia="ru-MD"/>
+        </w:rPr>
+        <w:br/>
+        <w:t xml:space="preserve">    threads = []</w:t>
       </w:r>
       <w:r>
         <w:rPr>
@@ -9338,29 +8109,37 @@
           <w:szCs w:val="20"/>
           <w:lang w:val="en-US" w:eastAsia="ru-MD"/>
         </w:rPr>
-        <w:t xml:space="preserve">def </w:t>
-      </w:r>
-      <w:proofErr w:type="spellStart"/>
-      <w:r>
-        <w:rPr>
-          <w:rFonts w:ascii="Courier New" w:hAnsi="Courier New" w:cs="Courier New"/>
-          <w:color w:val="FFC66D"/>
-          <w:sz w:val="20"/>
-          <w:szCs w:val="20"/>
-          <w:lang w:val="en-US" w:eastAsia="ru-MD"/>
-        </w:rPr>
-        <w:t>print_number</w:t>
-      </w:r>
-      <w:proofErr w:type="spellEnd"/>
-      <w:r>
-        <w:rPr>
-          <w:rFonts w:ascii="Courier New" w:hAnsi="Courier New" w:cs="Courier New"/>
-          <w:color w:val="A9B7C6"/>
-          <w:sz w:val="20"/>
-          <w:szCs w:val="20"/>
-          <w:lang w:val="en-US" w:eastAsia="ru-MD"/>
-        </w:rPr>
-        <w:t>(number):</w:t>
+        <w:t xml:space="preserve">for </w:t>
+      </w:r>
+      <w:r>
+        <w:rPr>
+          <w:rFonts w:ascii="Courier New" w:hAnsi="Courier New" w:cs="Courier New"/>
+          <w:color w:val="A9B7C6"/>
+          <w:sz w:val="20"/>
+          <w:szCs w:val="20"/>
+          <w:lang w:val="en-US" w:eastAsia="ru-MD"/>
+        </w:rPr>
+        <w:t xml:space="preserve">number </w:t>
+      </w:r>
+      <w:r>
+        <w:rPr>
+          <w:rFonts w:ascii="Courier New" w:hAnsi="Courier New" w:cs="Courier New"/>
+          <w:color w:val="CC7832"/>
+          <w:sz w:val="20"/>
+          <w:szCs w:val="20"/>
+          <w:lang w:val="en-US" w:eastAsia="ru-MD"/>
+        </w:rPr>
+        <w:t xml:space="preserve">in </w:t>
+      </w:r>
+      <w:r>
+        <w:rPr>
+          <w:rFonts w:ascii="Courier New" w:hAnsi="Courier New" w:cs="Courier New"/>
+          <w:color w:val="A9B7C6"/>
+          <w:sz w:val="20"/>
+          <w:szCs w:val="20"/>
+          <w:lang w:val="en-US" w:eastAsia="ru-MD"/>
+        </w:rPr>
+        <w:t>numbers:</w:t>
       </w:r>
       <w:r>
         <w:rPr>
@@ -9371,29 +8150,77 @@
           <w:lang w:val="en-US" w:eastAsia="ru-MD"/>
         </w:rPr>
         <w:br/>
-        <w:t xml:space="preserve">        </w:t>
-      </w:r>
-      <w:proofErr w:type="spellStart"/>
-      <w:r>
-        <w:rPr>
-          <w:rFonts w:ascii="Courier New" w:hAnsi="Courier New" w:cs="Courier New"/>
-          <w:color w:val="A9B7C6"/>
-          <w:sz w:val="20"/>
-          <w:szCs w:val="20"/>
-          <w:lang w:val="en-US" w:eastAsia="ru-MD"/>
-        </w:rPr>
-        <w:t>time.sleep</w:t>
-      </w:r>
-      <w:proofErr w:type="spellEnd"/>
-      <w:r>
-        <w:rPr>
-          <w:rFonts w:ascii="Courier New" w:hAnsi="Courier New" w:cs="Courier New"/>
-          <w:color w:val="A9B7C6"/>
-          <w:sz w:val="20"/>
-          <w:szCs w:val="20"/>
-          <w:lang w:val="en-US" w:eastAsia="ru-MD"/>
-        </w:rPr>
-        <w:t>(number)</w:t>
+        <w:t xml:space="preserve">        thread = threading.Thread(</w:t>
+      </w:r>
+      <w:r>
+        <w:rPr>
+          <w:rFonts w:ascii="Courier New" w:hAnsi="Courier New" w:cs="Courier New"/>
+          <w:color w:val="AA4926"/>
+          <w:sz w:val="20"/>
+          <w:szCs w:val="20"/>
+          <w:lang w:val="en-US" w:eastAsia="ru-MD"/>
+        </w:rPr>
+        <w:t>target</w:t>
+      </w:r>
+      <w:r>
+        <w:rPr>
+          <w:rFonts w:ascii="Courier New" w:hAnsi="Courier New" w:cs="Courier New"/>
+          <w:color w:val="A9B7C6"/>
+          <w:sz w:val="20"/>
+          <w:szCs w:val="20"/>
+          <w:lang w:val="en-US" w:eastAsia="ru-MD"/>
+        </w:rPr>
+        <w:t>=print_number</w:t>
+      </w:r>
+      <w:r>
+        <w:rPr>
+          <w:rFonts w:ascii="Courier New" w:hAnsi="Courier New" w:cs="Courier New"/>
+          <w:color w:val="CC7832"/>
+          <w:sz w:val="20"/>
+          <w:szCs w:val="20"/>
+          <w:lang w:val="en-US" w:eastAsia="ru-MD"/>
+        </w:rPr>
+        <w:t xml:space="preserve">, </w:t>
+      </w:r>
+      <w:r>
+        <w:rPr>
+          <w:rFonts w:ascii="Courier New" w:hAnsi="Courier New" w:cs="Courier New"/>
+          <w:color w:val="AA4926"/>
+          <w:sz w:val="20"/>
+          <w:szCs w:val="20"/>
+          <w:lang w:val="en-US" w:eastAsia="ru-MD"/>
+        </w:rPr>
+        <w:t>args</w:t>
+      </w:r>
+      <w:r>
+        <w:rPr>
+          <w:rFonts w:ascii="Courier New" w:hAnsi="Courier New" w:cs="Courier New"/>
+          <w:color w:val="A9B7C6"/>
+          <w:sz w:val="20"/>
+          <w:szCs w:val="20"/>
+          <w:lang w:val="en-US" w:eastAsia="ru-MD"/>
+        </w:rPr>
+        <w:t>=(number</w:t>
+      </w:r>
+      <w:r>
+        <w:rPr>
+          <w:rFonts w:ascii="Courier New" w:hAnsi="Courier New" w:cs="Courier New"/>
+          <w:color w:val="CC7832"/>
+          <w:sz w:val="20"/>
+          <w:szCs w:val="20"/>
+          <w:lang w:val="en-US" w:eastAsia="ru-MD"/>
+        </w:rPr>
+        <w:t>,</w:t>
+      </w:r>
+      <w:r>
+        <w:rPr>
+          <w:rFonts w:ascii="Courier New" w:hAnsi="Courier New" w:cs="Courier New"/>
+          <w:color w:val="A9B7C6"/>
+          <w:sz w:val="20"/>
+          <w:szCs w:val="20"/>
+          <w:lang w:val="en-US" w:eastAsia="ru-MD"/>
+        </w:rPr>
+        <w:t>))</w:t>
       </w:r>
       <w:r>
         <w:rPr>
@@ -9404,29 +8231,7 @@
           <w:lang w:val="en-US" w:eastAsia="ru-MD"/>
         </w:rPr>
         <w:br/>
-        <w:t xml:space="preserve">        </w:t>
-      </w:r>
-      <w:proofErr w:type="spellStart"/>
-      <w:r>
-        <w:rPr>
-          <w:rFonts w:ascii="Courier New" w:hAnsi="Courier New" w:cs="Courier New"/>
-          <w:color w:val="A9B7C6"/>
-          <w:sz w:val="20"/>
-          <w:szCs w:val="20"/>
-          <w:lang w:val="en-US" w:eastAsia="ru-MD"/>
-        </w:rPr>
-        <w:t>sorted_arr.append</w:t>
-      </w:r>
-      <w:proofErr w:type="spellEnd"/>
-      <w:r>
-        <w:rPr>
-          <w:rFonts w:ascii="Courier New" w:hAnsi="Courier New" w:cs="Courier New"/>
-          <w:color w:val="A9B7C6"/>
-          <w:sz w:val="20"/>
-          <w:szCs w:val="20"/>
-          <w:lang w:val="en-US" w:eastAsia="ru-MD"/>
-        </w:rPr>
-        <w:t>(number)</w:t>
+        <w:t xml:space="preserve">        threads.append(thread)</w:t>
       </w:r>
       <w:r>
         <w:rPr>
@@ -9437,6 +8242,7 @@
           <w:lang w:val="en-US" w:eastAsia="ru-MD"/>
         </w:rPr>
         <w:br/>
+        <w:t xml:space="preserve">        thread.start()</w:t>
       </w:r>
       <w:r>
         <w:rPr>
@@ -9447,7 +8253,6 @@
           <w:lang w:val="en-US" w:eastAsia="ru-MD"/>
         </w:rPr>
         <w:br/>
-        <w:t xml:space="preserve">    threads = []</w:t>
       </w:r>
       <w:r>
         <w:rPr>
@@ -9478,7 +8283,7 @@
           <w:szCs w:val="20"/>
           <w:lang w:val="en-US" w:eastAsia="ru-MD"/>
         </w:rPr>
-        <w:t xml:space="preserve">number </w:t>
+        <w:t xml:space="preserve">thread </w:t>
       </w:r>
       <w:r>
         <w:rPr>
@@ -9498,7 +8303,7 @@
           <w:szCs w:val="20"/>
           <w:lang w:val="en-US" w:eastAsia="ru-MD"/>
         </w:rPr>
-        <w:t>numbers:</w:t>
+        <w:t>threads:</w:t>
       </w:r>
       <w:r>
         <w:rPr>
@@ -9509,189 +8314,7 @@
           <w:lang w:val="en-US" w:eastAsia="ru-MD"/>
         </w:rPr>
         <w:br/>
-        <w:t xml:space="preserve">        thread = </w:t>
-      </w:r>
-      <w:proofErr w:type="spellStart"/>
-      <w:r>
-        <w:rPr>
-          <w:rFonts w:ascii="Courier New" w:hAnsi="Courier New" w:cs="Courier New"/>
-          <w:color w:val="A9B7C6"/>
-          <w:sz w:val="20"/>
-          <w:szCs w:val="20"/>
-          <w:lang w:val="en-US" w:eastAsia="ru-MD"/>
-        </w:rPr>
-        <w:t>threading.Thread</w:t>
-      </w:r>
-      <w:proofErr w:type="spellEnd"/>
-      <w:r>
-        <w:rPr>
-          <w:rFonts w:ascii="Courier New" w:hAnsi="Courier New" w:cs="Courier New"/>
-          <w:color w:val="A9B7C6"/>
-          <w:sz w:val="20"/>
-          <w:szCs w:val="20"/>
-          <w:lang w:val="en-US" w:eastAsia="ru-MD"/>
-        </w:rPr>
-        <w:t>(</w:t>
-      </w:r>
-      <w:r>
-        <w:rPr>
-          <w:rFonts w:ascii="Courier New" w:hAnsi="Courier New" w:cs="Courier New"/>
-          <w:color w:val="AA4926"/>
-          <w:sz w:val="20"/>
-          <w:szCs w:val="20"/>
-          <w:lang w:val="en-US" w:eastAsia="ru-MD"/>
-        </w:rPr>
-        <w:t>target</w:t>
-      </w:r>
-      <w:r>
-        <w:rPr>
-          <w:rFonts w:ascii="Courier New" w:hAnsi="Courier New" w:cs="Courier New"/>
-          <w:color w:val="A9B7C6"/>
-          <w:sz w:val="20"/>
-          <w:szCs w:val="20"/>
-          <w:lang w:val="en-US" w:eastAsia="ru-MD"/>
-        </w:rPr>
-        <w:t>=</w:t>
-      </w:r>
-      <w:proofErr w:type="spellStart"/>
-      <w:r>
-        <w:rPr>
-          <w:rFonts w:ascii="Courier New" w:hAnsi="Courier New" w:cs="Courier New"/>
-          <w:color w:val="A9B7C6"/>
-          <w:sz w:val="20"/>
-          <w:szCs w:val="20"/>
-          <w:lang w:val="en-US" w:eastAsia="ru-MD"/>
-        </w:rPr>
-        <w:t>print_number</w:t>
-      </w:r>
-      <w:proofErr w:type="spellEnd"/>
-      <w:r>
-        <w:rPr>
-          <w:rFonts w:ascii="Courier New" w:hAnsi="Courier New" w:cs="Courier New"/>
-          <w:color w:val="CC7832"/>
-          <w:sz w:val="20"/>
-          <w:szCs w:val="20"/>
-          <w:lang w:val="en-US" w:eastAsia="ru-MD"/>
-        </w:rPr>
-        <w:t xml:space="preserve">, </w:t>
-      </w:r>
-      <w:proofErr w:type="spellStart"/>
-      <w:r>
-        <w:rPr>
-          <w:rFonts w:ascii="Courier New" w:hAnsi="Courier New" w:cs="Courier New"/>
-          <w:color w:val="AA4926"/>
-          <w:sz w:val="20"/>
-          <w:szCs w:val="20"/>
-          <w:lang w:val="en-US" w:eastAsia="ru-MD"/>
-        </w:rPr>
-        <w:t>args</w:t>
-      </w:r>
-      <w:proofErr w:type="spellEnd"/>
-      <w:r>
-        <w:rPr>
-          <w:rFonts w:ascii="Courier New" w:hAnsi="Courier New" w:cs="Courier New"/>
-          <w:color w:val="A9B7C6"/>
-          <w:sz w:val="20"/>
-          <w:szCs w:val="20"/>
-          <w:lang w:val="en-US" w:eastAsia="ru-MD"/>
-        </w:rPr>
-        <w:t>=(number</w:t>
-      </w:r>
-      <w:r>
-        <w:rPr>
-          <w:rFonts w:ascii="Courier New" w:hAnsi="Courier New" w:cs="Courier New"/>
-          <w:color w:val="CC7832"/>
-          <w:sz w:val="20"/>
-          <w:szCs w:val="20"/>
-          <w:lang w:val="en-US" w:eastAsia="ru-MD"/>
-        </w:rPr>
-        <w:t>,</w:t>
-      </w:r>
-      <w:r>
-        <w:rPr>
-          <w:rFonts w:ascii="Courier New" w:hAnsi="Courier New" w:cs="Courier New"/>
-          <w:color w:val="A9B7C6"/>
-          <w:sz w:val="20"/>
-          <w:szCs w:val="20"/>
-          <w:lang w:val="en-US" w:eastAsia="ru-MD"/>
-        </w:rPr>
-        <w:t>))</w:t>
-      </w:r>
-      <w:r>
-        <w:rPr>
-          <w:rFonts w:ascii="Courier New" w:hAnsi="Courier New" w:cs="Courier New"/>
-          <w:color w:val="A9B7C6"/>
-          <w:sz w:val="20"/>
-          <w:szCs w:val="20"/>
-          <w:lang w:val="en-US" w:eastAsia="ru-MD"/>
-        </w:rPr>
-        <w:br/>
-        <w:t xml:space="preserve">        </w:t>
-      </w:r>
-      <w:proofErr w:type="spellStart"/>
-      <w:r>
-        <w:rPr>
-          <w:rFonts w:ascii="Courier New" w:hAnsi="Courier New" w:cs="Courier New"/>
-          <w:color w:val="A9B7C6"/>
-          <w:sz w:val="20"/>
-          <w:szCs w:val="20"/>
-          <w:lang w:val="en-US" w:eastAsia="ru-MD"/>
-        </w:rPr>
-        <w:t>threads.append</w:t>
-      </w:r>
-      <w:proofErr w:type="spellEnd"/>
-      <w:r>
-        <w:rPr>
-          <w:rFonts w:ascii="Courier New" w:hAnsi="Courier New" w:cs="Courier New"/>
-          <w:color w:val="A9B7C6"/>
-          <w:sz w:val="20"/>
-          <w:szCs w:val="20"/>
-          <w:lang w:val="en-US" w:eastAsia="ru-MD"/>
-        </w:rPr>
-        <w:t>(thread)</w:t>
-      </w:r>
-      <w:r>
-        <w:rPr>
-          <w:rFonts w:ascii="Courier New" w:hAnsi="Courier New" w:cs="Courier New"/>
-          <w:color w:val="A9B7C6"/>
-          <w:sz w:val="20"/>
-          <w:szCs w:val="20"/>
-          <w:lang w:val="en-US" w:eastAsia="ru-MD"/>
-        </w:rPr>
-        <w:br/>
-        <w:t xml:space="preserve">        </w:t>
-      </w:r>
-      <w:proofErr w:type="spellStart"/>
-      <w:r>
-        <w:rPr>
-          <w:rFonts w:ascii="Courier New" w:hAnsi="Courier New" w:cs="Courier New"/>
-          <w:color w:val="A9B7C6"/>
-          <w:sz w:val="20"/>
-          <w:szCs w:val="20"/>
-          <w:lang w:val="en-US" w:eastAsia="ru-MD"/>
-        </w:rPr>
-        <w:t>thread.start</w:t>
-      </w:r>
-      <w:proofErr w:type="spellEnd"/>
-      <w:r>
-        <w:rPr>
-          <w:rFonts w:ascii="Courier New" w:hAnsi="Courier New" w:cs="Courier New"/>
-          <w:color w:val="A9B7C6"/>
-          <w:sz w:val="20"/>
-          <w:szCs w:val="20"/>
-          <w:lang w:val="en-US" w:eastAsia="ru-MD"/>
-        </w:rPr>
-        <w:t>()</w:t>
-      </w:r>
-      <w:r>
-        <w:rPr>
-          <w:rFonts w:ascii="Courier New" w:hAnsi="Courier New" w:cs="Courier New"/>
-          <w:color w:val="A9B7C6"/>
-          <w:sz w:val="20"/>
-          <w:szCs w:val="20"/>
-          <w:lang w:val="en-US" w:eastAsia="ru-MD"/>
-        </w:rPr>
-        <w:br/>
+        <w:t xml:space="preserve">        thread.join()</w:t>
       </w:r>
       <w:r>
         <w:rPr>
@@ -9712,93 +8335,8 @@
           <w:szCs w:val="20"/>
           <w:lang w:val="en-US" w:eastAsia="ru-MD"/>
         </w:rPr>
-        <w:t xml:space="preserve">for </w:t>
-      </w:r>
-      <w:r>
-        <w:rPr>
-          <w:rFonts w:ascii="Courier New" w:hAnsi="Courier New" w:cs="Courier New"/>
-          <w:color w:val="A9B7C6"/>
-          <w:sz w:val="20"/>
-          <w:szCs w:val="20"/>
-          <w:lang w:val="en-US" w:eastAsia="ru-MD"/>
-        </w:rPr>
-        <w:t xml:space="preserve">thread </w:t>
-      </w:r>
-      <w:r>
-        <w:rPr>
-          <w:rFonts w:ascii="Courier New" w:hAnsi="Courier New" w:cs="Courier New"/>
-          <w:color w:val="CC7832"/>
-          <w:sz w:val="20"/>
-          <w:szCs w:val="20"/>
-          <w:lang w:val="en-US" w:eastAsia="ru-MD"/>
-        </w:rPr>
-        <w:t xml:space="preserve">in </w:t>
-      </w:r>
-      <w:r>
-        <w:rPr>
-          <w:rFonts w:ascii="Courier New" w:hAnsi="Courier New" w:cs="Courier New"/>
-          <w:color w:val="A9B7C6"/>
-          <w:sz w:val="20"/>
-          <w:szCs w:val="20"/>
-          <w:lang w:val="en-US" w:eastAsia="ru-MD"/>
-        </w:rPr>
-        <w:t>threads:</w:t>
-      </w:r>
-      <w:r>
-        <w:rPr>
-          <w:rFonts w:ascii="Courier New" w:hAnsi="Courier New" w:cs="Courier New"/>
-          <w:color w:val="A9B7C6"/>
-          <w:sz w:val="20"/>
-          <w:szCs w:val="20"/>
-          <w:lang w:val="en-US" w:eastAsia="ru-MD"/>
-        </w:rPr>
-        <w:br/>
-        <w:t xml:space="preserve">        </w:t>
-      </w:r>
-      <w:proofErr w:type="spellStart"/>
-      <w:r>
-        <w:rPr>
-          <w:rFonts w:ascii="Courier New" w:hAnsi="Courier New" w:cs="Courier New"/>
-          <w:color w:val="A9B7C6"/>
-          <w:sz w:val="20"/>
-          <w:szCs w:val="20"/>
-          <w:lang w:val="en-US" w:eastAsia="ru-MD"/>
-        </w:rPr>
-        <w:t>thread.join</w:t>
-      </w:r>
-      <w:proofErr w:type="spellEnd"/>
-      <w:r>
-        <w:rPr>
-          <w:rFonts w:ascii="Courier New" w:hAnsi="Courier New" w:cs="Courier New"/>
-          <w:color w:val="A9B7C6"/>
-          <w:sz w:val="20"/>
-          <w:szCs w:val="20"/>
-          <w:lang w:val="en-US" w:eastAsia="ru-MD"/>
-        </w:rPr>
-        <w:t>()</w:t>
-      </w:r>
-      <w:r>
-        <w:rPr>
-          <w:rFonts w:ascii="Courier New" w:hAnsi="Courier New" w:cs="Courier New"/>
-          <w:color w:val="A9B7C6"/>
-          <w:sz w:val="20"/>
-          <w:szCs w:val="20"/>
-          <w:lang w:val="en-US" w:eastAsia="ru-MD"/>
-        </w:rPr>
-        <w:br/>
-        <w:t xml:space="preserve">    </w:t>
-      </w:r>
-      <w:r>
-        <w:rPr>
-          <w:rFonts w:ascii="Courier New" w:hAnsi="Courier New" w:cs="Courier New"/>
-          <w:color w:val="CC7832"/>
-          <w:sz w:val="20"/>
-          <w:szCs w:val="20"/>
-          <w:lang w:val="en-US" w:eastAsia="ru-MD"/>
-        </w:rPr>
         <w:t xml:space="preserve">return </w:t>
       </w:r>
-      <w:proofErr w:type="spellStart"/>
       <w:r>
         <w:rPr>
           <w:rFonts w:ascii="Courier New" w:hAnsi="Courier New" w:cs="Courier New"/>
@@ -9809,7 +8347,6 @@
         </w:rPr>
         <w:t>sorted_arr</w:t>
       </w:r>
-      <w:proofErr w:type="spellEnd"/>
     </w:p>
     <w:p>
       <w:pPr>
@@ -9845,19 +8382,519 @@
     </w:p>
     <w:p>
       <w:pPr>
+        <w:rPr>
+          <w:lang w:val="en-US" w:eastAsia="ru-MD"/>
+        </w:rPr>
+      </w:pPr>
+    </w:p>
+    <w:p>
+      <w:pPr>
+        <w:pStyle w:val="2"/>
+        <w:rPr>
+          <w:lang w:val="en-US" w:eastAsia="ru-MD"/>
+        </w:rPr>
+      </w:pPr>
+      <w:bookmarkStart w:id="14" w:name="_Toc127713356"/>
+      <w:proofErr w:type="spellStart"/>
+      <w:r>
+        <w:rPr>
+          <w:lang w:val="en-US" w:eastAsia="ru-MD"/>
+        </w:rPr>
+        <w:t>Bogosort</w:t>
+      </w:r>
+      <w:proofErr w:type="spellEnd"/>
+      <w:r>
+        <w:rPr>
+          <w:lang w:val="en-US" w:eastAsia="ru-MD"/>
+        </w:rPr>
+        <w:t xml:space="preserve"> algorithm (Random sort)</w:t>
+      </w:r>
+      <w:bookmarkEnd w:id="14"/>
+    </w:p>
+    <w:p>
+      <w:pPr>
         <w:jc w:val="both"/>
+        <w:rPr>
+          <w:lang w:val="en-US" w:eastAsia="ru-MD"/>
+        </w:rPr>
+      </w:pPr>
+      <w:proofErr w:type="spellStart"/>
+      <w:r>
+        <w:rPr>
+          <w:lang w:val="en-US" w:eastAsia="ru-MD"/>
+        </w:rPr>
+        <w:t>Bogosort</w:t>
+      </w:r>
+      <w:proofErr w:type="spellEnd"/>
+      <w:r>
+        <w:rPr>
+          <w:lang w:val="en-US" w:eastAsia="ru-MD"/>
+        </w:rPr>
+        <w:t xml:space="preserve"> is a notoriously inefficient sorting algorithm that generates a random permutation of the input list and checks if it is sorted. If it is not sorted, it repeats the process until it eventually generates a sorted list. Note that </w:t>
+      </w:r>
+      <w:proofErr w:type="spellStart"/>
+      <w:r>
+        <w:rPr>
+          <w:lang w:val="en-US" w:eastAsia="ru-MD"/>
+        </w:rPr>
+        <w:t>bogosort</w:t>
+      </w:r>
+      <w:proofErr w:type="spellEnd"/>
+      <w:r>
+        <w:rPr>
+          <w:lang w:val="en-US" w:eastAsia="ru-MD"/>
+        </w:rPr>
+        <w:t xml:space="preserve"> has a worst-case time complexity of O(n * n!), which makes it highly impractical for even moderately sized lists. It is only included here as a curiosity and should not be used in real-world applications.</w:t>
+      </w:r>
+      <w:r>
+        <w:rPr>
+          <w:lang w:val="en-US" w:eastAsia="ru-MD"/>
+        </w:rPr>
+        <w:t xml:space="preserve"> </w:t>
+      </w:r>
+      <w:r>
+        <w:rPr>
+          <w:lang w:val="en-US" w:eastAsia="ru-MD"/>
+        </w:rPr>
+        <w:t xml:space="preserve">Here is an implementation of </w:t>
+      </w:r>
+      <w:proofErr w:type="spellStart"/>
+      <w:r>
+        <w:rPr>
+          <w:lang w:val="en-US" w:eastAsia="ru-MD"/>
+        </w:rPr>
+        <w:t>bogosort</w:t>
+      </w:r>
+      <w:proofErr w:type="spellEnd"/>
+      <w:r>
+        <w:rPr>
+          <w:lang w:val="en-US" w:eastAsia="ru-MD"/>
+        </w:rPr>
+        <w:t xml:space="preserve"> in Python:</w:t>
+      </w:r>
+    </w:p>
+    <w:p>
+      <w:pPr>
+        <w:jc w:val="both"/>
+        <w:rPr>
+          <w:lang w:val="en-US" w:eastAsia="ru-MD"/>
+        </w:rPr>
+      </w:pPr>
+    </w:p>
+    <w:p>
+      <w:pPr>
+        <w:pStyle w:val="HTML"/>
+        <w:shd w:val="clear" w:color="auto" w:fill="2B2B2B"/>
+        <w:rPr>
+          <w:color w:val="CC7832"/>
+          <w:lang w:val="en-US"/>
+        </w:rPr>
+      </w:pPr>
+    </w:p>
+    <w:p>
+      <w:pPr>
+        <w:pStyle w:val="HTML"/>
+        <w:shd w:val="clear" w:color="auto" w:fill="2B2B2B"/>
+        <w:rPr>
+          <w:color w:val="A9B7C6"/>
+          <w:lang w:val="en-US"/>
+        </w:rPr>
+      </w:pPr>
+      <w:r>
+        <w:rPr>
+          <w:color w:val="CC7832"/>
+          <w:lang w:val="en-US"/>
+        </w:rPr>
+        <w:t xml:space="preserve">import </w:t>
+      </w:r>
+      <w:r>
+        <w:rPr>
+          <w:color w:val="A9B7C6"/>
+          <w:lang w:val="en-US"/>
+        </w:rPr>
+        <w:t>random</w:t>
+      </w:r>
+      <w:r>
+        <w:rPr>
+          <w:color w:val="A9B7C6"/>
+          <w:lang w:val="en-US"/>
+        </w:rPr>
+        <w:br/>
+      </w:r>
+      <w:r>
+        <w:rPr>
+          <w:color w:val="A9B7C6"/>
+          <w:lang w:val="en-US"/>
+        </w:rPr>
+        <w:br/>
+      </w:r>
+      <w:r>
+        <w:rPr>
+          <w:color w:val="CC7832"/>
+          <w:lang w:val="en-US"/>
+        </w:rPr>
+        <w:t xml:space="preserve">def </w:t>
+      </w:r>
+      <w:proofErr w:type="spellStart"/>
+      <w:r>
+        <w:rPr>
+          <w:color w:val="FFC66D"/>
+          <w:lang w:val="en-US"/>
+        </w:rPr>
+        <w:t>bogosort</w:t>
+      </w:r>
+      <w:proofErr w:type="spellEnd"/>
+      <w:r>
+        <w:rPr>
+          <w:color w:val="A9B7C6"/>
+          <w:lang w:val="en-US"/>
+        </w:rPr>
+        <w:t>(</w:t>
+      </w:r>
+      <w:proofErr w:type="spellStart"/>
+      <w:r>
+        <w:rPr>
+          <w:color w:val="A9B7C6"/>
+          <w:lang w:val="en-US"/>
+        </w:rPr>
+        <w:t>lst</w:t>
+      </w:r>
+      <w:proofErr w:type="spellEnd"/>
+      <w:r>
+        <w:rPr>
+          <w:color w:val="A9B7C6"/>
+          <w:lang w:val="en-US"/>
+        </w:rPr>
+        <w:t>):</w:t>
+      </w:r>
+      <w:r>
+        <w:rPr>
+          <w:color w:val="A9B7C6"/>
+          <w:lang w:val="en-US"/>
+        </w:rPr>
+        <w:br/>
+        <w:t xml:space="preserve">    </w:t>
+      </w:r>
+      <w:r>
+        <w:rPr>
+          <w:color w:val="CC7832"/>
+          <w:lang w:val="en-US"/>
+        </w:rPr>
+        <w:t xml:space="preserve">while not </w:t>
+      </w:r>
+      <w:proofErr w:type="spellStart"/>
+      <w:r>
+        <w:rPr>
+          <w:color w:val="A9B7C6"/>
+          <w:lang w:val="en-US"/>
+        </w:rPr>
+        <w:t>is_sorted</w:t>
+      </w:r>
+      <w:proofErr w:type="spellEnd"/>
+      <w:r>
+        <w:rPr>
+          <w:color w:val="A9B7C6"/>
+          <w:lang w:val="en-US"/>
+        </w:rPr>
+        <w:t>(</w:t>
+      </w:r>
+      <w:proofErr w:type="spellStart"/>
+      <w:r>
+        <w:rPr>
+          <w:color w:val="A9B7C6"/>
+          <w:lang w:val="en-US"/>
+        </w:rPr>
+        <w:t>lst</w:t>
+      </w:r>
+      <w:proofErr w:type="spellEnd"/>
+      <w:r>
+        <w:rPr>
+          <w:color w:val="A9B7C6"/>
+          <w:lang w:val="en-US"/>
+        </w:rPr>
+        <w:t>):</w:t>
+      </w:r>
+      <w:r>
+        <w:rPr>
+          <w:color w:val="A9B7C6"/>
+          <w:lang w:val="en-US"/>
+        </w:rPr>
+        <w:br/>
+        <w:t xml:space="preserve">        </w:t>
+      </w:r>
+      <w:proofErr w:type="spellStart"/>
+      <w:r>
+        <w:rPr>
+          <w:color w:val="A9B7C6"/>
+          <w:lang w:val="en-US"/>
+        </w:rPr>
+        <w:t>random.shuffle</w:t>
+      </w:r>
+      <w:proofErr w:type="spellEnd"/>
+      <w:r>
+        <w:rPr>
+          <w:color w:val="A9B7C6"/>
+          <w:lang w:val="en-US"/>
+        </w:rPr>
+        <w:t>(</w:t>
+      </w:r>
+      <w:proofErr w:type="spellStart"/>
+      <w:r>
+        <w:rPr>
+          <w:color w:val="A9B7C6"/>
+          <w:lang w:val="en-US"/>
+        </w:rPr>
+        <w:t>lst</w:t>
+      </w:r>
+      <w:proofErr w:type="spellEnd"/>
+      <w:r>
+        <w:rPr>
+          <w:color w:val="A9B7C6"/>
+          <w:lang w:val="en-US"/>
+        </w:rPr>
+        <w:t>)</w:t>
+      </w:r>
+      <w:r>
+        <w:rPr>
+          <w:color w:val="A9B7C6"/>
+          <w:lang w:val="en-US"/>
+        </w:rPr>
+        <w:br/>
+        <w:t xml:space="preserve">    </w:t>
+      </w:r>
+      <w:r>
+        <w:rPr>
+          <w:color w:val="CC7832"/>
+          <w:lang w:val="en-US"/>
+        </w:rPr>
+        <w:t xml:space="preserve">return </w:t>
+      </w:r>
+      <w:proofErr w:type="spellStart"/>
+      <w:r>
+        <w:rPr>
+          <w:color w:val="A9B7C6"/>
+          <w:lang w:val="en-US"/>
+        </w:rPr>
+        <w:t>lst</w:t>
+      </w:r>
+      <w:proofErr w:type="spellEnd"/>
+      <w:r>
+        <w:rPr>
+          <w:color w:val="A9B7C6"/>
+          <w:lang w:val="en-US"/>
+        </w:rPr>
+        <w:br/>
+      </w:r>
+      <w:r>
+        <w:rPr>
+          <w:color w:val="A9B7C6"/>
+          <w:lang w:val="en-US"/>
+        </w:rPr>
+        <w:br/>
+      </w:r>
+      <w:r>
+        <w:rPr>
+          <w:color w:val="CC7832"/>
+          <w:lang w:val="en-US"/>
+        </w:rPr>
+        <w:t xml:space="preserve">def </w:t>
+      </w:r>
+      <w:proofErr w:type="spellStart"/>
+      <w:r>
+        <w:rPr>
+          <w:color w:val="FFC66D"/>
+          <w:lang w:val="en-US"/>
+        </w:rPr>
+        <w:t>is_sorted</w:t>
+      </w:r>
+      <w:proofErr w:type="spellEnd"/>
+      <w:r>
+        <w:rPr>
+          <w:color w:val="A9B7C6"/>
+          <w:lang w:val="en-US"/>
+        </w:rPr>
+        <w:t>(</w:t>
+      </w:r>
+      <w:proofErr w:type="spellStart"/>
+      <w:r>
+        <w:rPr>
+          <w:color w:val="A9B7C6"/>
+          <w:lang w:val="en-US"/>
+        </w:rPr>
+        <w:t>lst</w:t>
+      </w:r>
+      <w:proofErr w:type="spellEnd"/>
+      <w:r>
+        <w:rPr>
+          <w:color w:val="A9B7C6"/>
+          <w:lang w:val="en-US"/>
+        </w:rPr>
+        <w:t>):</w:t>
+      </w:r>
+      <w:r>
+        <w:rPr>
+          <w:color w:val="A9B7C6"/>
+          <w:lang w:val="en-US"/>
+        </w:rPr>
+        <w:br/>
+        <w:t xml:space="preserve">    </w:t>
+      </w:r>
+      <w:r>
+        <w:rPr>
+          <w:color w:val="CC7832"/>
+          <w:lang w:val="en-US"/>
+        </w:rPr>
+        <w:t xml:space="preserve">return </w:t>
+      </w:r>
+      <w:r>
+        <w:rPr>
+          <w:color w:val="8888C6"/>
+          <w:lang w:val="en-US"/>
+        </w:rPr>
+        <w:t>all</w:t>
+      </w:r>
+      <w:r>
+        <w:rPr>
+          <w:color w:val="A9B7C6"/>
+          <w:lang w:val="en-US"/>
+        </w:rPr>
+        <w:t>(</w:t>
+      </w:r>
+      <w:proofErr w:type="spellStart"/>
+      <w:r>
+        <w:rPr>
+          <w:color w:val="A9B7C6"/>
+          <w:lang w:val="en-US"/>
+        </w:rPr>
+        <w:t>lst</w:t>
+      </w:r>
+      <w:proofErr w:type="spellEnd"/>
+      <w:r>
+        <w:rPr>
+          <w:color w:val="A9B7C6"/>
+          <w:lang w:val="en-US"/>
+        </w:rPr>
+        <w:t xml:space="preserve">[i] &lt;= </w:t>
+      </w:r>
+      <w:proofErr w:type="spellStart"/>
+      <w:r>
+        <w:rPr>
+          <w:color w:val="A9B7C6"/>
+          <w:lang w:val="en-US"/>
+        </w:rPr>
+        <w:t>lst</w:t>
+      </w:r>
+      <w:proofErr w:type="spellEnd"/>
+      <w:r>
+        <w:rPr>
+          <w:color w:val="A9B7C6"/>
+          <w:lang w:val="en-US"/>
+        </w:rPr>
+        <w:t>[i+</w:t>
+      </w:r>
+      <w:r>
+        <w:rPr>
+          <w:color w:val="6897BB"/>
+          <w:lang w:val="en-US"/>
+        </w:rPr>
+        <w:t>1</w:t>
+      </w:r>
+      <w:r>
+        <w:rPr>
+          <w:color w:val="A9B7C6"/>
+          <w:lang w:val="en-US"/>
+        </w:rPr>
+        <w:t xml:space="preserve">] </w:t>
+      </w:r>
+      <w:r>
+        <w:rPr>
+          <w:color w:val="CC7832"/>
+          <w:lang w:val="en-US"/>
+        </w:rPr>
+        <w:t xml:space="preserve">for </w:t>
+      </w:r>
+      <w:r>
+        <w:rPr>
+          <w:color w:val="A9B7C6"/>
+          <w:lang w:val="en-US"/>
+        </w:rPr>
+        <w:t xml:space="preserve">i </w:t>
+      </w:r>
+      <w:r>
+        <w:rPr>
+          <w:color w:val="CC7832"/>
+          <w:lang w:val="en-US"/>
+        </w:rPr>
+        <w:t xml:space="preserve">in </w:t>
+      </w:r>
+      <w:r>
+        <w:rPr>
+          <w:color w:val="8888C6"/>
+          <w:lang w:val="en-US"/>
+        </w:rPr>
+        <w:t>range</w:t>
+      </w:r>
+      <w:r>
+        <w:rPr>
+          <w:color w:val="A9B7C6"/>
+          <w:lang w:val="en-US"/>
+        </w:rPr>
+        <w:t>(</w:t>
+      </w:r>
+      <w:r>
+        <w:rPr>
+          <w:color w:val="8888C6"/>
+          <w:lang w:val="en-US"/>
+        </w:rPr>
+        <w:t>len</w:t>
+      </w:r>
+      <w:r>
+        <w:rPr>
+          <w:color w:val="A9B7C6"/>
+          <w:lang w:val="en-US"/>
+        </w:rPr>
+        <w:t>(</w:t>
+      </w:r>
+      <w:proofErr w:type="spellStart"/>
+      <w:r>
+        <w:rPr>
+          <w:color w:val="A9B7C6"/>
+          <w:lang w:val="en-US"/>
+        </w:rPr>
+        <w:t>lst</w:t>
+      </w:r>
+      <w:proofErr w:type="spellEnd"/>
+      <w:r>
+        <w:rPr>
+          <w:color w:val="A9B7C6"/>
+          <w:lang w:val="en-US"/>
+        </w:rPr>
+        <w:t>)-</w:t>
+      </w:r>
+      <w:r>
+        <w:rPr>
+          <w:color w:val="6897BB"/>
+          <w:lang w:val="en-US"/>
+        </w:rPr>
+        <w:t>1</w:t>
+      </w:r>
+      <w:r>
+        <w:rPr>
+          <w:color w:val="A9B7C6"/>
+          <w:lang w:val="en-US"/>
+        </w:rPr>
+        <w:t>))</w:t>
+      </w:r>
+    </w:p>
+    <w:p>
+      <w:pPr>
+        <w:ind w:left="0" w:firstLine="0"/>
         <w:rPr>
           <w:b/>
           <w:sz w:val="28"/>
           <w:lang w:val="en-US"/>
         </w:rPr>
       </w:pPr>
-      <w:r>
-        <w:rPr>
-          <w:lang w:val="en-US"/>
-        </w:rPr>
-        <w:br w:type="page"/>
-      </w:r>
     </w:p>
     <w:p>
       <w:pPr>
@@ -9868,6 +8905,7 @@
           <w:lang w:val="en-US"/>
         </w:rPr>
       </w:pPr>
+      <w:bookmarkStart w:id="15" w:name="_Toc127713357"/>
       <w:r>
         <w:rPr>
           <w:lang w:val="en-US"/>
@@ -9875,7 +8913,7 @@
         <w:lastRenderedPageBreak/>
         <w:t>CONCLUSION</w:t>
       </w:r>
-      <w:bookmarkEnd w:id="9"/>
+      <w:bookmarkEnd w:id="15"/>
     </w:p>
     <w:p>
       <w:pPr>
@@ -9892,11 +8930,124 @@
           <w:lang w:val="en-US"/>
         </w:rPr>
       </w:pPr>
+      <w:r>
+        <w:rPr>
+          <w:lang w:val="en-US"/>
+        </w:rPr>
+        <w:t>Sorting algorithms are an essential tool in computer science and programming. There are various sorting algorithms, each with its strengths and weaknesses. In this text, we explored four common sorting algorithms: Bubble, Merge, Heap, and Quick, and their best use cases.</w:t>
+      </w:r>
+    </w:p>
+    <w:p>
+      <w:pPr>
+        <w:jc w:val="both"/>
+        <w:rPr>
+          <w:lang w:val="en-US"/>
+        </w:rPr>
+      </w:pPr>
+    </w:p>
+    <w:p>
+      <w:pPr>
+        <w:jc w:val="both"/>
+        <w:rPr>
+          <w:lang w:val="en-US"/>
+        </w:rPr>
+      </w:pPr>
+      <w:r>
+        <w:rPr>
+          <w:lang w:val="en-US"/>
+        </w:rPr>
+        <w:t>Bubble sort is the simplest sorting algorithm, but it is also the slowest. It is best suited for small lists or lists that are almost sorted. Bubble sort is an in-place sorting algorithm, meaning it sorts the array by swapping adjacent elements that are out of order. However, it has a time complexity of O(n^2), which makes it impractical for large datasets.</w:t>
+      </w:r>
+    </w:p>
+    <w:p>
+      <w:pPr>
+        <w:jc w:val="both"/>
+        <w:rPr>
+          <w:lang w:val="en-US"/>
+        </w:rPr>
+      </w:pPr>
+    </w:p>
+    <w:p>
+      <w:pPr>
+        <w:jc w:val="both"/>
+        <w:rPr>
+          <w:lang w:val="en-US"/>
+        </w:rPr>
+      </w:pPr>
+      <w:r>
+        <w:rPr>
+          <w:lang w:val="en-US"/>
+        </w:rPr>
+        <w:t>Merge sort, on the other hand, is a divide-and-conquer algorithm that uses recursion to sort the elements. It has a time complexity of O(n log n), which makes it more efficient than Bubble sort. Merge sort is best suited for large datasets that do not fit in memory because it is a stable sorting algorithm that can handle data in external storage.</w:t>
+      </w:r>
+    </w:p>
+    <w:p>
+      <w:pPr>
+        <w:jc w:val="both"/>
+        <w:rPr>
+          <w:lang w:val="en-US"/>
+        </w:rPr>
+      </w:pPr>
+    </w:p>
+    <w:p>
+      <w:pPr>
+        <w:jc w:val="both"/>
+        <w:rPr>
+          <w:lang w:val="en-US"/>
+        </w:rPr>
+      </w:pPr>
+      <w:r>
+        <w:rPr>
+          <w:lang w:val="en-US"/>
+        </w:rPr>
+        <w:t>Heap sort is also a divide-and-conquer algorithm that uses a binary heap data structure to sort the elements. It has a time complexity of O(n log n) and is an in-place sorting algorithm. Heap sort is best suited for situations where the memory is limited, and there is a need for an in-place sorting algorithm.</w:t>
+      </w:r>
+    </w:p>
+    <w:p>
+      <w:pPr>
+        <w:jc w:val="both"/>
+        <w:rPr>
+          <w:lang w:val="en-US"/>
+        </w:rPr>
+      </w:pPr>
+    </w:p>
+    <w:p>
+      <w:pPr>
+        <w:jc w:val="both"/>
+        <w:rPr>
+          <w:lang w:val="en-US"/>
+        </w:rPr>
+      </w:pPr>
+      <w:r>
+        <w:rPr>
+          <w:lang w:val="en-US"/>
+        </w:rPr>
+        <w:t>Quick sort is another divide-and-conquer algorithm that has an average time complexity of O(n log n). It uses a pivot element to partition the array into two smaller sub-arrays, and then recursively sorts the sub-arrays. Quick sort is best suited for large datasets and is often used in practice because of its speed and efficiency.</w:t>
+      </w:r>
+    </w:p>
+    <w:p>
+      <w:pPr>
+        <w:jc w:val="both"/>
+        <w:rPr>
+          <w:lang w:val="en-US"/>
+        </w:rPr>
+      </w:pPr>
+    </w:p>
+    <w:p>
+      <w:pPr>
+        <w:jc w:val="both"/>
+      </w:pPr>
+      <w:r>
+        <w:rPr>
+          <w:lang w:val="en-US"/>
+        </w:rPr>
+        <w:t>In conclusion, the choice of sorting algorithm depends on the specific use case and the size of the dataset. Bubble sort is best suited for small datasets, while Merge sort is ideal for large datasets that do not fit in memory. Heap sort is best suited for situations where memory is limited, and Quick sort is suitable for large datasets that require fast sorting. Knowing the strengths and weaknesses of these sorting algorithms can help programmers choose the right algorithm for their specific use case.</w:t>
+      </w:r>
     </w:p>
     <w:sectPr>
-      <w:footerReference w:type="even" r:id="rId11"/>
-      <w:footerReference w:type="default" r:id="rId12"/>
-      <w:footerReference w:type="first" r:id="rId13"/>
+      <w:footerReference w:type="even" r:id="rId12"/>
+      <w:footerReference w:type="default" r:id="rId13"/>
+      <w:footerReference w:type="first" r:id="rId14"/>
       <w:pgSz w:w="11906" w:h="16841"/>
       <w:pgMar w:top="1141" w:right="387" w:bottom="1350" w:left="1133" w:header="720" w:footer="2" w:gutter="0"/>
       <w:cols w:space="720"/>
@@ -9907,7 +9058,7 @@
 </file>
 
 <file path=word/endnotes.xml><?xml version="1.0" encoding="utf-8"?>
-<w:endnotes xmlns:wpc="http://schemas.microsoft.com/office/word/2010/wordprocessingCanvas" xmlns:cx="http://schemas.microsoft.com/office/drawing/2014/chartex" xmlns:cx1="http://schemas.microsoft.com/office/drawing/2015/9/8/chartex" xmlns:cx2="http://schemas.microsoft.com/office/drawing/2015/10/21/chartex" xmlns:cx3="http://schemas.microsoft.com/office/drawing/2016/5/9/chartex" xmlns:cx4="http://schemas.microsoft.com/office/drawing/2016/5/10/chartex" xmlns:cx5="http://schemas.microsoft.com/office/drawing/2016/5/11/chartex" xmlns:cx6="http://schemas.microsoft.com/office/drawing/2016/5/12/chartex" xmlns:cx7="http://schemas.microsoft.com/office/drawing/2016/5/13/chartex" xmlns:cx8="http://schemas.microsoft.com/office/drawing/2016/5/14/chartex" xmlns:mc="http://schemas.openxmlformats.org/markup-compatibility/2006" xmlns:aink="http://schemas.microsoft.com/office/drawing/2016/ink" xmlns:am3d="http://schemas.microsoft.com/office/drawing/2017/model3d" xmlns:o="urn:schemas-microsoft-com:office:office" xmlns:r="http://schemas.openxmlformats.org/officeDocument/2006/relationships" xmlns:m="http://schemas.openxmlformats.org/officeDocument/2006/math" xmlns:v="urn:schemas-microsoft-com:vml" xmlns:wp14="http://schemas.microsoft.com/office/word/2010/wordprocessingDrawing" xmlns:wp="http://schemas.openxmlformats.org/drawingml/2006/wordprocessingDrawing" xmlns:w10="urn:schemas-microsoft-com:office:word" xmlns:w="http://schemas.openxmlformats.org/wordprocessingml/2006/main" xmlns:w14="http://schemas.microsoft.com/office/word/2010/wordml" xmlns:w15="http://schemas.microsoft.com/office/word/2012/wordml" xmlns:w16cex="http://schemas.microsoft.com/office/word/2018/wordml/cex" xmlns:w16cid="http://schemas.microsoft.com/office/word/2016/wordml/cid" xmlns:w16="http://schemas.microsoft.com/office/word/2018/wordml" xmlns:w16sdtdh="http://schemas.microsoft.com/office/word/2020/wordml/sdtdatahash" xmlns:w16se="http://schemas.microsoft.com/office/word/2015/wordml/symex" xmlns:wpg="http://schemas.microsoft.com/office/word/2010/wordprocessingGroup" xmlns:wpi="http://schemas.microsoft.com/office/word/2010/wordprocessingInk" xmlns:wne="http://schemas.microsoft.com/office/word/2006/wordml" xmlns:wps="http://schemas.microsoft.com/office/word/2010/wordprocessingShape" mc:Ignorable="w14 w15 w16se w16cid w16 w16cex w16sdtdh wp14">
+<w:endnotes xmlns:wpc="http://schemas.microsoft.com/office/word/2010/wordprocessingCanvas" xmlns:cx="http://schemas.microsoft.com/office/drawing/2014/chartex" xmlns:cx1="http://schemas.microsoft.com/office/drawing/2015/9/8/chartex" xmlns:cx2="http://schemas.microsoft.com/office/drawing/2015/10/21/chartex" xmlns:cx3="http://schemas.microsoft.com/office/drawing/2016/5/9/chartex" xmlns:cx4="http://schemas.microsoft.com/office/drawing/2016/5/10/chartex" xmlns:cx5="http://schemas.microsoft.com/office/drawing/2016/5/11/chartex" xmlns:cx6="http://schemas.microsoft.com/office/drawing/2016/5/12/chartex" xmlns:cx7="http://schemas.microsoft.com/office/drawing/2016/5/13/chartex" xmlns:cx8="http://schemas.microsoft.com/office/drawing/2016/5/14/chartex" xmlns:mc="http://schemas.openxmlformats.org/markup-compatibility/2006" xmlns:aink="http://schemas.microsoft.com/office/drawing/2016/ink" xmlns:am3d="http://schemas.microsoft.com/office/drawing/2017/model3d" xmlns:o="urn:schemas-microsoft-com:office:office" xmlns:oel="http://schemas.microsoft.com/office/2019/extlst" xmlns:r="http://schemas.openxmlformats.org/officeDocument/2006/relationships" xmlns:m="http://schemas.openxmlformats.org/officeDocument/2006/math" xmlns:v="urn:schemas-microsoft-com:vml" xmlns:wp14="http://schemas.microsoft.com/office/word/2010/wordprocessingDrawing" xmlns:wp="http://schemas.openxmlformats.org/drawingml/2006/wordprocessingDrawing" xmlns:w10="urn:schemas-microsoft-com:office:word" xmlns:w="http://schemas.openxmlformats.org/wordprocessingml/2006/main" xmlns:w14="http://schemas.microsoft.com/office/word/2010/wordml" xmlns:w15="http://schemas.microsoft.com/office/word/2012/wordml" xmlns:w16cex="http://schemas.microsoft.com/office/word/2018/wordml/cex" xmlns:w16cid="http://schemas.microsoft.com/office/word/2016/wordml/cid" xmlns:w16="http://schemas.microsoft.com/office/word/2018/wordml" xmlns:w16du="http://schemas.microsoft.com/office/word/2023/wordml/word16du" xmlns:w16sdtdh="http://schemas.microsoft.com/office/word/2020/wordml/sdtdatahash" xmlns:w16se="http://schemas.microsoft.com/office/word/2015/wordml/symex" xmlns:wpg="http://schemas.microsoft.com/office/word/2010/wordprocessingGroup" xmlns:wpi="http://schemas.microsoft.com/office/word/2010/wordprocessingInk" xmlns:wne="http://schemas.microsoft.com/office/word/2006/wordml" xmlns:wps="http://schemas.microsoft.com/office/word/2010/wordprocessingShape" mc:Ignorable="w14 w15 w16se w16cid w16 w16cex w16sdtdh wp14">
   <w:endnote w:type="separator" w:id="-1">
     <w:p>
       <w:pPr>
@@ -9932,7 +9083,7 @@
 </file>
 
 <file path=word/footer1.xml><?xml version="1.0" encoding="utf-8"?>
-<w:ftr xmlns:wpc="http://schemas.microsoft.com/office/word/2010/wordprocessingCanvas" xmlns:cx="http://schemas.microsoft.com/office/drawing/2014/chartex" xmlns:cx1="http://schemas.microsoft.com/office/drawing/2015/9/8/chartex" xmlns:cx2="http://schemas.microsoft.com/office/drawing/2015/10/21/chartex" xmlns:cx3="http://schemas.microsoft.com/office/drawing/2016/5/9/chartex" xmlns:cx4="http://schemas.microsoft.com/office/drawing/2016/5/10/chartex" xmlns:cx5="http://schemas.microsoft.com/office/drawing/2016/5/11/chartex" xmlns:cx6="http://schemas.microsoft.com/office/drawing/2016/5/12/chartex" xmlns:cx7="http://schemas.microsoft.com/office/drawing/2016/5/13/chartex" xmlns:cx8="http://schemas.microsoft.com/office/drawing/2016/5/14/chartex" xmlns:mc="http://schemas.openxmlformats.org/markup-compatibility/2006" xmlns:aink="http://schemas.microsoft.com/office/drawing/2016/ink" xmlns:am3d="http://schemas.microsoft.com/office/drawing/2017/model3d" xmlns:o="urn:schemas-microsoft-com:office:office" xmlns:r="http://schemas.openxmlformats.org/officeDocument/2006/relationships" xmlns:m="http://schemas.openxmlformats.org/officeDocument/2006/math" xmlns:v="urn:schemas-microsoft-com:vml" xmlns:wp14="http://schemas.microsoft.com/office/word/2010/wordprocessingDrawing" xmlns:wp="http://schemas.openxmlformats.org/drawingml/2006/wordprocessingDrawing" xmlns:w10="urn:schemas-microsoft-com:office:word" xmlns:w="http://schemas.openxmlformats.org/wordprocessingml/2006/main" xmlns:w14="http://schemas.microsoft.com/office/word/2010/wordml" xmlns:w15="http://schemas.microsoft.com/office/word/2012/wordml" xmlns:w16cex="http://schemas.microsoft.com/office/word/2018/wordml/cex" xmlns:w16cid="http://schemas.microsoft.com/office/word/2016/wordml/cid" xmlns:w16="http://schemas.microsoft.com/office/word/2018/wordml" xmlns:w16sdtdh="http://schemas.microsoft.com/office/word/2020/wordml/sdtdatahash" xmlns:w16se="http://schemas.microsoft.com/office/word/2015/wordml/symex" xmlns:wpg="http://schemas.microsoft.com/office/word/2010/wordprocessingGroup" xmlns:wpi="http://schemas.microsoft.com/office/word/2010/wordprocessingInk" xmlns:wne="http://schemas.microsoft.com/office/word/2006/wordml" xmlns:wps="http://schemas.microsoft.com/office/word/2010/wordprocessingShape" mc:Ignorable="w14 w15 w16se w16cid w16 w16cex w16sdtdh wp14">
+<w:ftr xmlns:wpc="http://schemas.microsoft.com/office/word/2010/wordprocessingCanvas" xmlns:cx="http://schemas.microsoft.com/office/drawing/2014/chartex" xmlns:cx1="http://schemas.microsoft.com/office/drawing/2015/9/8/chartex" xmlns:cx2="http://schemas.microsoft.com/office/drawing/2015/10/21/chartex" xmlns:cx3="http://schemas.microsoft.com/office/drawing/2016/5/9/chartex" xmlns:cx4="http://schemas.microsoft.com/office/drawing/2016/5/10/chartex" xmlns:cx5="http://schemas.microsoft.com/office/drawing/2016/5/11/chartex" xmlns:cx6="http://schemas.microsoft.com/office/drawing/2016/5/12/chartex" xmlns:cx7="http://schemas.microsoft.com/office/drawing/2016/5/13/chartex" xmlns:cx8="http://schemas.microsoft.com/office/drawing/2016/5/14/chartex" xmlns:mc="http://schemas.openxmlformats.org/markup-compatibility/2006" xmlns:aink="http://schemas.microsoft.com/office/drawing/2016/ink" xmlns:am3d="http://schemas.microsoft.com/office/drawing/2017/model3d" xmlns:o="urn:schemas-microsoft-com:office:office" xmlns:oel="http://schemas.microsoft.com/office/2019/extlst" xmlns:r="http://schemas.openxmlformats.org/officeDocument/2006/relationships" xmlns:m="http://schemas.openxmlformats.org/officeDocument/2006/math" xmlns:v="urn:schemas-microsoft-com:vml" xmlns:wp14="http://schemas.microsoft.com/office/word/2010/wordprocessingDrawing" xmlns:wp="http://schemas.openxmlformats.org/drawingml/2006/wordprocessingDrawing" xmlns:w10="urn:schemas-microsoft-com:office:word" xmlns:w="http://schemas.openxmlformats.org/wordprocessingml/2006/main" xmlns:w14="http://schemas.microsoft.com/office/word/2010/wordml" xmlns:w15="http://schemas.microsoft.com/office/word/2012/wordml" xmlns:w16cex="http://schemas.microsoft.com/office/word/2018/wordml/cex" xmlns:w16cid="http://schemas.microsoft.com/office/word/2016/wordml/cid" xmlns:w16="http://schemas.microsoft.com/office/word/2018/wordml" xmlns:w16du="http://schemas.microsoft.com/office/word/2023/wordml/word16du" xmlns:w16sdtdh="http://schemas.microsoft.com/office/word/2020/wordml/sdtdatahash" xmlns:w16se="http://schemas.microsoft.com/office/word/2015/wordml/symex" xmlns:wpg="http://schemas.microsoft.com/office/word/2010/wordprocessingGroup" xmlns:wpi="http://schemas.microsoft.com/office/word/2010/wordprocessingInk" xmlns:wne="http://schemas.microsoft.com/office/word/2006/wordml" xmlns:wps="http://schemas.microsoft.com/office/word/2010/wordprocessingShape" mc:Ignorable="w14 w15 w16se w16cid w16 w16cex w16sdtdh wp14">
   <w:p>
     <w:pPr>
       <w:spacing w:after="160" w:line="259" w:lineRule="auto"/>
@@ -9943,7 +9094,7 @@
 </file>
 
 <file path=word/footer2.xml><?xml version="1.0" encoding="utf-8"?>
-<w:ftr xmlns:wpc="http://schemas.microsoft.com/office/word/2010/wordprocessingCanvas" xmlns:cx="http://schemas.microsoft.com/office/drawing/2014/chartex" xmlns:cx1="http://schemas.microsoft.com/office/drawing/2015/9/8/chartex" xmlns:cx2="http://schemas.microsoft.com/office/drawing/2015/10/21/chartex" xmlns:cx3="http://schemas.microsoft.com/office/drawing/2016/5/9/chartex" xmlns:cx4="http://schemas.microsoft.com/office/drawing/2016/5/10/chartex" xmlns:cx5="http://schemas.microsoft.com/office/drawing/2016/5/11/chartex" xmlns:cx6="http://schemas.microsoft.com/office/drawing/2016/5/12/chartex" xmlns:cx7="http://schemas.microsoft.com/office/drawing/2016/5/13/chartex" xmlns:cx8="http://schemas.microsoft.com/office/drawing/2016/5/14/chartex" xmlns:mc="http://schemas.openxmlformats.org/markup-compatibility/2006" xmlns:aink="http://schemas.microsoft.com/office/drawing/2016/ink" xmlns:am3d="http://schemas.microsoft.com/office/drawing/2017/model3d" xmlns:o="urn:schemas-microsoft-com:office:office" xmlns:r="http://schemas.openxmlformats.org/officeDocument/2006/relationships" xmlns:m="http://schemas.openxmlformats.org/officeDocument/2006/math" xmlns:v="urn:schemas-microsoft-com:vml" xmlns:wp14="http://schemas.microsoft.com/office/word/2010/wordprocessingDrawing" xmlns:wp="http://schemas.openxmlformats.org/drawingml/2006/wordprocessingDrawing" xmlns:w10="urn:schemas-microsoft-com:office:word" xmlns:w="http://schemas.openxmlformats.org/wordprocessingml/2006/main" xmlns:w14="http://schemas.microsoft.com/office/word/2010/wordml" xmlns:w15="http://schemas.microsoft.com/office/word/2012/wordml" xmlns:w16cex="http://schemas.microsoft.com/office/word/2018/wordml/cex" xmlns:w16cid="http://schemas.microsoft.com/office/word/2016/wordml/cid" xmlns:w16="http://schemas.microsoft.com/office/word/2018/wordml" xmlns:w16sdtdh="http://schemas.microsoft.com/office/word/2020/wordml/sdtdatahash" xmlns:w16se="http://schemas.microsoft.com/office/word/2015/wordml/symex" xmlns:wpg="http://schemas.microsoft.com/office/word/2010/wordprocessingGroup" xmlns:wpi="http://schemas.microsoft.com/office/word/2010/wordprocessingInk" xmlns:wne="http://schemas.microsoft.com/office/word/2006/wordml" xmlns:wps="http://schemas.microsoft.com/office/word/2010/wordprocessingShape" mc:Ignorable="w14 w15 w16se w16cid w16 w16cex w16sdtdh wp14">
+<w:ftr xmlns:wpc="http://schemas.microsoft.com/office/word/2010/wordprocessingCanvas" xmlns:cx="http://schemas.microsoft.com/office/drawing/2014/chartex" xmlns:cx1="http://schemas.microsoft.com/office/drawing/2015/9/8/chartex" xmlns:cx2="http://schemas.microsoft.com/office/drawing/2015/10/21/chartex" xmlns:cx3="http://schemas.microsoft.com/office/drawing/2016/5/9/chartex" xmlns:cx4="http://schemas.microsoft.com/office/drawing/2016/5/10/chartex" xmlns:cx5="http://schemas.microsoft.com/office/drawing/2016/5/11/chartex" xmlns:cx6="http://schemas.microsoft.com/office/drawing/2016/5/12/chartex" xmlns:cx7="http://schemas.microsoft.com/office/drawing/2016/5/13/chartex" xmlns:cx8="http://schemas.microsoft.com/office/drawing/2016/5/14/chartex" xmlns:mc="http://schemas.openxmlformats.org/markup-compatibility/2006" xmlns:aink="http://schemas.microsoft.com/office/drawing/2016/ink" xmlns:am3d="http://schemas.microsoft.com/office/drawing/2017/model3d" xmlns:o="urn:schemas-microsoft-com:office:office" xmlns:oel="http://schemas.microsoft.com/office/2019/extlst" xmlns:r="http://schemas.openxmlformats.org/officeDocument/2006/relationships" xmlns:m="http://schemas.openxmlformats.org/officeDocument/2006/math" xmlns:v="urn:schemas-microsoft-com:vml" xmlns:wp14="http://schemas.microsoft.com/office/word/2010/wordprocessingDrawing" xmlns:wp="http://schemas.openxmlformats.org/drawingml/2006/wordprocessingDrawing" xmlns:w10="urn:schemas-microsoft-com:office:word" xmlns:w="http://schemas.openxmlformats.org/wordprocessingml/2006/main" xmlns:w14="http://schemas.microsoft.com/office/word/2010/wordml" xmlns:w15="http://schemas.microsoft.com/office/word/2012/wordml" xmlns:w16cex="http://schemas.microsoft.com/office/word/2018/wordml/cex" xmlns:w16cid="http://schemas.microsoft.com/office/word/2016/wordml/cid" xmlns:w16="http://schemas.microsoft.com/office/word/2018/wordml" xmlns:w16du="http://schemas.microsoft.com/office/word/2023/wordml/word16du" xmlns:w16sdtdh="http://schemas.microsoft.com/office/word/2020/wordml/sdtdatahash" xmlns:w16se="http://schemas.microsoft.com/office/word/2015/wordml/symex" xmlns:wpg="http://schemas.microsoft.com/office/word/2010/wordprocessingGroup" xmlns:wpi="http://schemas.microsoft.com/office/word/2010/wordprocessingInk" xmlns:wne="http://schemas.microsoft.com/office/word/2006/wordml" xmlns:wps="http://schemas.microsoft.com/office/word/2010/wordprocessingShape" mc:Ignorable="w14 w15 w16se w16cid w16 w16cex w16sdtdh wp14">
   <w:p>
     <w:pPr>
       <w:spacing w:after="160" w:line="259" w:lineRule="auto"/>
@@ -9954,7 +9105,7 @@
 </file>
 
 <file path=word/footer3.xml><?xml version="1.0" encoding="utf-8"?>
-<w:ftr xmlns:wpc="http://schemas.microsoft.com/office/word/2010/wordprocessingCanvas" xmlns:cx="http://schemas.microsoft.com/office/drawing/2014/chartex" xmlns:cx1="http://schemas.microsoft.com/office/drawing/2015/9/8/chartex" xmlns:cx2="http://schemas.microsoft.com/office/drawing/2015/10/21/chartex" xmlns:cx3="http://schemas.microsoft.com/office/drawing/2016/5/9/chartex" xmlns:cx4="http://schemas.microsoft.com/office/drawing/2016/5/10/chartex" xmlns:cx5="http://schemas.microsoft.com/office/drawing/2016/5/11/chartex" xmlns:cx6="http://schemas.microsoft.com/office/drawing/2016/5/12/chartex" xmlns:cx7="http://schemas.microsoft.com/office/drawing/2016/5/13/chartex" xmlns:cx8="http://schemas.microsoft.com/office/drawing/2016/5/14/chartex" xmlns:mc="http://schemas.openxmlformats.org/markup-compatibility/2006" xmlns:aink="http://schemas.microsoft.com/office/drawing/2016/ink" xmlns:am3d="http://schemas.microsoft.com/office/drawing/2017/model3d" xmlns:o="urn:schemas-microsoft-com:office:office" xmlns:r="http://schemas.openxmlformats.org/officeDocument/2006/relationships" xmlns:m="http://schemas.openxmlformats.org/officeDocument/2006/math" xmlns:v="urn:schemas-microsoft-com:vml" xmlns:wp14="http://schemas.microsoft.com/office/word/2010/wordprocessingDrawing" xmlns:wp="http://schemas.openxmlformats.org/drawingml/2006/wordprocessingDrawing" xmlns:w10="urn:schemas-microsoft-com:office:word" xmlns:w="http://schemas.openxmlformats.org/wordprocessingml/2006/main" xmlns:w14="http://schemas.microsoft.com/office/word/2010/wordml" xmlns:w15="http://schemas.microsoft.com/office/word/2012/wordml" xmlns:w16cex="http://schemas.microsoft.com/office/word/2018/wordml/cex" xmlns:w16cid="http://schemas.microsoft.com/office/word/2016/wordml/cid" xmlns:w16="http://schemas.microsoft.com/office/word/2018/wordml" xmlns:w16sdtdh="http://schemas.microsoft.com/office/word/2020/wordml/sdtdatahash" xmlns:w16se="http://schemas.microsoft.com/office/word/2015/wordml/symex" xmlns:wpg="http://schemas.microsoft.com/office/word/2010/wordprocessingGroup" xmlns:wpi="http://schemas.microsoft.com/office/word/2010/wordprocessingInk" xmlns:wne="http://schemas.microsoft.com/office/word/2006/wordml" xmlns:wps="http://schemas.microsoft.com/office/word/2010/wordprocessingShape" mc:Ignorable="w14 w15 w16se w16cid w16 w16cex w16sdtdh wp14">
+<w:ftr xmlns:wpc="http://schemas.microsoft.com/office/word/2010/wordprocessingCanvas" xmlns:cx="http://schemas.microsoft.com/office/drawing/2014/chartex" xmlns:cx1="http://schemas.microsoft.com/office/drawing/2015/9/8/chartex" xmlns:cx2="http://schemas.microsoft.com/office/drawing/2015/10/21/chartex" xmlns:cx3="http://schemas.microsoft.com/office/drawing/2016/5/9/chartex" xmlns:cx4="http://schemas.microsoft.com/office/drawing/2016/5/10/chartex" xmlns:cx5="http://schemas.microsoft.com/office/drawing/2016/5/11/chartex" xmlns:cx6="http://schemas.microsoft.com/office/drawing/2016/5/12/chartex" xmlns:cx7="http://schemas.microsoft.com/office/drawing/2016/5/13/chartex" xmlns:cx8="http://schemas.microsoft.com/office/drawing/2016/5/14/chartex" xmlns:mc="http://schemas.openxmlformats.org/markup-compatibility/2006" xmlns:aink="http://schemas.microsoft.com/office/drawing/2016/ink" xmlns:am3d="http://schemas.microsoft.com/office/drawing/2017/model3d" xmlns:o="urn:schemas-microsoft-com:office:office" xmlns:oel="http://schemas.microsoft.com/office/2019/extlst" xmlns:r="http://schemas.openxmlformats.org/officeDocument/2006/relationships" xmlns:m="http://schemas.openxmlformats.org/officeDocument/2006/math" xmlns:v="urn:schemas-microsoft-com:vml" xmlns:wp14="http://schemas.microsoft.com/office/word/2010/wordprocessingDrawing" xmlns:wp="http://schemas.openxmlformats.org/drawingml/2006/wordprocessingDrawing" xmlns:w10="urn:schemas-microsoft-com:office:word" xmlns:w="http://schemas.openxmlformats.org/wordprocessingml/2006/main" xmlns:w14="http://schemas.microsoft.com/office/word/2010/wordml" xmlns:w15="http://schemas.microsoft.com/office/word/2012/wordml" xmlns:w16cex="http://schemas.microsoft.com/office/word/2018/wordml/cex" xmlns:w16cid="http://schemas.microsoft.com/office/word/2016/wordml/cid" xmlns:w16="http://schemas.microsoft.com/office/word/2018/wordml" xmlns:w16du="http://schemas.microsoft.com/office/word/2023/wordml/word16du" xmlns:w16sdtdh="http://schemas.microsoft.com/office/word/2020/wordml/sdtdatahash" xmlns:w16se="http://schemas.microsoft.com/office/word/2015/wordml/symex" xmlns:wpg="http://schemas.microsoft.com/office/word/2010/wordprocessingGroup" xmlns:wpi="http://schemas.microsoft.com/office/word/2010/wordprocessingInk" xmlns:wne="http://schemas.microsoft.com/office/word/2006/wordml" xmlns:wps="http://schemas.microsoft.com/office/word/2010/wordprocessingShape" mc:Ignorable="w14 w15 w16se w16cid w16 w16cex w16sdtdh wp14">
   <w:p>
     <w:pPr>
       <w:spacing w:after="160" w:line="259" w:lineRule="auto"/>
@@ -9965,7 +9116,7 @@
 </file>
 
 <file path=word/footer4.xml><?xml version="1.0" encoding="utf-8"?>
-<w:ftr xmlns:wpc="http://schemas.microsoft.com/office/word/2010/wordprocessingCanvas" xmlns:cx="http://schemas.microsoft.com/office/drawing/2014/chartex" xmlns:cx1="http://schemas.microsoft.com/office/drawing/2015/9/8/chartex" xmlns:cx2="http://schemas.microsoft.com/office/drawing/2015/10/21/chartex" xmlns:cx3="http://schemas.microsoft.com/office/drawing/2016/5/9/chartex" xmlns:cx4="http://schemas.microsoft.com/office/drawing/2016/5/10/chartex" xmlns:cx5="http://schemas.microsoft.com/office/drawing/2016/5/11/chartex" xmlns:cx6="http://schemas.microsoft.com/office/drawing/2016/5/12/chartex" xmlns:cx7="http://schemas.microsoft.com/office/drawing/2016/5/13/chartex" xmlns:cx8="http://schemas.microsoft.com/office/drawing/2016/5/14/chartex" xmlns:mc="http://schemas.openxmlformats.org/markup-compatibility/2006" xmlns:aink="http://schemas.microsoft.com/office/drawing/2016/ink" xmlns:am3d="http://schemas.microsoft.com/office/drawing/2017/model3d" xmlns:o="urn:schemas-microsoft-com:office:office" xmlns:r="http://schemas.openxmlformats.org/officeDocument/2006/relationships" xmlns:m="http://schemas.openxmlformats.org/officeDocument/2006/math" xmlns:v="urn:schemas-microsoft-com:vml" xmlns:wp14="http://schemas.microsoft.com/office/word/2010/wordprocessingDrawing" xmlns:wp="http://schemas.openxmlformats.org/drawingml/2006/wordprocessingDrawing" xmlns:w10="urn:schemas-microsoft-com:office:word" xmlns:w="http://schemas.openxmlformats.org/wordprocessingml/2006/main" xmlns:w14="http://schemas.microsoft.com/office/word/2010/wordml" xmlns:w15="http://schemas.microsoft.com/office/word/2012/wordml" xmlns:w16cex="http://schemas.microsoft.com/office/word/2018/wordml/cex" xmlns:w16cid="http://schemas.microsoft.com/office/word/2016/wordml/cid" xmlns:w16="http://schemas.microsoft.com/office/word/2018/wordml" xmlns:w16sdtdh="http://schemas.microsoft.com/office/word/2020/wordml/sdtdatahash" xmlns:w16se="http://schemas.microsoft.com/office/word/2015/wordml/symex" xmlns:wpg="http://schemas.microsoft.com/office/word/2010/wordprocessingGroup" xmlns:wpi="http://schemas.microsoft.com/office/word/2010/wordprocessingInk" xmlns:wne="http://schemas.microsoft.com/office/word/2006/wordml" xmlns:wps="http://schemas.microsoft.com/office/word/2010/wordprocessingShape" mc:Ignorable="w14 w15 w16se w16cid w16 w16cex w16sdtdh wp14">
+<w:ftr xmlns:wpc="http://schemas.microsoft.com/office/word/2010/wordprocessingCanvas" xmlns:cx="http://schemas.microsoft.com/office/drawing/2014/chartex" xmlns:cx1="http://schemas.microsoft.com/office/drawing/2015/9/8/chartex" xmlns:cx2="http://schemas.microsoft.com/office/drawing/2015/10/21/chartex" xmlns:cx3="http://schemas.microsoft.com/office/drawing/2016/5/9/chartex" xmlns:cx4="http://schemas.microsoft.com/office/drawing/2016/5/10/chartex" xmlns:cx5="http://schemas.microsoft.com/office/drawing/2016/5/11/chartex" xmlns:cx6="http://schemas.microsoft.com/office/drawing/2016/5/12/chartex" xmlns:cx7="http://schemas.microsoft.com/office/drawing/2016/5/13/chartex" xmlns:cx8="http://schemas.microsoft.com/office/drawing/2016/5/14/chartex" xmlns:mc="http://schemas.openxmlformats.org/markup-compatibility/2006" xmlns:aink="http://schemas.microsoft.com/office/drawing/2016/ink" xmlns:am3d="http://schemas.microsoft.com/office/drawing/2017/model3d" xmlns:o="urn:schemas-microsoft-com:office:office" xmlns:oel="http://schemas.microsoft.com/office/2019/extlst" xmlns:r="http://schemas.openxmlformats.org/officeDocument/2006/relationships" xmlns:m="http://schemas.openxmlformats.org/officeDocument/2006/math" xmlns:v="urn:schemas-microsoft-com:vml" xmlns:wp14="http://schemas.microsoft.com/office/word/2010/wordprocessingDrawing" xmlns:wp="http://schemas.openxmlformats.org/drawingml/2006/wordprocessingDrawing" xmlns:w10="urn:schemas-microsoft-com:office:word" xmlns:w="http://schemas.openxmlformats.org/wordprocessingml/2006/main" xmlns:w14="http://schemas.microsoft.com/office/word/2010/wordml" xmlns:w15="http://schemas.microsoft.com/office/word/2012/wordml" xmlns:w16cex="http://schemas.microsoft.com/office/word/2018/wordml/cex" xmlns:w16cid="http://schemas.microsoft.com/office/word/2016/wordml/cid" xmlns:w16="http://schemas.microsoft.com/office/word/2018/wordml" xmlns:w16du="http://schemas.microsoft.com/office/word/2023/wordml/word16du" xmlns:w16sdtdh="http://schemas.microsoft.com/office/word/2020/wordml/sdtdatahash" xmlns:w16se="http://schemas.microsoft.com/office/word/2015/wordml/symex" xmlns:wpg="http://schemas.microsoft.com/office/word/2010/wordprocessingGroup" xmlns:wpi="http://schemas.microsoft.com/office/word/2010/wordprocessingInk" xmlns:wne="http://schemas.microsoft.com/office/word/2006/wordml" xmlns:wps="http://schemas.microsoft.com/office/word/2010/wordprocessingShape" mc:Ignorable="w14 w15 w16se w16cid w16 w16cex w16sdtdh wp14">
   <w:p>
     <w:pPr>
       <w:spacing w:after="0" w:line="259" w:lineRule="auto"/>
@@ -10005,7 +9156,7 @@
 </file>
 
 <file path=word/footer5.xml><?xml version="1.0" encoding="utf-8"?>
-<w:ftr xmlns:wpc="http://schemas.microsoft.com/office/word/2010/wordprocessingCanvas" xmlns:cx="http://schemas.microsoft.com/office/drawing/2014/chartex" xmlns:cx1="http://schemas.microsoft.com/office/drawing/2015/9/8/chartex" xmlns:cx2="http://schemas.microsoft.com/office/drawing/2015/10/21/chartex" xmlns:cx3="http://schemas.microsoft.com/office/drawing/2016/5/9/chartex" xmlns:cx4="http://schemas.microsoft.com/office/drawing/2016/5/10/chartex" xmlns:cx5="http://schemas.microsoft.com/office/drawing/2016/5/11/chartex" xmlns:cx6="http://schemas.microsoft.com/office/drawing/2016/5/12/chartex" xmlns:cx7="http://schemas.microsoft.com/office/drawing/2016/5/13/chartex" xmlns:cx8="http://schemas.microsoft.com/office/drawing/2016/5/14/chartex" xmlns:mc="http://schemas.openxmlformats.org/markup-compatibility/2006" xmlns:aink="http://schemas.microsoft.com/office/drawing/2016/ink" xmlns:am3d="http://schemas.microsoft.com/office/drawing/2017/model3d" xmlns:o="urn:schemas-microsoft-com:office:office" xmlns:r="http://schemas.openxmlformats.org/officeDocument/2006/relationships" xmlns:m="http://schemas.openxmlformats.org/officeDocument/2006/math" xmlns:v="urn:schemas-microsoft-com:vml" xmlns:wp14="http://schemas.microsoft.com/office/word/2010/wordprocessingDrawing" xmlns:wp="http://schemas.openxmlformats.org/drawingml/2006/wordprocessingDrawing" xmlns:w10="urn:schemas-microsoft-com:office:word" xmlns:w="http://schemas.openxmlformats.org/wordprocessingml/2006/main" xmlns:w14="http://schemas.microsoft.com/office/word/2010/wordml" xmlns:w15="http://schemas.microsoft.com/office/word/2012/wordml" xmlns:w16cex="http://schemas.microsoft.com/office/word/2018/wordml/cex" xmlns:w16cid="http://schemas.microsoft.com/office/word/2016/wordml/cid" xmlns:w16="http://schemas.microsoft.com/office/word/2018/wordml" xmlns:w16sdtdh="http://schemas.microsoft.com/office/word/2020/wordml/sdtdatahash" xmlns:w16se="http://schemas.microsoft.com/office/word/2015/wordml/symex" xmlns:wpg="http://schemas.microsoft.com/office/word/2010/wordprocessingGroup" xmlns:wpi="http://schemas.microsoft.com/office/word/2010/wordprocessingInk" xmlns:wne="http://schemas.microsoft.com/office/word/2006/wordml" xmlns:wps="http://schemas.microsoft.com/office/word/2010/wordprocessingShape" mc:Ignorable="w14 w15 w16se w16cid w16 w16cex w16sdtdh wp14">
+<w:ftr xmlns:wpc="http://schemas.microsoft.com/office/word/2010/wordprocessingCanvas" xmlns:cx="http://schemas.microsoft.com/office/drawing/2014/chartex" xmlns:cx1="http://schemas.microsoft.com/office/drawing/2015/9/8/chartex" xmlns:cx2="http://schemas.microsoft.com/office/drawing/2015/10/21/chartex" xmlns:cx3="http://schemas.microsoft.com/office/drawing/2016/5/9/chartex" xmlns:cx4="http://schemas.microsoft.com/office/drawing/2016/5/10/chartex" xmlns:cx5="http://schemas.microsoft.com/office/drawing/2016/5/11/chartex" xmlns:cx6="http://schemas.microsoft.com/office/drawing/2016/5/12/chartex" xmlns:cx7="http://schemas.microsoft.com/office/drawing/2016/5/13/chartex" xmlns:cx8="http://schemas.microsoft.com/office/drawing/2016/5/14/chartex" xmlns:mc="http://schemas.openxmlformats.org/markup-compatibility/2006" xmlns:aink="http://schemas.microsoft.com/office/drawing/2016/ink" xmlns:am3d="http://schemas.microsoft.com/office/drawing/2017/model3d" xmlns:o="urn:schemas-microsoft-com:office:office" xmlns:oel="http://schemas.microsoft.com/office/2019/extlst" xmlns:r="http://schemas.openxmlformats.org/officeDocument/2006/relationships" xmlns:m="http://schemas.openxmlformats.org/officeDocument/2006/math" xmlns:v="urn:schemas-microsoft-com:vml" xmlns:wp14="http://schemas.microsoft.com/office/word/2010/wordprocessingDrawing" xmlns:wp="http://schemas.openxmlformats.org/drawingml/2006/wordprocessingDrawing" xmlns:w10="urn:schemas-microsoft-com:office:word" xmlns:w="http://schemas.openxmlformats.org/wordprocessingml/2006/main" xmlns:w14="http://schemas.microsoft.com/office/word/2010/wordml" xmlns:w15="http://schemas.microsoft.com/office/word/2012/wordml" xmlns:w16cex="http://schemas.microsoft.com/office/word/2018/wordml/cex" xmlns:w16cid="http://schemas.microsoft.com/office/word/2016/wordml/cid" xmlns:w16="http://schemas.microsoft.com/office/word/2018/wordml" xmlns:w16du="http://schemas.microsoft.com/office/word/2023/wordml/word16du" xmlns:w16sdtdh="http://schemas.microsoft.com/office/word/2020/wordml/sdtdatahash" xmlns:w16se="http://schemas.microsoft.com/office/word/2015/wordml/symex" xmlns:wpg="http://schemas.microsoft.com/office/word/2010/wordprocessingGroup" xmlns:wpi="http://schemas.microsoft.com/office/word/2010/wordprocessingInk" xmlns:wne="http://schemas.microsoft.com/office/word/2006/wordml" xmlns:wps="http://schemas.microsoft.com/office/word/2010/wordprocessingShape" mc:Ignorable="w14 w15 w16se w16cid w16 w16cex w16sdtdh wp14">
   <w:sdt>
     <w:sdtPr>
       <w:id w:val="-217357092"/>
@@ -10014,7 +9165,6 @@
         <w:docPartUnique/>
       </w:docPartObj>
     </w:sdtPr>
-    <w:sdtEndPr/>
     <w:sdtContent>
       <w:p>
         <w:pPr>
@@ -10050,7 +9200,7 @@
 </file>
 
 <file path=word/footer6.xml><?xml version="1.0" encoding="utf-8"?>
-<w:ftr xmlns:wpc="http://schemas.microsoft.com/office/word/2010/wordprocessingCanvas" xmlns:cx="http://schemas.microsoft.com/office/drawing/2014/chartex" xmlns:cx1="http://schemas.microsoft.com/office/drawing/2015/9/8/chartex" xmlns:cx2="http://schemas.microsoft.com/office/drawing/2015/10/21/chartex" xmlns:cx3="http://schemas.microsoft.com/office/drawing/2016/5/9/chartex" xmlns:cx4="http://schemas.microsoft.com/office/drawing/2016/5/10/chartex" xmlns:cx5="http://schemas.microsoft.com/office/drawing/2016/5/11/chartex" xmlns:cx6="http://schemas.microsoft.com/office/drawing/2016/5/12/chartex" xmlns:cx7="http://schemas.microsoft.com/office/drawing/2016/5/13/chartex" xmlns:cx8="http://schemas.microsoft.com/office/drawing/2016/5/14/chartex" xmlns:mc="http://schemas.openxmlformats.org/markup-compatibility/2006" xmlns:aink="http://schemas.microsoft.com/office/drawing/2016/ink" xmlns:am3d="http://schemas.microsoft.com/office/drawing/2017/model3d" xmlns:o="urn:schemas-microsoft-com:office:office" xmlns:r="http://schemas.openxmlformats.org/officeDocument/2006/relationships" xmlns:m="http://schemas.openxmlformats.org/officeDocument/2006/math" xmlns:v="urn:schemas-microsoft-com:vml" xmlns:wp14="http://schemas.microsoft.com/office/word/2010/wordprocessingDrawing" xmlns:wp="http://schemas.openxmlformats.org/drawingml/2006/wordprocessingDrawing" xmlns:w10="urn:schemas-microsoft-com:office:word" xmlns:w="http://schemas.openxmlformats.org/wordprocessingml/2006/main" xmlns:w14="http://schemas.microsoft.com/office/word/2010/wordml" xmlns:w15="http://schemas.microsoft.com/office/word/2012/wordml" xmlns:w16cex="http://schemas.microsoft.com/office/word/2018/wordml/cex" xmlns:w16cid="http://schemas.microsoft.com/office/word/2016/wordml/cid" xmlns:w16="http://schemas.microsoft.com/office/word/2018/wordml" xmlns:w16sdtdh="http://schemas.microsoft.com/office/word/2020/wordml/sdtdatahash" xmlns:w16se="http://schemas.microsoft.com/office/word/2015/wordml/symex" xmlns:wpg="http://schemas.microsoft.com/office/word/2010/wordprocessingGroup" xmlns:wpi="http://schemas.microsoft.com/office/word/2010/wordprocessingInk" xmlns:wne="http://schemas.microsoft.com/office/word/2006/wordml" xmlns:wps="http://schemas.microsoft.com/office/word/2010/wordprocessingShape" mc:Ignorable="w14 w15 w16se w16cid w16 w16cex w16sdtdh wp14">
+<w:ftr xmlns:wpc="http://schemas.microsoft.com/office/word/2010/wordprocessingCanvas" xmlns:cx="http://schemas.microsoft.com/office/drawing/2014/chartex" xmlns:cx1="http://schemas.microsoft.com/office/drawing/2015/9/8/chartex" xmlns:cx2="http://schemas.microsoft.com/office/drawing/2015/10/21/chartex" xmlns:cx3="http://schemas.microsoft.com/office/drawing/2016/5/9/chartex" xmlns:cx4="http://schemas.microsoft.com/office/drawing/2016/5/10/chartex" xmlns:cx5="http://schemas.microsoft.com/office/drawing/2016/5/11/chartex" xmlns:cx6="http://schemas.microsoft.com/office/drawing/2016/5/12/chartex" xmlns:cx7="http://schemas.microsoft.com/office/drawing/2016/5/13/chartex" xmlns:cx8="http://schemas.microsoft.com/office/drawing/2016/5/14/chartex" xmlns:mc="http://schemas.openxmlformats.org/markup-compatibility/2006" xmlns:aink="http://schemas.microsoft.com/office/drawing/2016/ink" xmlns:am3d="http://schemas.microsoft.com/office/drawing/2017/model3d" xmlns:o="urn:schemas-microsoft-com:office:office" xmlns:oel="http://schemas.microsoft.com/office/2019/extlst" xmlns:r="http://schemas.openxmlformats.org/officeDocument/2006/relationships" xmlns:m="http://schemas.openxmlformats.org/officeDocument/2006/math" xmlns:v="urn:schemas-microsoft-com:vml" xmlns:wp14="http://schemas.microsoft.com/office/word/2010/wordprocessingDrawing" xmlns:wp="http://schemas.openxmlformats.org/drawingml/2006/wordprocessingDrawing" xmlns:w10="urn:schemas-microsoft-com:office:word" xmlns:w="http://schemas.openxmlformats.org/wordprocessingml/2006/main" xmlns:w14="http://schemas.microsoft.com/office/word/2010/wordml" xmlns:w15="http://schemas.microsoft.com/office/word/2012/wordml" xmlns:w16cex="http://schemas.microsoft.com/office/word/2018/wordml/cex" xmlns:w16cid="http://schemas.microsoft.com/office/word/2016/wordml/cid" xmlns:w16="http://schemas.microsoft.com/office/word/2018/wordml" xmlns:w16du="http://schemas.microsoft.com/office/word/2023/wordml/word16du" xmlns:w16sdtdh="http://schemas.microsoft.com/office/word/2020/wordml/sdtdatahash" xmlns:w16se="http://schemas.microsoft.com/office/word/2015/wordml/symex" xmlns:wpg="http://schemas.microsoft.com/office/word/2010/wordprocessingGroup" xmlns:wpi="http://schemas.microsoft.com/office/word/2010/wordprocessingInk" xmlns:wne="http://schemas.microsoft.com/office/word/2006/wordml" xmlns:wps="http://schemas.microsoft.com/office/word/2010/wordprocessingShape" mc:Ignorable="w14 w15 w16se w16cid w16 w16cex w16sdtdh wp14">
   <w:p>
     <w:pPr>
       <w:spacing w:after="160" w:line="259" w:lineRule="auto"/>
@@ -10061,7 +9211,7 @@
 </file>
 
 <file path=word/footnotes.xml><?xml version="1.0" encoding="utf-8"?>
-<w:footnotes xmlns:wpc="http://schemas.microsoft.com/office/word/2010/wordprocessingCanvas" xmlns:cx="http://schemas.microsoft.com/office/drawing/2014/chartex" xmlns:cx1="http://schemas.microsoft.com/office/drawing/2015/9/8/chartex" xmlns:cx2="http://schemas.microsoft.com/office/drawing/2015/10/21/chartex" xmlns:cx3="http://schemas.microsoft.com/office/drawing/2016/5/9/chartex" xmlns:cx4="http://schemas.microsoft.com/office/drawing/2016/5/10/chartex" xmlns:cx5="http://schemas.microsoft.com/office/drawing/2016/5/11/chartex" xmlns:cx6="http://schemas.microsoft.com/office/drawing/2016/5/12/chartex" xmlns:cx7="http://schemas.microsoft.com/office/drawing/2016/5/13/chartex" xmlns:cx8="http://schemas.microsoft.com/office/drawing/2016/5/14/chartex" xmlns:mc="http://schemas.openxmlformats.org/markup-compatibility/2006" xmlns:aink="http://schemas.microsoft.com/office/drawing/2016/ink" xmlns:am3d="http://schemas.microsoft.com/office/drawing/2017/model3d" xmlns:o="urn:schemas-microsoft-com:office:office" xmlns:r="http://schemas.openxmlformats.org/officeDocument/2006/relationships" xmlns:m="http://schemas.openxmlformats.org/officeDocument/2006/math" xmlns:v="urn:schemas-microsoft-com:vml" xmlns:wp14="http://schemas.microsoft.com/office/word/2010/wordprocessingDrawing" xmlns:wp="http://schemas.openxmlformats.org/drawingml/2006/wordprocessingDrawing" xmlns:w10="urn:schemas-microsoft-com:office:word" xmlns:w="http://schemas.openxmlformats.org/wordprocessingml/2006/main" xmlns:w14="http://schemas.microsoft.com/office/word/2010/wordml" xmlns:w15="http://schemas.microsoft.com/office/word/2012/wordml" xmlns:w16cex="http://schemas.microsoft.com/office/word/2018/wordml/cex" xmlns:w16cid="http://schemas.microsoft.com/office/word/2016/wordml/cid" xmlns:w16="http://schemas.microsoft.com/office/word/2018/wordml" xmlns:w16sdtdh="http://schemas.microsoft.com/office/word/2020/wordml/sdtdatahash" xmlns:w16se="http://schemas.microsoft.com/office/word/2015/wordml/symex" xmlns:wpg="http://schemas.microsoft.com/office/word/2010/wordprocessingGroup" xmlns:wpi="http://schemas.microsoft.com/office/word/2010/wordprocessingInk" xmlns:wne="http://schemas.microsoft.com/office/word/2006/wordml" xmlns:wps="http://schemas.microsoft.com/office/word/2010/wordprocessingShape" mc:Ignorable="w14 w15 w16se w16cid w16 w16cex w16sdtdh wp14">
+<w:footnotes xmlns:wpc="http://schemas.microsoft.com/office/word/2010/wordprocessingCanvas" xmlns:cx="http://schemas.microsoft.com/office/drawing/2014/chartex" xmlns:cx1="http://schemas.microsoft.com/office/drawing/2015/9/8/chartex" xmlns:cx2="http://schemas.microsoft.com/office/drawing/2015/10/21/chartex" xmlns:cx3="http://schemas.microsoft.com/office/drawing/2016/5/9/chartex" xmlns:cx4="http://schemas.microsoft.com/office/drawing/2016/5/10/chartex" xmlns:cx5="http://schemas.microsoft.com/office/drawing/2016/5/11/chartex" xmlns:cx6="http://schemas.microsoft.com/office/drawing/2016/5/12/chartex" xmlns:cx7="http://schemas.microsoft.com/office/drawing/2016/5/13/chartex" xmlns:cx8="http://schemas.microsoft.com/office/drawing/2016/5/14/chartex" xmlns:mc="http://schemas.openxmlformats.org/markup-compatibility/2006" xmlns:aink="http://schemas.microsoft.com/office/drawing/2016/ink" xmlns:am3d="http://schemas.microsoft.com/office/drawing/2017/model3d" xmlns:o="urn:schemas-microsoft-com:office:office" xmlns:oel="http://schemas.microsoft.com/office/2019/extlst" xmlns:r="http://schemas.openxmlformats.org/officeDocument/2006/relationships" xmlns:m="http://schemas.openxmlformats.org/officeDocument/2006/math" xmlns:v="urn:schemas-microsoft-com:vml" xmlns:wp14="http://schemas.microsoft.com/office/word/2010/wordprocessingDrawing" xmlns:wp="http://schemas.openxmlformats.org/drawingml/2006/wordprocessingDrawing" xmlns:w10="urn:schemas-microsoft-com:office:word" xmlns:w="http://schemas.openxmlformats.org/wordprocessingml/2006/main" xmlns:w14="http://schemas.microsoft.com/office/word/2010/wordml" xmlns:w15="http://schemas.microsoft.com/office/word/2012/wordml" xmlns:w16cex="http://schemas.microsoft.com/office/word/2018/wordml/cex" xmlns:w16cid="http://schemas.microsoft.com/office/word/2016/wordml/cid" xmlns:w16="http://schemas.microsoft.com/office/word/2018/wordml" xmlns:w16du="http://schemas.microsoft.com/office/word/2023/wordml/word16du" xmlns:w16sdtdh="http://schemas.microsoft.com/office/word/2020/wordml/sdtdatahash" xmlns:w16se="http://schemas.microsoft.com/office/word/2015/wordml/symex" xmlns:wpg="http://schemas.microsoft.com/office/word/2010/wordprocessingGroup" xmlns:wpi="http://schemas.microsoft.com/office/word/2010/wordprocessingInk" xmlns:wne="http://schemas.microsoft.com/office/word/2006/wordml" xmlns:wps="http://schemas.microsoft.com/office/word/2010/wordprocessingShape" mc:Ignorable="w14 w15 w16se w16cid w16 w16cex w16sdtdh wp14">
   <w:footnote w:type="separator" w:id="-1">
     <w:p>
       <w:pPr>
@@ -10086,7 +9236,7 @@
 </file>
 
 <file path=word/numbering.xml><?xml version="1.0" encoding="utf-8"?>
-<w:numbering xmlns:wpc="http://schemas.microsoft.com/office/word/2010/wordprocessingCanvas" xmlns:cx="http://schemas.microsoft.com/office/drawing/2014/chartex" xmlns:cx1="http://schemas.microsoft.com/office/drawing/2015/9/8/chartex" xmlns:cx2="http://schemas.microsoft.com/office/drawing/2015/10/21/chartex" xmlns:cx3="http://schemas.microsoft.com/office/drawing/2016/5/9/chartex" xmlns:cx4="http://schemas.microsoft.com/office/drawing/2016/5/10/chartex" xmlns:cx5="http://schemas.microsoft.com/office/drawing/2016/5/11/chartex" xmlns:cx6="http://schemas.microsoft.com/office/drawing/2016/5/12/chartex" xmlns:cx7="http://schemas.microsoft.com/office/drawing/2016/5/13/chartex" xmlns:cx8="http://schemas.microsoft.com/office/drawing/2016/5/14/chartex" xmlns:mc="http://schemas.openxmlformats.org/markup-compatibility/2006" xmlns:aink="http://schemas.microsoft.com/office/drawing/2016/ink" xmlns:am3d="http://schemas.microsoft.com/office/drawing/2017/model3d" xmlns:o="urn:schemas-microsoft-com:office:office" xmlns:r="http://schemas.openxmlformats.org/officeDocument/2006/relationships" xmlns:m="http://schemas.openxmlformats.org/officeDocument/2006/math" xmlns:v="urn:schemas-microsoft-com:vml" xmlns:wp14="http://schemas.microsoft.com/office/word/2010/wordprocessingDrawing" xmlns:wp="http://schemas.openxmlformats.org/drawingml/2006/wordprocessingDrawing" xmlns:w10="urn:schemas-microsoft-com:office:word" xmlns:w="http://schemas.openxmlformats.org/wordprocessingml/2006/main" xmlns:w14="http://schemas.microsoft.com/office/word/2010/wordml" xmlns:w15="http://schemas.microsoft.com/office/word/2012/wordml" xmlns:w16cex="http://schemas.microsoft.com/office/word/2018/wordml/cex" xmlns:w16cid="http://schemas.microsoft.com/office/word/2016/wordml/cid" xmlns:w16="http://schemas.microsoft.com/office/word/2018/wordml" xmlns:w16sdtdh="http://schemas.microsoft.com/office/word/2020/wordml/sdtdatahash" xmlns:w16se="http://schemas.microsoft.com/office/word/2015/wordml/symex" xmlns:wpg="http://schemas.microsoft.com/office/word/2010/wordprocessingGroup" xmlns:wpi="http://schemas.microsoft.com/office/word/2010/wordprocessingInk" xmlns:wne="http://schemas.microsoft.com/office/word/2006/wordml" xmlns:wps="http://schemas.microsoft.com/office/word/2010/wordprocessingShape" mc:Ignorable="w14 w15 w16se w16cid w16 w16cex w16sdtdh wp14">
+<w:numbering xmlns:wpc="http://schemas.microsoft.com/office/word/2010/wordprocessingCanvas" xmlns:cx="http://schemas.microsoft.com/office/drawing/2014/chartex" xmlns:cx1="http://schemas.microsoft.com/office/drawing/2015/9/8/chartex" xmlns:cx2="http://schemas.microsoft.com/office/drawing/2015/10/21/chartex" xmlns:cx3="http://schemas.microsoft.com/office/drawing/2016/5/9/chartex" xmlns:cx4="http://schemas.microsoft.com/office/drawing/2016/5/10/chartex" xmlns:cx5="http://schemas.microsoft.com/office/drawing/2016/5/11/chartex" xmlns:cx6="http://schemas.microsoft.com/office/drawing/2016/5/12/chartex" xmlns:cx7="http://schemas.microsoft.com/office/drawing/2016/5/13/chartex" xmlns:cx8="http://schemas.microsoft.com/office/drawing/2016/5/14/chartex" xmlns:mc="http://schemas.openxmlformats.org/markup-compatibility/2006" xmlns:aink="http://schemas.microsoft.com/office/drawing/2016/ink" xmlns:am3d="http://schemas.microsoft.com/office/drawing/2017/model3d" xmlns:o="urn:schemas-microsoft-com:office:office" xmlns:oel="http://schemas.microsoft.com/office/2019/extlst" xmlns:r="http://schemas.openxmlformats.org/officeDocument/2006/relationships" xmlns:m="http://schemas.openxmlformats.org/officeDocument/2006/math" xmlns:v="urn:schemas-microsoft-com:vml" xmlns:wp14="http://schemas.microsoft.com/office/word/2010/wordprocessingDrawing" xmlns:wp="http://schemas.openxmlformats.org/drawingml/2006/wordprocessingDrawing" xmlns:w10="urn:schemas-microsoft-com:office:word" xmlns:w="http://schemas.openxmlformats.org/wordprocessingml/2006/main" xmlns:w14="http://schemas.microsoft.com/office/word/2010/wordml" xmlns:w15="http://schemas.microsoft.com/office/word/2012/wordml" xmlns:w16cex="http://schemas.microsoft.com/office/word/2018/wordml/cex" xmlns:w16cid="http://schemas.microsoft.com/office/word/2016/wordml/cid" xmlns:w16="http://schemas.microsoft.com/office/word/2018/wordml" xmlns:w16du="http://schemas.microsoft.com/office/word/2023/wordml/word16du" xmlns:w16sdtdh="http://schemas.microsoft.com/office/word/2020/wordml/sdtdatahash" xmlns:w16se="http://schemas.microsoft.com/office/word/2015/wordml/symex" xmlns:wpg="http://schemas.microsoft.com/office/word/2010/wordprocessingGroup" xmlns:wpi="http://schemas.microsoft.com/office/word/2010/wordprocessingInk" xmlns:wne="http://schemas.microsoft.com/office/word/2006/wordml" xmlns:wps="http://schemas.microsoft.com/office/word/2010/wordprocessingShape" mc:Ignorable="w14 w15 w16se w16cid w16 w16cex w16sdtdh wp14">
   <w:abstractNum w:abstractNumId="0" w15:restartNumberingAfterBreak="0">
     <w:nsid w:val="1FFE051B"/>
     <w:multiLevelType w:val="hybridMultilevel"/>
@@ -11609,43 +10759,43 @@
       </w:pPr>
     </w:lvl>
   </w:abstractNum>
-  <w:num w:numId="1">
+  <w:num w:numId="1" w16cid:durableId="1781365905">
     <w:abstractNumId w:val="1"/>
   </w:num>
-  <w:num w:numId="2">
+  <w:num w:numId="2" w16cid:durableId="1165363284">
     <w:abstractNumId w:val="7"/>
   </w:num>
-  <w:num w:numId="3">
+  <w:num w:numId="3" w16cid:durableId="859391138">
     <w:abstractNumId w:val="2"/>
   </w:num>
-  <w:num w:numId="4">
+  <w:num w:numId="4" w16cid:durableId="213545137">
     <w:abstractNumId w:val="5"/>
   </w:num>
-  <w:num w:numId="5">
+  <w:num w:numId="5" w16cid:durableId="1693653346">
     <w:abstractNumId w:val="9"/>
   </w:num>
-  <w:num w:numId="6">
+  <w:num w:numId="6" w16cid:durableId="585917689">
     <w:abstractNumId w:val="11"/>
   </w:num>
-  <w:num w:numId="7">
+  <w:num w:numId="7" w16cid:durableId="597491823">
     <w:abstractNumId w:val="8"/>
   </w:num>
-  <w:num w:numId="8">
+  <w:num w:numId="8" w16cid:durableId="1358776111">
     <w:abstractNumId w:val="6"/>
   </w:num>
-  <w:num w:numId="9">
+  <w:num w:numId="9" w16cid:durableId="1419139097">
     <w:abstractNumId w:val="4"/>
   </w:num>
-  <w:num w:numId="10">
+  <w:num w:numId="10" w16cid:durableId="480923287">
     <w:abstractNumId w:val="12"/>
   </w:num>
-  <w:num w:numId="11">
+  <w:num w:numId="11" w16cid:durableId="1896771117">
     <w:abstractNumId w:val="3"/>
   </w:num>
-  <w:num w:numId="12">
+  <w:num w:numId="12" w16cid:durableId="1763918442">
     <w:abstractNumId w:val="10"/>
   </w:num>
-  <w:num w:numId="13">
+  <w:num w:numId="13" w16cid:durableId="1534726208">
     <w:abstractNumId w:val="0"/>
   </w:num>
 </w:numbering>
@@ -12350,6 +11500,31 @@
       <w:u w:val="single"/>
     </w:rPr>
   </w:style>
+  <w:style w:type="character" w:customStyle="1" w:styleId="hljs-keyword">
+    <w:name w:val="hljs-keyword"/>
+    <w:basedOn w:val="a0"/>
+    <w:rsid w:val="004E4F67"/>
+  </w:style>
+  <w:style w:type="character" w:customStyle="1" w:styleId="hljs-title">
+    <w:name w:val="hljs-title"/>
+    <w:basedOn w:val="a0"/>
+    <w:rsid w:val="004E4F67"/>
+  </w:style>
+  <w:style w:type="character" w:customStyle="1" w:styleId="hljs-params">
+    <w:name w:val="hljs-params"/>
+    <w:basedOn w:val="a0"/>
+    <w:rsid w:val="004E4F67"/>
+  </w:style>
+  <w:style w:type="character" w:customStyle="1" w:styleId="hljs-builtin">
+    <w:name w:val="hljs-built_in"/>
+    <w:basedOn w:val="a0"/>
+    <w:rsid w:val="004E4F67"/>
+  </w:style>
+  <w:style w:type="character" w:customStyle="1" w:styleId="hljs-number">
+    <w:name w:val="hljs-number"/>
+    <w:basedOn w:val="a0"/>
+    <w:rsid w:val="004E4F67"/>
+  </w:style>
 </w:styles>
 </file>
 
